--- a/docs/Programmer'sGuide.docx
+++ b/docs/Programmer'sGuide.docx
@@ -273,9 +273,6 @@
                 </w:rPr>
                 <w:alias w:val="Date"/>
                 <w:id w:val="516659546"/>
-                <w:placeholder>
-                  <w:docPart w:val="510F813F2E9844E68C306554DE581F10"/>
-                </w:placeholder>
                 <w:dataBinding w:prefixMappings="xmlns:ns0='http://schemas.microsoft.com/office/2006/coverPageProps'" w:xpath="/ns0:CoverPageProperties[1]/ns0:PublishDate[1]" w:storeItemID="{55AF091B-3C7A-41E3-B477-F2FDAA23CFDA}"/>
                 <w:date w:fullDate="2011-01-24T00:00:00Z">
                   <w:dateFormat w:val="M/d/yyyy"/>
@@ -368,6 +365,83 @@
           </w:r>
         </w:p>
         <w:p>
+          <w:pPr>
+            <w:pStyle w:val="Heading1"/>
+          </w:pPr>
+          <w:r>
+            <w:t>System Overview</w:t>
+          </w:r>
+        </w:p>
+        <w:p>
+          <w:pPr>
+            <w:pStyle w:val="Heading2"/>
+          </w:pPr>
+          <w:r>
+            <w:t>Directory Structure</w:t>
+          </w:r>
+        </w:p>
+        <w:p>
+          <w:pPr>
+            <w:pStyle w:val="Heading2"/>
+          </w:pPr>
+          <w:r>
+            <w:t>Design Conventions</w:t>
+          </w:r>
+        </w:p>
+        <w:p>
+          <w:pPr>
+            <w:pStyle w:val="Heading2"/>
+          </w:pPr>
+          <w:r>
+            <w:t>Module Inter-Relationships</w:t>
+          </w:r>
+        </w:p>
+        <w:p>
+          <w:pPr>
+            <w:pStyle w:val="Heading1"/>
+          </w:pPr>
+          <w:r>
+            <w:t>Data Structures</w:t>
+          </w:r>
+        </w:p>
+        <w:p>
+          <w:pPr>
+            <w:pStyle w:val="Heading1"/>
+          </w:pPr>
+          <w:r>
+            <w:t>Component Descriptions</w:t>
+          </w:r>
+        </w:p>
+        <w:p>
+          <w:pPr>
+            <w:pStyle w:val="Heading2"/>
+          </w:pPr>
+          <w:r>
+            <w:t>Client-Side</w:t>
+          </w:r>
+        </w:p>
+        <w:p>
+          <w:pPr>
+            <w:pStyle w:val="Heading2"/>
+          </w:pPr>
+          <w:r>
+            <w:t>Implementer’s Side</w:t>
+          </w:r>
+        </w:p>
+        <w:p>
+          <w:pPr>
+            <w:pStyle w:val="Heading2"/>
+          </w:pPr>
+          <w:r>
+            <w:t>Code</w:t>
+          </w:r>
+          <w:bookmarkStart w:id="0" w:name="_GoBack"/>
+          <w:bookmarkEnd w:id="0"/>
+        </w:p>
+        <w:p>
+          <w:pPr>
+            <w:pStyle w:val="Heading2"/>
+          </w:pPr>
           <w:r>
             <w:br w:type="page"/>
           </w:r>
@@ -573,7 +647,15 @@
         </w:numPr>
       </w:pPr>
       <w:r>
-        <w:t>4 high order bits denote the operation code (opcode)</w:t>
+        <w:t>4 high order bits denote the operation code (</w:t>
+      </w:r>
+      <w:proofErr w:type="spellStart"/>
+      <w:r>
+        <w:t>opcode</w:t>
+      </w:r>
+      <w:proofErr w:type="spellEnd"/>
+      <w:r>
+        <w:t>)</w:t>
       </w:r>
     </w:p>
     <w:p>
@@ -590,6 +672,12 @@
     </w:p>
     <w:p>
       <w:r>
+        <w:t>The assumption will be made that the reader of this document is familiar with these characteristics and especially the specificatio</w:t>
+      </w:r>
+      <w:r>
+        <w:t xml:space="preserve">ns of each machine instruction. </w:t>
+      </w:r>
+      <w:r>
         <w:t xml:space="preserve">Throughout the document, names of classes will be in </w:t>
       </w:r>
       <w:r>
@@ -726,7 +814,6 @@
         <w:rPr>
           <w:noProof/>
         </w:rPr>
-        <w:lastRenderedPageBreak/>
         <w:drawing>
           <wp:anchor distT="0" distB="0" distL="114300" distR="114300" simplePos="0" relativeHeight="251658240" behindDoc="0" locked="0" layoutInCell="1" allowOverlap="1">
             <wp:simplePos x="914400" y="914400"/>
@@ -792,6 +879,7 @@
     <w:p/>
     <w:p>
       <w:r>
+        <w:lastRenderedPageBreak/>
         <w:tab/>
         <w:t xml:space="preserve">The system’s files are in a parent directory </w:t>
       </w:r>
@@ -826,7 +914,6 @@
         </w:numPr>
       </w:pPr>
       <w:r>
-        <w:lastRenderedPageBreak/>
         <w:t>Main.java</w:t>
       </w:r>
     </w:p>
@@ -936,20 +1023,30 @@
       <w:r>
         <w:t xml:space="preserve"> class, which, through the use of the </w:t>
       </w:r>
+      <w:proofErr w:type="spellStart"/>
       <w:r>
         <w:rPr>
           <w:b/>
         </w:rPr>
         <w:t>MachineState</w:t>
       </w:r>
+      <w:proofErr w:type="spellEnd"/>
       <w:r>
         <w:t xml:space="preserve"> and </w:t>
       </w:r>
+      <w:proofErr w:type="spellStart"/>
       <w:r>
         <w:rPr>
           <w:b/>
         </w:rPr>
-        <w:t xml:space="preserve">MemoryBank </w:t>
+        <w:t>MemoryBank</w:t>
+      </w:r>
+      <w:proofErr w:type="spellEnd"/>
+      <w:r>
+        <w:rPr>
+          <w:b/>
+        </w:rPr>
+        <w:t xml:space="preserve"> </w:t>
       </w:r>
       <w:r>
         <w:t xml:space="preserve">classes, holds the representation of the machine and its memory. </w:t>
@@ -957,12 +1054,14 @@
       <w:r>
         <w:t xml:space="preserve">Also passes off execution of the instructions to the </w:t>
       </w:r>
+      <w:proofErr w:type="spellStart"/>
       <w:r>
         <w:rPr>
           <w:b/>
         </w:rPr>
         <w:t>InstructionMappings</w:t>
       </w:r>
+      <w:proofErr w:type="spellEnd"/>
       <w:r>
         <w:t xml:space="preserve"> class. </w:t>
       </w:r>
@@ -1019,12 +1118,14 @@
       <w:r>
         <w:t xml:space="preserve">Implements the </w:t>
       </w:r>
+      <w:proofErr w:type="spellStart"/>
       <w:r>
         <w:rPr>
           <w:b/>
         </w:rPr>
         <w:t>MachineState</w:t>
       </w:r>
+      <w:proofErr w:type="spellEnd"/>
       <w:r>
         <w:t xml:space="preserve"> class, which is used by </w:t>
       </w:r>
@@ -1061,11 +1162,19 @@
       <w:r>
         <w:t xml:space="preserve">Contains the class </w:t>
       </w:r>
+      <w:proofErr w:type="spellStart"/>
       <w:r>
         <w:rPr>
           <w:b/>
         </w:rPr>
-        <w:t xml:space="preserve">MemoryBank, </w:t>
+        <w:t>MemoryBank</w:t>
+      </w:r>
+      <w:proofErr w:type="spellEnd"/>
+      <w:r>
+        <w:rPr>
+          <w:b/>
+        </w:rPr>
+        <w:t xml:space="preserve">, </w:t>
       </w:r>
       <w:r>
         <w:t xml:space="preserve">which represents the memory of the simulated machine. </w:t>
@@ -1211,6 +1320,7 @@
         </w:numPr>
       </w:pPr>
       <w:r>
+        <w:lastRenderedPageBreak/>
         <w:t>NotHandler.java</w:t>
       </w:r>
     </w:p>
@@ -1247,7 +1357,6 @@
         </w:numPr>
       </w:pPr>
       <w:r>
-        <w:lastRenderedPageBreak/>
         <w:t>StoreImmediateHandler.java</w:t>
       </w:r>
     </w:p>
@@ -1317,12 +1426,14 @@
       <w:r>
         <w:t xml:space="preserve">; creates a specific </w:t>
       </w:r>
+      <w:proofErr w:type="spellStart"/>
       <w:r>
         <w:rPr>
           <w:b/>
         </w:rPr>
         <w:t>InstructionHandler</w:t>
       </w:r>
+      <w:proofErr w:type="spellEnd"/>
       <w:r>
         <w:t xml:space="preserve"> for the instruction.</w:t>
       </w:r>
@@ -1365,7 +1476,15 @@
         <w:t xml:space="preserve"> and “testing” package</w:t>
       </w:r>
       <w:r>
-        <w:t xml:space="preserve">, and are all JUnit test suites that test a specific area of functionality, as indicated by their names: </w:t>
+        <w:t xml:space="preserve">, and are all </w:t>
+      </w:r>
+      <w:proofErr w:type="spellStart"/>
+      <w:r>
+        <w:t>JUnit</w:t>
+      </w:r>
+      <w:proofErr w:type="spellEnd"/>
+      <w:r>
+        <w:t xml:space="preserve"> test suites that test a specific area of functionality, as indicated by their names: </w:t>
       </w:r>
     </w:p>
     <w:p>
@@ -1586,7 +1705,15 @@
     </w:p>
     <w:p>
       <w:r>
-        <w:t>Finally, the only file in the subdirectory “/util” is:</w:t>
+        <w:t>Finally, the only file in the subdirectory “/</w:t>
+      </w:r>
+      <w:proofErr w:type="spellStart"/>
+      <w:r>
+        <w:t>util</w:t>
+      </w:r>
+      <w:proofErr w:type="spellEnd"/>
+      <w:r>
+        <w:t>” is:</w:t>
       </w:r>
     </w:p>
     <w:p>
@@ -1598,6 +1725,7 @@
         </w:numPr>
       </w:pPr>
       <w:r>
+        <w:lastRenderedPageBreak/>
         <w:t>ByteOperations.java</w:t>
       </w:r>
     </w:p>
@@ -1623,7 +1751,6 @@
         <w:pStyle w:val="Heading2"/>
       </w:pPr>
       <w:r>
-        <w:lastRenderedPageBreak/>
         <w:t>Design Conventions</w:t>
       </w:r>
     </w:p>
@@ -1647,12 +1774,14 @@
       <w:r>
         <w:t xml:space="preserve">or </w:t>
       </w:r>
+      <w:proofErr w:type="spellStart"/>
       <w:r>
         <w:rPr>
           <w:b/>
         </w:rPr>
         <w:t>TrapHandler</w:t>
       </w:r>
+      <w:proofErr w:type="spellEnd"/>
       <w:r>
         <w:t>, lower-case names for packages</w:t>
       </w:r>
@@ -1663,7 +1792,15 @@
         <w:t xml:space="preserve">, </w:t>
       </w:r>
       <w:r>
-        <w:t xml:space="preserve">and mixed-case names for method titles like “getOpCode”. </w:t>
+        <w:t>and mixed-case names for method titles like “</w:t>
+      </w:r>
+      <w:proofErr w:type="spellStart"/>
+      <w:r>
+        <w:t>getOpCode</w:t>
+      </w:r>
+      <w:proofErr w:type="spellEnd"/>
+      <w:r>
+        <w:t xml:space="preserve">”. </w:t>
       </w:r>
       <w:r>
         <w:t xml:space="preserve"> </w:t>
@@ -1683,12 +1820,28 @@
       <w:r>
         <w:t xml:space="preserve"> but on </w:t>
       </w:r>
+      <w:proofErr w:type="spellStart"/>
       <w:r>
         <w:rPr>
           <w:b/>
         </w:rPr>
-        <w:t>MachineState and MemoryBank</w:t>
-      </w:r>
+        <w:t>MachineState</w:t>
+      </w:r>
+      <w:proofErr w:type="spellEnd"/>
+      <w:r>
+        <w:rPr>
+          <w:b/>
+        </w:rPr>
+        <w:t xml:space="preserve"> and </w:t>
+      </w:r>
+      <w:proofErr w:type="spellStart"/>
+      <w:r>
+        <w:rPr>
+          <w:b/>
+        </w:rPr>
+        <w:t>MemoryBank</w:t>
+      </w:r>
+      <w:proofErr w:type="spellEnd"/>
       <w:r>
         <w:t xml:space="preserve"> instead. </w:t>
       </w:r>
@@ -1741,12 +1894,14 @@
       <w:r>
         <w:t xml:space="preserve"> and </w:t>
       </w:r>
+      <w:proofErr w:type="spellStart"/>
       <w:r>
         <w:rPr>
           <w:b/>
         </w:rPr>
         <w:t>MachineState</w:t>
       </w:r>
+      <w:proofErr w:type="spellEnd"/>
       <w:r>
         <w:t xml:space="preserve">; the abstract model of </w:t>
       </w:r>
@@ -1765,12 +1920,14 @@
       <w:r>
         <w:t xml:space="preserve"> that of </w:t>
       </w:r>
+      <w:proofErr w:type="spellStart"/>
       <w:r>
         <w:rPr>
           <w:b/>
         </w:rPr>
         <w:t>MachineState</w:t>
       </w:r>
+      <w:proofErr w:type="spellEnd"/>
       <w:r>
         <w:t xml:space="preserve">, since one implements the behavior of the simulated machine and the other provides the state. </w:t>
       </w:r>
@@ -1792,21 +1949,31 @@
       <w:r>
         <w:t xml:space="preserve"> class implicitly includes that of </w:t>
       </w:r>
+      <w:proofErr w:type="spellStart"/>
       <w:r>
         <w:rPr>
           <w:b/>
         </w:rPr>
-        <w:t xml:space="preserve">MachineState. </w:t>
+        <w:t>MachineState</w:t>
+      </w:r>
+      <w:proofErr w:type="spellEnd"/>
+      <w:r>
+        <w:rPr>
+          <w:b/>
+        </w:rPr>
+        <w:t xml:space="preserve">. </w:t>
       </w:r>
       <w:r>
         <w:t xml:space="preserve">The same is true for </w:t>
       </w:r>
+      <w:proofErr w:type="spellStart"/>
       <w:r>
         <w:rPr>
           <w:b/>
         </w:rPr>
         <w:t>MemoryBank</w:t>
       </w:r>
+      <w:proofErr w:type="spellEnd"/>
       <w:r>
         <w:t>, since its implementation provides only the behavior of memory</w:t>
       </w:r>
@@ -1816,12 +1983,14 @@
       <w:r>
         <w:t xml:space="preserve"> All of the instruction handlers extend </w:t>
       </w:r>
+      <w:proofErr w:type="spellStart"/>
       <w:r>
         <w:rPr>
           <w:b/>
         </w:rPr>
         <w:t>InstructionHandler</w:t>
       </w:r>
+      <w:proofErr w:type="spellEnd"/>
       <w:r>
         <w:t xml:space="preserve"> as well.  </w:t>
       </w:r>
@@ -1859,7 +2028,15 @@
         <w:t xml:space="preserve"> element of the machine that it represents</w:t>
       </w:r>
       <w:r>
-        <w:t>, its implementation, and its invariant</w:t>
+        <w:t xml:space="preserve">, its implementation, and </w:t>
+      </w:r>
+      <w:proofErr w:type="gramStart"/>
+      <w:r>
+        <w:t>its</w:t>
+      </w:r>
+      <w:proofErr w:type="gramEnd"/>
+      <w:r>
+        <w:t xml:space="preserve"> invariant</w:t>
       </w:r>
       <w:r>
         <w:t>:</w:t>
@@ -1901,7 +2078,15 @@
         </w:numPr>
       </w:pPr>
       <w:r>
-        <w:t>Implemented as a HashMap&lt;Integer, Short&gt;();</w:t>
+        <w:t xml:space="preserve">Implemented as a </w:t>
+      </w:r>
+      <w:proofErr w:type="spellStart"/>
+      <w:r>
+        <w:t>HashMap</w:t>
+      </w:r>
+      <w:proofErr w:type="spellEnd"/>
+      <w:r>
+        <w:t>&lt;Integer, Short&gt;();</w:t>
       </w:r>
     </w:p>
     <w:p>
@@ -1928,7 +2113,15 @@
         </w:numPr>
       </w:pPr>
       <w:r>
-        <w:t>Object: “ccrNegative” in MachineState.java</w:t>
+        <w:t>Object: “</w:t>
+      </w:r>
+      <w:proofErr w:type="spellStart"/>
+      <w:r>
+        <w:t>ccrNegative</w:t>
+      </w:r>
+      <w:proofErr w:type="spellEnd"/>
+      <w:r>
+        <w:t>” in MachineState.java</w:t>
       </w:r>
     </w:p>
     <w:p>
@@ -1952,8 +2145,13 @@
         </w:numPr>
       </w:pPr>
       <w:r>
-        <w:t>Implemented as a boolean</w:t>
-      </w:r>
+        <w:t xml:space="preserve">Implemented as a </w:t>
+      </w:r>
+      <w:proofErr w:type="spellStart"/>
+      <w:r>
+        <w:t>boolean</w:t>
+      </w:r>
+      <w:proofErr w:type="spellEnd"/>
     </w:p>
     <w:p>
       <w:pPr>
@@ -1976,7 +2174,15 @@
         </w:numPr>
       </w:pPr>
       <w:r>
-        <w:t>Object: “ccrPositive” in MachineState.java</w:t>
+        <w:t>Object: “</w:t>
+      </w:r>
+      <w:proofErr w:type="spellStart"/>
+      <w:r>
+        <w:t>ccrPositive</w:t>
+      </w:r>
+      <w:proofErr w:type="spellEnd"/>
+      <w:r>
+        <w:t>” in MachineState.java</w:t>
       </w:r>
     </w:p>
     <w:p>
@@ -1988,6 +2194,7 @@
         </w:numPr>
       </w:pPr>
       <w:r>
+        <w:lastRenderedPageBreak/>
         <w:t>Represents the positive CCR bit</w:t>
       </w:r>
     </w:p>
@@ -2000,8 +2207,13 @@
         </w:numPr>
       </w:pPr>
       <w:r>
-        <w:t>Implemented as a boolean</w:t>
-      </w:r>
+        <w:t xml:space="preserve">Implemented as a </w:t>
+      </w:r>
+      <w:proofErr w:type="spellStart"/>
+      <w:r>
+        <w:t>boolean</w:t>
+      </w:r>
+      <w:proofErr w:type="spellEnd"/>
     </w:p>
     <w:p>
       <w:pPr>
@@ -2024,7 +2236,15 @@
         </w:numPr>
       </w:pPr>
       <w:r>
-        <w:t>Object: “ccrZero” in MachineState.java</w:t>
+        <w:t>Object: “</w:t>
+      </w:r>
+      <w:proofErr w:type="spellStart"/>
+      <w:r>
+        <w:t>ccrZero</w:t>
+      </w:r>
+      <w:proofErr w:type="spellEnd"/>
+      <w:r>
+        <w:t>” in MachineState.java</w:t>
       </w:r>
     </w:p>
     <w:p>
@@ -2036,7 +2256,6 @@
         </w:numPr>
       </w:pPr>
       <w:r>
-        <w:lastRenderedPageBreak/>
         <w:t>Represents the zero CCR bit</w:t>
       </w:r>
     </w:p>
@@ -2112,7 +2331,15 @@
         </w:numPr>
       </w:pPr>
       <w:r>
-        <w:t>Object: “programCounter” in MachineState.java</w:t>
+        <w:t>Object: “</w:t>
+      </w:r>
+      <w:proofErr w:type="spellStart"/>
+      <w:r>
+        <w:t>programCounter</w:t>
+      </w:r>
+      <w:proofErr w:type="spellEnd"/>
+      <w:r>
+        <w:t>” in MachineState.java</w:t>
       </w:r>
     </w:p>
     <w:p>
@@ -2136,8 +2363,13 @@
         </w:numPr>
       </w:pPr>
       <w:r>
-        <w:t>Implemented as an int</w:t>
-      </w:r>
+        <w:t xml:space="preserve">Implemented as an </w:t>
+      </w:r>
+      <w:proofErr w:type="spellStart"/>
+      <w:r>
+        <w:t>int</w:t>
+      </w:r>
+      <w:proofErr w:type="spellEnd"/>
     </w:p>
     <w:p>
       <w:pPr>
@@ -2321,21 +2553,25 @@
       <w:r>
         <w:t xml:space="preserve"> implicitly includes that of </w:t>
       </w:r>
+      <w:proofErr w:type="spellStart"/>
       <w:r>
         <w:rPr>
           <w:b/>
         </w:rPr>
         <w:t>MemoryBank</w:t>
       </w:r>
+      <w:proofErr w:type="spellEnd"/>
       <w:r>
         <w:t xml:space="preserve"> and </w:t>
       </w:r>
+      <w:proofErr w:type="spellStart"/>
       <w:r>
         <w:rPr>
           <w:b/>
         </w:rPr>
         <w:t>MachineState</w:t>
       </w:r>
+      <w:proofErr w:type="spellEnd"/>
       <w:r>
         <w:t xml:space="preserve">, as explained in the Module-Interdependence section. </w:t>
       </w:r>
@@ -2357,12 +2593,14 @@
       <w:r>
         <w:tab/>
       </w:r>
+      <w:proofErr w:type="spellStart"/>
       <w:r>
         <w:t>machine</w:t>
       </w:r>
       <w:r>
         <w:t>Rep</w:t>
       </w:r>
+      <w:proofErr w:type="spellEnd"/>
       <w:r>
         <w:t xml:space="preserve"> = m</w:t>
       </w:r>
@@ -2380,11 +2618,24 @@
       <w:pPr>
         <w:ind w:left="3600"/>
       </w:pPr>
-      <w:r>
-        <w:t xml:space="preserve">memory = </w:t>
-      </w:r>
-      <w:r>
-        <w:t xml:space="preserve">MEM[addr] </w:t>
+      <w:proofErr w:type="gramStart"/>
+      <w:r>
+        <w:t>memory</w:t>
+      </w:r>
+      <w:proofErr w:type="gramEnd"/>
+      <w:r>
+        <w:t xml:space="preserve"> = </w:t>
+      </w:r>
+      <w:r>
+        <w:t>MEM[</w:t>
+      </w:r>
+      <w:proofErr w:type="spellStart"/>
+      <w:r>
+        <w:t>addr</w:t>
+      </w:r>
+      <w:proofErr w:type="spellEnd"/>
+      <w:r>
+        <w:t xml:space="preserve">] </w:t>
       </w:r>
       <w:r>
         <w:t xml:space="preserve"> </w:t>
@@ -2403,7 +2654,15 @@
       </w:r>
       <w:r>
         <w:tab/>
-        <w:t>0 &lt;= addr &lt;= 65,536</w:t>
+        <w:t xml:space="preserve">0 &lt;= </w:t>
+      </w:r>
+      <w:proofErr w:type="spellStart"/>
+      <w:r>
+        <w:t>addr</w:t>
+      </w:r>
+      <w:proofErr w:type="spellEnd"/>
+      <w:r>
+        <w:t xml:space="preserve"> &lt;= 65,536</w:t>
       </w:r>
     </w:p>
     <w:p>
@@ -2427,7 +2686,16 @@
         <w:ind w:left="2880"/>
       </w:pPr>
       <w:r>
-        <w:t>CCRs = {0,1} where only one CCR is 1 at a time</w:t>
+        <w:lastRenderedPageBreak/>
+        <w:t>CCRs = {0</w:t>
+      </w:r>
+      <w:proofErr w:type="gramStart"/>
+      <w:r>
+        <w:t>,1</w:t>
+      </w:r>
+      <w:proofErr w:type="gramEnd"/>
+      <w:r>
+        <w:t>} where only one CCR is 1 at a time</w:t>
       </w:r>
     </w:p>
     <w:p>
@@ -2445,7 +2713,23 @@
         <w:tab/>
       </w:r>
       <w:r>
-        <w:t>for all addr in MEM[addr] = 0</w:t>
+        <w:t xml:space="preserve">for all </w:t>
+      </w:r>
+      <w:proofErr w:type="spellStart"/>
+      <w:r>
+        <w:t>addr</w:t>
+      </w:r>
+      <w:proofErr w:type="spellEnd"/>
+      <w:r>
+        <w:t xml:space="preserve"> in MEM[</w:t>
+      </w:r>
+      <w:proofErr w:type="spellStart"/>
+      <w:r>
+        <w:t>addr</w:t>
+      </w:r>
+      <w:proofErr w:type="spellEnd"/>
+      <w:r>
+        <w:t>] = 0</w:t>
       </w:r>
     </w:p>
     <w:p>
@@ -2463,7 +2747,6 @@
         <w:ind w:left="2880"/>
       </w:pPr>
       <w:r>
-        <w:lastRenderedPageBreak/>
         <w:t>Registers = 0</w:t>
       </w:r>
     </w:p>
@@ -2472,8 +2755,13 @@
         <w:pStyle w:val="ListParagraph"/>
         <w:ind w:left="2880"/>
       </w:pPr>
-      <w:r>
-        <w:t>CCRZero = 1</w:t>
+      <w:proofErr w:type="spellStart"/>
+      <w:r>
+        <w:t>CCRZero</w:t>
+      </w:r>
+      <w:proofErr w:type="spellEnd"/>
+      <w:r>
+        <w:t xml:space="preserve"> = 1</w:t>
       </w:r>
     </w:p>
     <w:p>
@@ -2576,7 +2864,28 @@
         <w:ind w:left="1440"/>
       </w:pPr>
       <w:r>
-        <w:t>If ( |args| &lt; 1 OR args[0]  = “--help”) then</w:t>
+        <w:t xml:space="preserve">If </w:t>
+      </w:r>
+      <w:proofErr w:type="gramStart"/>
+      <w:r>
+        <w:t>( |</w:t>
+      </w:r>
+      <w:proofErr w:type="spellStart"/>
+      <w:proofErr w:type="gramEnd"/>
+      <w:r>
+        <w:t>args</w:t>
+      </w:r>
+      <w:proofErr w:type="spellEnd"/>
+      <w:r>
+        <w:t xml:space="preserve">| &lt; 1 OR </w:t>
+      </w:r>
+      <w:proofErr w:type="spellStart"/>
+      <w:r>
+        <w:t>args</w:t>
+      </w:r>
+      <w:proofErr w:type="spellEnd"/>
+      <w:r>
+        <w:t>[0]  = “--help”) then</w:t>
       </w:r>
     </w:p>
     <w:p>
@@ -2595,7 +2904,23 @@
         <w:ind w:left="1440"/>
       </w:pPr>
       <w:r>
-        <w:t>For int x = 1, x &lt; |args| do</w:t>
+        <w:t xml:space="preserve">For </w:t>
+      </w:r>
+      <w:proofErr w:type="spellStart"/>
+      <w:r>
+        <w:t>int</w:t>
+      </w:r>
+      <w:proofErr w:type="spellEnd"/>
+      <w:r>
+        <w:t xml:space="preserve"> x = 1, x &lt; |</w:t>
+      </w:r>
+      <w:proofErr w:type="spellStart"/>
+      <w:r>
+        <w:t>args</w:t>
+      </w:r>
+      <w:proofErr w:type="spellEnd"/>
+      <w:r>
+        <w:t>| do</w:t>
       </w:r>
     </w:p>
     <w:p>
@@ -2607,7 +2932,20 @@
         <w:tab/>
       </w:r>
       <w:r>
-        <w:t>If ( args[x] = “-o” then</w:t>
+        <w:t xml:space="preserve">If </w:t>
+      </w:r>
+      <w:proofErr w:type="gramStart"/>
+      <w:r>
+        <w:t xml:space="preserve">( </w:t>
+      </w:r>
+      <w:proofErr w:type="spellStart"/>
+      <w:r>
+        <w:t>args</w:t>
+      </w:r>
+      <w:proofErr w:type="spellEnd"/>
+      <w:proofErr w:type="gramEnd"/>
+      <w:r>
+        <w:t>[x] = “-o” then</w:t>
       </w:r>
     </w:p>
     <w:p>
@@ -2620,7 +2958,22 @@
       </w:r>
       <w:r>
         <w:tab/>
-        <w:t>x++ and look at next args[x]</w:t>
+      </w:r>
+      <w:proofErr w:type="gramStart"/>
+      <w:r>
+        <w:t>x</w:t>
+      </w:r>
+      <w:proofErr w:type="gramEnd"/>
+      <w:r>
+        <w:t xml:space="preserve">++ and look at next </w:t>
+      </w:r>
+      <w:proofErr w:type="spellStart"/>
+      <w:r>
+        <w:t>args</w:t>
+      </w:r>
+      <w:proofErr w:type="spellEnd"/>
+      <w:r>
+        <w:t>[x]</w:t>
       </w:r>
     </w:p>
     <w:p>
@@ -2636,7 +2989,15 @@
         <w:t>Set up an output file</w:t>
       </w:r>
       <w:r>
-        <w:t xml:space="preserve"> for args[x]</w:t>
+        <w:t xml:space="preserve"> for </w:t>
+      </w:r>
+      <w:proofErr w:type="spellStart"/>
+      <w:r>
+        <w:t>args</w:t>
+      </w:r>
+      <w:proofErr w:type="spellEnd"/>
+      <w:r>
+        <w:t>[x]</w:t>
       </w:r>
     </w:p>
     <w:p>
@@ -2648,7 +3009,15 @@
         <w:tab/>
       </w:r>
       <w:r>
-        <w:t>If (args[x] = “-r” then</w:t>
+        <w:t>If (</w:t>
+      </w:r>
+      <w:proofErr w:type="spellStart"/>
+      <w:r>
+        <w:t>args</w:t>
+      </w:r>
+      <w:proofErr w:type="spellEnd"/>
+      <w:r>
+        <w:t>[x] = “-r” then</w:t>
       </w:r>
     </w:p>
     <w:p>
@@ -2661,7 +3030,22 @@
       </w:r>
       <w:r>
         <w:tab/>
-        <w:t>x++ and look at next args[x]</w:t>
+      </w:r>
+      <w:proofErr w:type="gramStart"/>
+      <w:r>
+        <w:t>x</w:t>
+      </w:r>
+      <w:proofErr w:type="gramEnd"/>
+      <w:r>
+        <w:t xml:space="preserve">++ and look at next </w:t>
+      </w:r>
+      <w:proofErr w:type="spellStart"/>
+      <w:r>
+        <w:t>args</w:t>
+      </w:r>
+      <w:proofErr w:type="spellEnd"/>
+      <w:r>
+        <w:t>[x]</w:t>
       </w:r>
     </w:p>
     <w:p>
@@ -2682,8 +3066,21 @@
         <w:pStyle w:val="ListParagraph"/>
         <w:ind w:left="1440"/>
       </w:pPr>
-      <w:r>
-        <w:t>filename = args[0]</w:t>
+      <w:proofErr w:type="gramStart"/>
+      <w:r>
+        <w:t>filename</w:t>
+      </w:r>
+      <w:proofErr w:type="gramEnd"/>
+      <w:r>
+        <w:t xml:space="preserve"> = </w:t>
+      </w:r>
+      <w:proofErr w:type="spellStart"/>
+      <w:r>
+        <w:t>args</w:t>
+      </w:r>
+      <w:proofErr w:type="spellEnd"/>
+      <w:r>
+        <w:t>[0]</w:t>
       </w:r>
     </w:p>
     <w:p>
@@ -2691,8 +3088,13 @@
         <w:pStyle w:val="ListParagraph"/>
         <w:ind w:left="1440"/>
       </w:pPr>
-      <w:r>
-        <w:t>load all of filename into a string</w:t>
+      <w:proofErr w:type="gramStart"/>
+      <w:r>
+        <w:t>load</w:t>
+      </w:r>
+      <w:proofErr w:type="gramEnd"/>
+      <w:r>
+        <w:t xml:space="preserve"> all of filename into a string</w:t>
       </w:r>
     </w:p>
     <w:p>
@@ -2700,8 +3102,13 @@
         <w:pStyle w:val="ListParagraph"/>
         <w:ind w:left="1440"/>
       </w:pPr>
-      <w:r>
-        <w:t xml:space="preserve">pass the file’s data to </w:t>
+      <w:proofErr w:type="gramStart"/>
+      <w:r>
+        <w:t>pass</w:t>
+      </w:r>
+      <w:proofErr w:type="gramEnd"/>
+      <w:r>
+        <w:t xml:space="preserve"> the file’s data to </w:t>
       </w:r>
       <w:r>
         <w:rPr>
@@ -2715,14 +3122,21 @@
         <w:pStyle w:val="ListParagraph"/>
         <w:ind w:left="1440"/>
       </w:pPr>
+      <w:proofErr w:type="spellStart"/>
+      <w:proofErr w:type="gramStart"/>
       <w:r>
         <w:rPr>
           <w:b/>
         </w:rPr>
         <w:t>Machine.run</w:t>
       </w:r>
-      <w:r>
-        <w:t>(starting address, execution mode)</w:t>
+      <w:proofErr w:type="spellEnd"/>
+      <w:r>
+        <w:t>(</w:t>
+      </w:r>
+      <w:proofErr w:type="gramEnd"/>
+      <w:r>
+        <w:t>starting address, execution mode)</w:t>
       </w:r>
     </w:p>
     <w:p>
@@ -2742,8 +3156,13 @@
         <w:pStyle w:val="ListParagraph"/>
         <w:ind w:left="1440"/>
       </w:pPr>
-      <w:r>
-        <w:t>close output streams</w:t>
+      <w:proofErr w:type="gramStart"/>
+      <w:r>
+        <w:t>close</w:t>
+      </w:r>
+      <w:proofErr w:type="gramEnd"/>
+      <w:r>
+        <w:t xml:space="preserve"> output streams</w:t>
       </w:r>
     </w:p>
     <w:p>
@@ -2824,7 +3243,15 @@
         </w:tabs>
       </w:pPr>
       <w:r>
-        <w:t>Parameters: args[ ]</w:t>
+        <w:t xml:space="preserve">Parameters: </w:t>
+      </w:r>
+      <w:proofErr w:type="spellStart"/>
+      <w:r>
+        <w:t>args</w:t>
+      </w:r>
+      <w:proofErr w:type="spellEnd"/>
+      <w:r>
+        <w:t>[ ]</w:t>
       </w:r>
     </w:p>
     <w:p>
@@ -2854,8 +3281,13 @@
         </w:tabs>
       </w:pPr>
       <w:r>
-        <w:t>Alters: machineRep</w:t>
-      </w:r>
+        <w:t xml:space="preserve">Alters: </w:t>
+      </w:r>
+      <w:proofErr w:type="spellStart"/>
+      <w:r>
+        <w:t>machineRep</w:t>
+      </w:r>
+      <w:proofErr w:type="spellEnd"/>
     </w:p>
     <w:p>
       <w:pPr>
@@ -2871,8 +3303,21 @@
       <w:r>
         <w:t xml:space="preserve">Ensures: </w:t>
       </w:r>
-      <w:r>
-        <w:t>machineRep = #machineRep [altered by user’s input program]</w:t>
+      <w:proofErr w:type="spellStart"/>
+      <w:r>
+        <w:t>machineRep</w:t>
+      </w:r>
+      <w:proofErr w:type="spellEnd"/>
+      <w:r>
+        <w:t xml:space="preserve"> = #</w:t>
+      </w:r>
+      <w:proofErr w:type="spellStart"/>
+      <w:r>
+        <w:t>machineRep</w:t>
+      </w:r>
+      <w:proofErr w:type="spellEnd"/>
+      <w:r>
+        <w:t xml:space="preserve"> [altered by user’s input program]</w:t>
       </w:r>
     </w:p>
     <w:p>
@@ -2887,6 +3332,7 @@
         </w:tabs>
       </w:pPr>
       <w:r>
+        <w:lastRenderedPageBreak/>
         <w:t>Returns: void</w:t>
       </w:r>
     </w:p>
@@ -2902,8 +3348,13 @@
         </w:tabs>
       </w:pPr>
       <w:r>
-        <w:t>Throws: IOException</w:t>
-      </w:r>
+        <w:t xml:space="preserve">Throws: </w:t>
+      </w:r>
+      <w:proofErr w:type="spellStart"/>
+      <w:r>
+        <w:t>IOException</w:t>
+      </w:r>
+      <w:proofErr w:type="spellEnd"/>
     </w:p>
     <w:p>
       <w:pPr>
@@ -2920,7 +3371,11 @@
         <w:t>Method Name:</w:t>
       </w:r>
       <w:r>
-        <w:t xml:space="preserve"> print</w:t>
+        <w:t xml:space="preserve"> </w:t>
+      </w:r>
+      <w:proofErr w:type="spellStart"/>
+      <w:r>
+        <w:t>print</w:t>
       </w:r>
       <w:r>
         <w:t>Us</w:t>
@@ -2931,6 +3386,7 @@
       <w:r>
         <w:t>geInformation</w:t>
       </w:r>
+      <w:proofErr w:type="spellEnd"/>
     </w:p>
     <w:p>
       <w:pPr>
@@ -2944,7 +3400,6 @@
         </w:tabs>
       </w:pPr>
       <w:r>
-        <w:lastRenderedPageBreak/>
         <w:t>Description: Prints usage information</w:t>
       </w:r>
       <w:r>
@@ -2960,11 +3415,27 @@
         <w:ind w:left="1440"/>
       </w:pPr>
       <w:r>
-        <w:t>“Useage:</w:t>
+        <w:t>“</w:t>
+      </w:r>
+      <w:proofErr w:type="spellStart"/>
+      <w:r>
+        <w:t>Useage</w:t>
+      </w:r>
+      <w:proofErr w:type="spellEnd"/>
+      <w:r>
+        <w:t>:</w:t>
       </w:r>
       <w:r>
         <w:tab/>
-        <w:t>java Main inputfile [options]</w:t>
+        <w:t xml:space="preserve">java Main </w:t>
+      </w:r>
+      <w:proofErr w:type="spellStart"/>
+      <w:r>
+        <w:t>inputfile</w:t>
+      </w:r>
+      <w:proofErr w:type="spellEnd"/>
+      <w:r>
+        <w:t xml:space="preserve"> [options]</w:t>
       </w:r>
     </w:p>
     <w:p>
@@ -2980,12 +3451,21 @@
       </w:r>
       <w:r>
         <w:tab/>
-        <w:t>-o outputfile</w:t>
-      </w:r>
+      </w:r>
+      <w:proofErr w:type="gramStart"/>
+      <w:r>
+        <w:t xml:space="preserve">-o </w:t>
+      </w:r>
+      <w:proofErr w:type="spellStart"/>
+      <w:r>
+        <w:t>outputfile</w:t>
+      </w:r>
+      <w:proofErr w:type="spellEnd"/>
       <w:r>
         <w:tab/>
         <w:t>Redirect output to specified file.</w:t>
       </w:r>
+      <w:proofErr w:type="gramEnd"/>
     </w:p>
     <w:p>
       <w:pPr>
@@ -3110,8 +3590,13 @@
         <w:t>Alters:</w:t>
       </w:r>
       <w:r>
-        <w:t xml:space="preserve"> System.out</w:t>
-      </w:r>
+        <w:t xml:space="preserve"> </w:t>
+      </w:r>
+      <w:proofErr w:type="spellStart"/>
+      <w:r>
+        <w:t>System.out</w:t>
+      </w:r>
+      <w:proofErr w:type="spellEnd"/>
     </w:p>
     <w:p>
       <w:pPr>
@@ -3130,8 +3615,21 @@
       <w:r>
         <w:t xml:space="preserve"> </w:t>
       </w:r>
-      <w:r>
-        <w:t xml:space="preserve">System.out = #System.out + </w:t>
+      <w:proofErr w:type="spellStart"/>
+      <w:r>
+        <w:t>System.out</w:t>
+      </w:r>
+      <w:proofErr w:type="spellEnd"/>
+      <w:r>
+        <w:t xml:space="preserve"> = #</w:t>
+      </w:r>
+      <w:proofErr w:type="spellStart"/>
+      <w:r>
+        <w:t>System.out</w:t>
+      </w:r>
+      <w:proofErr w:type="spellEnd"/>
+      <w:r>
+        <w:t xml:space="preserve"> + </w:t>
       </w:r>
       <w:r>
         <w:t>[usage info]</w:t>
@@ -3167,8 +3665,13 @@
         </w:tabs>
       </w:pPr>
       <w:r>
-        <w:t>Method: readAllText</w:t>
-      </w:r>
+        <w:t xml:space="preserve">Method: </w:t>
+      </w:r>
+      <w:proofErr w:type="spellStart"/>
+      <w:r>
+        <w:t>readAllText</w:t>
+      </w:r>
+      <w:proofErr w:type="spellEnd"/>
     </w:p>
     <w:p>
       <w:pPr>
@@ -3282,8 +3785,13 @@
         </w:tabs>
       </w:pPr>
       <w:r>
-        <w:t>Throws: IOException</w:t>
-      </w:r>
+        <w:t xml:space="preserve">Throws: </w:t>
+      </w:r>
+      <w:proofErr w:type="spellStart"/>
+      <w:r>
+        <w:t>IOException</w:t>
+      </w:r>
+      <w:proofErr w:type="spellEnd"/>
     </w:p>
     <w:p>
       <w:pPr>
@@ -3315,12 +3823,14 @@
       <w:r>
         <w:t xml:space="preserve">This class represents a virtual machine capable of executing instructions stored in a </w:t>
       </w:r>
+      <w:proofErr w:type="spellStart"/>
       <w:r>
         <w:rPr>
           <w:b/>
         </w:rPr>
         <w:t>MemoryBank</w:t>
       </w:r>
+      <w:proofErr w:type="spellEnd"/>
       <w:r>
         <w:t xml:space="preserve">. </w:t>
       </w:r>
@@ -3340,7 +3850,47 @@
         <w:t xml:space="preserve">State: </w:t>
       </w:r>
       <w:r>
-        <w:t>private MemoryBank memory, private MachineState state, private PrintStream output, private static final int PG_LOW_BIT, private static final int PG_HI_BIT</w:t>
+        <w:t xml:space="preserve">private </w:t>
+      </w:r>
+      <w:proofErr w:type="spellStart"/>
+      <w:r>
+        <w:t>MemoryBank</w:t>
+      </w:r>
+      <w:proofErr w:type="spellEnd"/>
+      <w:r>
+        <w:t xml:space="preserve"> memory, private </w:t>
+      </w:r>
+      <w:proofErr w:type="spellStart"/>
+      <w:r>
+        <w:t>MachineState</w:t>
+      </w:r>
+      <w:proofErr w:type="spellEnd"/>
+      <w:r>
+        <w:t xml:space="preserve"> state, private </w:t>
+      </w:r>
+      <w:proofErr w:type="spellStart"/>
+      <w:r>
+        <w:t>PrintStream</w:t>
+      </w:r>
+      <w:proofErr w:type="spellEnd"/>
+      <w:r>
+        <w:t xml:space="preserve"> output, private static final </w:t>
+      </w:r>
+      <w:proofErr w:type="spellStart"/>
+      <w:r>
+        <w:t>int</w:t>
+      </w:r>
+      <w:proofErr w:type="spellEnd"/>
+      <w:r>
+        <w:t xml:space="preserve"> PG_LOW_BIT, private static final </w:t>
+      </w:r>
+      <w:proofErr w:type="spellStart"/>
+      <w:r>
+        <w:t>int</w:t>
+      </w:r>
+      <w:proofErr w:type="spellEnd"/>
+      <w:r>
+        <w:t xml:space="preserve"> PG_HI_BIT</w:t>
       </w:r>
     </w:p>
     <w:p>
@@ -3363,8 +3913,13 @@
       <w:r>
         <w:tab/>
       </w:r>
-      <w:r>
-        <w:t>machineRep (</w:t>
+      <w:proofErr w:type="spellStart"/>
+      <w:r>
+        <w:t>machineRep</w:t>
+      </w:r>
+      <w:proofErr w:type="spellEnd"/>
+      <w:r>
+        <w:t xml:space="preserve"> (</w:t>
       </w:r>
       <w:r>
         <w:t>memory</w:t>
@@ -3375,12 +3930,14 @@
       <w:r>
         <w:t xml:space="preserve"> = </w:t>
       </w:r>
+      <w:proofErr w:type="spellStart"/>
       <w:r>
         <w:rPr>
           <w:b/>
         </w:rPr>
         <w:t>MemoryBank</w:t>
       </w:r>
+      <w:proofErr w:type="spellEnd"/>
     </w:p>
     <w:p>
       <w:pPr>
@@ -3401,9 +3958,16 @@
       <w:r>
         <w:tab/>
       </w:r>
-      <w:r>
-        <w:t>machineRep(</w:t>
-      </w:r>
+      <w:proofErr w:type="spellStart"/>
+      <w:proofErr w:type="gramStart"/>
+      <w:r>
+        <w:t>machineRep</w:t>
+      </w:r>
+      <w:proofErr w:type="spellEnd"/>
+      <w:r>
+        <w:t>(</w:t>
+      </w:r>
+      <w:proofErr w:type="gramEnd"/>
       <w:r>
         <w:t>registers, CCRs, PC</w:t>
       </w:r>
@@ -3413,12 +3977,14 @@
       <w:r>
         <w:t xml:space="preserve"> = </w:t>
       </w:r>
+      <w:proofErr w:type="spellStart"/>
       <w:r>
         <w:rPr>
           <w:b/>
         </w:rPr>
         <w:t>MachineState</w:t>
       </w:r>
+      <w:proofErr w:type="spellEnd"/>
     </w:p>
     <w:p>
       <w:pPr>
@@ -3483,7 +4049,31 @@
         </w:tabs>
       </w:pPr>
       <w:r>
-        <w:t>Parameters: int startAddress, ExecutionMode mode</w:t>
+        <w:t xml:space="preserve">Parameters: </w:t>
+      </w:r>
+      <w:proofErr w:type="spellStart"/>
+      <w:r>
+        <w:t>int</w:t>
+      </w:r>
+      <w:proofErr w:type="spellEnd"/>
+      <w:r>
+        <w:t xml:space="preserve"> </w:t>
+      </w:r>
+      <w:proofErr w:type="spellStart"/>
+      <w:r>
+        <w:t>startAddress</w:t>
+      </w:r>
+      <w:proofErr w:type="spellEnd"/>
+      <w:r>
+        <w:t xml:space="preserve">, </w:t>
+      </w:r>
+      <w:proofErr w:type="spellStart"/>
+      <w:r>
+        <w:t>ExecutionMode</w:t>
+      </w:r>
+      <w:proofErr w:type="spellEnd"/>
+      <w:r>
+        <w:t xml:space="preserve"> mode</w:t>
       </w:r>
     </w:p>
     <w:p>
@@ -3498,7 +4088,15 @@
         </w:tabs>
       </w:pPr>
       <w:r>
-        <w:t>Requires: 0 &lt;= startAddress &lt;= 65,536</w:t>
+        <w:t xml:space="preserve">Requires: 0 &lt;= </w:t>
+      </w:r>
+      <w:proofErr w:type="spellStart"/>
+      <w:r>
+        <w:t>startAddress</w:t>
+      </w:r>
+      <w:proofErr w:type="spellEnd"/>
+      <w:r>
+        <w:t xml:space="preserve"> &lt;= 65,536</w:t>
       </w:r>
     </w:p>
     <w:p>
@@ -3585,6 +4183,7 @@
         </w:tabs>
       </w:pPr>
       <w:r>
+        <w:lastRenderedPageBreak/>
         <w:t>Method: execute</w:t>
       </w:r>
     </w:p>
@@ -3630,15 +4229,16 @@
         </w:tabs>
       </w:pPr>
       <w:r>
-        <w:lastRenderedPageBreak/>
         <w:t xml:space="preserve">Requires: instruction is in </w:t>
       </w:r>
+      <w:proofErr w:type="spellStart"/>
       <w:r>
         <w:rPr>
           <w:b/>
         </w:rPr>
         <w:t>InstructionMappings</w:t>
       </w:r>
+      <w:proofErr w:type="spellEnd"/>
     </w:p>
     <w:p>
       <w:pPr>
@@ -3724,8 +4324,13 @@
         </w:tabs>
       </w:pPr>
       <w:r>
-        <w:t>Method: getState</w:t>
-      </w:r>
+        <w:t xml:space="preserve">Method: </w:t>
+      </w:r>
+      <w:proofErr w:type="spellStart"/>
+      <w:r>
+        <w:t>getState</w:t>
+      </w:r>
+      <w:proofErr w:type="spellEnd"/>
     </w:p>
     <w:p>
       <w:pPr>
@@ -3742,7 +4347,15 @@
         <w:t xml:space="preserve">Description: </w:t>
       </w:r>
       <w:r>
-        <w:t>Gets a new MachineState which describes the current state of this machine.</w:t>
+        <w:t xml:space="preserve">Gets a new </w:t>
+      </w:r>
+      <w:proofErr w:type="spellStart"/>
+      <w:r>
+        <w:t>MachineState</w:t>
+      </w:r>
+      <w:proofErr w:type="spellEnd"/>
+      <w:r>
+        <w:t xml:space="preserve"> which describes the current state of this machine.</w:t>
       </w:r>
     </w:p>
     <w:p>
@@ -3835,8 +4448,13 @@
         <w:t>Returns:</w:t>
       </w:r>
       <w:r>
-        <w:t xml:space="preserve"> a new MachineState</w:t>
-      </w:r>
+        <w:t xml:space="preserve"> a new </w:t>
+      </w:r>
+      <w:proofErr w:type="spellStart"/>
+      <w:r>
+        <w:t>MachineState</w:t>
+      </w:r>
+      <w:proofErr w:type="spellEnd"/>
       <w:r>
         <w:t xml:space="preserve"> with the value of this</w:t>
       </w:r>
@@ -3854,9 +4472,11 @@
       <w:pPr>
         <w:pStyle w:val="Heading3"/>
       </w:pPr>
+      <w:proofErr w:type="spellStart"/>
       <w:r>
         <w:t>MemoryBank</w:t>
       </w:r>
+      <w:proofErr w:type="spellEnd"/>
     </w:p>
     <w:p>
       <w:pPr>
@@ -3912,7 +4532,15 @@
         </w:tabs>
       </w:pPr>
       <w:r>
-        <w:t xml:space="preserve">Correspondence: machineRep(memory) = </w:t>
+        <w:t xml:space="preserve">Correspondence: </w:t>
+      </w:r>
+      <w:proofErr w:type="spellStart"/>
+      <w:r>
+        <w:t>machineRep</w:t>
+      </w:r>
+      <w:proofErr w:type="spellEnd"/>
+      <w:r>
+        <w:t xml:space="preserve">(memory) = </w:t>
       </w:r>
       <w:r>
         <w:t>data</w:t>
@@ -3925,7 +4553,15 @@
       </w:r>
       <w:r>
         <w:tab/>
-        <w:t>where data is a HashMap&lt;Integer, Short&gt;</w:t>
+        <w:t xml:space="preserve">where data is a </w:t>
+      </w:r>
+      <w:proofErr w:type="spellStart"/>
+      <w:r>
+        <w:t>HashMap</w:t>
+      </w:r>
+      <w:proofErr w:type="spellEnd"/>
+      <w:r>
+        <w:t>&lt;Integer, Short&gt;</w:t>
       </w:r>
     </w:p>
     <w:p>
@@ -3964,12 +4600,14 @@
           <w:tab w:val="left" w:pos="1530"/>
         </w:tabs>
       </w:pPr>
+      <w:proofErr w:type="spellStart"/>
       <w:r>
         <w:rPr>
           <w:b/>
         </w:rPr>
         <w:t>MemoryBank</w:t>
       </w:r>
+      <w:proofErr w:type="spellEnd"/>
       <w:r>
         <w:t xml:space="preserve"> Methods</w:t>
       </w:r>
@@ -4022,7 +4660,15 @@
         </w:tabs>
       </w:pPr>
       <w:r>
-        <w:t>Parameters: int address, short value</w:t>
+        <w:t xml:space="preserve">Parameters: </w:t>
+      </w:r>
+      <w:proofErr w:type="spellStart"/>
+      <w:r>
+        <w:t>int</w:t>
+      </w:r>
+      <w:proofErr w:type="spellEnd"/>
+      <w:r>
+        <w:t xml:space="preserve"> address, short value</w:t>
       </w:r>
     </w:p>
     <w:p>
@@ -4052,8 +4698,13 @@
         </w:tabs>
       </w:pPr>
       <w:r>
-        <w:t>Alters: this.data</w:t>
-      </w:r>
+        <w:t xml:space="preserve">Alters: </w:t>
+      </w:r>
+      <w:proofErr w:type="spellStart"/>
+      <w:r>
+        <w:t>this.data</w:t>
+      </w:r>
+      <w:proofErr w:type="spellEnd"/>
     </w:p>
     <w:p>
       <w:pPr>
@@ -4067,7 +4718,23 @@
         </w:tabs>
       </w:pPr>
       <w:r>
-        <w:t>Ensures: this.data = #this.data + (address, value)</w:t>
+        <w:t xml:space="preserve">Ensures: </w:t>
+      </w:r>
+      <w:proofErr w:type="spellStart"/>
+      <w:r>
+        <w:t>this.data</w:t>
+      </w:r>
+      <w:proofErr w:type="spellEnd"/>
+      <w:r>
+        <w:t xml:space="preserve"> = #</w:t>
+      </w:r>
+      <w:proofErr w:type="spellStart"/>
+      <w:r>
+        <w:t>this.data</w:t>
+      </w:r>
+      <w:proofErr w:type="spellEnd"/>
+      <w:r>
+        <w:t xml:space="preserve"> + (address, value)</w:t>
       </w:r>
     </w:p>
     <w:p>
@@ -4133,7 +4800,15 @@
         <w:t>Parameters:</w:t>
       </w:r>
       <w:r>
-        <w:t xml:space="preserve"> int address</w:t>
+        <w:t xml:space="preserve"> </w:t>
+      </w:r>
+      <w:proofErr w:type="spellStart"/>
+      <w:r>
+        <w:t>int</w:t>
+      </w:r>
+      <w:proofErr w:type="spellEnd"/>
+      <w:r>
+        <w:t xml:space="preserve"> address</w:t>
       </w:r>
     </w:p>
     <w:p>
@@ -4195,9 +4870,19 @@
       <w:r>
         <w:t xml:space="preserve"> </w:t>
       </w:r>
-      <w:r>
-        <w:t>this.data = #this.data</w:t>
-      </w:r>
+      <w:proofErr w:type="spellStart"/>
+      <w:r>
+        <w:t>this.data</w:t>
+      </w:r>
+      <w:proofErr w:type="spellEnd"/>
+      <w:r>
+        <w:t xml:space="preserve"> = #</w:t>
+      </w:r>
+      <w:proofErr w:type="spellStart"/>
+      <w:r>
+        <w:t>this.data</w:t>
+      </w:r>
+      <w:proofErr w:type="spellEnd"/>
     </w:p>
     <w:p>
       <w:pPr>
@@ -4214,7 +4899,15 @@
         <w:t>Returns:</w:t>
       </w:r>
       <w:r>
-        <w:t xml:space="preserve"> this.data[address]</w:t>
+        <w:t xml:space="preserve"> </w:t>
+      </w:r>
+      <w:proofErr w:type="spellStart"/>
+      <w:r>
+        <w:t>this.data</w:t>
+      </w:r>
+      <w:proofErr w:type="spellEnd"/>
+      <w:r>
+        <w:t>[address]</w:t>
       </w:r>
     </w:p>
     <w:p>
@@ -4229,8 +4922,13 @@
         </w:tabs>
       </w:pPr>
       <w:r>
-        <w:t>Method: displayPage</w:t>
-      </w:r>
+        <w:t xml:space="preserve">Method: </w:t>
+      </w:r>
+      <w:proofErr w:type="spellStart"/>
+      <w:r>
+        <w:t>displayPage</w:t>
+      </w:r>
+      <w:proofErr w:type="spellEnd"/>
     </w:p>
     <w:p>
       <w:pPr>
@@ -4244,6 +4942,7 @@
         </w:tabs>
       </w:pPr>
       <w:r>
+        <w:lastRenderedPageBreak/>
         <w:t>Description: Prints the state of the given memory page (bit-shifted all the way to the right) to the given output stream.</w:t>
       </w:r>
     </w:p>
@@ -4259,7 +4958,23 @@
         </w:tabs>
       </w:pPr>
       <w:r>
-        <w:t>Parameters: PrintStream output, int page</w:t>
+        <w:t xml:space="preserve">Parameters: </w:t>
+      </w:r>
+      <w:proofErr w:type="spellStart"/>
+      <w:r>
+        <w:t>PrintStream</w:t>
+      </w:r>
+      <w:proofErr w:type="spellEnd"/>
+      <w:r>
+        <w:t xml:space="preserve"> output, </w:t>
+      </w:r>
+      <w:proofErr w:type="spellStart"/>
+      <w:r>
+        <w:t>int</w:t>
+      </w:r>
+      <w:proofErr w:type="spellEnd"/>
+      <w:r>
+        <w:t xml:space="preserve"> page</w:t>
       </w:r>
     </w:p>
     <w:p>
@@ -4289,7 +5004,6 @@
         </w:tabs>
       </w:pPr>
       <w:r>
-        <w:lastRenderedPageBreak/>
         <w:t>Alters: output</w:t>
       </w:r>
     </w:p>
@@ -4305,7 +5019,15 @@
         </w:tabs>
       </w:pPr>
       <w:r>
-        <w:t>Ensures: output = #output + [page of memory from this.data]</w:t>
+        <w:t xml:space="preserve">Ensures: output = #output + [page of memory from </w:t>
+      </w:r>
+      <w:proofErr w:type="spellStart"/>
+      <w:r>
+        <w:t>this.data</w:t>
+      </w:r>
+      <w:proofErr w:type="spellEnd"/>
+      <w:r>
+        <w:t>]</w:t>
       </w:r>
     </w:p>
     <w:p>
@@ -4348,9 +5070,11 @@
       <w:pPr>
         <w:pStyle w:val="Heading3"/>
       </w:pPr>
+      <w:proofErr w:type="spellStart"/>
       <w:r>
         <w:t>MachineState</w:t>
       </w:r>
+      <w:proofErr w:type="spellEnd"/>
     </w:p>
     <w:p>
       <w:pPr>
@@ -4370,7 +5094,15 @@
         <w:t xml:space="preserve">This class </w:t>
       </w:r>
       <w:r>
-        <w:t>represents the state of a virtual machine, not including the memory, which is represented by a MemoryBank.</w:t>
+        <w:t xml:space="preserve">represents the state of a virtual machine, not including the memory, which is represented by a </w:t>
+      </w:r>
+      <w:proofErr w:type="spellStart"/>
+      <w:r>
+        <w:t>MemoryBank</w:t>
+      </w:r>
+      <w:proofErr w:type="spellEnd"/>
+      <w:r>
+        <w:t>.</w:t>
       </w:r>
     </w:p>
     <w:p>
@@ -4388,7 +5120,95 @@
         <w:t xml:space="preserve">State: </w:t>
       </w:r>
       <w:r>
-        <w:t>public static final int NUM_REGISTERS, public boolean ccrNegative, public boolean ccrPositive, public boolean ccrZero, public boolean executing, public short[ ] registers, public int programCounter.</w:t>
+        <w:t xml:space="preserve">public static final </w:t>
+      </w:r>
+      <w:proofErr w:type="spellStart"/>
+      <w:r>
+        <w:t>int</w:t>
+      </w:r>
+      <w:proofErr w:type="spellEnd"/>
+      <w:r>
+        <w:t xml:space="preserve"> NUM_REGISTERS, public </w:t>
+      </w:r>
+      <w:proofErr w:type="spellStart"/>
+      <w:r>
+        <w:t>boolean</w:t>
+      </w:r>
+      <w:proofErr w:type="spellEnd"/>
+      <w:r>
+        <w:t xml:space="preserve"> </w:t>
+      </w:r>
+      <w:proofErr w:type="spellStart"/>
+      <w:r>
+        <w:t>ccrNegative</w:t>
+      </w:r>
+      <w:proofErr w:type="spellEnd"/>
+      <w:r>
+        <w:t xml:space="preserve">, public </w:t>
+      </w:r>
+      <w:proofErr w:type="spellStart"/>
+      <w:r>
+        <w:t>boolean</w:t>
+      </w:r>
+      <w:proofErr w:type="spellEnd"/>
+      <w:r>
+        <w:t xml:space="preserve"> </w:t>
+      </w:r>
+      <w:proofErr w:type="spellStart"/>
+      <w:r>
+        <w:t>ccrPositive</w:t>
+      </w:r>
+      <w:proofErr w:type="spellEnd"/>
+      <w:r>
+        <w:t xml:space="preserve">, public </w:t>
+      </w:r>
+      <w:proofErr w:type="spellStart"/>
+      <w:r>
+        <w:t>boolean</w:t>
+      </w:r>
+      <w:proofErr w:type="spellEnd"/>
+      <w:r>
+        <w:t xml:space="preserve"> </w:t>
+      </w:r>
+      <w:proofErr w:type="spellStart"/>
+      <w:r>
+        <w:t>ccrZero</w:t>
+      </w:r>
+      <w:proofErr w:type="spellEnd"/>
+      <w:r>
+        <w:t xml:space="preserve">, public </w:t>
+      </w:r>
+      <w:proofErr w:type="spellStart"/>
+      <w:r>
+        <w:t>boolean</w:t>
+      </w:r>
+      <w:proofErr w:type="spellEnd"/>
+      <w:r>
+        <w:t xml:space="preserve"> executing, public </w:t>
+      </w:r>
+      <w:proofErr w:type="gramStart"/>
+      <w:r>
+        <w:t>short[</w:t>
+      </w:r>
+      <w:proofErr w:type="gramEnd"/>
+      <w:r>
+        <w:t xml:space="preserve"> ] registers, public </w:t>
+      </w:r>
+      <w:proofErr w:type="spellStart"/>
+      <w:r>
+        <w:t>int</w:t>
+      </w:r>
+      <w:proofErr w:type="spellEnd"/>
+      <w:r>
+        <w:t xml:space="preserve"> </w:t>
+      </w:r>
+      <w:proofErr w:type="spellStart"/>
+      <w:r>
+        <w:t>programCounter</w:t>
+      </w:r>
+      <w:proofErr w:type="spellEnd"/>
+      <w:r>
+        <w:t>.</w:t>
       </w:r>
     </w:p>
     <w:p>
@@ -4430,7 +5250,31 @@
         <w:t xml:space="preserve"> </w:t>
       </w:r>
       <w:r>
-        <w:t>{ccrNegative, ccrPositive, ccrZero} = CCRs</w:t>
+        <w:t>{</w:t>
+      </w:r>
+      <w:proofErr w:type="spellStart"/>
+      <w:r>
+        <w:t>ccrNegative</w:t>
+      </w:r>
+      <w:proofErr w:type="spellEnd"/>
+      <w:r>
+        <w:t xml:space="preserve">, </w:t>
+      </w:r>
+      <w:proofErr w:type="spellStart"/>
+      <w:r>
+        <w:t>ccrPositive</w:t>
+      </w:r>
+      <w:proofErr w:type="spellEnd"/>
+      <w:r>
+        <w:t xml:space="preserve">, </w:t>
+      </w:r>
+      <w:proofErr w:type="spellStart"/>
+      <w:r>
+        <w:t>ccrZero</w:t>
+      </w:r>
+      <w:proofErr w:type="spellEnd"/>
+      <w:r>
+        <w:t>} = CCRs</w:t>
       </w:r>
     </w:p>
     <w:p>
@@ -4448,7 +5292,22 @@
       </w:r>
       <w:r>
         <w:tab/>
-        <w:t>executing = [false iff a HALT is encountered]</w:t>
+      </w:r>
+      <w:proofErr w:type="gramStart"/>
+      <w:r>
+        <w:t>executing</w:t>
+      </w:r>
+      <w:proofErr w:type="gramEnd"/>
+      <w:r>
+        <w:t xml:space="preserve"> = [false </w:t>
+      </w:r>
+      <w:proofErr w:type="spellStart"/>
+      <w:r>
+        <w:t>iff</w:t>
+      </w:r>
+      <w:proofErr w:type="spellEnd"/>
+      <w:r>
+        <w:t xml:space="preserve"> a HALT is encountered]</w:t>
       </w:r>
     </w:p>
     <w:p>
@@ -4467,8 +5326,13 @@
       <w:r>
         <w:tab/>
       </w:r>
-      <w:r>
-        <w:t>short[ ] = registers</w:t>
+      <w:proofErr w:type="gramStart"/>
+      <w:r>
+        <w:t>short[</w:t>
+      </w:r>
+      <w:proofErr w:type="gramEnd"/>
+      <w:r>
+        <w:t xml:space="preserve"> ] = registers</w:t>
       </w:r>
     </w:p>
     <w:p>
@@ -4486,7 +5350,16 @@
       </w:r>
       <w:r>
         <w:tab/>
-        <w:t>programCounter = PC</w:t>
+      </w:r>
+      <w:proofErr w:type="spellStart"/>
+      <w:proofErr w:type="gramStart"/>
+      <w:r>
+        <w:t>programCounter</w:t>
+      </w:r>
+      <w:proofErr w:type="spellEnd"/>
+      <w:proofErr w:type="gramEnd"/>
+      <w:r>
+        <w:t xml:space="preserve"> = PC</w:t>
       </w:r>
     </w:p>
     <w:p>
@@ -4500,11 +5373,19 @@
           <w:tab w:val="left" w:pos="1530"/>
         </w:tabs>
       </w:pPr>
+      <w:proofErr w:type="spellStart"/>
       <w:r>
         <w:rPr>
           <w:b/>
         </w:rPr>
-        <w:t>MachineState Methods</w:t>
+        <w:t>MachineState</w:t>
+      </w:r>
+      <w:proofErr w:type="spellEnd"/>
+      <w:r>
+        <w:rPr>
+          <w:b/>
+        </w:rPr>
+        <w:t xml:space="preserve"> Methods</w:t>
       </w:r>
     </w:p>
     <w:p>
@@ -4534,7 +5415,15 @@
         </w:tabs>
       </w:pPr>
       <w:r>
-        <w:t>Description: Gets a copy of this MachineState.</w:t>
+        <w:t xml:space="preserve">Description: Gets a copy of this </w:t>
+      </w:r>
+      <w:proofErr w:type="spellStart"/>
+      <w:r>
+        <w:t>MachineState</w:t>
+      </w:r>
+      <w:proofErr w:type="spellEnd"/>
+      <w:r>
+        <w:t>.</w:t>
       </w:r>
     </w:p>
     <w:p>
@@ -4609,7 +5498,15 @@
         </w:tabs>
       </w:pPr>
       <w:r>
-        <w:t>Returns: a new MachineState with the value of this</w:t>
+        <w:t xml:space="preserve">Returns: a new </w:t>
+      </w:r>
+      <w:proofErr w:type="spellStart"/>
+      <w:r>
+        <w:t>MachineState</w:t>
+      </w:r>
+      <w:proofErr w:type="spellEnd"/>
+      <w:r>
+        <w:t xml:space="preserve"> with the value of this</w:t>
       </w:r>
     </w:p>
     <w:p>
@@ -4624,8 +5521,13 @@
         </w:tabs>
       </w:pPr>
       <w:r>
-        <w:t>Method: updateCcr</w:t>
-      </w:r>
+        <w:t xml:space="preserve">Method: </w:t>
+      </w:r>
+      <w:proofErr w:type="spellStart"/>
+      <w:r>
+        <w:t>updateCcr</w:t>
+      </w:r>
+      <w:proofErr w:type="spellEnd"/>
     </w:p>
     <w:p>
       <w:pPr>
@@ -4684,8 +5586,29 @@
         </w:tabs>
       </w:pPr>
       <w:r>
-        <w:t>Alters: this.ccrNegative, this.ccrPositive, this.ccrZero</w:t>
-      </w:r>
+        <w:t xml:space="preserve">Alters: </w:t>
+      </w:r>
+      <w:proofErr w:type="spellStart"/>
+      <w:r>
+        <w:t>this.ccrNegative</w:t>
+      </w:r>
+      <w:proofErr w:type="spellEnd"/>
+      <w:r>
+        <w:t xml:space="preserve">, </w:t>
+      </w:r>
+      <w:proofErr w:type="spellStart"/>
+      <w:r>
+        <w:t>this.ccrPositive</w:t>
+      </w:r>
+      <w:proofErr w:type="spellEnd"/>
+      <w:r>
+        <w:t xml:space="preserve">, </w:t>
+      </w:r>
+      <w:proofErr w:type="spellStart"/>
+      <w:r>
+        <w:t>this.ccrZero</w:t>
+      </w:r>
+      <w:proofErr w:type="spellEnd"/>
     </w:p>
     <w:p>
       <w:pPr>
@@ -4744,7 +5667,24 @@
         </w:tabs>
       </w:pPr>
       <w:r>
-        <w:t>Description: Outputs this MachineState to the given IO stream accorind go the DEBUG instruction specifications.</w:t>
+        <w:lastRenderedPageBreak/>
+        <w:t xml:space="preserve">Description: Outputs this </w:t>
+      </w:r>
+      <w:proofErr w:type="spellStart"/>
+      <w:r>
+        <w:t>MachineState</w:t>
+      </w:r>
+      <w:proofErr w:type="spellEnd"/>
+      <w:r>
+        <w:t xml:space="preserve"> to the given IO stream </w:t>
+      </w:r>
+      <w:proofErr w:type="spellStart"/>
+      <w:r>
+        <w:t>accorind</w:t>
+      </w:r>
+      <w:proofErr w:type="spellEnd"/>
+      <w:r>
+        <w:t xml:space="preserve"> go the DEBUG instruction specifications.</w:t>
       </w:r>
     </w:p>
     <w:p>
@@ -4759,7 +5699,15 @@
         </w:tabs>
       </w:pPr>
       <w:r>
-        <w:t>Parameters: PrintStream output</w:t>
+        <w:t xml:space="preserve">Parameters: </w:t>
+      </w:r>
+      <w:proofErr w:type="spellStart"/>
+      <w:r>
+        <w:t>PrintStream</w:t>
+      </w:r>
+      <w:proofErr w:type="spellEnd"/>
+      <w:r>
+        <w:t xml:space="preserve"> output</w:t>
       </w:r>
     </w:p>
     <w:p>
@@ -4804,7 +5752,6 @@
         </w:tabs>
       </w:pPr>
       <w:r>
-        <w:lastRenderedPageBreak/>
         <w:t>Ensures: output = #output + DBUG(this)</w:t>
       </w:r>
     </w:p>
@@ -4834,12 +5781,2054 @@
       <w:pPr>
         <w:pStyle w:val="Heading3"/>
       </w:pPr>
-      <w:r>
-        <w:t>Instruction</w:t>
-      </w:r>
-      <w:r>
+      <w:proofErr w:type="spellStart"/>
+      <w:r>
+        <w:t>InstructionHandler</w:t>
+      </w:r>
+      <w:proofErr w:type="spellEnd"/>
+    </w:p>
+    <w:p>
+      <w:pPr>
+        <w:pStyle w:val="ListParagraph"/>
+        <w:numPr>
+          <w:ilvl w:val="0"/>
+          <w:numId w:val="23"/>
+        </w:numPr>
+      </w:pPr>
+      <w:r>
+        <w:t>Description: Handles a certain type of instruction.</w:t>
+      </w:r>
+    </w:p>
+    <w:p>
+      <w:pPr>
+        <w:pStyle w:val="ListParagraph"/>
+        <w:numPr>
+          <w:ilvl w:val="0"/>
+          <w:numId w:val="23"/>
+        </w:numPr>
+        <w:rPr>
+          <w:b/>
+        </w:rPr>
+      </w:pPr>
+      <w:proofErr w:type="spellStart"/>
+      <w:r>
+        <w:rPr>
+          <w:b/>
+        </w:rPr>
+        <w:t>InstructionHandler</w:t>
+      </w:r>
+      <w:proofErr w:type="spellEnd"/>
+      <w:r>
+        <w:rPr>
+          <w:b/>
+        </w:rPr>
+        <w:t xml:space="preserve"> </w:t>
+      </w:r>
+      <w:r>
+        <w:rPr>
+          <w:b/>
+        </w:rPr>
+        <w:t>Methods:</w:t>
+      </w:r>
+    </w:p>
+    <w:p>
+      <w:pPr>
+        <w:pStyle w:val="ListParagraph"/>
+        <w:numPr>
+          <w:ilvl w:val="0"/>
+          <w:numId w:val="23"/>
+        </w:numPr>
+      </w:pPr>
+      <w:r>
+        <w:t>Method: execute</w:t>
+      </w:r>
+    </w:p>
+    <w:p>
+      <w:pPr>
+        <w:pStyle w:val="ListParagraph"/>
+        <w:numPr>
+          <w:ilvl w:val="1"/>
+          <w:numId w:val="23"/>
+        </w:numPr>
+      </w:pPr>
+      <w:r>
+        <w:t xml:space="preserve">Description: </w:t>
+      </w:r>
+      <w:r>
+        <w:t>Executes the given instruction, manipulating th</w:t>
+      </w:r>
+      <w:r>
+        <w:t xml:space="preserve">e given </w:t>
+      </w:r>
+      <w:proofErr w:type="spellStart"/>
+      <w:r>
+        <w:t>MachineState</w:t>
+      </w:r>
+      <w:proofErr w:type="spellEnd"/>
+      <w:r>
+        <w:t xml:space="preserve"> according</w:t>
+      </w:r>
+      <w:r>
+        <w:t>ly</w:t>
+      </w:r>
+      <w:r>
+        <w:t xml:space="preserve">.  </w:t>
+      </w:r>
+      <w:r>
+        <w:t xml:space="preserve">Is overloaded to provide convenience methods for testing. </w:t>
+      </w:r>
+    </w:p>
+    <w:p>
+      <w:pPr>
+        <w:pStyle w:val="ListParagraph"/>
+        <w:numPr>
+          <w:ilvl w:val="1"/>
+          <w:numId w:val="23"/>
+        </w:numPr>
+      </w:pPr>
+      <w:r>
+        <w:t xml:space="preserve">Parameters: </w:t>
+      </w:r>
+      <w:proofErr w:type="spellStart"/>
+      <w:r>
+        <w:t>PrintStream</w:t>
+      </w:r>
+      <w:proofErr w:type="spellEnd"/>
+      <w:r>
+        <w:t xml:space="preserve"> output, </w:t>
+      </w:r>
+      <w:proofErr w:type="spellStart"/>
+      <w:r>
+        <w:t>InputStream</w:t>
+      </w:r>
+      <w:proofErr w:type="spellEnd"/>
+      <w:r>
+        <w:t xml:space="preserve"> input, </w:t>
+      </w:r>
+      <w:proofErr w:type="spellStart"/>
+      <w:r>
+        <w:t>int</w:t>
+      </w:r>
+      <w:proofErr w:type="spellEnd"/>
+      <w:r>
+        <w:t xml:space="preserve"> instruction, </w:t>
+      </w:r>
+      <w:proofErr w:type="spellStart"/>
+      <w:r>
+        <w:t>MachineState</w:t>
+      </w:r>
+      <w:proofErr w:type="spellEnd"/>
+      <w:r>
+        <w:t xml:space="preserve"> state, </w:t>
+      </w:r>
+      <w:proofErr w:type="spellStart"/>
+      <w:r>
+        <w:t>MemoryBank</w:t>
+      </w:r>
+      <w:proofErr w:type="spellEnd"/>
+      <w:r>
+        <w:t xml:space="preserve"> memory</w:t>
+      </w:r>
+    </w:p>
+    <w:p>
+      <w:pPr>
+        <w:pStyle w:val="ListParagraph"/>
+        <w:numPr>
+          <w:ilvl w:val="1"/>
+          <w:numId w:val="23"/>
+        </w:numPr>
+      </w:pPr>
+      <w:r>
+        <w:t xml:space="preserve">(Overloaded) Parameters: </w:t>
+      </w:r>
+      <w:proofErr w:type="spellStart"/>
+      <w:r>
+        <w:t>PrintStream</w:t>
+      </w:r>
+      <w:proofErr w:type="spellEnd"/>
+      <w:r>
+        <w:t xml:space="preserve"> output, </w:t>
+      </w:r>
+      <w:proofErr w:type="spellStart"/>
+      <w:r>
+        <w:t>int</w:t>
+      </w:r>
+      <w:proofErr w:type="spellEnd"/>
+      <w:r>
+        <w:t xml:space="preserve"> instruction, </w:t>
+      </w:r>
+      <w:proofErr w:type="spellStart"/>
+      <w:r>
+        <w:t>MachineState</w:t>
+      </w:r>
+      <w:proofErr w:type="spellEnd"/>
+      <w:r>
+        <w:t xml:space="preserve"> state, </w:t>
+      </w:r>
+      <w:proofErr w:type="spellStart"/>
+      <w:r>
+        <w:t>MemoryBank</w:t>
+      </w:r>
+      <w:proofErr w:type="spellEnd"/>
+      <w:r>
+        <w:t xml:space="preserve"> memory</w:t>
+      </w:r>
+    </w:p>
+    <w:p>
+      <w:pPr>
+        <w:pStyle w:val="ListParagraph"/>
+        <w:numPr>
+          <w:ilvl w:val="1"/>
+          <w:numId w:val="23"/>
+        </w:numPr>
+      </w:pPr>
+      <w:r>
+        <w:t>(Overloaded) Parameters</w:t>
+      </w:r>
+      <w:r>
+        <w:t>:</w:t>
+      </w:r>
+      <w:r>
+        <w:t xml:space="preserve"> </w:t>
+      </w:r>
+      <w:proofErr w:type="spellStart"/>
+      <w:r>
+        <w:t>int</w:t>
+      </w:r>
+      <w:proofErr w:type="spellEnd"/>
+      <w:r>
+        <w:t xml:space="preserve"> instruction, </w:t>
+      </w:r>
+      <w:proofErr w:type="spellStart"/>
+      <w:r>
+        <w:t>MachineState</w:t>
+      </w:r>
+      <w:proofErr w:type="spellEnd"/>
+      <w:r>
+        <w:t xml:space="preserve"> state, </w:t>
+      </w:r>
+      <w:proofErr w:type="spellStart"/>
+      <w:r>
+        <w:t>MemoryBank</w:t>
+      </w:r>
+      <w:proofErr w:type="spellEnd"/>
+      <w:r>
+        <w:t xml:space="preserve"> memory</w:t>
+      </w:r>
+    </w:p>
+    <w:p>
+      <w:pPr>
+        <w:pStyle w:val="ListParagraph"/>
+        <w:numPr>
+          <w:ilvl w:val="1"/>
+          <w:numId w:val="23"/>
+        </w:numPr>
+      </w:pPr>
+      <w:r>
+        <w:t xml:space="preserve">(Overloaded) Parameters: String input, </w:t>
+      </w:r>
+      <w:proofErr w:type="spellStart"/>
+      <w:r>
+        <w:t>int</w:t>
+      </w:r>
+      <w:proofErr w:type="spellEnd"/>
+      <w:r>
+        <w:t xml:space="preserve"> instruction, </w:t>
+      </w:r>
+      <w:proofErr w:type="spellStart"/>
+      <w:r>
+        <w:t>MachineState</w:t>
+      </w:r>
+      <w:proofErr w:type="spellEnd"/>
+      <w:r>
+        <w:t xml:space="preserve"> state, </w:t>
+      </w:r>
+      <w:proofErr w:type="spellStart"/>
+      <w:r>
+        <w:t>MemoryBank</w:t>
+      </w:r>
+      <w:proofErr w:type="spellEnd"/>
+      <w:r>
+        <w:t xml:space="preserve"> memory</w:t>
+      </w:r>
+    </w:p>
+    <w:p>
+      <w:pPr>
+        <w:pStyle w:val="ListParagraph"/>
+        <w:numPr>
+          <w:ilvl w:val="1"/>
+          <w:numId w:val="23"/>
+        </w:numPr>
+      </w:pPr>
+      <w:r>
+        <w:t>Requires: output and input are open</w:t>
+      </w:r>
+    </w:p>
+    <w:p>
+      <w:pPr>
+        <w:pStyle w:val="ListParagraph"/>
+        <w:numPr>
+          <w:ilvl w:val="1"/>
+          <w:numId w:val="23"/>
+        </w:numPr>
+      </w:pPr>
+      <w:r>
+        <w:t>Alters: output, input, state, memory</w:t>
+      </w:r>
+    </w:p>
+    <w:p>
+      <w:pPr>
+        <w:pStyle w:val="ListParagraph"/>
+        <w:numPr>
+          <w:ilvl w:val="1"/>
+          <w:numId w:val="23"/>
+        </w:numPr>
+      </w:pPr>
+      <w:r>
+        <w:t>Ensures: [output, input, state, memory altered by instruction]</w:t>
+      </w:r>
+    </w:p>
+    <w:p>
+      <w:pPr>
+        <w:pStyle w:val="ListParagraph"/>
+        <w:numPr>
+          <w:ilvl w:val="1"/>
+          <w:numId w:val="23"/>
+        </w:numPr>
+      </w:pPr>
+      <w:r>
+        <w:t>Returns: void</w:t>
+      </w:r>
+    </w:p>
+    <w:p>
+      <w:pPr>
+        <w:pStyle w:val="ListParagraph"/>
+        <w:numPr>
+          <w:ilvl w:val="0"/>
+          <w:numId w:val="23"/>
+        </w:numPr>
+      </w:pPr>
+      <w:r>
+        <w:t xml:space="preserve">Method: </w:t>
+      </w:r>
+      <w:proofErr w:type="spellStart"/>
+      <w:r>
+        <w:t>getName</w:t>
+      </w:r>
+      <w:proofErr w:type="spellEnd"/>
+    </w:p>
+    <w:p>
+      <w:pPr>
+        <w:pStyle w:val="ListParagraph"/>
+        <w:numPr>
+          <w:ilvl w:val="1"/>
+          <w:numId w:val="23"/>
+        </w:numPr>
+      </w:pPr>
+      <w:r>
+        <w:t>Description: Returns name of instruction.</w:t>
+      </w:r>
+    </w:p>
+    <w:p>
+      <w:pPr>
+        <w:pStyle w:val="ListParagraph"/>
+        <w:numPr>
+          <w:ilvl w:val="1"/>
+          <w:numId w:val="23"/>
+        </w:numPr>
+      </w:pPr>
+      <w:r>
+        <w:t>Parameters: none</w:t>
+      </w:r>
+    </w:p>
+    <w:p>
+      <w:pPr>
+        <w:pStyle w:val="ListParagraph"/>
+        <w:numPr>
+          <w:ilvl w:val="1"/>
+          <w:numId w:val="23"/>
+        </w:numPr>
+      </w:pPr>
+      <w:r>
+        <w:t>Requires: true</w:t>
+      </w:r>
+    </w:p>
+    <w:p>
+      <w:pPr>
+        <w:pStyle w:val="ListParagraph"/>
+        <w:numPr>
+          <w:ilvl w:val="1"/>
+          <w:numId w:val="23"/>
+        </w:numPr>
+      </w:pPr>
+      <w:r>
+        <w:t>Alters: true</w:t>
+      </w:r>
+    </w:p>
+    <w:p>
+      <w:pPr>
+        <w:pStyle w:val="ListParagraph"/>
+        <w:numPr>
+          <w:ilvl w:val="1"/>
+          <w:numId w:val="23"/>
+        </w:numPr>
+      </w:pPr>
+      <w:r>
+        <w:t>Ensures: this = # this</w:t>
+      </w:r>
+    </w:p>
+    <w:p>
+      <w:pPr>
+        <w:pStyle w:val="ListParagraph"/>
+        <w:numPr>
+          <w:ilvl w:val="1"/>
+          <w:numId w:val="23"/>
+        </w:numPr>
+      </w:pPr>
+      <w:r>
+        <w:t>Returns: a string with the name of the instruction</w:t>
+      </w:r>
+    </w:p>
+    <w:p>
+      <w:pPr>
+        <w:pStyle w:val="Heading3"/>
+      </w:pPr>
+      <w:proofErr w:type="spellStart"/>
+      <w:r>
+        <w:t>InstructionMappings</w:t>
+      </w:r>
+      <w:proofErr w:type="spellEnd"/>
+    </w:p>
+    <w:p>
+      <w:pPr>
+        <w:pStyle w:val="ListParagraph"/>
+        <w:numPr>
+          <w:ilvl w:val="0"/>
+          <w:numId w:val="23"/>
+        </w:numPr>
+      </w:pPr>
+      <w:r>
+        <w:t xml:space="preserve">Description: </w:t>
+      </w:r>
+      <w:r>
+        <w:t>Static class for mapping op codes to instructions</w:t>
+      </w:r>
+      <w:r>
+        <w:t>.</w:t>
+      </w:r>
+    </w:p>
+    <w:p>
+      <w:pPr>
+        <w:pStyle w:val="ListParagraph"/>
+        <w:numPr>
+          <w:ilvl w:val="0"/>
+          <w:numId w:val="23"/>
+        </w:numPr>
+        <w:rPr>
+          <w:b/>
+        </w:rPr>
+      </w:pPr>
+      <w:proofErr w:type="spellStart"/>
+      <w:r>
+        <w:rPr>
+          <w:b/>
+        </w:rPr>
+        <w:t>InstructionMappings</w:t>
+      </w:r>
+      <w:proofErr w:type="spellEnd"/>
+      <w:r>
+        <w:rPr>
+          <w:b/>
+        </w:rPr>
+        <w:t xml:space="preserve"> </w:t>
+      </w:r>
+      <w:r>
+        <w:rPr>
+          <w:b/>
+        </w:rPr>
+        <w:t>Methods:</w:t>
+      </w:r>
+    </w:p>
+    <w:p>
+      <w:pPr>
+        <w:pStyle w:val="ListParagraph"/>
+        <w:numPr>
+          <w:ilvl w:val="0"/>
+          <w:numId w:val="23"/>
+        </w:numPr>
+      </w:pPr>
+      <w:r>
+        <w:t xml:space="preserve">Method: </w:t>
+      </w:r>
+      <w:proofErr w:type="spellStart"/>
+      <w:r>
+        <w:t>getOpCode</w:t>
+      </w:r>
+      <w:proofErr w:type="spellEnd"/>
+    </w:p>
+    <w:p>
+      <w:pPr>
+        <w:pStyle w:val="ListParagraph"/>
+        <w:numPr>
+          <w:ilvl w:val="1"/>
+          <w:numId w:val="23"/>
+        </w:numPr>
+      </w:pPr>
+      <w:r>
+        <w:t xml:space="preserve">Description: </w:t>
+      </w:r>
+      <w:r>
+        <w:t>Extract the op code from the four most significant bits of the given 16-bit instruction</w:t>
+      </w:r>
+      <w:r>
+        <w:t xml:space="preserve">.  </w:t>
+      </w:r>
+    </w:p>
+    <w:p>
+      <w:pPr>
+        <w:pStyle w:val="ListParagraph"/>
+        <w:numPr>
+          <w:ilvl w:val="1"/>
+          <w:numId w:val="23"/>
+        </w:numPr>
+      </w:pPr>
+      <w:r>
+        <w:t xml:space="preserve">Parameters: </w:t>
+      </w:r>
+      <w:proofErr w:type="spellStart"/>
+      <w:r>
+        <w:t>int</w:t>
+      </w:r>
+      <w:proofErr w:type="spellEnd"/>
+      <w:r>
+        <w:t xml:space="preserve"> instruction</w:t>
+      </w:r>
+    </w:p>
+    <w:p>
+      <w:pPr>
+        <w:pStyle w:val="ListParagraph"/>
+        <w:numPr>
+          <w:ilvl w:val="1"/>
+          <w:numId w:val="23"/>
+        </w:numPr>
+      </w:pPr>
+      <w:r>
+        <w:lastRenderedPageBreak/>
+        <w:t xml:space="preserve">Requires: </w:t>
+      </w:r>
+      <w:r>
+        <w:t>[</w:t>
+      </w:r>
+      <w:proofErr w:type="spellStart"/>
+      <w:r>
+        <w:t>opcode</w:t>
+      </w:r>
+      <w:proofErr w:type="spellEnd"/>
+      <w:r>
+        <w:t xml:space="preserve"> bits in instruction are one of 16 valid </w:t>
+      </w:r>
+      <w:proofErr w:type="spellStart"/>
+      <w:r>
+        <w:t>opcodes</w:t>
+      </w:r>
+      <w:proofErr w:type="spellEnd"/>
+      <w:r>
+        <w:t>]</w:t>
+      </w:r>
+    </w:p>
+    <w:p>
+      <w:pPr>
+        <w:pStyle w:val="ListParagraph"/>
+        <w:numPr>
+          <w:ilvl w:val="1"/>
+          <w:numId w:val="23"/>
+        </w:numPr>
+      </w:pPr>
+      <w:r>
+        <w:t xml:space="preserve">Alters: </w:t>
+      </w:r>
+      <w:r>
+        <w:t>true</w:t>
+      </w:r>
+    </w:p>
+    <w:p>
+      <w:pPr>
+        <w:pStyle w:val="ListParagraph"/>
+        <w:numPr>
+          <w:ilvl w:val="1"/>
+          <w:numId w:val="23"/>
+        </w:numPr>
+      </w:pPr>
+      <w:r>
+        <w:t xml:space="preserve">Ensures: </w:t>
+      </w:r>
+      <w:proofErr w:type="spellStart"/>
+      <w:r>
+        <w:t>opcode</w:t>
+      </w:r>
+      <w:proofErr w:type="spellEnd"/>
+      <w:r>
+        <w:t xml:space="preserve"> = 4 most significant bits of instruction</w:t>
+      </w:r>
+    </w:p>
+    <w:p>
+      <w:pPr>
+        <w:pStyle w:val="ListParagraph"/>
+        <w:numPr>
+          <w:ilvl w:val="1"/>
+          <w:numId w:val="23"/>
+        </w:numPr>
+      </w:pPr>
+      <w:r>
+        <w:t xml:space="preserve">Returns: a String denoting the </w:t>
+      </w:r>
+      <w:proofErr w:type="spellStart"/>
+      <w:r>
+        <w:t>opcode</w:t>
+      </w:r>
+      <w:proofErr w:type="spellEnd"/>
+    </w:p>
+    <w:p>
+      <w:pPr>
+        <w:pStyle w:val="ListParagraph"/>
+        <w:numPr>
+          <w:ilvl w:val="0"/>
+          <w:numId w:val="23"/>
+        </w:numPr>
+      </w:pPr>
+      <w:r>
+        <w:t xml:space="preserve">Method: </w:t>
+      </w:r>
+      <w:proofErr w:type="spellStart"/>
+      <w:r>
+        <w:t>getInstructionName</w:t>
+      </w:r>
+      <w:proofErr w:type="spellEnd"/>
+    </w:p>
+    <w:p>
+      <w:pPr>
+        <w:pStyle w:val="ListParagraph"/>
+        <w:numPr>
+          <w:ilvl w:val="1"/>
+          <w:numId w:val="23"/>
+        </w:numPr>
+      </w:pPr>
+      <w:r>
+        <w:t>Description: Gets the name of the instruction represented by the given op code.</w:t>
+      </w:r>
+    </w:p>
+    <w:p>
+      <w:pPr>
+        <w:pStyle w:val="ListParagraph"/>
+        <w:numPr>
+          <w:ilvl w:val="1"/>
+          <w:numId w:val="23"/>
+        </w:numPr>
+      </w:pPr>
+      <w:r>
+        <w:t xml:space="preserve">Parameters: </w:t>
+      </w:r>
+      <w:proofErr w:type="spellStart"/>
+      <w:r>
+        <w:t>int</w:t>
+      </w:r>
+      <w:proofErr w:type="spellEnd"/>
+      <w:r>
+        <w:t xml:space="preserve"> </w:t>
+      </w:r>
+      <w:proofErr w:type="spellStart"/>
+      <w:r>
+        <w:t>opCode</w:t>
+      </w:r>
+      <w:proofErr w:type="spellEnd"/>
+    </w:p>
+    <w:p>
+      <w:pPr>
+        <w:pStyle w:val="ListParagraph"/>
+        <w:numPr>
+          <w:ilvl w:val="1"/>
+          <w:numId w:val="23"/>
+        </w:numPr>
+      </w:pPr>
+      <w:r>
+        <w:t xml:space="preserve">Requires: </w:t>
+      </w:r>
+      <w:proofErr w:type="spellStart"/>
+      <w:r>
+        <w:t>opCode</w:t>
+      </w:r>
+      <w:proofErr w:type="spellEnd"/>
+      <w:r>
+        <w:t xml:space="preserve"> is a valid </w:t>
+      </w:r>
+      <w:proofErr w:type="spellStart"/>
+      <w:r>
+        <w:t>opcode</w:t>
+      </w:r>
+      <w:proofErr w:type="spellEnd"/>
+    </w:p>
+    <w:p>
+      <w:pPr>
+        <w:pStyle w:val="ListParagraph"/>
+        <w:numPr>
+          <w:ilvl w:val="1"/>
+          <w:numId w:val="23"/>
+        </w:numPr>
+      </w:pPr>
+      <w:r>
+        <w:t>Alters: true</w:t>
+      </w:r>
+    </w:p>
+    <w:p>
+      <w:pPr>
+        <w:pStyle w:val="ListParagraph"/>
+        <w:numPr>
+          <w:ilvl w:val="1"/>
+          <w:numId w:val="23"/>
+        </w:numPr>
+      </w:pPr>
+      <w:r>
+        <w:t xml:space="preserve">Ensures: </w:t>
+      </w:r>
+      <w:proofErr w:type="spellStart"/>
+      <w:r>
+        <w:t>instructionName</w:t>
+      </w:r>
+      <w:proofErr w:type="spellEnd"/>
+      <w:r>
+        <w:t xml:space="preserve"> = [name corresponding to operation at </w:t>
+      </w:r>
+      <w:proofErr w:type="spellStart"/>
+      <w:r>
+        <w:t>opCode</w:t>
+      </w:r>
+      <w:proofErr w:type="spellEnd"/>
+      <w:r>
+        <w:t>]</w:t>
+      </w:r>
+    </w:p>
+    <w:p>
+      <w:pPr>
+        <w:pStyle w:val="ListParagraph"/>
+        <w:numPr>
+          <w:ilvl w:val="1"/>
+          <w:numId w:val="23"/>
+        </w:numPr>
+      </w:pPr>
+      <w:r>
+        <w:t>Returns: a String denoting the name of the instruction</w:t>
+      </w:r>
+      <w:r>
+        <w:t xml:space="preserve"> </w:t>
+      </w:r>
+    </w:p>
+    <w:p>
+      <w:pPr>
+        <w:pStyle w:val="ListParagraph"/>
+        <w:numPr>
+          <w:ilvl w:val="0"/>
+          <w:numId w:val="23"/>
+        </w:numPr>
+      </w:pPr>
+      <w:r>
+        <w:t xml:space="preserve">Method: </w:t>
+      </w:r>
+      <w:proofErr w:type="spellStart"/>
+      <w:r>
+        <w:t>getHandler</w:t>
+      </w:r>
+      <w:proofErr w:type="spellEnd"/>
+    </w:p>
+    <w:p>
+      <w:pPr>
+        <w:pStyle w:val="ListParagraph"/>
+        <w:numPr>
+          <w:ilvl w:val="1"/>
+          <w:numId w:val="23"/>
+        </w:numPr>
+      </w:pPr>
+      <w:r>
+        <w:t xml:space="preserve">Description: Gets the </w:t>
+      </w:r>
+      <w:proofErr w:type="spellStart"/>
+      <w:r>
+        <w:t>InstructionHandler</w:t>
+      </w:r>
+      <w:proofErr w:type="spellEnd"/>
+      <w:r>
+        <w:t xml:space="preserve"> associated with the given </w:t>
+      </w:r>
+      <w:proofErr w:type="spellStart"/>
+      <w:r>
+        <w:t>opcode</w:t>
+      </w:r>
+      <w:proofErr w:type="spellEnd"/>
+      <w:r>
+        <w:t xml:space="preserve">. </w:t>
+      </w:r>
+    </w:p>
+    <w:p>
+      <w:pPr>
+        <w:pStyle w:val="ListParagraph"/>
+        <w:numPr>
+          <w:ilvl w:val="1"/>
+          <w:numId w:val="23"/>
+        </w:numPr>
+      </w:pPr>
+      <w:r>
+        <w:t xml:space="preserve">Parameters: </w:t>
+      </w:r>
+      <w:proofErr w:type="spellStart"/>
+      <w:r>
+        <w:t>int</w:t>
+      </w:r>
+      <w:proofErr w:type="spellEnd"/>
+      <w:r>
+        <w:t xml:space="preserve"> </w:t>
+      </w:r>
+      <w:proofErr w:type="spellStart"/>
+      <w:r>
+        <w:t>opCode</w:t>
+      </w:r>
+      <w:proofErr w:type="spellEnd"/>
+    </w:p>
+    <w:p>
+      <w:pPr>
+        <w:pStyle w:val="ListParagraph"/>
+        <w:numPr>
+          <w:ilvl w:val="1"/>
+          <w:numId w:val="23"/>
+        </w:numPr>
+      </w:pPr>
+      <w:r>
+        <w:t xml:space="preserve">Requires: </w:t>
+      </w:r>
+      <w:proofErr w:type="spellStart"/>
+      <w:r>
+        <w:t>opCode</w:t>
+      </w:r>
+      <w:proofErr w:type="spellEnd"/>
+      <w:r>
+        <w:t xml:space="preserve"> is a valid </w:t>
+      </w:r>
+      <w:proofErr w:type="spellStart"/>
+      <w:r>
+        <w:t>opcode</w:t>
+      </w:r>
+      <w:proofErr w:type="spellEnd"/>
+    </w:p>
+    <w:p>
+      <w:pPr>
+        <w:pStyle w:val="ListParagraph"/>
+        <w:numPr>
+          <w:ilvl w:val="1"/>
+          <w:numId w:val="23"/>
+        </w:numPr>
+      </w:pPr>
+      <w:r>
+        <w:t>Alters: true</w:t>
+      </w:r>
+    </w:p>
+    <w:p>
+      <w:pPr>
+        <w:pStyle w:val="ListParagraph"/>
+        <w:numPr>
+          <w:ilvl w:val="1"/>
+          <w:numId w:val="23"/>
+        </w:numPr>
+      </w:pPr>
+      <w:r>
+        <w:t xml:space="preserve">Ensures: </w:t>
+      </w:r>
+      <w:proofErr w:type="spellStart"/>
+      <w:r>
+        <w:t>instructionHandler</w:t>
+      </w:r>
+      <w:proofErr w:type="spellEnd"/>
+      <w:r>
+        <w:t xml:space="preserve"> = [Handler corresponding to operation at </w:t>
+      </w:r>
+      <w:proofErr w:type="spellStart"/>
+      <w:r>
+        <w:t>opCode</w:t>
+      </w:r>
+      <w:proofErr w:type="spellEnd"/>
+      <w:r>
+        <w:t>]</w:t>
+      </w:r>
+    </w:p>
+    <w:p>
+      <w:pPr>
+        <w:pStyle w:val="ListParagraph"/>
+        <w:numPr>
+          <w:ilvl w:val="1"/>
+          <w:numId w:val="23"/>
+        </w:numPr>
+      </w:pPr>
+      <w:r>
+        <w:t xml:space="preserve">Returns: an </w:t>
+      </w:r>
+      <w:proofErr w:type="spellStart"/>
+      <w:r>
+        <w:t>InstructionHandler</w:t>
+      </w:r>
+      <w:proofErr w:type="spellEnd"/>
+    </w:p>
+    <w:p>
+      <w:pPr>
+        <w:pStyle w:val="ListParagraph"/>
+        <w:numPr>
+          <w:ilvl w:val="0"/>
+          <w:numId w:val="23"/>
+        </w:numPr>
+      </w:pPr>
+      <w:r>
+        <w:t>Method: execute</w:t>
+      </w:r>
+    </w:p>
+    <w:p>
+      <w:pPr>
+        <w:pStyle w:val="ListParagraph"/>
+        <w:numPr>
+          <w:ilvl w:val="1"/>
+          <w:numId w:val="23"/>
+        </w:numPr>
+      </w:pPr>
+      <w:r>
+        <w:t>Descripti</w:t>
+      </w:r>
+      <w:r>
+        <w:t xml:space="preserve">on: Executes the given instruction, using and modifying the given </w:t>
+      </w:r>
+      <w:proofErr w:type="spellStart"/>
+      <w:r>
+        <w:t>MachineState</w:t>
+      </w:r>
+      <w:proofErr w:type="spellEnd"/>
+      <w:r>
+        <w:t xml:space="preserve"> and </w:t>
+      </w:r>
+      <w:proofErr w:type="spellStart"/>
+      <w:r>
+        <w:t>MemoryBank</w:t>
+      </w:r>
+      <w:proofErr w:type="spellEnd"/>
+      <w:r>
+        <w:t>.</w:t>
+      </w:r>
+    </w:p>
+    <w:p>
+      <w:pPr>
+        <w:pStyle w:val="ListParagraph"/>
+        <w:numPr>
+          <w:ilvl w:val="1"/>
+          <w:numId w:val="23"/>
+        </w:numPr>
+      </w:pPr>
+      <w:r>
+        <w:t xml:space="preserve">Parameters: </w:t>
+      </w:r>
+      <w:proofErr w:type="spellStart"/>
+      <w:r>
+        <w:t>PrintStream</w:t>
+      </w:r>
+      <w:proofErr w:type="spellEnd"/>
+      <w:r>
+        <w:t xml:space="preserve"> output, </w:t>
+      </w:r>
+      <w:proofErr w:type="spellStart"/>
+      <w:r>
+        <w:t>int</w:t>
+      </w:r>
+      <w:proofErr w:type="spellEnd"/>
+      <w:r>
+        <w:t xml:space="preserve"> instruction, </w:t>
+      </w:r>
+      <w:proofErr w:type="spellStart"/>
+      <w:r>
+        <w:t>MachineState</w:t>
+      </w:r>
+      <w:proofErr w:type="spellEnd"/>
+      <w:r>
+        <w:t xml:space="preserve"> state, </w:t>
+      </w:r>
+      <w:proofErr w:type="spellStart"/>
+      <w:r>
+        <w:t>MemoryBank</w:t>
+      </w:r>
+      <w:proofErr w:type="spellEnd"/>
+      <w:r>
+        <w:t xml:space="preserve"> memory</w:t>
+      </w:r>
+    </w:p>
+    <w:p>
+      <w:pPr>
+        <w:pStyle w:val="ListParagraph"/>
+        <w:numPr>
+          <w:ilvl w:val="1"/>
+          <w:numId w:val="23"/>
+        </w:numPr>
+      </w:pPr>
+      <w:r>
+        <w:t xml:space="preserve">(Overloaded) Parameters: </w:t>
+      </w:r>
+      <w:proofErr w:type="spellStart"/>
+      <w:r>
+        <w:t>PrintStream</w:t>
+      </w:r>
+      <w:proofErr w:type="spellEnd"/>
+      <w:r>
+        <w:t xml:space="preserve"> output, </w:t>
+      </w:r>
+      <w:proofErr w:type="spellStart"/>
+      <w:r>
+        <w:t>InputStream</w:t>
+      </w:r>
+      <w:proofErr w:type="spellEnd"/>
+      <w:r>
+        <w:t xml:space="preserve"> input, </w:t>
+      </w:r>
+      <w:proofErr w:type="spellStart"/>
+      <w:r>
+        <w:t>int</w:t>
+      </w:r>
+      <w:proofErr w:type="spellEnd"/>
+      <w:r>
+        <w:t xml:space="preserve"> instruction, </w:t>
+      </w:r>
+      <w:proofErr w:type="spellStart"/>
+      <w:r>
+        <w:t>MachineState</w:t>
+      </w:r>
+      <w:proofErr w:type="spellEnd"/>
+      <w:r>
+        <w:t xml:space="preserve"> state, </w:t>
+      </w:r>
+      <w:proofErr w:type="spellStart"/>
+      <w:r>
+        <w:t>MemoryBank</w:t>
+      </w:r>
+      <w:proofErr w:type="spellEnd"/>
+      <w:r>
+        <w:t xml:space="preserve"> memory</w:t>
+      </w:r>
+    </w:p>
+    <w:p>
+      <w:pPr>
+        <w:pStyle w:val="ListParagraph"/>
+        <w:numPr>
+          <w:ilvl w:val="1"/>
+          <w:numId w:val="23"/>
+        </w:numPr>
+      </w:pPr>
+      <w:r>
+        <w:t>Requires:</w:t>
+      </w:r>
+      <w:r>
+        <w:t xml:space="preserve"> instruction has a valid </w:t>
+      </w:r>
+      <w:proofErr w:type="spellStart"/>
+      <w:r>
+        <w:t>opcode</w:t>
+      </w:r>
+      <w:proofErr w:type="spellEnd"/>
+    </w:p>
+    <w:p>
+      <w:pPr>
+        <w:pStyle w:val="ListParagraph"/>
+        <w:numPr>
+          <w:ilvl w:val="1"/>
+          <w:numId w:val="23"/>
+        </w:numPr>
+      </w:pPr>
+      <w:r>
+        <w:t xml:space="preserve">Alters: </w:t>
+      </w:r>
+      <w:r>
+        <w:t>output, state, memory</w:t>
+      </w:r>
+    </w:p>
+    <w:p>
+      <w:pPr>
+        <w:pStyle w:val="ListParagraph"/>
+        <w:numPr>
+          <w:ilvl w:val="1"/>
+          <w:numId w:val="23"/>
+        </w:numPr>
+      </w:pPr>
+      <w:r>
+        <w:t>Ensures: this = # this</w:t>
+      </w:r>
+    </w:p>
+    <w:p>
+      <w:pPr>
+        <w:pStyle w:val="ListParagraph"/>
+        <w:numPr>
+          <w:ilvl w:val="1"/>
+          <w:numId w:val="23"/>
+        </w:numPr>
+      </w:pPr>
+      <w:r>
+        <w:t xml:space="preserve">Returns: </w:t>
+      </w:r>
+      <w:r>
+        <w:t xml:space="preserve">[output, </w:t>
+      </w:r>
+      <w:r>
+        <w:t xml:space="preserve">input, </w:t>
+      </w:r>
+      <w:r>
+        <w:t>state, memory altered by instruction]</w:t>
+      </w:r>
+    </w:p>
+    <w:p>
+      <w:pPr>
+        <w:pStyle w:val="ListParagraph"/>
+        <w:numPr>
+          <w:ilvl w:val="1"/>
+          <w:numId w:val="23"/>
+        </w:numPr>
+      </w:pPr>
+      <w:r>
+        <w:t>Throws: Exception</w:t>
+      </w:r>
+    </w:p>
+    <w:p>
+      <w:pPr>
+        <w:pStyle w:val="Heading3"/>
+      </w:pPr>
+      <w:proofErr w:type="spellStart"/>
+      <w:r>
+        <w:t>AddHandler</w:t>
+      </w:r>
+      <w:proofErr w:type="spellEnd"/>
+    </w:p>
+    <w:p>
+      <w:pPr>
+        <w:pStyle w:val="ListParagraph"/>
+        <w:numPr>
+          <w:ilvl w:val="0"/>
+          <w:numId w:val="23"/>
+        </w:numPr>
+      </w:pPr>
+      <w:r>
+        <w:t xml:space="preserve">Description: </w:t>
+      </w:r>
+      <w:r>
+        <w:t>Handles the Add instruction.</w:t>
+      </w:r>
+    </w:p>
+    <w:p>
+      <w:pPr>
+        <w:pStyle w:val="ListParagraph"/>
+        <w:numPr>
+          <w:ilvl w:val="0"/>
+          <w:numId w:val="23"/>
+        </w:numPr>
+        <w:rPr>
+          <w:b/>
+        </w:rPr>
+      </w:pPr>
+      <w:proofErr w:type="spellStart"/>
+      <w:r>
+        <w:rPr>
+          <w:b/>
+        </w:rPr>
+        <w:t>AddHandler</w:t>
+      </w:r>
+      <w:proofErr w:type="spellEnd"/>
+      <w:r>
+        <w:rPr>
+          <w:b/>
+        </w:rPr>
+        <w:t xml:space="preserve"> </w:t>
+      </w:r>
+      <w:r>
+        <w:rPr>
+          <w:b/>
+        </w:rPr>
+        <w:t>Methods:</w:t>
+      </w:r>
+    </w:p>
+    <w:p>
+      <w:pPr>
+        <w:pStyle w:val="ListParagraph"/>
+        <w:numPr>
+          <w:ilvl w:val="0"/>
+          <w:numId w:val="23"/>
+        </w:numPr>
+      </w:pPr>
+      <w:r>
+        <w:t>Method: execute</w:t>
+      </w:r>
+      <w:r>
+        <w:t xml:space="preserve"> (overridden from </w:t>
+      </w:r>
+      <w:proofErr w:type="spellStart"/>
+      <w:r>
+        <w:rPr>
+          <w:b/>
+        </w:rPr>
+        <w:t>InstructionHandler</w:t>
+      </w:r>
+      <w:proofErr w:type="spellEnd"/>
+      <w:r>
+        <w:t>)</w:t>
+      </w:r>
+    </w:p>
+    <w:p>
+      <w:pPr>
+        <w:pStyle w:val="ListParagraph"/>
+        <w:numPr>
+          <w:ilvl w:val="1"/>
+          <w:numId w:val="23"/>
+        </w:numPr>
+      </w:pPr>
+      <w:r>
+        <w:t xml:space="preserve">Description: Performs addition. </w:t>
+      </w:r>
+    </w:p>
+    <w:p>
+      <w:pPr>
+        <w:pStyle w:val="ListParagraph"/>
+        <w:numPr>
+          <w:ilvl w:val="1"/>
+          <w:numId w:val="23"/>
+        </w:numPr>
+      </w:pPr>
+      <w:r>
+        <w:t xml:space="preserve">Parameters: </w:t>
+      </w:r>
+      <w:proofErr w:type="spellStart"/>
+      <w:r>
+        <w:t>PrintStream</w:t>
+      </w:r>
+      <w:proofErr w:type="spellEnd"/>
+      <w:r>
+        <w:t xml:space="preserve"> output, </w:t>
+      </w:r>
+      <w:proofErr w:type="spellStart"/>
+      <w:r>
+        <w:t>InputStream</w:t>
+      </w:r>
+      <w:proofErr w:type="spellEnd"/>
+      <w:r>
+        <w:t xml:space="preserve"> input, </w:t>
+      </w:r>
+      <w:proofErr w:type="spellStart"/>
+      <w:r>
+        <w:t>int</w:t>
+      </w:r>
+      <w:proofErr w:type="spellEnd"/>
+      <w:r>
+        <w:t xml:space="preserve"> instruction, </w:t>
+      </w:r>
+      <w:proofErr w:type="spellStart"/>
+      <w:r>
+        <w:t>MachineState</w:t>
+      </w:r>
+      <w:proofErr w:type="spellEnd"/>
+      <w:r>
+        <w:t xml:space="preserve"> state, </w:t>
+      </w:r>
+      <w:proofErr w:type="spellStart"/>
+      <w:r>
+        <w:t>MemoryBank</w:t>
+      </w:r>
+      <w:proofErr w:type="spellEnd"/>
+      <w:r>
+        <w:t xml:space="preserve"> memory</w:t>
+      </w:r>
+    </w:p>
+    <w:p>
+      <w:pPr>
+        <w:pStyle w:val="ListParagraph"/>
+        <w:numPr>
+          <w:ilvl w:val="1"/>
+          <w:numId w:val="23"/>
+        </w:numPr>
+      </w:pPr>
+      <w:r>
+        <w:t xml:space="preserve">Requires: </w:t>
+      </w:r>
+      <w:r>
+        <w:t>output and input are open</w:t>
+      </w:r>
+    </w:p>
+    <w:p>
+      <w:pPr>
+        <w:pStyle w:val="ListParagraph"/>
+        <w:numPr>
+          <w:ilvl w:val="1"/>
+          <w:numId w:val="23"/>
+        </w:numPr>
+      </w:pPr>
+      <w:r>
+        <w:t>Alters: output, input, state, memory</w:t>
+      </w:r>
+    </w:p>
+    <w:p>
+      <w:pPr>
+        <w:pStyle w:val="ListParagraph"/>
+        <w:numPr>
+          <w:ilvl w:val="1"/>
+          <w:numId w:val="23"/>
+        </w:numPr>
+      </w:pPr>
+      <w:r>
+        <w:t xml:space="preserve">Ensures: </w:t>
+      </w:r>
+      <w:r>
+        <w:t>[output, input, state, memory altered by instruction]</w:t>
+      </w:r>
+    </w:p>
+    <w:p>
+      <w:pPr>
+        <w:pStyle w:val="ListParagraph"/>
+        <w:numPr>
+          <w:ilvl w:val="1"/>
+          <w:numId w:val="23"/>
+        </w:numPr>
+      </w:pPr>
+      <w:r>
+        <w:t>Returns: void</w:t>
+      </w:r>
+    </w:p>
+    <w:p>
+      <w:pPr>
+        <w:pStyle w:val="ListParagraph"/>
+        <w:numPr>
+          <w:ilvl w:val="0"/>
+          <w:numId w:val="23"/>
+        </w:numPr>
+      </w:pPr>
+      <w:r>
+        <w:lastRenderedPageBreak/>
+        <w:t xml:space="preserve">Method: </w:t>
+      </w:r>
+      <w:proofErr w:type="spellStart"/>
+      <w:r>
+        <w:t>getName</w:t>
+      </w:r>
+      <w:proofErr w:type="spellEnd"/>
+    </w:p>
+    <w:p>
+      <w:pPr>
+        <w:pStyle w:val="ListParagraph"/>
+        <w:numPr>
+          <w:ilvl w:val="1"/>
+          <w:numId w:val="23"/>
+        </w:numPr>
+      </w:pPr>
+      <w:r>
+        <w:t>Description: Returns name of instruction.</w:t>
+      </w:r>
+    </w:p>
+    <w:p>
+      <w:pPr>
+        <w:pStyle w:val="ListParagraph"/>
+        <w:numPr>
+          <w:ilvl w:val="1"/>
+          <w:numId w:val="23"/>
+        </w:numPr>
+      </w:pPr>
+      <w:r>
+        <w:t>Parameters: none</w:t>
+      </w:r>
+    </w:p>
+    <w:p>
+      <w:pPr>
+        <w:pStyle w:val="ListParagraph"/>
+        <w:numPr>
+          <w:ilvl w:val="1"/>
+          <w:numId w:val="23"/>
+        </w:numPr>
+      </w:pPr>
+      <w:r>
+        <w:t xml:space="preserve">Requires: </w:t>
+      </w:r>
+      <w:r>
+        <w:t>true</w:t>
+      </w:r>
+    </w:p>
+    <w:p>
+      <w:pPr>
+        <w:pStyle w:val="ListParagraph"/>
+        <w:numPr>
+          <w:ilvl w:val="1"/>
+          <w:numId w:val="23"/>
+        </w:numPr>
+      </w:pPr>
+      <w:r>
+        <w:t>Alters: true</w:t>
+      </w:r>
+    </w:p>
+    <w:p>
+      <w:pPr>
+        <w:pStyle w:val="ListParagraph"/>
+        <w:numPr>
+          <w:ilvl w:val="1"/>
+          <w:numId w:val="23"/>
+        </w:numPr>
+      </w:pPr>
+      <w:r>
+        <w:t>Ensures: this = # this</w:t>
+      </w:r>
+    </w:p>
+    <w:p>
+      <w:pPr>
+        <w:pStyle w:val="ListParagraph"/>
+        <w:numPr>
+          <w:ilvl w:val="1"/>
+          <w:numId w:val="23"/>
+        </w:numPr>
+      </w:pPr>
+      <w:r>
+        <w:t>Returns: a string with the name of the instruction</w:t>
+      </w:r>
+    </w:p>
+    <w:p>
+      <w:pPr>
+        <w:pStyle w:val="Heading3"/>
+      </w:pPr>
+      <w:proofErr w:type="spellStart"/>
+      <w:r>
+        <w:t>AndHandler</w:t>
+      </w:r>
+      <w:proofErr w:type="spellEnd"/>
+    </w:p>
+    <w:p>
+      <w:pPr>
+        <w:pStyle w:val="ListParagraph"/>
+        <w:numPr>
+          <w:ilvl w:val="0"/>
+          <w:numId w:val="23"/>
+        </w:numPr>
+      </w:pPr>
+      <w:r>
+        <w:t xml:space="preserve">Description: Handles the </w:t>
+      </w:r>
+      <w:proofErr w:type="gramStart"/>
+      <w:r>
+        <w:t>And</w:t>
+      </w:r>
+      <w:proofErr w:type="gramEnd"/>
+      <w:r>
+        <w:t xml:space="preserve"> instruction.</w:t>
+      </w:r>
+    </w:p>
+    <w:p>
+      <w:pPr>
+        <w:pStyle w:val="ListParagraph"/>
+        <w:numPr>
+          <w:ilvl w:val="0"/>
+          <w:numId w:val="23"/>
+        </w:numPr>
+        <w:rPr>
+          <w:b/>
+        </w:rPr>
+      </w:pPr>
+      <w:proofErr w:type="spellStart"/>
+      <w:r>
+        <w:rPr>
+          <w:b/>
+        </w:rPr>
+        <w:t>An</w:t>
+      </w:r>
+      <w:r>
+        <w:rPr>
+          <w:b/>
+        </w:rPr>
+        <w:t>dHandler</w:t>
+      </w:r>
+      <w:proofErr w:type="spellEnd"/>
+      <w:r>
+        <w:rPr>
+          <w:b/>
+        </w:rPr>
+        <w:t xml:space="preserve"> </w:t>
+      </w:r>
+      <w:r>
+        <w:rPr>
+          <w:b/>
+        </w:rPr>
+        <w:t>Methods:</w:t>
+      </w:r>
+    </w:p>
+    <w:p>
+      <w:pPr>
+        <w:pStyle w:val="ListParagraph"/>
+        <w:numPr>
+          <w:ilvl w:val="0"/>
+          <w:numId w:val="23"/>
+        </w:numPr>
+      </w:pPr>
+      <w:r>
+        <w:t xml:space="preserve">Method: execute (overridden from </w:t>
+      </w:r>
+      <w:proofErr w:type="spellStart"/>
+      <w:r>
+        <w:rPr>
+          <w:b/>
+        </w:rPr>
+        <w:t>InstructionHandler</w:t>
+      </w:r>
+      <w:proofErr w:type="spellEnd"/>
+      <w:r>
+        <w:t>)</w:t>
+      </w:r>
+    </w:p>
+    <w:p>
+      <w:pPr>
+        <w:pStyle w:val="ListParagraph"/>
+        <w:numPr>
+          <w:ilvl w:val="1"/>
+          <w:numId w:val="23"/>
+        </w:numPr>
+      </w:pPr>
+      <w:r>
+        <w:t xml:space="preserve">Description: Performs bit-wise and.  </w:t>
+      </w:r>
+    </w:p>
+    <w:p>
+      <w:pPr>
+        <w:pStyle w:val="ListParagraph"/>
+        <w:numPr>
+          <w:ilvl w:val="1"/>
+          <w:numId w:val="23"/>
+        </w:numPr>
+      </w:pPr>
+      <w:r>
+        <w:t xml:space="preserve">Parameters: </w:t>
+      </w:r>
+      <w:proofErr w:type="spellStart"/>
+      <w:r>
+        <w:t>PrintStream</w:t>
+      </w:r>
+      <w:proofErr w:type="spellEnd"/>
+      <w:r>
+        <w:t xml:space="preserve"> output, </w:t>
+      </w:r>
+      <w:proofErr w:type="spellStart"/>
+      <w:r>
+        <w:t>InputStream</w:t>
+      </w:r>
+      <w:proofErr w:type="spellEnd"/>
+      <w:r>
+        <w:t xml:space="preserve"> input, </w:t>
+      </w:r>
+      <w:proofErr w:type="spellStart"/>
+      <w:r>
+        <w:t>int</w:t>
+      </w:r>
+      <w:proofErr w:type="spellEnd"/>
+      <w:r>
+        <w:t xml:space="preserve"> instruction, </w:t>
+      </w:r>
+      <w:proofErr w:type="spellStart"/>
+      <w:r>
+        <w:t>MachineState</w:t>
+      </w:r>
+      <w:proofErr w:type="spellEnd"/>
+      <w:r>
+        <w:t xml:space="preserve"> state, </w:t>
+      </w:r>
+      <w:proofErr w:type="spellStart"/>
+      <w:r>
+        <w:t>MemoryBank</w:t>
+      </w:r>
+      <w:proofErr w:type="spellEnd"/>
+      <w:r>
+        <w:t xml:space="preserve"> memory</w:t>
+      </w:r>
+    </w:p>
+    <w:p>
+      <w:pPr>
+        <w:pStyle w:val="ListParagraph"/>
+        <w:numPr>
+          <w:ilvl w:val="1"/>
+          <w:numId w:val="23"/>
+        </w:numPr>
+      </w:pPr>
+      <w:r>
+        <w:t>Requires: output and input are open</w:t>
+      </w:r>
+    </w:p>
+    <w:p>
+      <w:pPr>
+        <w:pStyle w:val="ListParagraph"/>
+        <w:numPr>
+          <w:ilvl w:val="1"/>
+          <w:numId w:val="23"/>
+        </w:numPr>
+      </w:pPr>
+      <w:r>
+        <w:t>Alters: output, input, state, memory</w:t>
+      </w:r>
+    </w:p>
+    <w:p>
+      <w:pPr>
+        <w:pStyle w:val="ListParagraph"/>
+        <w:numPr>
+          <w:ilvl w:val="1"/>
+          <w:numId w:val="23"/>
+        </w:numPr>
+      </w:pPr>
+      <w:r>
+        <w:t>Ensures: [output, input, state, memory altered by instruction]</w:t>
+      </w:r>
+    </w:p>
+    <w:p>
+      <w:pPr>
+        <w:pStyle w:val="ListParagraph"/>
+        <w:numPr>
+          <w:ilvl w:val="1"/>
+          <w:numId w:val="23"/>
+        </w:numPr>
+      </w:pPr>
+      <w:r>
+        <w:t>Returns: void</w:t>
+      </w:r>
+    </w:p>
+    <w:p>
+      <w:pPr>
+        <w:pStyle w:val="ListParagraph"/>
+        <w:numPr>
+          <w:ilvl w:val="0"/>
+          <w:numId w:val="23"/>
+        </w:numPr>
+      </w:pPr>
+      <w:r>
+        <w:t xml:space="preserve">Method: </w:t>
+      </w:r>
+      <w:proofErr w:type="spellStart"/>
+      <w:r>
+        <w:t>getName</w:t>
+      </w:r>
+      <w:proofErr w:type="spellEnd"/>
+    </w:p>
+    <w:p>
+      <w:pPr>
+        <w:pStyle w:val="ListParagraph"/>
+        <w:numPr>
+          <w:ilvl w:val="1"/>
+          <w:numId w:val="23"/>
+        </w:numPr>
+      </w:pPr>
+      <w:r>
+        <w:t>Description: Returns name of instruction.</w:t>
+      </w:r>
+    </w:p>
+    <w:p>
+      <w:pPr>
+        <w:pStyle w:val="ListParagraph"/>
+        <w:numPr>
+          <w:ilvl w:val="1"/>
+          <w:numId w:val="23"/>
+        </w:numPr>
+      </w:pPr>
+      <w:r>
+        <w:t>Parameters: none</w:t>
+      </w:r>
+    </w:p>
+    <w:p>
+      <w:pPr>
+        <w:pStyle w:val="ListParagraph"/>
+        <w:numPr>
+          <w:ilvl w:val="1"/>
+          <w:numId w:val="23"/>
+        </w:numPr>
+      </w:pPr>
+      <w:r>
+        <w:t>Requires: true</w:t>
+      </w:r>
+    </w:p>
+    <w:p>
+      <w:pPr>
+        <w:pStyle w:val="ListParagraph"/>
+        <w:numPr>
+          <w:ilvl w:val="1"/>
+          <w:numId w:val="23"/>
+        </w:numPr>
+      </w:pPr>
+      <w:r>
+        <w:t>Alters: true</w:t>
+      </w:r>
+    </w:p>
+    <w:p>
+      <w:pPr>
+        <w:pStyle w:val="ListParagraph"/>
+        <w:numPr>
+          <w:ilvl w:val="1"/>
+          <w:numId w:val="23"/>
+        </w:numPr>
+      </w:pPr>
+      <w:r>
+        <w:t>Ensures: this = # this</w:t>
+      </w:r>
+    </w:p>
+    <w:p>
+      <w:pPr>
+        <w:pStyle w:val="ListParagraph"/>
+        <w:numPr>
+          <w:ilvl w:val="1"/>
+          <w:numId w:val="23"/>
+        </w:numPr>
+      </w:pPr>
+      <w:r>
+        <w:t>Returns: a string with the name of the instruction</w:t>
+      </w:r>
+    </w:p>
+    <w:p>
+      <w:pPr>
+        <w:pStyle w:val="Heading3"/>
+      </w:pPr>
+      <w:proofErr w:type="spellStart"/>
+      <w:r>
+        <w:t>BranchHandler</w:t>
+      </w:r>
+      <w:proofErr w:type="spellEnd"/>
+    </w:p>
+    <w:p>
+      <w:pPr>
+        <w:pStyle w:val="ListParagraph"/>
+        <w:numPr>
+          <w:ilvl w:val="0"/>
+          <w:numId w:val="23"/>
+        </w:numPr>
+      </w:pPr>
+      <w:r>
+        <w:t>Description: Handles the Branch instruction.</w:t>
+      </w:r>
+    </w:p>
+    <w:p>
+      <w:pPr>
+        <w:pStyle w:val="ListParagraph"/>
+        <w:numPr>
+          <w:ilvl w:val="0"/>
+          <w:numId w:val="23"/>
+        </w:numPr>
+        <w:rPr>
+          <w:b/>
+        </w:rPr>
+      </w:pPr>
+      <w:proofErr w:type="spellStart"/>
+      <w:r>
+        <w:rPr>
+          <w:b/>
+        </w:rPr>
+        <w:t>BranchHandler</w:t>
+      </w:r>
+      <w:proofErr w:type="spellEnd"/>
+      <w:r>
+        <w:rPr>
+          <w:b/>
+        </w:rPr>
+        <w:t xml:space="preserve"> </w:t>
+      </w:r>
+      <w:r>
+        <w:rPr>
+          <w:b/>
+        </w:rPr>
+        <w:t>Methods:</w:t>
+      </w:r>
+    </w:p>
+    <w:p>
+      <w:pPr>
+        <w:pStyle w:val="ListParagraph"/>
+        <w:numPr>
+          <w:ilvl w:val="0"/>
+          <w:numId w:val="23"/>
+        </w:numPr>
+      </w:pPr>
+      <w:r>
+        <w:t xml:space="preserve">Method: execute (overridden from </w:t>
+      </w:r>
+      <w:proofErr w:type="spellStart"/>
+      <w:r>
+        <w:rPr>
+          <w:b/>
+        </w:rPr>
+        <w:t>InstructionHandler</w:t>
+      </w:r>
+      <w:proofErr w:type="spellEnd"/>
+      <w:r>
+        <w:t>)</w:t>
+      </w:r>
+    </w:p>
+    <w:p>
+      <w:pPr>
+        <w:pStyle w:val="ListParagraph"/>
+        <w:numPr>
+          <w:ilvl w:val="1"/>
+          <w:numId w:val="23"/>
+        </w:numPr>
+      </w:pPr>
+      <w:r>
+        <w:t xml:space="preserve">Description: Performs </w:t>
+      </w:r>
+      <w:r>
+        <w:t>one of seven branches.</w:t>
+      </w:r>
+      <w:r>
+        <w:t xml:space="preserve">  </w:t>
+      </w:r>
+    </w:p>
+    <w:p>
+      <w:pPr>
+        <w:pStyle w:val="ListParagraph"/>
+        <w:numPr>
+          <w:ilvl w:val="1"/>
+          <w:numId w:val="23"/>
+        </w:numPr>
+      </w:pPr>
+      <w:r>
+        <w:t xml:space="preserve">Parameters: </w:t>
+      </w:r>
+      <w:proofErr w:type="spellStart"/>
+      <w:r>
+        <w:t>PrintStream</w:t>
+      </w:r>
+      <w:proofErr w:type="spellEnd"/>
+      <w:r>
+        <w:t xml:space="preserve"> output, </w:t>
+      </w:r>
+      <w:proofErr w:type="spellStart"/>
+      <w:r>
+        <w:t>InputStream</w:t>
+      </w:r>
+      <w:proofErr w:type="spellEnd"/>
+      <w:r>
+        <w:t xml:space="preserve"> input, </w:t>
+      </w:r>
+      <w:proofErr w:type="spellStart"/>
+      <w:r>
+        <w:t>int</w:t>
+      </w:r>
+      <w:proofErr w:type="spellEnd"/>
+      <w:r>
+        <w:t xml:space="preserve"> instruction, </w:t>
+      </w:r>
+      <w:proofErr w:type="spellStart"/>
+      <w:r>
+        <w:t>MachineState</w:t>
+      </w:r>
+      <w:proofErr w:type="spellEnd"/>
+      <w:r>
+        <w:t xml:space="preserve"> state, </w:t>
+      </w:r>
+      <w:proofErr w:type="spellStart"/>
+      <w:r>
+        <w:t>MemoryBank</w:t>
+      </w:r>
+      <w:proofErr w:type="spellEnd"/>
+      <w:r>
+        <w:t xml:space="preserve"> memory</w:t>
+      </w:r>
+    </w:p>
+    <w:p>
+      <w:pPr>
+        <w:pStyle w:val="ListParagraph"/>
+        <w:numPr>
+          <w:ilvl w:val="1"/>
+          <w:numId w:val="23"/>
+        </w:numPr>
+      </w:pPr>
+      <w:r>
+        <w:t>Requires: output and input are open</w:t>
+      </w:r>
+    </w:p>
+    <w:p>
+      <w:pPr>
+        <w:pStyle w:val="ListParagraph"/>
+        <w:numPr>
+          <w:ilvl w:val="1"/>
+          <w:numId w:val="23"/>
+        </w:numPr>
+      </w:pPr>
+      <w:r>
+        <w:t>Alters: output, input, state, memory</w:t>
+      </w:r>
+    </w:p>
+    <w:p>
+      <w:pPr>
+        <w:pStyle w:val="ListParagraph"/>
+        <w:numPr>
+          <w:ilvl w:val="1"/>
+          <w:numId w:val="23"/>
+        </w:numPr>
+      </w:pPr>
+      <w:r>
+        <w:t>Ensures: [output, input, state, memory altered by instruction]</w:t>
+      </w:r>
+    </w:p>
+    <w:p>
+      <w:pPr>
+        <w:pStyle w:val="ListParagraph"/>
+        <w:numPr>
+          <w:ilvl w:val="1"/>
+          <w:numId w:val="23"/>
+        </w:numPr>
+      </w:pPr>
+      <w:r>
+        <w:t>Returns: void</w:t>
+      </w:r>
+    </w:p>
+    <w:p>
+      <w:pPr>
+        <w:pStyle w:val="ListParagraph"/>
+        <w:numPr>
+          <w:ilvl w:val="0"/>
+          <w:numId w:val="23"/>
+        </w:numPr>
+      </w:pPr>
+      <w:r>
+        <w:t xml:space="preserve">Method: </w:t>
+      </w:r>
+      <w:proofErr w:type="spellStart"/>
+      <w:r>
+        <w:t>getName</w:t>
+      </w:r>
+      <w:proofErr w:type="spellEnd"/>
+    </w:p>
+    <w:p>
+      <w:pPr>
+        <w:pStyle w:val="ListParagraph"/>
+        <w:numPr>
+          <w:ilvl w:val="1"/>
+          <w:numId w:val="23"/>
+        </w:numPr>
+      </w:pPr>
+      <w:r>
+        <w:t>Description: Returns name of instruction.</w:t>
+      </w:r>
+    </w:p>
+    <w:p>
+      <w:pPr>
+        <w:pStyle w:val="ListParagraph"/>
+        <w:numPr>
+          <w:ilvl w:val="1"/>
+          <w:numId w:val="23"/>
+        </w:numPr>
+      </w:pPr>
+      <w:r>
+        <w:t>Parameters: none</w:t>
+      </w:r>
+    </w:p>
+    <w:p>
+      <w:pPr>
+        <w:pStyle w:val="ListParagraph"/>
+        <w:numPr>
+          <w:ilvl w:val="1"/>
+          <w:numId w:val="23"/>
+        </w:numPr>
+      </w:pPr>
+      <w:r>
+        <w:t>Requires: true</w:t>
+      </w:r>
+    </w:p>
+    <w:p>
+      <w:pPr>
+        <w:pStyle w:val="ListParagraph"/>
+        <w:numPr>
+          <w:ilvl w:val="1"/>
+          <w:numId w:val="23"/>
+        </w:numPr>
+      </w:pPr>
+      <w:r>
+        <w:lastRenderedPageBreak/>
+        <w:t>Alters: true</w:t>
+      </w:r>
+    </w:p>
+    <w:p>
+      <w:pPr>
+        <w:pStyle w:val="ListParagraph"/>
+        <w:numPr>
+          <w:ilvl w:val="1"/>
+          <w:numId w:val="23"/>
+        </w:numPr>
+      </w:pPr>
+      <w:r>
+        <w:t>Ensures: this = # this</w:t>
+      </w:r>
+    </w:p>
+    <w:p>
+      <w:pPr>
+        <w:pStyle w:val="ListParagraph"/>
+        <w:numPr>
+          <w:ilvl w:val="1"/>
+          <w:numId w:val="23"/>
+        </w:numPr>
+      </w:pPr>
+      <w:r>
+        <w:t>Returns: a string with the name of the instruction</w:t>
+      </w:r>
+    </w:p>
+    <w:p>
+      <w:pPr>
+        <w:pStyle w:val="Heading3"/>
+      </w:pPr>
+      <w:proofErr w:type="spellStart"/>
+      <w:r>
+        <w:t>DebugHandler</w:t>
+      </w:r>
+      <w:proofErr w:type="spellEnd"/>
+    </w:p>
+    <w:p>
+      <w:pPr>
+        <w:pStyle w:val="ListParagraph"/>
+        <w:numPr>
+          <w:ilvl w:val="0"/>
+          <w:numId w:val="23"/>
+        </w:numPr>
+      </w:pPr>
+      <w:r>
+        <w:t xml:space="preserve">Description: Handles the </w:t>
+      </w:r>
+      <w:r>
+        <w:t>Debug</w:t>
+      </w:r>
+      <w:r>
+        <w:t xml:space="preserve"> instruction.</w:t>
+      </w:r>
+    </w:p>
+    <w:p>
+      <w:pPr>
+        <w:pStyle w:val="ListParagraph"/>
+        <w:numPr>
+          <w:ilvl w:val="0"/>
+          <w:numId w:val="23"/>
+        </w:numPr>
+        <w:rPr>
+          <w:b/>
+        </w:rPr>
+      </w:pPr>
+      <w:proofErr w:type="spellStart"/>
+      <w:r>
+        <w:rPr>
+          <w:b/>
+        </w:rPr>
+        <w:t>Debug</w:t>
+      </w:r>
+      <w:r>
+        <w:rPr>
+          <w:b/>
+        </w:rPr>
         <w:t>Handler</w:t>
       </w:r>
+      <w:proofErr w:type="spellEnd"/>
+      <w:r>
+        <w:rPr>
+          <w:b/>
+        </w:rPr>
+        <w:t xml:space="preserve"> </w:t>
+      </w:r>
+      <w:r>
+        <w:rPr>
+          <w:b/>
+        </w:rPr>
+        <w:t>Methods:</w:t>
+      </w:r>
     </w:p>
     <w:p>
       <w:pPr>
@@ -4850,10 +7839,253 @@
         </w:numPr>
       </w:pPr>
       <w:r>
-        <w:t xml:space="preserve">Description: Handles </w:t>
-      </w:r>
-      <w:r>
-        <w:t>a certain type of</w:t>
+        <w:t xml:space="preserve">Method: execute (overridden from </w:t>
+      </w:r>
+      <w:proofErr w:type="spellStart"/>
+      <w:r>
+        <w:rPr>
+          <w:b/>
+        </w:rPr>
+        <w:t>InstructionHandler</w:t>
+      </w:r>
+      <w:proofErr w:type="spellEnd"/>
+      <w:r>
+        <w:t>)</w:t>
+      </w:r>
+    </w:p>
+    <w:p>
+      <w:pPr>
+        <w:pStyle w:val="ListParagraph"/>
+        <w:numPr>
+          <w:ilvl w:val="1"/>
+          <w:numId w:val="23"/>
+        </w:numPr>
+      </w:pPr>
+      <w:r>
+        <w:t xml:space="preserve">Description: Performs </w:t>
+      </w:r>
+      <w:r>
+        <w:t>the Debug operation</w:t>
+      </w:r>
+      <w:r>
+        <w:t xml:space="preserve">.  </w:t>
+      </w:r>
+    </w:p>
+    <w:p>
+      <w:pPr>
+        <w:pStyle w:val="ListParagraph"/>
+        <w:numPr>
+          <w:ilvl w:val="1"/>
+          <w:numId w:val="23"/>
+        </w:numPr>
+      </w:pPr>
+      <w:r>
+        <w:t xml:space="preserve">Parameters: </w:t>
+      </w:r>
+      <w:proofErr w:type="spellStart"/>
+      <w:r>
+        <w:t>PrintStream</w:t>
+      </w:r>
+      <w:proofErr w:type="spellEnd"/>
+      <w:r>
+        <w:t xml:space="preserve"> output, </w:t>
+      </w:r>
+      <w:proofErr w:type="spellStart"/>
+      <w:r>
+        <w:t>InputStream</w:t>
+      </w:r>
+      <w:proofErr w:type="spellEnd"/>
+      <w:r>
+        <w:t xml:space="preserve"> input, </w:t>
+      </w:r>
+      <w:proofErr w:type="spellStart"/>
+      <w:r>
+        <w:t>int</w:t>
+      </w:r>
+      <w:proofErr w:type="spellEnd"/>
+      <w:r>
+        <w:t xml:space="preserve"> instruction, </w:t>
+      </w:r>
+      <w:proofErr w:type="spellStart"/>
+      <w:r>
+        <w:t>MachineState</w:t>
+      </w:r>
+      <w:proofErr w:type="spellEnd"/>
+      <w:r>
+        <w:t xml:space="preserve"> state, </w:t>
+      </w:r>
+      <w:proofErr w:type="spellStart"/>
+      <w:r>
+        <w:t>MemoryBank</w:t>
+      </w:r>
+      <w:proofErr w:type="spellEnd"/>
+      <w:r>
+        <w:t xml:space="preserve"> memory</w:t>
+      </w:r>
+    </w:p>
+    <w:p>
+      <w:pPr>
+        <w:pStyle w:val="ListParagraph"/>
+        <w:numPr>
+          <w:ilvl w:val="1"/>
+          <w:numId w:val="23"/>
+        </w:numPr>
+      </w:pPr>
+      <w:r>
+        <w:t>Requires: output and input are open</w:t>
+      </w:r>
+    </w:p>
+    <w:p>
+      <w:pPr>
+        <w:pStyle w:val="ListParagraph"/>
+        <w:numPr>
+          <w:ilvl w:val="1"/>
+          <w:numId w:val="23"/>
+        </w:numPr>
+      </w:pPr>
+      <w:r>
+        <w:t>Alters: output, input, state, memory</w:t>
+      </w:r>
+    </w:p>
+    <w:p>
+      <w:pPr>
+        <w:pStyle w:val="ListParagraph"/>
+        <w:numPr>
+          <w:ilvl w:val="1"/>
+          <w:numId w:val="23"/>
+        </w:numPr>
+      </w:pPr>
+      <w:r>
+        <w:t>Ensures: [output, input, state, memory altered by instruction]</w:t>
+      </w:r>
+    </w:p>
+    <w:p>
+      <w:pPr>
+        <w:pStyle w:val="ListParagraph"/>
+        <w:numPr>
+          <w:ilvl w:val="1"/>
+          <w:numId w:val="23"/>
+        </w:numPr>
+      </w:pPr>
+      <w:r>
+        <w:t>Returns: void</w:t>
+      </w:r>
+    </w:p>
+    <w:p>
+      <w:pPr>
+        <w:pStyle w:val="ListParagraph"/>
+        <w:numPr>
+          <w:ilvl w:val="0"/>
+          <w:numId w:val="23"/>
+        </w:numPr>
+      </w:pPr>
+      <w:r>
+        <w:t xml:space="preserve">Method: </w:t>
+      </w:r>
+      <w:proofErr w:type="spellStart"/>
+      <w:r>
+        <w:t>getName</w:t>
+      </w:r>
+      <w:proofErr w:type="spellEnd"/>
+    </w:p>
+    <w:p>
+      <w:pPr>
+        <w:pStyle w:val="ListParagraph"/>
+        <w:numPr>
+          <w:ilvl w:val="1"/>
+          <w:numId w:val="23"/>
+        </w:numPr>
+      </w:pPr>
+      <w:r>
+        <w:t>Description: Returns name of instruction.</w:t>
+      </w:r>
+    </w:p>
+    <w:p>
+      <w:pPr>
+        <w:pStyle w:val="ListParagraph"/>
+        <w:numPr>
+          <w:ilvl w:val="1"/>
+          <w:numId w:val="23"/>
+        </w:numPr>
+      </w:pPr>
+      <w:r>
+        <w:t>Parameters: none</w:t>
+      </w:r>
+    </w:p>
+    <w:p>
+      <w:pPr>
+        <w:pStyle w:val="ListParagraph"/>
+        <w:numPr>
+          <w:ilvl w:val="1"/>
+          <w:numId w:val="23"/>
+        </w:numPr>
+      </w:pPr>
+      <w:r>
+        <w:t>Requires: true</w:t>
+      </w:r>
+    </w:p>
+    <w:p>
+      <w:pPr>
+        <w:pStyle w:val="ListParagraph"/>
+        <w:numPr>
+          <w:ilvl w:val="1"/>
+          <w:numId w:val="23"/>
+        </w:numPr>
+      </w:pPr>
+      <w:r>
+        <w:t>Alters: true</w:t>
+      </w:r>
+    </w:p>
+    <w:p>
+      <w:pPr>
+        <w:pStyle w:val="ListParagraph"/>
+        <w:numPr>
+          <w:ilvl w:val="1"/>
+          <w:numId w:val="23"/>
+        </w:numPr>
+      </w:pPr>
+      <w:r>
+        <w:t>Ensures: this = # this</w:t>
+      </w:r>
+    </w:p>
+    <w:p>
+      <w:pPr>
+        <w:pStyle w:val="ListParagraph"/>
+        <w:numPr>
+          <w:ilvl w:val="1"/>
+          <w:numId w:val="23"/>
+        </w:numPr>
+      </w:pPr>
+      <w:r>
+        <w:t>Returns: a string with the name of the instruction</w:t>
+      </w:r>
+    </w:p>
+    <w:p>
+      <w:pPr>
+        <w:pStyle w:val="Heading3"/>
+      </w:pPr>
+      <w:proofErr w:type="spellStart"/>
+      <w:r>
+        <w:t>JumpSoubroutineImmediate</w:t>
+      </w:r>
+      <w:r>
+        <w:t>Handler</w:t>
+      </w:r>
+      <w:proofErr w:type="spellEnd"/>
+    </w:p>
+    <w:p>
+      <w:pPr>
+        <w:pStyle w:val="ListParagraph"/>
+        <w:numPr>
+          <w:ilvl w:val="0"/>
+          <w:numId w:val="23"/>
+        </w:numPr>
+      </w:pPr>
+      <w:r>
+        <w:t xml:space="preserve">Description: Handles the </w:t>
+      </w:r>
+      <w:r>
+        <w:t>JSI</w:t>
       </w:r>
       <w:r>
         <w:t xml:space="preserve"> instruction.</w:t>
@@ -4870,22 +8102,30 @@
           <w:b/>
         </w:rPr>
       </w:pPr>
+      <w:proofErr w:type="spellStart"/>
       <w:r>
         <w:rPr>
           <w:b/>
         </w:rPr>
-        <w:t>Instruction</w:t>
+        <w:t>JumpSubRoutineImmediate</w:t>
       </w:r>
       <w:r>
         <w:rPr>
           <w:b/>
         </w:rPr>
-        <w:t xml:space="preserve">Handler </w:t>
-      </w:r>
+        <w:t>Handler</w:t>
+      </w:r>
+      <w:proofErr w:type="spellEnd"/>
       <w:r>
         <w:rPr>
           <w:b/>
         </w:rPr>
+        <w:t xml:space="preserve"> </w:t>
+      </w:r>
+      <w:r>
+        <w:rPr>
+          <w:b/>
+        </w:rPr>
         <w:t>Methods:</w:t>
       </w:r>
     </w:p>
@@ -4898,91 +8138,88 @@
         </w:numPr>
       </w:pPr>
       <w:r>
-        <w:t>Method: execute</w:t>
-      </w:r>
-    </w:p>
-    <w:p>
-      <w:pPr>
-        <w:pStyle w:val="ListParagraph"/>
-        <w:numPr>
-          <w:ilvl w:val="1"/>
-          <w:numId w:val="23"/>
-        </w:numPr>
-      </w:pPr>
-      <w:r>
-        <w:t xml:space="preserve">Description: </w:t>
-      </w:r>
-      <w:r>
-        <w:t>Executes the given instruction, manipulating th</w:t>
-      </w:r>
-      <w:r>
-        <w:t>e given MachineState according</w:t>
-      </w:r>
-      <w:r>
-        <w:t>ly</w:t>
+        <w:t xml:space="preserve">Method: execute (overridden from </w:t>
+      </w:r>
+      <w:proofErr w:type="spellStart"/>
+      <w:r>
+        <w:rPr>
+          <w:b/>
+        </w:rPr>
+        <w:t>InstructionHandler</w:t>
+      </w:r>
+      <w:proofErr w:type="spellEnd"/>
+      <w:r>
+        <w:t>)</w:t>
+      </w:r>
+    </w:p>
+    <w:p>
+      <w:pPr>
+        <w:pStyle w:val="ListParagraph"/>
+        <w:numPr>
+          <w:ilvl w:val="1"/>
+          <w:numId w:val="23"/>
+        </w:numPr>
+      </w:pPr>
+      <w:r>
+        <w:t xml:space="preserve">Description: Performs </w:t>
+      </w:r>
+      <w:r>
+        <w:t>a JSI instruction</w:t>
       </w:r>
       <w:r>
         <w:t xml:space="preserve">.  </w:t>
       </w:r>
-      <w:r>
-        <w:t xml:space="preserve">Is overloaded to provide convenience methods for testing. </w:t>
-      </w:r>
-    </w:p>
-    <w:p>
-      <w:pPr>
-        <w:pStyle w:val="ListParagraph"/>
-        <w:numPr>
-          <w:ilvl w:val="1"/>
-          <w:numId w:val="23"/>
-        </w:numPr>
-      </w:pPr>
-      <w:r>
-        <w:t>Parameters: PrintStream output, InputStream input, int instruction, MachineState state, MemoryBank memory</w:t>
-      </w:r>
-    </w:p>
-    <w:p>
-      <w:pPr>
-        <w:pStyle w:val="ListParagraph"/>
-        <w:numPr>
-          <w:ilvl w:val="1"/>
-          <w:numId w:val="23"/>
-        </w:numPr>
-      </w:pPr>
-      <w:r>
-        <w:t xml:space="preserve">(Overloaded) Parameters: </w:t>
-      </w:r>
-      <w:r>
-        <w:t>PrintStream output, int instruction, MachineState state, MemoryBank memory</w:t>
-      </w:r>
-    </w:p>
-    <w:p>
-      <w:pPr>
-        <w:pStyle w:val="ListParagraph"/>
-        <w:numPr>
-          <w:ilvl w:val="1"/>
-          <w:numId w:val="23"/>
-        </w:numPr>
-      </w:pPr>
-      <w:r>
-        <w:t>(Overloaded) Parameters</w:t>
-      </w:r>
-      <w:r>
-        <w:t>:</w:t>
-      </w:r>
-      <w:r>
-        <w:t xml:space="preserve"> int instruction, MachineState state, MemoryBank memory</w:t>
-      </w:r>
-    </w:p>
-    <w:p>
-      <w:pPr>
-        <w:pStyle w:val="ListParagraph"/>
-        <w:numPr>
-          <w:ilvl w:val="1"/>
-          <w:numId w:val="23"/>
-        </w:numPr>
-      </w:pPr>
-      <w:r>
-        <w:t>(Overloaded) Parameters: String input, int instruction, MachineState state, MemoryBank memory</w:t>
+    </w:p>
+    <w:p>
+      <w:pPr>
+        <w:pStyle w:val="ListParagraph"/>
+        <w:numPr>
+          <w:ilvl w:val="1"/>
+          <w:numId w:val="23"/>
+        </w:numPr>
+      </w:pPr>
+      <w:r>
+        <w:t xml:space="preserve">Parameters: </w:t>
+      </w:r>
+      <w:proofErr w:type="spellStart"/>
+      <w:r>
+        <w:t>PrintStream</w:t>
+      </w:r>
+      <w:proofErr w:type="spellEnd"/>
+      <w:r>
+        <w:t xml:space="preserve"> output, </w:t>
+      </w:r>
+      <w:proofErr w:type="spellStart"/>
+      <w:r>
+        <w:t>InputStream</w:t>
+      </w:r>
+      <w:proofErr w:type="spellEnd"/>
+      <w:r>
+        <w:t xml:space="preserve"> input, </w:t>
+      </w:r>
+      <w:proofErr w:type="spellStart"/>
+      <w:r>
+        <w:t>int</w:t>
+      </w:r>
+      <w:proofErr w:type="spellEnd"/>
+      <w:r>
+        <w:t xml:space="preserve"> instruction, </w:t>
+      </w:r>
+      <w:proofErr w:type="spellStart"/>
+      <w:r>
+        <w:t>MachineState</w:t>
+      </w:r>
+      <w:proofErr w:type="spellEnd"/>
+      <w:r>
+        <w:t xml:space="preserve"> state, </w:t>
+      </w:r>
+      <w:proofErr w:type="spellStart"/>
+      <w:r>
+        <w:t>MemoryBank</w:t>
+      </w:r>
+      <w:proofErr w:type="spellEnd"/>
+      <w:r>
+        <w:t xml:space="preserve"> memory</w:t>
       </w:r>
     </w:p>
     <w:p>
@@ -5042,8 +8279,13 @@
         </w:numPr>
       </w:pPr>
       <w:r>
-        <w:t>Method: getName</w:t>
-      </w:r>
+        <w:t xml:space="preserve">Method: </w:t>
+      </w:r>
+      <w:proofErr w:type="spellStart"/>
+      <w:r>
+        <w:t>getName</w:t>
+      </w:r>
+      <w:proofErr w:type="spellEnd"/>
     </w:p>
     <w:p>
       <w:pPr>
@@ -5119,25 +8361,20 @@
     </w:p>
     <w:p>
       <w:pPr>
-        <w:tabs>
-          <w:tab w:val="left" w:pos="1530"/>
-        </w:tabs>
-      </w:pPr>
-    </w:p>
-    <w:p>
-      <w:pPr>
-        <w:tabs>
-          <w:tab w:val="left" w:pos="1530"/>
-        </w:tabs>
-      </w:pPr>
-    </w:p>
-    <w:p>
-      <w:pPr>
         <w:pStyle w:val="Heading3"/>
       </w:pPr>
-      <w:r>
-        <w:t>AddHandler</w:t>
-      </w:r>
+      <w:proofErr w:type="spellStart"/>
+      <w:r>
+        <w:lastRenderedPageBreak/>
+        <w:t>JumpSoubroutine</w:t>
+      </w:r>
+      <w:r>
+        <w:t>Register</w:t>
+      </w:r>
+      <w:r>
+        <w:t>Handler</w:t>
+      </w:r>
+      <w:proofErr w:type="spellEnd"/>
     </w:p>
     <w:p>
       <w:pPr>
@@ -5148,10 +8385,13 @@
         </w:numPr>
       </w:pPr>
       <w:r>
-        <w:t xml:space="preserve">Description: </w:t>
-      </w:r>
-      <w:r>
-        <w:t>Handles the Add instruction.</w:t>
+        <w:t xml:space="preserve">Description: Handles the </w:t>
+      </w:r>
+      <w:r>
+        <w:t>JSR</w:t>
+      </w:r>
+      <w:r>
+        <w:t xml:space="preserve"> instruction.</w:t>
       </w:r>
     </w:p>
     <w:p>
@@ -5165,16 +8405,30 @@
           <w:b/>
         </w:rPr>
       </w:pPr>
+      <w:proofErr w:type="spellStart"/>
       <w:r>
         <w:rPr>
           <w:b/>
         </w:rPr>
-        <w:t xml:space="preserve">AddHandler </w:t>
+        <w:t>JumpSubroutineRegister</w:t>
       </w:r>
       <w:r>
         <w:rPr>
           <w:b/>
         </w:rPr>
+        <w:t>Handler</w:t>
+      </w:r>
+      <w:proofErr w:type="spellEnd"/>
+      <w:r>
+        <w:rPr>
+          <w:b/>
+        </w:rPr>
+        <w:t xml:space="preserve"> </w:t>
+      </w:r>
+      <w:r>
+        <w:rPr>
+          <w:b/>
+        </w:rPr>
         <w:t>Methods:</w:t>
       </w:r>
     </w:p>
@@ -5187,17 +8441,16 @@
         </w:numPr>
       </w:pPr>
       <w:r>
-        <w:t>Method: execute</w:t>
-      </w:r>
-      <w:r>
-        <w:t xml:space="preserve"> (overridden from </w:t>
-      </w:r>
+        <w:t xml:space="preserve">Method: execute (overridden from </w:t>
+      </w:r>
+      <w:proofErr w:type="spellStart"/>
       <w:r>
         <w:rPr>
           <w:b/>
         </w:rPr>
         <w:t>InstructionHandler</w:t>
       </w:r>
+      <w:proofErr w:type="spellEnd"/>
       <w:r>
         <w:t>)</w:t>
       </w:r>
@@ -5211,7 +8464,13 @@
         </w:numPr>
       </w:pPr>
       <w:r>
-        <w:t xml:space="preserve">Description: Performs addition. </w:t>
+        <w:t xml:space="preserve">Description: Performs </w:t>
+      </w:r>
+      <w:r>
+        <w:t>a JSR</w:t>
+      </w:r>
+      <w:r>
+        <w:t xml:space="preserve"> instruction.  </w:t>
       </w:r>
     </w:p>
     <w:p>
@@ -5225,23 +8484,57 @@
       <w:r>
         <w:t xml:space="preserve">Parameters: </w:t>
       </w:r>
-      <w:r>
-        <w:t>PrintStream output, InputStream input, int instruction, MachineState state, MemoryBank memory</w:t>
-      </w:r>
-    </w:p>
-    <w:p>
-      <w:pPr>
-        <w:pStyle w:val="ListParagraph"/>
-        <w:numPr>
-          <w:ilvl w:val="1"/>
-          <w:numId w:val="23"/>
-        </w:numPr>
-      </w:pPr>
-      <w:r>
-        <w:t xml:space="preserve">Requires: </w:t>
-      </w:r>
-      <w:r>
-        <w:t>output and input are open</w:t>
+      <w:proofErr w:type="spellStart"/>
+      <w:r>
+        <w:t>PrintStream</w:t>
+      </w:r>
+      <w:proofErr w:type="spellEnd"/>
+      <w:r>
+        <w:t xml:space="preserve"> output, </w:t>
+      </w:r>
+      <w:proofErr w:type="spellStart"/>
+      <w:r>
+        <w:t>InputStream</w:t>
+      </w:r>
+      <w:proofErr w:type="spellEnd"/>
+      <w:r>
+        <w:t xml:space="preserve"> input, </w:t>
+      </w:r>
+      <w:proofErr w:type="spellStart"/>
+      <w:r>
+        <w:t>int</w:t>
+      </w:r>
+      <w:proofErr w:type="spellEnd"/>
+      <w:r>
+        <w:t xml:space="preserve"> instruction, </w:t>
+      </w:r>
+      <w:proofErr w:type="spellStart"/>
+      <w:r>
+        <w:t>MachineState</w:t>
+      </w:r>
+      <w:proofErr w:type="spellEnd"/>
+      <w:r>
+        <w:t xml:space="preserve"> state, </w:t>
+      </w:r>
+      <w:proofErr w:type="spellStart"/>
+      <w:r>
+        <w:t>MemoryBank</w:t>
+      </w:r>
+      <w:proofErr w:type="spellEnd"/>
+      <w:r>
+        <w:t xml:space="preserve"> memory</w:t>
+      </w:r>
+    </w:p>
+    <w:p>
+      <w:pPr>
+        <w:pStyle w:val="ListParagraph"/>
+        <w:numPr>
+          <w:ilvl w:val="1"/>
+          <w:numId w:val="23"/>
+        </w:numPr>
+      </w:pPr>
+      <w:r>
+        <w:t>Requires: output and input are open</w:t>
       </w:r>
     </w:p>
     <w:p>
@@ -5265,11 +8558,582 @@
         </w:numPr>
       </w:pPr>
       <w:r>
+        <w:t>Ensures: [output, input, state, memory altered by instruction]</w:t>
+      </w:r>
+    </w:p>
+    <w:p>
+      <w:pPr>
+        <w:pStyle w:val="ListParagraph"/>
+        <w:numPr>
+          <w:ilvl w:val="1"/>
+          <w:numId w:val="23"/>
+        </w:numPr>
+      </w:pPr>
+      <w:r>
+        <w:t>Returns: void</w:t>
+      </w:r>
+    </w:p>
+    <w:p>
+      <w:pPr>
+        <w:pStyle w:val="ListParagraph"/>
+        <w:numPr>
+          <w:ilvl w:val="0"/>
+          <w:numId w:val="23"/>
+        </w:numPr>
+      </w:pPr>
+      <w:r>
+        <w:t xml:space="preserve">Method: </w:t>
+      </w:r>
+      <w:proofErr w:type="spellStart"/>
+      <w:r>
+        <w:t>getName</w:t>
+      </w:r>
+      <w:proofErr w:type="spellEnd"/>
+    </w:p>
+    <w:p>
+      <w:pPr>
+        <w:pStyle w:val="ListParagraph"/>
+        <w:numPr>
+          <w:ilvl w:val="1"/>
+          <w:numId w:val="23"/>
+        </w:numPr>
+      </w:pPr>
+      <w:r>
+        <w:t>Description: Returns name of instruction.</w:t>
+      </w:r>
+    </w:p>
+    <w:p>
+      <w:pPr>
+        <w:pStyle w:val="ListParagraph"/>
+        <w:numPr>
+          <w:ilvl w:val="1"/>
+          <w:numId w:val="23"/>
+        </w:numPr>
+      </w:pPr>
+      <w:r>
+        <w:t>Parameters: none</w:t>
+      </w:r>
+    </w:p>
+    <w:p>
+      <w:pPr>
+        <w:pStyle w:val="ListParagraph"/>
+        <w:numPr>
+          <w:ilvl w:val="1"/>
+          <w:numId w:val="23"/>
+        </w:numPr>
+      </w:pPr>
+      <w:r>
+        <w:t>Requires: true</w:t>
+      </w:r>
+    </w:p>
+    <w:p>
+      <w:pPr>
+        <w:pStyle w:val="ListParagraph"/>
+        <w:numPr>
+          <w:ilvl w:val="1"/>
+          <w:numId w:val="23"/>
+        </w:numPr>
+      </w:pPr>
+      <w:r>
+        <w:t>Alters: true</w:t>
+      </w:r>
+    </w:p>
+    <w:p>
+      <w:pPr>
+        <w:pStyle w:val="ListParagraph"/>
+        <w:numPr>
+          <w:ilvl w:val="1"/>
+          <w:numId w:val="23"/>
+        </w:numPr>
+      </w:pPr>
+      <w:r>
+        <w:t>Ensures: this = # this</w:t>
+      </w:r>
+    </w:p>
+    <w:p>
+      <w:pPr>
+        <w:pStyle w:val="ListParagraph"/>
+        <w:numPr>
+          <w:ilvl w:val="1"/>
+          <w:numId w:val="23"/>
+        </w:numPr>
+      </w:pPr>
+      <w:r>
+        <w:t>Returns: a string with the name of the instruction</w:t>
+      </w:r>
+    </w:p>
+    <w:p>
+      <w:pPr>
+        <w:pStyle w:val="Heading3"/>
+      </w:pPr>
+      <w:proofErr w:type="spellStart"/>
+      <w:r>
+        <w:t>LoadEffectiveAddressHandler</w:t>
+      </w:r>
+      <w:proofErr w:type="spellEnd"/>
+    </w:p>
+    <w:p>
+      <w:pPr>
+        <w:pStyle w:val="ListParagraph"/>
+        <w:numPr>
+          <w:ilvl w:val="0"/>
+          <w:numId w:val="23"/>
+        </w:numPr>
+      </w:pPr>
+      <w:r>
+        <w:t xml:space="preserve">Description: Handles the </w:t>
+      </w:r>
+      <w:r>
+        <w:t>LDEA</w:t>
+      </w:r>
+      <w:r>
+        <w:t xml:space="preserve"> instruction.</w:t>
+      </w:r>
+    </w:p>
+    <w:p>
+      <w:pPr>
+        <w:pStyle w:val="ListParagraph"/>
+        <w:numPr>
+          <w:ilvl w:val="0"/>
+          <w:numId w:val="23"/>
+        </w:numPr>
+        <w:rPr>
+          <w:b/>
+        </w:rPr>
+      </w:pPr>
+      <w:proofErr w:type="spellStart"/>
+      <w:r>
+        <w:rPr>
+          <w:b/>
+        </w:rPr>
+        <w:t>LoadEffectiveAddress</w:t>
+      </w:r>
+      <w:r>
+        <w:rPr>
+          <w:b/>
+        </w:rPr>
+        <w:t>Handler</w:t>
+      </w:r>
+      <w:proofErr w:type="spellEnd"/>
+      <w:r>
+        <w:rPr>
+          <w:b/>
+        </w:rPr>
+        <w:t xml:space="preserve"> </w:t>
+      </w:r>
+      <w:r>
+        <w:rPr>
+          <w:b/>
+        </w:rPr>
+        <w:t>Methods:</w:t>
+      </w:r>
+    </w:p>
+    <w:p>
+      <w:pPr>
+        <w:pStyle w:val="ListParagraph"/>
+        <w:numPr>
+          <w:ilvl w:val="0"/>
+          <w:numId w:val="23"/>
+        </w:numPr>
+      </w:pPr>
+      <w:r>
+        <w:t xml:space="preserve">Method: execute (overridden from </w:t>
+      </w:r>
+      <w:proofErr w:type="spellStart"/>
+      <w:r>
+        <w:rPr>
+          <w:b/>
+        </w:rPr>
+        <w:t>InstructionHandler</w:t>
+      </w:r>
+      <w:proofErr w:type="spellEnd"/>
+      <w:r>
+        <w:t>)</w:t>
+      </w:r>
+    </w:p>
+    <w:p>
+      <w:pPr>
+        <w:pStyle w:val="ListParagraph"/>
+        <w:numPr>
+          <w:ilvl w:val="1"/>
+          <w:numId w:val="23"/>
+        </w:numPr>
+      </w:pPr>
+      <w:r>
+        <w:t xml:space="preserve">Description: Performs a JSI instruction.  </w:t>
+      </w:r>
+    </w:p>
+    <w:p>
+      <w:pPr>
+        <w:pStyle w:val="ListParagraph"/>
+        <w:numPr>
+          <w:ilvl w:val="1"/>
+          <w:numId w:val="23"/>
+        </w:numPr>
+      </w:pPr>
+      <w:r>
+        <w:t xml:space="preserve">Parameters: </w:t>
+      </w:r>
+      <w:proofErr w:type="spellStart"/>
+      <w:r>
+        <w:t>PrintStream</w:t>
+      </w:r>
+      <w:proofErr w:type="spellEnd"/>
+      <w:r>
+        <w:t xml:space="preserve"> output, </w:t>
+      </w:r>
+      <w:proofErr w:type="spellStart"/>
+      <w:r>
+        <w:t>InputStream</w:t>
+      </w:r>
+      <w:proofErr w:type="spellEnd"/>
+      <w:r>
+        <w:t xml:space="preserve"> input, </w:t>
+      </w:r>
+      <w:proofErr w:type="spellStart"/>
+      <w:r>
+        <w:t>int</w:t>
+      </w:r>
+      <w:proofErr w:type="spellEnd"/>
+      <w:r>
+        <w:t xml:space="preserve"> instruction, </w:t>
+      </w:r>
+      <w:proofErr w:type="spellStart"/>
+      <w:r>
+        <w:t>MachineState</w:t>
+      </w:r>
+      <w:proofErr w:type="spellEnd"/>
+      <w:r>
+        <w:t xml:space="preserve"> state, </w:t>
+      </w:r>
+      <w:proofErr w:type="spellStart"/>
+      <w:r>
+        <w:t>MemoryBank</w:t>
+      </w:r>
+      <w:proofErr w:type="spellEnd"/>
+      <w:r>
+        <w:t xml:space="preserve"> memory</w:t>
+      </w:r>
+    </w:p>
+    <w:p>
+      <w:pPr>
+        <w:pStyle w:val="ListParagraph"/>
+        <w:numPr>
+          <w:ilvl w:val="1"/>
+          <w:numId w:val="23"/>
+        </w:numPr>
+      </w:pPr>
+      <w:r>
+        <w:t>Requires: output and input are open</w:t>
+      </w:r>
+    </w:p>
+    <w:p>
+      <w:pPr>
+        <w:pStyle w:val="ListParagraph"/>
+        <w:numPr>
+          <w:ilvl w:val="1"/>
+          <w:numId w:val="23"/>
+        </w:numPr>
+      </w:pPr>
+      <w:r>
+        <w:t>Alters: output, input, state, memory</w:t>
+      </w:r>
+    </w:p>
+    <w:p>
+      <w:pPr>
+        <w:pStyle w:val="ListParagraph"/>
+        <w:numPr>
+          <w:ilvl w:val="1"/>
+          <w:numId w:val="23"/>
+        </w:numPr>
+      </w:pPr>
+      <w:r>
+        <w:t>Ensures: [output, input, state, memory altered by instruction]</w:t>
+      </w:r>
+    </w:p>
+    <w:p>
+      <w:pPr>
+        <w:pStyle w:val="ListParagraph"/>
+        <w:numPr>
+          <w:ilvl w:val="1"/>
+          <w:numId w:val="23"/>
+        </w:numPr>
+      </w:pPr>
+      <w:r>
+        <w:t>Returns: void</w:t>
+      </w:r>
+    </w:p>
+    <w:p>
+      <w:pPr>
+        <w:pStyle w:val="ListParagraph"/>
+        <w:numPr>
+          <w:ilvl w:val="0"/>
+          <w:numId w:val="23"/>
+        </w:numPr>
+      </w:pPr>
+      <w:r>
+        <w:t xml:space="preserve">Method: </w:t>
+      </w:r>
+      <w:proofErr w:type="spellStart"/>
+      <w:r>
+        <w:t>getName</w:t>
+      </w:r>
+      <w:proofErr w:type="spellEnd"/>
+    </w:p>
+    <w:p>
+      <w:pPr>
+        <w:pStyle w:val="ListParagraph"/>
+        <w:numPr>
+          <w:ilvl w:val="1"/>
+          <w:numId w:val="23"/>
+        </w:numPr>
+      </w:pPr>
+      <w:r>
+        <w:t>Description: Returns name of instruction.</w:t>
+      </w:r>
+    </w:p>
+    <w:p>
+      <w:pPr>
+        <w:pStyle w:val="ListParagraph"/>
+        <w:numPr>
+          <w:ilvl w:val="1"/>
+          <w:numId w:val="23"/>
+        </w:numPr>
+      </w:pPr>
+      <w:r>
+        <w:t>Parameters: none</w:t>
+      </w:r>
+    </w:p>
+    <w:p>
+      <w:pPr>
+        <w:pStyle w:val="ListParagraph"/>
+        <w:numPr>
+          <w:ilvl w:val="1"/>
+          <w:numId w:val="23"/>
+        </w:numPr>
+      </w:pPr>
+      <w:r>
+        <w:t>Requires: true</w:t>
+      </w:r>
+    </w:p>
+    <w:p>
+      <w:pPr>
+        <w:pStyle w:val="ListParagraph"/>
+        <w:numPr>
+          <w:ilvl w:val="1"/>
+          <w:numId w:val="23"/>
+        </w:numPr>
+      </w:pPr>
+      <w:r>
+        <w:t>Alters: true</w:t>
+      </w:r>
+    </w:p>
+    <w:p>
+      <w:pPr>
+        <w:pStyle w:val="ListParagraph"/>
+        <w:numPr>
+          <w:ilvl w:val="1"/>
+          <w:numId w:val="23"/>
+        </w:numPr>
+      </w:pPr>
+      <w:r>
+        <w:t>Ensures: this = # this</w:t>
+      </w:r>
+    </w:p>
+    <w:p>
+      <w:pPr>
+        <w:pStyle w:val="ListParagraph"/>
+        <w:numPr>
+          <w:ilvl w:val="1"/>
+          <w:numId w:val="23"/>
+        </w:numPr>
+      </w:pPr>
+      <w:r>
+        <w:t>Returns: a string with the name of the instruction</w:t>
+      </w:r>
+    </w:p>
+    <w:p>
+      <w:pPr>
+        <w:pStyle w:val="Heading3"/>
+      </w:pPr>
+      <w:proofErr w:type="spellStart"/>
+      <w:r>
+        <w:t>LoadHandler</w:t>
+      </w:r>
+      <w:proofErr w:type="spellEnd"/>
+    </w:p>
+    <w:p>
+      <w:pPr>
+        <w:pStyle w:val="ListParagraph"/>
+        <w:numPr>
+          <w:ilvl w:val="0"/>
+          <w:numId w:val="23"/>
+        </w:numPr>
+      </w:pPr>
+      <w:r>
+        <w:t>Description: Handles the Load instruction.</w:t>
+      </w:r>
+    </w:p>
+    <w:p>
+      <w:pPr>
+        <w:pStyle w:val="ListParagraph"/>
+        <w:numPr>
+          <w:ilvl w:val="0"/>
+          <w:numId w:val="23"/>
+        </w:numPr>
+        <w:rPr>
+          <w:b/>
+        </w:rPr>
+      </w:pPr>
+      <w:proofErr w:type="spellStart"/>
+      <w:r>
+        <w:rPr>
+          <w:b/>
+        </w:rPr>
+        <w:t>LoadHandler</w:t>
+      </w:r>
+      <w:proofErr w:type="spellEnd"/>
+      <w:r>
+        <w:rPr>
+          <w:b/>
+        </w:rPr>
+        <w:t xml:space="preserve"> </w:t>
+      </w:r>
+      <w:r>
+        <w:rPr>
+          <w:b/>
+        </w:rPr>
+        <w:t>Methods:</w:t>
+      </w:r>
+    </w:p>
+    <w:p>
+      <w:pPr>
+        <w:pStyle w:val="ListParagraph"/>
+        <w:numPr>
+          <w:ilvl w:val="0"/>
+          <w:numId w:val="23"/>
+        </w:numPr>
+      </w:pPr>
+      <w:r>
+        <w:t xml:space="preserve">Method: execute (overridden from </w:t>
+      </w:r>
+      <w:proofErr w:type="spellStart"/>
+      <w:r>
+        <w:rPr>
+          <w:b/>
+        </w:rPr>
+        <w:t>InstructionHandler</w:t>
+      </w:r>
+      <w:proofErr w:type="spellEnd"/>
+      <w:r>
+        <w:t>)</w:t>
+      </w:r>
+    </w:p>
+    <w:p>
+      <w:pPr>
+        <w:pStyle w:val="ListParagraph"/>
+        <w:numPr>
+          <w:ilvl w:val="1"/>
+          <w:numId w:val="23"/>
+        </w:numPr>
+      </w:pPr>
+      <w:r>
         <w:lastRenderedPageBreak/>
-        <w:t xml:space="preserve">Ensures: </w:t>
-      </w:r>
-      <w:r>
-        <w:t>[output, input, state, memory altered by instruction]</w:t>
+        <w:t xml:space="preserve">Description: Performs a </w:t>
+      </w:r>
+      <w:r>
+        <w:t>LD</w:t>
+      </w:r>
+      <w:r>
+        <w:t xml:space="preserve"> instruction.  </w:t>
+      </w:r>
+    </w:p>
+    <w:p>
+      <w:pPr>
+        <w:pStyle w:val="ListParagraph"/>
+        <w:numPr>
+          <w:ilvl w:val="1"/>
+          <w:numId w:val="23"/>
+        </w:numPr>
+      </w:pPr>
+      <w:r>
+        <w:t xml:space="preserve">Parameters: </w:t>
+      </w:r>
+      <w:proofErr w:type="spellStart"/>
+      <w:r>
+        <w:t>PrintStream</w:t>
+      </w:r>
+      <w:proofErr w:type="spellEnd"/>
+      <w:r>
+        <w:t xml:space="preserve"> output, </w:t>
+      </w:r>
+      <w:proofErr w:type="spellStart"/>
+      <w:r>
+        <w:t>InputStream</w:t>
+      </w:r>
+      <w:proofErr w:type="spellEnd"/>
+      <w:r>
+        <w:t xml:space="preserve"> input, </w:t>
+      </w:r>
+      <w:proofErr w:type="spellStart"/>
+      <w:r>
+        <w:t>int</w:t>
+      </w:r>
+      <w:proofErr w:type="spellEnd"/>
+      <w:r>
+        <w:t xml:space="preserve"> instruction, </w:t>
+      </w:r>
+      <w:proofErr w:type="spellStart"/>
+      <w:r>
+        <w:t>MachineState</w:t>
+      </w:r>
+      <w:proofErr w:type="spellEnd"/>
+      <w:r>
+        <w:t xml:space="preserve"> state, </w:t>
+      </w:r>
+      <w:proofErr w:type="spellStart"/>
+      <w:r>
+        <w:t>MemoryBank</w:t>
+      </w:r>
+      <w:proofErr w:type="spellEnd"/>
+      <w:r>
+        <w:t xml:space="preserve"> memory</w:t>
+      </w:r>
+    </w:p>
+    <w:p>
+      <w:pPr>
+        <w:pStyle w:val="ListParagraph"/>
+        <w:numPr>
+          <w:ilvl w:val="1"/>
+          <w:numId w:val="23"/>
+        </w:numPr>
+      </w:pPr>
+      <w:r>
+        <w:t>Requires: output and input are open</w:t>
+      </w:r>
+    </w:p>
+    <w:p>
+      <w:pPr>
+        <w:pStyle w:val="ListParagraph"/>
+        <w:numPr>
+          <w:ilvl w:val="1"/>
+          <w:numId w:val="23"/>
+        </w:numPr>
+      </w:pPr>
+      <w:r>
+        <w:t>Alters: output, input, state, memory</w:t>
+      </w:r>
+    </w:p>
+    <w:p>
+      <w:pPr>
+        <w:pStyle w:val="ListParagraph"/>
+        <w:numPr>
+          <w:ilvl w:val="1"/>
+          <w:numId w:val="23"/>
+        </w:numPr>
+      </w:pPr>
+      <w:r>
+        <w:t>Ensures: [output, input, state, memory altered by instruction]</w:t>
       </w:r>
     </w:p>
     <w:p>
@@ -5293,8 +9157,13 @@
         </w:numPr>
       </w:pPr>
       <w:r>
-        <w:t>Method: getName</w:t>
-      </w:r>
+        <w:t xml:space="preserve">Method: </w:t>
+      </w:r>
+      <w:proofErr w:type="spellStart"/>
+      <w:r>
+        <w:t>getName</w:t>
+      </w:r>
+      <w:proofErr w:type="spellEnd"/>
     </w:p>
     <w:p>
       <w:pPr>
@@ -5329,10 +9198,7 @@
         </w:numPr>
       </w:pPr>
       <w:r>
-        <w:t xml:space="preserve">Requires: </w:t>
-      </w:r>
-      <w:r>
-        <w:t>true</w:t>
+        <w:t>Requires: true</w:t>
       </w:r>
     </w:p>
     <w:p>
@@ -5375,15 +9241,67 @@
       <w:pPr>
         <w:pStyle w:val="Heading3"/>
       </w:pPr>
-      <w:r>
-        <w:t>A</w:t>
-      </w:r>
-      <w:r>
-        <w:t>nd</w:t>
-      </w:r>
-      <w:r>
+      <w:proofErr w:type="spellStart"/>
+      <w:r>
+        <w:t>LoadImmediateHandler</w:t>
+      </w:r>
+      <w:proofErr w:type="spellEnd"/>
+    </w:p>
+    <w:p>
+      <w:pPr>
+        <w:pStyle w:val="ListParagraph"/>
+        <w:numPr>
+          <w:ilvl w:val="0"/>
+          <w:numId w:val="23"/>
+        </w:numPr>
+      </w:pPr>
+      <w:r>
+        <w:t xml:space="preserve">Description: Handles the </w:t>
+      </w:r>
+      <w:r>
+        <w:t>LDI</w:t>
+      </w:r>
+      <w:r>
+        <w:t xml:space="preserve"> instruction.</w:t>
+      </w:r>
+    </w:p>
+    <w:p>
+      <w:pPr>
+        <w:pStyle w:val="ListParagraph"/>
+        <w:numPr>
+          <w:ilvl w:val="0"/>
+          <w:numId w:val="23"/>
+        </w:numPr>
+        <w:rPr>
+          <w:b/>
+        </w:rPr>
+      </w:pPr>
+      <w:proofErr w:type="spellStart"/>
+      <w:r>
+        <w:rPr>
+          <w:b/>
+        </w:rPr>
+        <w:t>LoadImmediate</w:t>
+      </w:r>
+      <w:r>
+        <w:rPr>
+          <w:b/>
+        </w:rPr>
         <w:t>Handler</w:t>
       </w:r>
+      <w:proofErr w:type="spellEnd"/>
+      <w:r>
+        <w:rPr>
+          <w:b/>
+        </w:rPr>
+        <w:t xml:space="preserve"> </w:t>
+      </w:r>
+      <w:r>
+        <w:rPr>
+          <w:b/>
+        </w:rPr>
+        <w:t>Methods:</w:t>
+      </w:r>
     </w:p>
     <w:p>
       <w:pPr>
@@ -5394,13 +9312,136 @@
         </w:numPr>
       </w:pPr>
       <w:r>
-        <w:t xml:space="preserve">Description: </w:t>
-      </w:r>
-      <w:r>
-        <w:t>Handles the An</w:t>
-      </w:r>
-      <w:r>
-        <w:t>d instruction.</w:t>
+        <w:t xml:space="preserve">Method: execute (overridden from </w:t>
+      </w:r>
+      <w:proofErr w:type="spellStart"/>
+      <w:r>
+        <w:rPr>
+          <w:b/>
+        </w:rPr>
+        <w:t>InstructionHandler</w:t>
+      </w:r>
+      <w:proofErr w:type="spellEnd"/>
+      <w:r>
+        <w:t>)</w:t>
+      </w:r>
+    </w:p>
+    <w:p>
+      <w:pPr>
+        <w:pStyle w:val="ListParagraph"/>
+        <w:numPr>
+          <w:ilvl w:val="1"/>
+          <w:numId w:val="23"/>
+        </w:numPr>
+      </w:pPr>
+      <w:r>
+        <w:t xml:space="preserve">Description: Performs a </w:t>
+      </w:r>
+      <w:r>
+        <w:t>LDI</w:t>
+      </w:r>
+      <w:r>
+        <w:t xml:space="preserve"> instruction.  </w:t>
+      </w:r>
+    </w:p>
+    <w:p>
+      <w:pPr>
+        <w:pStyle w:val="ListParagraph"/>
+        <w:numPr>
+          <w:ilvl w:val="1"/>
+          <w:numId w:val="23"/>
+        </w:numPr>
+      </w:pPr>
+      <w:r>
+        <w:t xml:space="preserve">Parameters: </w:t>
+      </w:r>
+      <w:proofErr w:type="spellStart"/>
+      <w:r>
+        <w:t>PrintStream</w:t>
+      </w:r>
+      <w:proofErr w:type="spellEnd"/>
+      <w:r>
+        <w:t xml:space="preserve"> output, </w:t>
+      </w:r>
+      <w:proofErr w:type="spellStart"/>
+      <w:r>
+        <w:t>InputStream</w:t>
+      </w:r>
+      <w:proofErr w:type="spellEnd"/>
+      <w:r>
+        <w:t xml:space="preserve"> input, </w:t>
+      </w:r>
+      <w:proofErr w:type="spellStart"/>
+      <w:r>
+        <w:t>int</w:t>
+      </w:r>
+      <w:proofErr w:type="spellEnd"/>
+      <w:r>
+        <w:t xml:space="preserve"> instruction, </w:t>
+      </w:r>
+      <w:proofErr w:type="spellStart"/>
+      <w:r>
+        <w:t>MachineState</w:t>
+      </w:r>
+      <w:proofErr w:type="spellEnd"/>
+      <w:r>
+        <w:t xml:space="preserve"> state, </w:t>
+      </w:r>
+      <w:proofErr w:type="spellStart"/>
+      <w:r>
+        <w:t>MemoryBank</w:t>
+      </w:r>
+      <w:proofErr w:type="spellEnd"/>
+      <w:r>
+        <w:t xml:space="preserve"> memory</w:t>
+      </w:r>
+    </w:p>
+    <w:p>
+      <w:pPr>
+        <w:pStyle w:val="ListParagraph"/>
+        <w:numPr>
+          <w:ilvl w:val="1"/>
+          <w:numId w:val="23"/>
+        </w:numPr>
+      </w:pPr>
+      <w:r>
+        <w:t>Requires: output and input are open</w:t>
+      </w:r>
+    </w:p>
+    <w:p>
+      <w:pPr>
+        <w:pStyle w:val="ListParagraph"/>
+        <w:numPr>
+          <w:ilvl w:val="1"/>
+          <w:numId w:val="23"/>
+        </w:numPr>
+      </w:pPr>
+      <w:r>
+        <w:t>Alters: output, input, state, memory</w:t>
+      </w:r>
+    </w:p>
+    <w:p>
+      <w:pPr>
+        <w:pStyle w:val="ListParagraph"/>
+        <w:numPr>
+          <w:ilvl w:val="1"/>
+          <w:numId w:val="23"/>
+        </w:numPr>
+      </w:pPr>
+      <w:r>
+        <w:t>Ensures: [output, input, state, memory altered by instruction]</w:t>
+      </w:r>
+    </w:p>
+    <w:p>
+      <w:pPr>
+        <w:pStyle w:val="ListParagraph"/>
+        <w:numPr>
+          <w:ilvl w:val="1"/>
+          <w:numId w:val="23"/>
+        </w:numPr>
+      </w:pPr>
+      <w:r>
+        <w:t>Returns: void</w:t>
       </w:r>
     </w:p>
     <w:p>
@@ -5410,21 +9451,134 @@
           <w:ilvl w:val="0"/>
           <w:numId w:val="23"/>
         </w:numPr>
+      </w:pPr>
+      <w:r>
+        <w:t xml:space="preserve">Method: </w:t>
+      </w:r>
+      <w:proofErr w:type="spellStart"/>
+      <w:r>
+        <w:t>getName</w:t>
+      </w:r>
+      <w:proofErr w:type="spellEnd"/>
+    </w:p>
+    <w:p>
+      <w:pPr>
+        <w:pStyle w:val="ListParagraph"/>
+        <w:numPr>
+          <w:ilvl w:val="1"/>
+          <w:numId w:val="23"/>
+        </w:numPr>
+      </w:pPr>
+      <w:r>
+        <w:t>Description: Returns name of instruction.</w:t>
+      </w:r>
+    </w:p>
+    <w:p>
+      <w:pPr>
+        <w:pStyle w:val="ListParagraph"/>
+        <w:numPr>
+          <w:ilvl w:val="1"/>
+          <w:numId w:val="23"/>
+        </w:numPr>
+      </w:pPr>
+      <w:r>
+        <w:t>Parameters: none</w:t>
+      </w:r>
+    </w:p>
+    <w:p>
+      <w:pPr>
+        <w:pStyle w:val="ListParagraph"/>
+        <w:numPr>
+          <w:ilvl w:val="1"/>
+          <w:numId w:val="23"/>
+        </w:numPr>
+      </w:pPr>
+      <w:r>
+        <w:t>Requires: true</w:t>
+      </w:r>
+    </w:p>
+    <w:p>
+      <w:pPr>
+        <w:pStyle w:val="ListParagraph"/>
+        <w:numPr>
+          <w:ilvl w:val="1"/>
+          <w:numId w:val="23"/>
+        </w:numPr>
+      </w:pPr>
+      <w:r>
+        <w:t>Alters: true</w:t>
+      </w:r>
+    </w:p>
+    <w:p>
+      <w:pPr>
+        <w:pStyle w:val="ListParagraph"/>
+        <w:numPr>
+          <w:ilvl w:val="1"/>
+          <w:numId w:val="23"/>
+        </w:numPr>
+      </w:pPr>
+      <w:r>
+        <w:t>Ensures: this = # this</w:t>
+      </w:r>
+    </w:p>
+    <w:p>
+      <w:pPr>
+        <w:pStyle w:val="ListParagraph"/>
+        <w:numPr>
+          <w:ilvl w:val="1"/>
+          <w:numId w:val="23"/>
+        </w:numPr>
+      </w:pPr>
+      <w:r>
+        <w:t>Returns: a string with the name of the instruction</w:t>
+      </w:r>
+    </w:p>
+    <w:p>
+      <w:pPr>
+        <w:pStyle w:val="Heading3"/>
+      </w:pPr>
+      <w:proofErr w:type="spellStart"/>
+      <w:r>
+        <w:t>LoadRegisterHandler</w:t>
+      </w:r>
+      <w:proofErr w:type="spellEnd"/>
+    </w:p>
+    <w:p>
+      <w:pPr>
+        <w:pStyle w:val="ListParagraph"/>
+        <w:numPr>
+          <w:ilvl w:val="0"/>
+          <w:numId w:val="23"/>
+        </w:numPr>
+      </w:pPr>
+      <w:r>
+        <w:t>Description: Handles the LDR instruction.</w:t>
+      </w:r>
+    </w:p>
+    <w:p>
+      <w:pPr>
+        <w:pStyle w:val="ListParagraph"/>
+        <w:numPr>
+          <w:ilvl w:val="0"/>
+          <w:numId w:val="23"/>
+        </w:numPr>
         <w:rPr>
           <w:b/>
         </w:rPr>
       </w:pPr>
+      <w:proofErr w:type="spellStart"/>
       <w:r>
         <w:rPr>
           <w:b/>
         </w:rPr>
-        <w:t>An</w:t>
-      </w:r>
+        <w:t>LoadRegisterHandler</w:t>
+      </w:r>
+      <w:proofErr w:type="spellEnd"/>
       <w:r>
         <w:rPr>
           <w:b/>
         </w:rPr>
-        <w:t xml:space="preserve">dHandler </w:t>
+        <w:t xml:space="preserve"> </w:t>
       </w:r>
       <w:r>
         <w:rPr>
@@ -5444,12 +9598,14 @@
       <w:r>
         <w:t xml:space="preserve">Method: execute (overridden from </w:t>
       </w:r>
+      <w:proofErr w:type="spellStart"/>
       <w:r>
         <w:rPr>
           <w:b/>
         </w:rPr>
         <w:t>InstructionHandler</w:t>
       </w:r>
+      <w:proofErr w:type="spellEnd"/>
       <w:r>
         <w:t>)</w:t>
       </w:r>
@@ -5463,25 +9619,362 @@
         </w:numPr>
       </w:pPr>
       <w:r>
-        <w:t xml:space="preserve">Description: Performs </w:t>
-      </w:r>
-      <w:r>
-        <w:t xml:space="preserve">bit-wise and. </w:t>
-      </w:r>
-      <w:r>
+        <w:t xml:space="preserve">Description: Performs a </w:t>
+      </w:r>
+      <w:r>
+        <w:t>LDR</w:t>
+      </w:r>
+      <w:r>
+        <w:t xml:space="preserve"> instruction.  </w:t>
+      </w:r>
+    </w:p>
+    <w:p>
+      <w:pPr>
+        <w:pStyle w:val="ListParagraph"/>
+        <w:numPr>
+          <w:ilvl w:val="1"/>
+          <w:numId w:val="23"/>
+        </w:numPr>
+      </w:pPr>
+      <w:r>
+        <w:t xml:space="preserve">Parameters: </w:t>
+      </w:r>
+      <w:proofErr w:type="spellStart"/>
+      <w:r>
+        <w:t>PrintStream</w:t>
+      </w:r>
+      <w:proofErr w:type="spellEnd"/>
+      <w:r>
+        <w:t xml:space="preserve"> output, </w:t>
+      </w:r>
+      <w:proofErr w:type="spellStart"/>
+      <w:r>
+        <w:t>InputStream</w:t>
+      </w:r>
+      <w:proofErr w:type="spellEnd"/>
+      <w:r>
+        <w:t xml:space="preserve"> input, </w:t>
+      </w:r>
+      <w:proofErr w:type="spellStart"/>
+      <w:r>
+        <w:t>int</w:t>
+      </w:r>
+      <w:proofErr w:type="spellEnd"/>
+      <w:r>
+        <w:t xml:space="preserve"> instruction, </w:t>
+      </w:r>
+      <w:proofErr w:type="spellStart"/>
+      <w:r>
+        <w:t>MachineState</w:t>
+      </w:r>
+      <w:proofErr w:type="spellEnd"/>
+      <w:r>
+        <w:t xml:space="preserve"> state, </w:t>
+      </w:r>
+      <w:proofErr w:type="spellStart"/>
+      <w:r>
+        <w:t>MemoryBank</w:t>
+      </w:r>
+      <w:proofErr w:type="spellEnd"/>
+      <w:r>
+        <w:t xml:space="preserve"> memory</w:t>
+      </w:r>
+    </w:p>
+    <w:p>
+      <w:pPr>
+        <w:pStyle w:val="ListParagraph"/>
+        <w:numPr>
+          <w:ilvl w:val="1"/>
+          <w:numId w:val="23"/>
+        </w:numPr>
+      </w:pPr>
+      <w:r>
+        <w:t>Requires: output and input are open</w:t>
+      </w:r>
+    </w:p>
+    <w:p>
+      <w:pPr>
+        <w:pStyle w:val="ListParagraph"/>
+        <w:numPr>
+          <w:ilvl w:val="1"/>
+          <w:numId w:val="23"/>
+        </w:numPr>
+      </w:pPr>
+      <w:r>
+        <w:lastRenderedPageBreak/>
+        <w:t>Alters: output, input, state, memory</w:t>
+      </w:r>
+    </w:p>
+    <w:p>
+      <w:pPr>
+        <w:pStyle w:val="ListParagraph"/>
+        <w:numPr>
+          <w:ilvl w:val="1"/>
+          <w:numId w:val="23"/>
+        </w:numPr>
+      </w:pPr>
+      <w:r>
+        <w:t>Ensures: [output, input, state, memory altered by instruction]</w:t>
+      </w:r>
+    </w:p>
+    <w:p>
+      <w:pPr>
+        <w:pStyle w:val="ListParagraph"/>
+        <w:numPr>
+          <w:ilvl w:val="1"/>
+          <w:numId w:val="23"/>
+        </w:numPr>
+      </w:pPr>
+      <w:r>
+        <w:t>Returns: void</w:t>
+      </w:r>
+    </w:p>
+    <w:p>
+      <w:pPr>
+        <w:pStyle w:val="ListParagraph"/>
+        <w:numPr>
+          <w:ilvl w:val="0"/>
+          <w:numId w:val="23"/>
+        </w:numPr>
+      </w:pPr>
+      <w:r>
+        <w:t xml:space="preserve">Method: </w:t>
+      </w:r>
+      <w:proofErr w:type="spellStart"/>
+      <w:r>
+        <w:t>getName</w:t>
+      </w:r>
+      <w:proofErr w:type="spellEnd"/>
+    </w:p>
+    <w:p>
+      <w:pPr>
+        <w:pStyle w:val="ListParagraph"/>
+        <w:numPr>
+          <w:ilvl w:val="1"/>
+          <w:numId w:val="23"/>
+        </w:numPr>
+      </w:pPr>
+      <w:r>
+        <w:t>Description: Returns name of instruction.</w:t>
+      </w:r>
+    </w:p>
+    <w:p>
+      <w:pPr>
+        <w:pStyle w:val="ListParagraph"/>
+        <w:numPr>
+          <w:ilvl w:val="1"/>
+          <w:numId w:val="23"/>
+        </w:numPr>
+      </w:pPr>
+      <w:r>
+        <w:t>Parameters: none</w:t>
+      </w:r>
+    </w:p>
+    <w:p>
+      <w:pPr>
+        <w:pStyle w:val="ListParagraph"/>
+        <w:numPr>
+          <w:ilvl w:val="1"/>
+          <w:numId w:val="23"/>
+        </w:numPr>
+      </w:pPr>
+      <w:r>
+        <w:t>Requires: true</w:t>
+      </w:r>
+    </w:p>
+    <w:p>
+      <w:pPr>
+        <w:pStyle w:val="ListParagraph"/>
+        <w:numPr>
+          <w:ilvl w:val="1"/>
+          <w:numId w:val="23"/>
+        </w:numPr>
+      </w:pPr>
+      <w:r>
+        <w:t>Alters: true</w:t>
+      </w:r>
+    </w:p>
+    <w:p>
+      <w:pPr>
+        <w:pStyle w:val="ListParagraph"/>
+        <w:numPr>
+          <w:ilvl w:val="1"/>
+          <w:numId w:val="23"/>
+        </w:numPr>
+      </w:pPr>
+      <w:r>
+        <w:t>Ensures: this = # this</w:t>
+      </w:r>
+    </w:p>
+    <w:p>
+      <w:pPr>
+        <w:pStyle w:val="ListParagraph"/>
+        <w:numPr>
+          <w:ilvl w:val="1"/>
+          <w:numId w:val="23"/>
+        </w:numPr>
+      </w:pPr>
+      <w:r>
+        <w:t>Returns: a string with the name of the instruction</w:t>
+      </w:r>
+    </w:p>
+    <w:p>
+      <w:pPr>
+        <w:pStyle w:val="Heading3"/>
+      </w:pPr>
+      <w:proofErr w:type="spellStart"/>
+      <w:r>
+        <w:t>NotHandler</w:t>
+      </w:r>
+      <w:proofErr w:type="spellEnd"/>
+    </w:p>
+    <w:p>
+      <w:pPr>
+        <w:pStyle w:val="ListParagraph"/>
+        <w:numPr>
+          <w:ilvl w:val="0"/>
+          <w:numId w:val="23"/>
+        </w:numPr>
+      </w:pPr>
+      <w:r>
+        <w:t xml:space="preserve">Description: Handles the </w:t>
+      </w:r>
+      <w:r>
+        <w:t>NOT</w:t>
+      </w:r>
+      <w:r>
+        <w:t xml:space="preserve"> instruction.</w:t>
+      </w:r>
+    </w:p>
+    <w:p>
+      <w:pPr>
+        <w:pStyle w:val="ListParagraph"/>
+        <w:numPr>
+          <w:ilvl w:val="0"/>
+          <w:numId w:val="23"/>
+        </w:numPr>
+        <w:rPr>
+          <w:b/>
+        </w:rPr>
+      </w:pPr>
+      <w:proofErr w:type="spellStart"/>
+      <w:r>
+        <w:rPr>
+          <w:b/>
+        </w:rPr>
+        <w:t>Not</w:t>
+      </w:r>
+      <w:r>
+        <w:rPr>
+          <w:b/>
+        </w:rPr>
+        <w:t>Handler</w:t>
+      </w:r>
+      <w:proofErr w:type="spellEnd"/>
+      <w:r>
+        <w:rPr>
+          <w:b/>
+        </w:rPr>
         <w:t xml:space="preserve"> </w:t>
       </w:r>
-    </w:p>
-    <w:p>
-      <w:pPr>
-        <w:pStyle w:val="ListParagraph"/>
-        <w:numPr>
-          <w:ilvl w:val="1"/>
-          <w:numId w:val="23"/>
-        </w:numPr>
-      </w:pPr>
-      <w:r>
-        <w:t>Parameters: PrintStream output, InputStream input, int instruction, MachineState state, MemoryBank memory</w:t>
+      <w:r>
+        <w:rPr>
+          <w:b/>
+        </w:rPr>
+        <w:t>Methods:</w:t>
+      </w:r>
+    </w:p>
+    <w:p>
+      <w:pPr>
+        <w:pStyle w:val="ListParagraph"/>
+        <w:numPr>
+          <w:ilvl w:val="0"/>
+          <w:numId w:val="23"/>
+        </w:numPr>
+      </w:pPr>
+      <w:r>
+        <w:t xml:space="preserve">Method: execute (overridden from </w:t>
+      </w:r>
+      <w:proofErr w:type="spellStart"/>
+      <w:r>
+        <w:rPr>
+          <w:b/>
+        </w:rPr>
+        <w:t>InstructionHandler</w:t>
+      </w:r>
+      <w:proofErr w:type="spellEnd"/>
+      <w:r>
+        <w:t>)</w:t>
+      </w:r>
+    </w:p>
+    <w:p>
+      <w:pPr>
+        <w:pStyle w:val="ListParagraph"/>
+        <w:numPr>
+          <w:ilvl w:val="1"/>
+          <w:numId w:val="23"/>
+        </w:numPr>
+      </w:pPr>
+      <w:r>
+        <w:t xml:space="preserve">Description: Performs a </w:t>
+      </w:r>
+      <w:r>
+        <w:t>bitwise NOT.</w:t>
+      </w:r>
+      <w:r>
+        <w:t xml:space="preserve">  </w:t>
+      </w:r>
+    </w:p>
+    <w:p>
+      <w:pPr>
+        <w:pStyle w:val="ListParagraph"/>
+        <w:numPr>
+          <w:ilvl w:val="1"/>
+          <w:numId w:val="23"/>
+        </w:numPr>
+      </w:pPr>
+      <w:r>
+        <w:t xml:space="preserve">Parameters: </w:t>
+      </w:r>
+      <w:proofErr w:type="spellStart"/>
+      <w:r>
+        <w:t>PrintStream</w:t>
+      </w:r>
+      <w:proofErr w:type="spellEnd"/>
+      <w:r>
+        <w:t xml:space="preserve"> output, </w:t>
+      </w:r>
+      <w:proofErr w:type="spellStart"/>
+      <w:r>
+        <w:t>InputStream</w:t>
+      </w:r>
+      <w:proofErr w:type="spellEnd"/>
+      <w:r>
+        <w:t xml:space="preserve"> input, </w:t>
+      </w:r>
+      <w:proofErr w:type="spellStart"/>
+      <w:r>
+        <w:t>int</w:t>
+      </w:r>
+      <w:proofErr w:type="spellEnd"/>
+      <w:r>
+        <w:t xml:space="preserve"> instruction, </w:t>
+      </w:r>
+      <w:proofErr w:type="spellStart"/>
+      <w:r>
+        <w:t>MachineState</w:t>
+      </w:r>
+      <w:proofErr w:type="spellEnd"/>
+      <w:r>
+        <w:t xml:space="preserve"> state, </w:t>
+      </w:r>
+      <w:proofErr w:type="spellStart"/>
+      <w:r>
+        <w:t>MemoryBank</w:t>
+      </w:r>
+      <w:proofErr w:type="spellEnd"/>
+      <w:r>
+        <w:t xml:space="preserve"> memory</w:t>
       </w:r>
     </w:p>
     <w:p>
@@ -5541,8 +10034,13 @@
         </w:numPr>
       </w:pPr>
       <w:r>
-        <w:t>Method: getName</w:t>
-      </w:r>
+        <w:t xml:space="preserve">Method: </w:t>
+      </w:r>
+      <w:proofErr w:type="spellStart"/>
+      <w:r>
+        <w:t>getName</w:t>
+      </w:r>
+      <w:proofErr w:type="spellEnd"/>
     </w:p>
     <w:p>
       <w:pPr>
@@ -5620,12 +10118,67 @@
       <w:pPr>
         <w:pStyle w:val="Heading3"/>
       </w:pPr>
-      <w:r>
-        <w:t>Branch</w:t>
-      </w:r>
-      <w:r>
+      <w:proofErr w:type="spellStart"/>
+      <w:r>
+        <w:t>ReturnHandler</w:t>
+      </w:r>
+      <w:proofErr w:type="spellEnd"/>
+    </w:p>
+    <w:p>
+      <w:pPr>
+        <w:pStyle w:val="ListParagraph"/>
+        <w:numPr>
+          <w:ilvl w:val="0"/>
+          <w:numId w:val="23"/>
+        </w:numPr>
+      </w:pPr>
+      <w:r>
+        <w:t xml:space="preserve">Description: Handles the </w:t>
+      </w:r>
+      <w:r>
+        <w:t>Return</w:t>
+      </w:r>
+      <w:r>
+        <w:t xml:space="preserve"> instruction.</w:t>
+      </w:r>
+    </w:p>
+    <w:p>
+      <w:pPr>
+        <w:pStyle w:val="ListParagraph"/>
+        <w:numPr>
+          <w:ilvl w:val="0"/>
+          <w:numId w:val="23"/>
+        </w:numPr>
+        <w:rPr>
+          <w:b/>
+        </w:rPr>
+      </w:pPr>
+      <w:proofErr w:type="spellStart"/>
+      <w:r>
+        <w:rPr>
+          <w:b/>
+        </w:rPr>
+        <w:t>Return</w:t>
+      </w:r>
+      <w:r>
+        <w:rPr>
+          <w:b/>
+        </w:rPr>
         <w:t>Handler</w:t>
       </w:r>
+      <w:proofErr w:type="spellEnd"/>
+      <w:r>
+        <w:rPr>
+          <w:b/>
+        </w:rPr>
+        <w:t xml:space="preserve"> </w:t>
+      </w:r>
+      <w:r>
+        <w:rPr>
+          <w:b/>
+        </w:rPr>
+        <w:t>Methods:</w:t>
+      </w:r>
     </w:p>
     <w:p>
       <w:pPr>
@@ -5636,10 +10189,251 @@
         </w:numPr>
       </w:pPr>
       <w:r>
+        <w:t xml:space="preserve">Method: execute (overridden from </w:t>
+      </w:r>
+      <w:proofErr w:type="spellStart"/>
+      <w:r>
+        <w:rPr>
+          <w:b/>
+        </w:rPr>
+        <w:t>InstructionHandler</w:t>
+      </w:r>
+      <w:proofErr w:type="spellEnd"/>
+      <w:r>
+        <w:t>)</w:t>
+      </w:r>
+    </w:p>
+    <w:p>
+      <w:pPr>
+        <w:pStyle w:val="ListParagraph"/>
+        <w:numPr>
+          <w:ilvl w:val="1"/>
+          <w:numId w:val="23"/>
+        </w:numPr>
+      </w:pPr>
+      <w:r>
+        <w:t xml:space="preserve">Description: Performs a </w:t>
+      </w:r>
+      <w:r>
+        <w:t>RET</w:t>
+      </w:r>
+      <w:r>
+        <w:t xml:space="preserve"> instruction.  </w:t>
+      </w:r>
+    </w:p>
+    <w:p>
+      <w:pPr>
+        <w:pStyle w:val="ListParagraph"/>
+        <w:numPr>
+          <w:ilvl w:val="1"/>
+          <w:numId w:val="23"/>
+        </w:numPr>
+      </w:pPr>
+      <w:r>
+        <w:t xml:space="preserve">Parameters: </w:t>
+      </w:r>
+      <w:proofErr w:type="spellStart"/>
+      <w:r>
+        <w:t>PrintStream</w:t>
+      </w:r>
+      <w:proofErr w:type="spellEnd"/>
+      <w:r>
+        <w:t xml:space="preserve"> output, </w:t>
+      </w:r>
+      <w:proofErr w:type="spellStart"/>
+      <w:r>
+        <w:t>InputStream</w:t>
+      </w:r>
+      <w:proofErr w:type="spellEnd"/>
+      <w:r>
+        <w:t xml:space="preserve"> input, </w:t>
+      </w:r>
+      <w:proofErr w:type="spellStart"/>
+      <w:r>
+        <w:t>int</w:t>
+      </w:r>
+      <w:proofErr w:type="spellEnd"/>
+      <w:r>
+        <w:t xml:space="preserve"> instruction, </w:t>
+      </w:r>
+      <w:proofErr w:type="spellStart"/>
+      <w:r>
+        <w:t>MachineState</w:t>
+      </w:r>
+      <w:proofErr w:type="spellEnd"/>
+      <w:r>
+        <w:t xml:space="preserve"> state, </w:t>
+      </w:r>
+      <w:proofErr w:type="spellStart"/>
+      <w:r>
+        <w:t>MemoryBank</w:t>
+      </w:r>
+      <w:proofErr w:type="spellEnd"/>
+      <w:r>
+        <w:t xml:space="preserve"> memory</w:t>
+      </w:r>
+    </w:p>
+    <w:p>
+      <w:pPr>
+        <w:pStyle w:val="ListParagraph"/>
+        <w:numPr>
+          <w:ilvl w:val="1"/>
+          <w:numId w:val="23"/>
+        </w:numPr>
+      </w:pPr>
+      <w:r>
+        <w:t>Requires: output and input are open</w:t>
+      </w:r>
+    </w:p>
+    <w:p>
+      <w:pPr>
+        <w:pStyle w:val="ListParagraph"/>
+        <w:numPr>
+          <w:ilvl w:val="1"/>
+          <w:numId w:val="23"/>
+        </w:numPr>
+      </w:pPr>
+      <w:r>
+        <w:t>Alters: output, input, state, memory</w:t>
+      </w:r>
+    </w:p>
+    <w:p>
+      <w:pPr>
+        <w:pStyle w:val="ListParagraph"/>
+        <w:numPr>
+          <w:ilvl w:val="1"/>
+          <w:numId w:val="23"/>
+        </w:numPr>
+      </w:pPr>
+      <w:r>
+        <w:t>Ensures: [output, input, state, memory altered by instruction]</w:t>
+      </w:r>
+    </w:p>
+    <w:p>
+      <w:pPr>
+        <w:pStyle w:val="ListParagraph"/>
+        <w:numPr>
+          <w:ilvl w:val="1"/>
+          <w:numId w:val="23"/>
+        </w:numPr>
+      </w:pPr>
+      <w:r>
+        <w:t>Returns: void</w:t>
+      </w:r>
+    </w:p>
+    <w:p>
+      <w:pPr>
+        <w:pStyle w:val="ListParagraph"/>
+        <w:numPr>
+          <w:ilvl w:val="0"/>
+          <w:numId w:val="23"/>
+        </w:numPr>
+      </w:pPr>
+      <w:r>
+        <w:t xml:space="preserve">Method: </w:t>
+      </w:r>
+      <w:proofErr w:type="spellStart"/>
+      <w:r>
+        <w:t>getName</w:t>
+      </w:r>
+      <w:proofErr w:type="spellEnd"/>
+    </w:p>
+    <w:p>
+      <w:pPr>
+        <w:pStyle w:val="ListParagraph"/>
+        <w:numPr>
+          <w:ilvl w:val="1"/>
+          <w:numId w:val="23"/>
+        </w:numPr>
+      </w:pPr>
+      <w:r>
+        <w:lastRenderedPageBreak/>
+        <w:t>Description: Returns name of instruction.</w:t>
+      </w:r>
+    </w:p>
+    <w:p>
+      <w:pPr>
+        <w:pStyle w:val="ListParagraph"/>
+        <w:numPr>
+          <w:ilvl w:val="1"/>
+          <w:numId w:val="23"/>
+        </w:numPr>
+      </w:pPr>
+      <w:r>
+        <w:t>Parameters: none</w:t>
+      </w:r>
+    </w:p>
+    <w:p>
+      <w:pPr>
+        <w:pStyle w:val="ListParagraph"/>
+        <w:numPr>
+          <w:ilvl w:val="1"/>
+          <w:numId w:val="23"/>
+        </w:numPr>
+      </w:pPr>
+      <w:r>
+        <w:t>Requires: true</w:t>
+      </w:r>
+    </w:p>
+    <w:p>
+      <w:pPr>
+        <w:pStyle w:val="ListParagraph"/>
+        <w:numPr>
+          <w:ilvl w:val="1"/>
+          <w:numId w:val="23"/>
+        </w:numPr>
+      </w:pPr>
+      <w:r>
+        <w:t>Alters: true</w:t>
+      </w:r>
+    </w:p>
+    <w:p>
+      <w:pPr>
+        <w:pStyle w:val="ListParagraph"/>
+        <w:numPr>
+          <w:ilvl w:val="1"/>
+          <w:numId w:val="23"/>
+        </w:numPr>
+      </w:pPr>
+      <w:r>
+        <w:t>Ensures: this = # this</w:t>
+      </w:r>
+    </w:p>
+    <w:p>
+      <w:pPr>
+        <w:pStyle w:val="ListParagraph"/>
+        <w:numPr>
+          <w:ilvl w:val="1"/>
+          <w:numId w:val="23"/>
+        </w:numPr>
+      </w:pPr>
+      <w:r>
+        <w:t>Returns: a string with the name of the instruction</w:t>
+      </w:r>
+    </w:p>
+    <w:p>
+      <w:pPr>
+        <w:pStyle w:val="Heading3"/>
+      </w:pPr>
+      <w:proofErr w:type="spellStart"/>
+      <w:r>
+        <w:t>StoreHandler</w:t>
+      </w:r>
+      <w:proofErr w:type="spellEnd"/>
+    </w:p>
+    <w:p>
+      <w:pPr>
+        <w:pStyle w:val="ListParagraph"/>
+        <w:numPr>
+          <w:ilvl w:val="0"/>
+          <w:numId w:val="23"/>
+        </w:numPr>
+      </w:pPr>
+      <w:r>
         <w:t xml:space="preserve">Description: Handles the </w:t>
       </w:r>
       <w:r>
-        <w:t>Branch</w:t>
+        <w:t>ST</w:t>
       </w:r>
       <w:r>
         <w:t xml:space="preserve"> instruction.</w:t>
@@ -5656,17 +10450,19 @@
           <w:b/>
         </w:rPr>
       </w:pPr>
+      <w:proofErr w:type="spellStart"/>
       <w:r>
         <w:rPr>
           <w:b/>
         </w:rPr>
-        <w:t>Branch</w:t>
-      </w:r>
+        <w:t>StoreHandler</w:t>
+      </w:r>
+      <w:proofErr w:type="spellEnd"/>
       <w:r>
         <w:rPr>
           <w:b/>
         </w:rPr>
-        <w:t xml:space="preserve">Handler </w:t>
+        <w:t xml:space="preserve"> </w:t>
       </w:r>
       <w:r>
         <w:rPr>
@@ -5686,12 +10482,14 @@
       <w:r>
         <w:t xml:space="preserve">Method: execute (overridden from </w:t>
       </w:r>
+      <w:proofErr w:type="spellStart"/>
       <w:r>
         <w:rPr>
           <w:b/>
         </w:rPr>
         <w:t>InstructionHandler</w:t>
       </w:r>
+      <w:proofErr w:type="spellEnd"/>
       <w:r>
         <w:t>)</w:t>
       </w:r>
@@ -5705,25 +10503,65 @@
         </w:numPr>
       </w:pPr>
       <w:r>
-        <w:t xml:space="preserve">Description: Performs </w:t>
-      </w:r>
-      <w:r>
-        <w:t>one of seven branches.</w:t>
-      </w:r>
-      <w:r>
-        <w:t xml:space="preserve">  </w:t>
-      </w:r>
-    </w:p>
-    <w:p>
-      <w:pPr>
-        <w:pStyle w:val="ListParagraph"/>
-        <w:numPr>
-          <w:ilvl w:val="1"/>
-          <w:numId w:val="23"/>
-        </w:numPr>
-      </w:pPr>
-      <w:r>
-        <w:t>Parameters: PrintStream output, InputStream input, int instruction, MachineState state, MemoryBank memory</w:t>
+        <w:t xml:space="preserve">Description: Performs a </w:t>
+      </w:r>
+      <w:r>
+        <w:t>ST</w:t>
+      </w:r>
+      <w:r>
+        <w:t xml:space="preserve"> instruction.  </w:t>
+      </w:r>
+    </w:p>
+    <w:p>
+      <w:pPr>
+        <w:pStyle w:val="ListParagraph"/>
+        <w:numPr>
+          <w:ilvl w:val="1"/>
+          <w:numId w:val="23"/>
+        </w:numPr>
+      </w:pPr>
+      <w:r>
+        <w:t xml:space="preserve">Parameters: </w:t>
+      </w:r>
+      <w:proofErr w:type="spellStart"/>
+      <w:r>
+        <w:t>PrintStream</w:t>
+      </w:r>
+      <w:proofErr w:type="spellEnd"/>
+      <w:r>
+        <w:t xml:space="preserve"> output, </w:t>
+      </w:r>
+      <w:proofErr w:type="spellStart"/>
+      <w:r>
+        <w:t>InputStream</w:t>
+      </w:r>
+      <w:proofErr w:type="spellEnd"/>
+      <w:r>
+        <w:t xml:space="preserve"> input, </w:t>
+      </w:r>
+      <w:proofErr w:type="spellStart"/>
+      <w:r>
+        <w:t>int</w:t>
+      </w:r>
+      <w:proofErr w:type="spellEnd"/>
+      <w:r>
+        <w:t xml:space="preserve"> instruction, </w:t>
+      </w:r>
+      <w:proofErr w:type="spellStart"/>
+      <w:r>
+        <w:t>MachineState</w:t>
+      </w:r>
+      <w:proofErr w:type="spellEnd"/>
+      <w:r>
+        <w:t xml:space="preserve"> state, </w:t>
+      </w:r>
+      <w:proofErr w:type="spellStart"/>
+      <w:r>
+        <w:t>MemoryBank</w:t>
+      </w:r>
+      <w:proofErr w:type="spellEnd"/>
+      <w:r>
+        <w:t xml:space="preserve"> memory</w:t>
       </w:r>
     </w:p>
     <w:p>
@@ -5783,8 +10621,13 @@
         </w:numPr>
       </w:pPr>
       <w:r>
-        <w:t>Method: getName</w:t>
-      </w:r>
+        <w:t xml:space="preserve">Method: </w:t>
+      </w:r>
+      <w:proofErr w:type="spellStart"/>
+      <w:r>
+        <w:t>getName</w:t>
+      </w:r>
+      <w:proofErr w:type="spellEnd"/>
     </w:p>
     <w:p>
       <w:pPr>
@@ -5807,7 +10650,581 @@
         </w:numPr>
       </w:pPr>
       <w:r>
+        <w:t>Parameters: none</w:t>
+      </w:r>
+    </w:p>
+    <w:p>
+      <w:pPr>
+        <w:pStyle w:val="ListParagraph"/>
+        <w:numPr>
+          <w:ilvl w:val="1"/>
+          <w:numId w:val="23"/>
+        </w:numPr>
+      </w:pPr>
+      <w:r>
+        <w:t>Requires: true</w:t>
+      </w:r>
+    </w:p>
+    <w:p>
+      <w:pPr>
+        <w:pStyle w:val="ListParagraph"/>
+        <w:numPr>
+          <w:ilvl w:val="1"/>
+          <w:numId w:val="23"/>
+        </w:numPr>
+      </w:pPr>
+      <w:r>
+        <w:t>Alters: true</w:t>
+      </w:r>
+    </w:p>
+    <w:p>
+      <w:pPr>
+        <w:pStyle w:val="ListParagraph"/>
+        <w:numPr>
+          <w:ilvl w:val="1"/>
+          <w:numId w:val="23"/>
+        </w:numPr>
+      </w:pPr>
+      <w:r>
+        <w:t>Ensures: this = # this</w:t>
+      </w:r>
+    </w:p>
+    <w:p>
+      <w:pPr>
+        <w:pStyle w:val="ListParagraph"/>
+        <w:numPr>
+          <w:ilvl w:val="1"/>
+          <w:numId w:val="23"/>
+        </w:numPr>
+      </w:pPr>
+      <w:r>
+        <w:t>Returns: a string with the name of the instruction</w:t>
+      </w:r>
+    </w:p>
+    <w:p>
+      <w:pPr>
+        <w:pStyle w:val="Heading3"/>
+      </w:pPr>
+      <w:proofErr w:type="spellStart"/>
+      <w:r>
+        <w:t>StoreImmediateHandler</w:t>
+      </w:r>
+      <w:proofErr w:type="spellEnd"/>
+    </w:p>
+    <w:p>
+      <w:pPr>
+        <w:pStyle w:val="ListParagraph"/>
+        <w:numPr>
+          <w:ilvl w:val="0"/>
+          <w:numId w:val="23"/>
+        </w:numPr>
+      </w:pPr>
+      <w:r>
+        <w:t xml:space="preserve">Description: Handles the </w:t>
+      </w:r>
+      <w:r>
+        <w:t>STI</w:t>
+      </w:r>
+      <w:r>
+        <w:t xml:space="preserve"> instruction.</w:t>
+      </w:r>
+    </w:p>
+    <w:p>
+      <w:pPr>
+        <w:pStyle w:val="ListParagraph"/>
+        <w:numPr>
+          <w:ilvl w:val="0"/>
+          <w:numId w:val="23"/>
+        </w:numPr>
+        <w:rPr>
+          <w:b/>
+        </w:rPr>
+      </w:pPr>
+      <w:proofErr w:type="spellStart"/>
+      <w:r>
+        <w:rPr>
+          <w:b/>
+        </w:rPr>
+        <w:t>StoreImmediate</w:t>
+      </w:r>
+      <w:r>
+        <w:rPr>
+          <w:b/>
+        </w:rPr>
+        <w:t>Handler</w:t>
+      </w:r>
+      <w:proofErr w:type="spellEnd"/>
+      <w:r>
+        <w:rPr>
+          <w:b/>
+        </w:rPr>
+        <w:t xml:space="preserve"> </w:t>
+      </w:r>
+      <w:r>
+        <w:rPr>
+          <w:b/>
+        </w:rPr>
+        <w:t>Methods:</w:t>
+      </w:r>
+    </w:p>
+    <w:p>
+      <w:pPr>
+        <w:pStyle w:val="ListParagraph"/>
+        <w:numPr>
+          <w:ilvl w:val="0"/>
+          <w:numId w:val="23"/>
+        </w:numPr>
+      </w:pPr>
+      <w:r>
+        <w:t xml:space="preserve">Method: execute (overridden from </w:t>
+      </w:r>
+      <w:proofErr w:type="spellStart"/>
+      <w:r>
+        <w:rPr>
+          <w:b/>
+        </w:rPr>
+        <w:t>InstructionHandler</w:t>
+      </w:r>
+      <w:proofErr w:type="spellEnd"/>
+      <w:r>
+        <w:t>)</w:t>
+      </w:r>
+    </w:p>
+    <w:p>
+      <w:pPr>
+        <w:pStyle w:val="ListParagraph"/>
+        <w:numPr>
+          <w:ilvl w:val="1"/>
+          <w:numId w:val="23"/>
+        </w:numPr>
+      </w:pPr>
+      <w:r>
+        <w:t xml:space="preserve">Description: Performs a </w:t>
+      </w:r>
+      <w:r>
+        <w:t>STI</w:t>
+      </w:r>
+      <w:r>
+        <w:t xml:space="preserve"> instruction.  </w:t>
+      </w:r>
+    </w:p>
+    <w:p>
+      <w:pPr>
+        <w:pStyle w:val="ListParagraph"/>
+        <w:numPr>
+          <w:ilvl w:val="1"/>
+          <w:numId w:val="23"/>
+        </w:numPr>
+      </w:pPr>
+      <w:r>
+        <w:t xml:space="preserve">Parameters: </w:t>
+      </w:r>
+      <w:proofErr w:type="spellStart"/>
+      <w:r>
+        <w:t>PrintStream</w:t>
+      </w:r>
+      <w:proofErr w:type="spellEnd"/>
+      <w:r>
+        <w:t xml:space="preserve"> output, </w:t>
+      </w:r>
+      <w:proofErr w:type="spellStart"/>
+      <w:r>
+        <w:t>InputStream</w:t>
+      </w:r>
+      <w:proofErr w:type="spellEnd"/>
+      <w:r>
+        <w:t xml:space="preserve"> input, </w:t>
+      </w:r>
+      <w:proofErr w:type="spellStart"/>
+      <w:r>
+        <w:t>int</w:t>
+      </w:r>
+      <w:proofErr w:type="spellEnd"/>
+      <w:r>
+        <w:t xml:space="preserve"> instruction, </w:t>
+      </w:r>
+      <w:proofErr w:type="spellStart"/>
+      <w:r>
+        <w:t>MachineState</w:t>
+      </w:r>
+      <w:proofErr w:type="spellEnd"/>
+      <w:r>
+        <w:t xml:space="preserve"> state, </w:t>
+      </w:r>
+      <w:proofErr w:type="spellStart"/>
+      <w:r>
+        <w:t>MemoryBank</w:t>
+      </w:r>
+      <w:proofErr w:type="spellEnd"/>
+      <w:r>
+        <w:t xml:space="preserve"> memory</w:t>
+      </w:r>
+    </w:p>
+    <w:p>
+      <w:pPr>
+        <w:pStyle w:val="ListParagraph"/>
+        <w:numPr>
+          <w:ilvl w:val="1"/>
+          <w:numId w:val="23"/>
+        </w:numPr>
+      </w:pPr>
+      <w:r>
+        <w:t>Requires: output and input are open</w:t>
+      </w:r>
+    </w:p>
+    <w:p>
+      <w:pPr>
+        <w:pStyle w:val="ListParagraph"/>
+        <w:numPr>
+          <w:ilvl w:val="1"/>
+          <w:numId w:val="23"/>
+        </w:numPr>
+      </w:pPr>
+      <w:r>
+        <w:t>Alters: output, input, state, memory</w:t>
+      </w:r>
+    </w:p>
+    <w:p>
+      <w:pPr>
+        <w:pStyle w:val="ListParagraph"/>
+        <w:numPr>
+          <w:ilvl w:val="1"/>
+          <w:numId w:val="23"/>
+        </w:numPr>
+      </w:pPr>
+      <w:r>
+        <w:t>Ensures: [output, input, state, memory altered by instruction]</w:t>
+      </w:r>
+    </w:p>
+    <w:p>
+      <w:pPr>
+        <w:pStyle w:val="ListParagraph"/>
+        <w:numPr>
+          <w:ilvl w:val="1"/>
+          <w:numId w:val="23"/>
+        </w:numPr>
+      </w:pPr>
+      <w:r>
+        <w:t>Returns: void</w:t>
+      </w:r>
+    </w:p>
+    <w:p>
+      <w:pPr>
+        <w:pStyle w:val="ListParagraph"/>
+        <w:numPr>
+          <w:ilvl w:val="0"/>
+          <w:numId w:val="23"/>
+        </w:numPr>
+      </w:pPr>
+      <w:r>
+        <w:t xml:space="preserve">Method: </w:t>
+      </w:r>
+      <w:proofErr w:type="spellStart"/>
+      <w:r>
+        <w:t>getName</w:t>
+      </w:r>
+      <w:proofErr w:type="spellEnd"/>
+    </w:p>
+    <w:p>
+      <w:pPr>
+        <w:pStyle w:val="ListParagraph"/>
+        <w:numPr>
+          <w:ilvl w:val="1"/>
+          <w:numId w:val="23"/>
+        </w:numPr>
+      </w:pPr>
+      <w:r>
+        <w:t>Description: Returns name of instruction.</w:t>
+      </w:r>
+    </w:p>
+    <w:p>
+      <w:pPr>
+        <w:pStyle w:val="ListParagraph"/>
+        <w:numPr>
+          <w:ilvl w:val="1"/>
+          <w:numId w:val="23"/>
+        </w:numPr>
+      </w:pPr>
+      <w:r>
+        <w:t>Parameters: none</w:t>
+      </w:r>
+    </w:p>
+    <w:p>
+      <w:pPr>
+        <w:pStyle w:val="ListParagraph"/>
+        <w:numPr>
+          <w:ilvl w:val="1"/>
+          <w:numId w:val="23"/>
+        </w:numPr>
+      </w:pPr>
+      <w:r>
+        <w:t>Requires: true</w:t>
+      </w:r>
+    </w:p>
+    <w:p>
+      <w:pPr>
+        <w:pStyle w:val="ListParagraph"/>
+        <w:numPr>
+          <w:ilvl w:val="1"/>
+          <w:numId w:val="23"/>
+        </w:numPr>
+      </w:pPr>
+      <w:r>
+        <w:t>Alters: true</w:t>
+      </w:r>
+    </w:p>
+    <w:p>
+      <w:pPr>
+        <w:pStyle w:val="ListParagraph"/>
+        <w:numPr>
+          <w:ilvl w:val="1"/>
+          <w:numId w:val="23"/>
+        </w:numPr>
+      </w:pPr>
+      <w:r>
         <w:lastRenderedPageBreak/>
+        <w:t>Ensures: this = # this</w:t>
+      </w:r>
+    </w:p>
+    <w:p>
+      <w:pPr>
+        <w:pStyle w:val="ListParagraph"/>
+        <w:numPr>
+          <w:ilvl w:val="1"/>
+          <w:numId w:val="23"/>
+        </w:numPr>
+      </w:pPr>
+      <w:r>
+        <w:t>Returns: a string with the name of the instruction</w:t>
+      </w:r>
+    </w:p>
+    <w:p>
+      <w:pPr>
+        <w:pStyle w:val="Heading3"/>
+      </w:pPr>
+      <w:proofErr w:type="spellStart"/>
+      <w:r>
+        <w:t>StoreRegisterHandler</w:t>
+      </w:r>
+      <w:proofErr w:type="spellEnd"/>
+    </w:p>
+    <w:p>
+      <w:pPr>
+        <w:pStyle w:val="ListParagraph"/>
+        <w:numPr>
+          <w:ilvl w:val="0"/>
+          <w:numId w:val="23"/>
+        </w:numPr>
+      </w:pPr>
+      <w:r>
+        <w:t>Description: Handles the STR instruction.</w:t>
+      </w:r>
+    </w:p>
+    <w:p>
+      <w:pPr>
+        <w:pStyle w:val="ListParagraph"/>
+        <w:numPr>
+          <w:ilvl w:val="0"/>
+          <w:numId w:val="23"/>
+        </w:numPr>
+        <w:rPr>
+          <w:b/>
+        </w:rPr>
+      </w:pPr>
+      <w:proofErr w:type="spellStart"/>
+      <w:r>
+        <w:rPr>
+          <w:b/>
+        </w:rPr>
+        <w:t>StoreRegisterHandler</w:t>
+      </w:r>
+      <w:proofErr w:type="spellEnd"/>
+      <w:r>
+        <w:rPr>
+          <w:b/>
+        </w:rPr>
+        <w:t xml:space="preserve"> </w:t>
+      </w:r>
+      <w:r>
+        <w:rPr>
+          <w:b/>
+        </w:rPr>
+        <w:t>Methods:</w:t>
+      </w:r>
+    </w:p>
+    <w:p>
+      <w:pPr>
+        <w:pStyle w:val="ListParagraph"/>
+        <w:numPr>
+          <w:ilvl w:val="0"/>
+          <w:numId w:val="23"/>
+        </w:numPr>
+      </w:pPr>
+      <w:r>
+        <w:t xml:space="preserve">Method: execute (overridden from </w:t>
+      </w:r>
+      <w:proofErr w:type="spellStart"/>
+      <w:r>
+        <w:rPr>
+          <w:b/>
+        </w:rPr>
+        <w:t>InstructionHandler</w:t>
+      </w:r>
+      <w:proofErr w:type="spellEnd"/>
+      <w:r>
+        <w:t>)</w:t>
+      </w:r>
+    </w:p>
+    <w:p>
+      <w:pPr>
+        <w:pStyle w:val="ListParagraph"/>
+        <w:numPr>
+          <w:ilvl w:val="1"/>
+          <w:numId w:val="23"/>
+        </w:numPr>
+      </w:pPr>
+      <w:r>
+        <w:t xml:space="preserve">Description: Performs a STR instruction.  </w:t>
+      </w:r>
+    </w:p>
+    <w:p>
+      <w:pPr>
+        <w:pStyle w:val="ListParagraph"/>
+        <w:numPr>
+          <w:ilvl w:val="1"/>
+          <w:numId w:val="23"/>
+        </w:numPr>
+      </w:pPr>
+      <w:r>
+        <w:t xml:space="preserve">Parameters: </w:t>
+      </w:r>
+      <w:proofErr w:type="spellStart"/>
+      <w:r>
+        <w:t>PrintStream</w:t>
+      </w:r>
+      <w:proofErr w:type="spellEnd"/>
+      <w:r>
+        <w:t xml:space="preserve"> output, </w:t>
+      </w:r>
+      <w:proofErr w:type="spellStart"/>
+      <w:r>
+        <w:t>InputStream</w:t>
+      </w:r>
+      <w:proofErr w:type="spellEnd"/>
+      <w:r>
+        <w:t xml:space="preserve"> input, </w:t>
+      </w:r>
+      <w:proofErr w:type="spellStart"/>
+      <w:r>
+        <w:t>int</w:t>
+      </w:r>
+      <w:proofErr w:type="spellEnd"/>
+      <w:r>
+        <w:t xml:space="preserve"> instruction, </w:t>
+      </w:r>
+      <w:proofErr w:type="spellStart"/>
+      <w:r>
+        <w:t>MachineState</w:t>
+      </w:r>
+      <w:proofErr w:type="spellEnd"/>
+      <w:r>
+        <w:t xml:space="preserve"> state, </w:t>
+      </w:r>
+      <w:proofErr w:type="spellStart"/>
+      <w:r>
+        <w:t>MemoryBank</w:t>
+      </w:r>
+      <w:proofErr w:type="spellEnd"/>
+      <w:r>
+        <w:t xml:space="preserve"> memory</w:t>
+      </w:r>
+    </w:p>
+    <w:p>
+      <w:pPr>
+        <w:pStyle w:val="ListParagraph"/>
+        <w:numPr>
+          <w:ilvl w:val="1"/>
+          <w:numId w:val="23"/>
+        </w:numPr>
+      </w:pPr>
+      <w:r>
+        <w:t>Requires: output and input are open</w:t>
+      </w:r>
+    </w:p>
+    <w:p>
+      <w:pPr>
+        <w:pStyle w:val="ListParagraph"/>
+        <w:numPr>
+          <w:ilvl w:val="1"/>
+          <w:numId w:val="23"/>
+        </w:numPr>
+      </w:pPr>
+      <w:r>
+        <w:t>Alters: output, input, state, memory</w:t>
+      </w:r>
+    </w:p>
+    <w:p>
+      <w:pPr>
+        <w:pStyle w:val="ListParagraph"/>
+        <w:numPr>
+          <w:ilvl w:val="1"/>
+          <w:numId w:val="23"/>
+        </w:numPr>
+      </w:pPr>
+      <w:r>
+        <w:t>Ensures: [output, input, state, memory altered by instruction]</w:t>
+      </w:r>
+    </w:p>
+    <w:p>
+      <w:pPr>
+        <w:pStyle w:val="ListParagraph"/>
+        <w:numPr>
+          <w:ilvl w:val="1"/>
+          <w:numId w:val="23"/>
+        </w:numPr>
+      </w:pPr>
+      <w:r>
+        <w:t>Returns: void</w:t>
+      </w:r>
+    </w:p>
+    <w:p>
+      <w:pPr>
+        <w:pStyle w:val="ListParagraph"/>
+        <w:numPr>
+          <w:ilvl w:val="0"/>
+          <w:numId w:val="23"/>
+        </w:numPr>
+      </w:pPr>
+      <w:r>
+        <w:t xml:space="preserve">Method: </w:t>
+      </w:r>
+      <w:proofErr w:type="spellStart"/>
+      <w:r>
+        <w:t>getName</w:t>
+      </w:r>
+      <w:proofErr w:type="spellEnd"/>
+    </w:p>
+    <w:p>
+      <w:pPr>
+        <w:pStyle w:val="ListParagraph"/>
+        <w:numPr>
+          <w:ilvl w:val="1"/>
+          <w:numId w:val="23"/>
+        </w:numPr>
+      </w:pPr>
+      <w:r>
+        <w:t>Description: Returns name of instruction.</w:t>
+      </w:r>
+    </w:p>
+    <w:p>
+      <w:pPr>
+        <w:pStyle w:val="ListParagraph"/>
+        <w:numPr>
+          <w:ilvl w:val="1"/>
+          <w:numId w:val="23"/>
+        </w:numPr>
+      </w:pPr>
+      <w:r>
         <w:t>Parameters: none</w:t>
       </w:r>
     </w:p>
@@ -5863,12 +11280,67 @@
       <w:pPr>
         <w:pStyle w:val="Heading3"/>
       </w:pPr>
-      <w:r>
-        <w:t>Debug</w:t>
-      </w:r>
-      <w:r>
+      <w:proofErr w:type="spellStart"/>
+      <w:r>
+        <w:t>TrapHandler</w:t>
+      </w:r>
+      <w:proofErr w:type="spellEnd"/>
+    </w:p>
+    <w:p>
+      <w:pPr>
+        <w:pStyle w:val="ListParagraph"/>
+        <w:numPr>
+          <w:ilvl w:val="0"/>
+          <w:numId w:val="23"/>
+        </w:numPr>
+      </w:pPr>
+      <w:r>
+        <w:t xml:space="preserve">Description: Handles the </w:t>
+      </w:r>
+      <w:r>
+        <w:t>TRAP</w:t>
+      </w:r>
+      <w:r>
+        <w:t xml:space="preserve"> instruction.</w:t>
+      </w:r>
+    </w:p>
+    <w:p>
+      <w:pPr>
+        <w:pStyle w:val="ListParagraph"/>
+        <w:numPr>
+          <w:ilvl w:val="0"/>
+          <w:numId w:val="23"/>
+        </w:numPr>
+        <w:rPr>
+          <w:b/>
+        </w:rPr>
+      </w:pPr>
+      <w:proofErr w:type="spellStart"/>
+      <w:r>
+        <w:rPr>
+          <w:b/>
+        </w:rPr>
+        <w:t>Trap</w:t>
+      </w:r>
+      <w:r>
+        <w:rPr>
+          <w:b/>
+        </w:rPr>
         <w:t>Handler</w:t>
       </w:r>
+      <w:proofErr w:type="spellEnd"/>
+      <w:r>
+        <w:rPr>
+          <w:b/>
+        </w:rPr>
+        <w:t xml:space="preserve"> </w:t>
+      </w:r>
+      <w:r>
+        <w:rPr>
+          <w:b/>
+        </w:rPr>
+        <w:t>Methods:</w:t>
+      </w:r>
     </w:p>
     <w:p>
       <w:pPr>
@@ -5879,13 +11351,142 @@
         </w:numPr>
       </w:pPr>
       <w:r>
-        <w:t xml:space="preserve">Description: Handles the </w:t>
-      </w:r>
-      <w:r>
-        <w:t>Debug</w:t>
-      </w:r>
-      <w:r>
-        <w:t xml:space="preserve"> instruction.</w:t>
+        <w:t xml:space="preserve">Method: execute (overridden from </w:t>
+      </w:r>
+      <w:proofErr w:type="spellStart"/>
+      <w:r>
+        <w:rPr>
+          <w:b/>
+        </w:rPr>
+        <w:t>InstructionHandler</w:t>
+      </w:r>
+      <w:proofErr w:type="spellEnd"/>
+      <w:r>
+        <w:t>)</w:t>
+      </w:r>
+    </w:p>
+    <w:p>
+      <w:pPr>
+        <w:pStyle w:val="ListParagraph"/>
+        <w:numPr>
+          <w:ilvl w:val="1"/>
+          <w:numId w:val="23"/>
+        </w:numPr>
+      </w:pPr>
+      <w:r>
+        <w:t>Description: Performs</w:t>
+      </w:r>
+      <w:r>
+        <w:t xml:space="preserve"> </w:t>
+      </w:r>
+      <w:r>
+        <w:t xml:space="preserve">any </w:t>
+      </w:r>
+      <w:r>
+        <w:t>one of seven trap instructions</w:t>
+      </w:r>
+      <w:r>
+        <w:t xml:space="preserve">.  </w:t>
+      </w:r>
+    </w:p>
+    <w:p>
+      <w:pPr>
+        <w:pStyle w:val="ListParagraph"/>
+        <w:numPr>
+          <w:ilvl w:val="1"/>
+          <w:numId w:val="23"/>
+        </w:numPr>
+      </w:pPr>
+      <w:r>
+        <w:t xml:space="preserve">Parameters: </w:t>
+      </w:r>
+      <w:proofErr w:type="spellStart"/>
+      <w:r>
+        <w:t>PrintStream</w:t>
+      </w:r>
+      <w:proofErr w:type="spellEnd"/>
+      <w:r>
+        <w:t xml:space="preserve"> output, </w:t>
+      </w:r>
+      <w:proofErr w:type="spellStart"/>
+      <w:r>
+        <w:t>InputStream</w:t>
+      </w:r>
+      <w:proofErr w:type="spellEnd"/>
+      <w:r>
+        <w:t xml:space="preserve"> input, </w:t>
+      </w:r>
+      <w:proofErr w:type="spellStart"/>
+      <w:r>
+        <w:t>int</w:t>
+      </w:r>
+      <w:proofErr w:type="spellEnd"/>
+      <w:r>
+        <w:t xml:space="preserve"> instruction, </w:t>
+      </w:r>
+      <w:proofErr w:type="spellStart"/>
+      <w:r>
+        <w:t>MachineState</w:t>
+      </w:r>
+      <w:proofErr w:type="spellEnd"/>
+      <w:r>
+        <w:t xml:space="preserve"> state, </w:t>
+      </w:r>
+      <w:proofErr w:type="spellStart"/>
+      <w:r>
+        <w:t>MemoryBank</w:t>
+      </w:r>
+      <w:proofErr w:type="spellEnd"/>
+      <w:r>
+        <w:t xml:space="preserve"> memory</w:t>
+      </w:r>
+    </w:p>
+    <w:p>
+      <w:pPr>
+        <w:pStyle w:val="ListParagraph"/>
+        <w:numPr>
+          <w:ilvl w:val="1"/>
+          <w:numId w:val="23"/>
+        </w:numPr>
+      </w:pPr>
+      <w:r>
+        <w:t>Requires: output and input are open</w:t>
+      </w:r>
+    </w:p>
+    <w:p>
+      <w:pPr>
+        <w:pStyle w:val="ListParagraph"/>
+        <w:numPr>
+          <w:ilvl w:val="1"/>
+          <w:numId w:val="23"/>
+        </w:numPr>
+      </w:pPr>
+      <w:r>
+        <w:t>Alters: output, input, state, memory</w:t>
+      </w:r>
+    </w:p>
+    <w:p>
+      <w:pPr>
+        <w:pStyle w:val="ListParagraph"/>
+        <w:numPr>
+          <w:ilvl w:val="1"/>
+          <w:numId w:val="23"/>
+        </w:numPr>
+      </w:pPr>
+      <w:r>
+        <w:t>Ensures: [output, input, state, memory altered by instruction]</w:t>
+      </w:r>
+    </w:p>
+    <w:p>
+      <w:pPr>
+        <w:pStyle w:val="ListParagraph"/>
+        <w:numPr>
+          <w:ilvl w:val="1"/>
+          <w:numId w:val="23"/>
+        </w:numPr>
+      </w:pPr>
+      <w:r>
+        <w:t>Returns: void</w:t>
       </w:r>
     </w:p>
     <w:p>
@@ -5895,1350 +11496,15 @@
           <w:ilvl w:val="0"/>
           <w:numId w:val="23"/>
         </w:numPr>
-        <w:rPr>
-          <w:b/>
-        </w:rPr>
-      </w:pPr>
-      <w:r>
-        <w:rPr>
-          <w:b/>
-        </w:rPr>
-        <w:t>Debug</w:t>
-      </w:r>
-      <w:r>
-        <w:rPr>
-          <w:b/>
-        </w:rPr>
-        <w:t xml:space="preserve">Handler </w:t>
-      </w:r>
-      <w:r>
-        <w:rPr>
-          <w:b/>
-        </w:rPr>
-        <w:t>Methods:</w:t>
-      </w:r>
-    </w:p>
-    <w:p>
-      <w:pPr>
-        <w:pStyle w:val="ListParagraph"/>
-        <w:numPr>
-          <w:ilvl w:val="0"/>
-          <w:numId w:val="23"/>
-        </w:numPr>
-      </w:pPr>
-      <w:r>
-        <w:t xml:space="preserve">Method: execute (overridden from </w:t>
-      </w:r>
-      <w:r>
-        <w:rPr>
-          <w:b/>
-        </w:rPr>
-        <w:t>InstructionHandler</w:t>
-      </w:r>
-      <w:r>
-        <w:t>)</w:t>
-      </w:r>
-    </w:p>
-    <w:p>
-      <w:pPr>
-        <w:pStyle w:val="ListParagraph"/>
-        <w:numPr>
-          <w:ilvl w:val="1"/>
-          <w:numId w:val="23"/>
-        </w:numPr>
-      </w:pPr>
-      <w:r>
-        <w:t xml:space="preserve">Description: Performs </w:t>
-      </w:r>
-      <w:r>
-        <w:t>the Debug operation</w:t>
-      </w:r>
-      <w:r>
-        <w:t xml:space="preserve">.  </w:t>
-      </w:r>
-    </w:p>
-    <w:p>
-      <w:pPr>
-        <w:pStyle w:val="ListParagraph"/>
-        <w:numPr>
-          <w:ilvl w:val="1"/>
-          <w:numId w:val="23"/>
-        </w:numPr>
-      </w:pPr>
-      <w:r>
-        <w:t>Parameters: PrintStream output, InputStream input, int instruction, MachineState state, MemoryBank memory</w:t>
-      </w:r>
-    </w:p>
-    <w:p>
-      <w:pPr>
-        <w:pStyle w:val="ListParagraph"/>
-        <w:numPr>
-          <w:ilvl w:val="1"/>
-          <w:numId w:val="23"/>
-        </w:numPr>
-      </w:pPr>
-      <w:r>
-        <w:t>Requires: output and input are open</w:t>
-      </w:r>
-    </w:p>
-    <w:p>
-      <w:pPr>
-        <w:pStyle w:val="ListParagraph"/>
-        <w:numPr>
-          <w:ilvl w:val="1"/>
-          <w:numId w:val="23"/>
-        </w:numPr>
-      </w:pPr>
-      <w:r>
-        <w:t>Alters: output, input, state, memory</w:t>
-      </w:r>
-    </w:p>
-    <w:p>
-      <w:pPr>
-        <w:pStyle w:val="ListParagraph"/>
-        <w:numPr>
-          <w:ilvl w:val="1"/>
-          <w:numId w:val="23"/>
-        </w:numPr>
-      </w:pPr>
-      <w:r>
-        <w:t>Ensures: [output, input, state, memory altered by instruction]</w:t>
-      </w:r>
-    </w:p>
-    <w:p>
-      <w:pPr>
-        <w:pStyle w:val="ListParagraph"/>
-        <w:numPr>
-          <w:ilvl w:val="1"/>
-          <w:numId w:val="23"/>
-        </w:numPr>
-      </w:pPr>
-      <w:r>
-        <w:t>Returns: void</w:t>
-      </w:r>
-    </w:p>
-    <w:p>
-      <w:pPr>
-        <w:pStyle w:val="ListParagraph"/>
-        <w:numPr>
-          <w:ilvl w:val="0"/>
-          <w:numId w:val="23"/>
-        </w:numPr>
-      </w:pPr>
-      <w:r>
-        <w:t>Method: getName</w:t>
-      </w:r>
-    </w:p>
-    <w:p>
-      <w:pPr>
-        <w:pStyle w:val="ListParagraph"/>
-        <w:numPr>
-          <w:ilvl w:val="1"/>
-          <w:numId w:val="23"/>
-        </w:numPr>
-      </w:pPr>
-      <w:r>
-        <w:t>Description: Returns name of instruction.</w:t>
-      </w:r>
-    </w:p>
-    <w:p>
-      <w:pPr>
-        <w:pStyle w:val="ListParagraph"/>
-        <w:numPr>
-          <w:ilvl w:val="1"/>
-          <w:numId w:val="23"/>
-        </w:numPr>
-      </w:pPr>
-      <w:r>
-        <w:t>Parameters: none</w:t>
-      </w:r>
-    </w:p>
-    <w:p>
-      <w:pPr>
-        <w:pStyle w:val="ListParagraph"/>
-        <w:numPr>
-          <w:ilvl w:val="1"/>
-          <w:numId w:val="23"/>
-        </w:numPr>
-      </w:pPr>
-      <w:r>
-        <w:t>Requires: true</w:t>
-      </w:r>
-    </w:p>
-    <w:p>
-      <w:pPr>
-        <w:pStyle w:val="ListParagraph"/>
-        <w:numPr>
-          <w:ilvl w:val="1"/>
-          <w:numId w:val="23"/>
-        </w:numPr>
-      </w:pPr>
-      <w:r>
-        <w:t>Alters: true</w:t>
-      </w:r>
-    </w:p>
-    <w:p>
-      <w:pPr>
-        <w:pStyle w:val="ListParagraph"/>
-        <w:numPr>
-          <w:ilvl w:val="1"/>
-          <w:numId w:val="23"/>
-        </w:numPr>
-      </w:pPr>
-      <w:r>
-        <w:t>Ensures: this = # this</w:t>
-      </w:r>
-    </w:p>
-    <w:p>
-      <w:pPr>
-        <w:pStyle w:val="ListParagraph"/>
-        <w:numPr>
-          <w:ilvl w:val="1"/>
-          <w:numId w:val="23"/>
-        </w:numPr>
-      </w:pPr>
-      <w:r>
-        <w:t>Returns: a string with the name of the instruction</w:t>
-      </w:r>
-    </w:p>
-    <w:p>
-      <w:pPr>
-        <w:pStyle w:val="Heading3"/>
-      </w:pPr>
-      <w:r>
-        <w:t>JumpSoubroutineImmediate</w:t>
-      </w:r>
-      <w:r>
-        <w:t>Handler</w:t>
-      </w:r>
-    </w:p>
-    <w:p>
-      <w:pPr>
-        <w:pStyle w:val="ListParagraph"/>
-        <w:numPr>
-          <w:ilvl w:val="0"/>
-          <w:numId w:val="23"/>
-        </w:numPr>
-      </w:pPr>
-      <w:r>
-        <w:t xml:space="preserve">Description: Handles the </w:t>
-      </w:r>
-      <w:r>
-        <w:t>JSI</w:t>
-      </w:r>
-      <w:r>
-        <w:t xml:space="preserve"> instruction.</w:t>
-      </w:r>
-    </w:p>
-    <w:p>
-      <w:pPr>
-        <w:pStyle w:val="ListParagraph"/>
-        <w:numPr>
-          <w:ilvl w:val="0"/>
-          <w:numId w:val="23"/>
-        </w:numPr>
-        <w:rPr>
-          <w:b/>
-        </w:rPr>
-      </w:pPr>
-      <w:r>
-        <w:rPr>
-          <w:b/>
-        </w:rPr>
-        <w:t>JumpSubRoutineImmediate</w:t>
-      </w:r>
-      <w:r>
-        <w:rPr>
-          <w:b/>
-        </w:rPr>
-        <w:t xml:space="preserve">Handler </w:t>
-      </w:r>
-      <w:r>
-        <w:rPr>
-          <w:b/>
-        </w:rPr>
-        <w:t>Methods:</w:t>
-      </w:r>
-    </w:p>
-    <w:p>
-      <w:pPr>
-        <w:pStyle w:val="ListParagraph"/>
-        <w:numPr>
-          <w:ilvl w:val="0"/>
-          <w:numId w:val="23"/>
-        </w:numPr>
-      </w:pPr>
-      <w:r>
-        <w:t xml:space="preserve">Method: execute (overridden from </w:t>
-      </w:r>
-      <w:r>
-        <w:rPr>
-          <w:b/>
-        </w:rPr>
-        <w:t>InstructionHandler</w:t>
-      </w:r>
-      <w:r>
-        <w:t>)</w:t>
-      </w:r>
-    </w:p>
-    <w:p>
-      <w:pPr>
-        <w:pStyle w:val="ListParagraph"/>
-        <w:numPr>
-          <w:ilvl w:val="1"/>
-          <w:numId w:val="23"/>
-        </w:numPr>
-      </w:pPr>
-      <w:r>
-        <w:t xml:space="preserve">Description: Performs </w:t>
-      </w:r>
-      <w:r>
-        <w:t>a JSI instruction</w:t>
-      </w:r>
-      <w:r>
-        <w:t xml:space="preserve">.  </w:t>
-      </w:r>
-    </w:p>
-    <w:p>
-      <w:pPr>
-        <w:pStyle w:val="ListParagraph"/>
-        <w:numPr>
-          <w:ilvl w:val="1"/>
-          <w:numId w:val="23"/>
-        </w:numPr>
-      </w:pPr>
-      <w:r>
-        <w:t>Parameters: PrintStream output, InputStream input, int instruction, MachineState state, MemoryBank memory</w:t>
-      </w:r>
-    </w:p>
-    <w:p>
-      <w:pPr>
-        <w:pStyle w:val="ListParagraph"/>
-        <w:numPr>
-          <w:ilvl w:val="1"/>
-          <w:numId w:val="23"/>
-        </w:numPr>
-      </w:pPr>
-      <w:r>
-        <w:t>Requires: output and input are open</w:t>
-      </w:r>
-    </w:p>
-    <w:p>
-      <w:pPr>
-        <w:pStyle w:val="ListParagraph"/>
-        <w:numPr>
-          <w:ilvl w:val="1"/>
-          <w:numId w:val="23"/>
-        </w:numPr>
-      </w:pPr>
-      <w:r>
-        <w:t>Alters: output, input, state, memory</w:t>
-      </w:r>
-    </w:p>
-    <w:p>
-      <w:pPr>
-        <w:pStyle w:val="ListParagraph"/>
-        <w:numPr>
-          <w:ilvl w:val="1"/>
-          <w:numId w:val="23"/>
-        </w:numPr>
-      </w:pPr>
-      <w:r>
-        <w:t>Ensures: [output, input, state, memory altered by instruction]</w:t>
-      </w:r>
-    </w:p>
-    <w:p>
-      <w:pPr>
-        <w:pStyle w:val="ListParagraph"/>
-        <w:numPr>
-          <w:ilvl w:val="1"/>
-          <w:numId w:val="23"/>
-        </w:numPr>
-      </w:pPr>
-      <w:r>
-        <w:t>Returns: void</w:t>
-      </w:r>
-    </w:p>
-    <w:p>
-      <w:pPr>
-        <w:pStyle w:val="ListParagraph"/>
-        <w:numPr>
-          <w:ilvl w:val="0"/>
-          <w:numId w:val="23"/>
-        </w:numPr>
-      </w:pPr>
-      <w:r>
-        <w:t>Method: getName</w:t>
-      </w:r>
-    </w:p>
-    <w:p>
-      <w:pPr>
-        <w:pStyle w:val="ListParagraph"/>
-        <w:numPr>
-          <w:ilvl w:val="1"/>
-          <w:numId w:val="23"/>
-        </w:numPr>
-      </w:pPr>
-      <w:r>
-        <w:t>Description: Returns name of instruction.</w:t>
-      </w:r>
-    </w:p>
-    <w:p>
-      <w:pPr>
-        <w:pStyle w:val="ListParagraph"/>
-        <w:numPr>
-          <w:ilvl w:val="1"/>
-          <w:numId w:val="23"/>
-        </w:numPr>
-      </w:pPr>
-      <w:r>
-        <w:t>Parameters: none</w:t>
-      </w:r>
-    </w:p>
-    <w:p>
-      <w:pPr>
-        <w:pStyle w:val="ListParagraph"/>
-        <w:numPr>
-          <w:ilvl w:val="1"/>
-          <w:numId w:val="23"/>
-        </w:numPr>
-      </w:pPr>
-      <w:r>
-        <w:t>Requires: true</w:t>
-      </w:r>
-    </w:p>
-    <w:p>
-      <w:pPr>
-        <w:pStyle w:val="ListParagraph"/>
-        <w:numPr>
-          <w:ilvl w:val="1"/>
-          <w:numId w:val="23"/>
-        </w:numPr>
-      </w:pPr>
-      <w:r>
-        <w:t>Alters: true</w:t>
-      </w:r>
-    </w:p>
-    <w:p>
-      <w:pPr>
-        <w:pStyle w:val="ListParagraph"/>
-        <w:numPr>
-          <w:ilvl w:val="1"/>
-          <w:numId w:val="23"/>
-        </w:numPr>
-      </w:pPr>
-      <w:r>
-        <w:t>Ensures: this = # this</w:t>
-      </w:r>
-    </w:p>
-    <w:p>
-      <w:pPr>
-        <w:pStyle w:val="ListParagraph"/>
-        <w:numPr>
-          <w:ilvl w:val="1"/>
-          <w:numId w:val="23"/>
-        </w:numPr>
-      </w:pPr>
-      <w:r>
-        <w:lastRenderedPageBreak/>
-        <w:t>Returns: a string with the name of the instruction</w:t>
-      </w:r>
-    </w:p>
-    <w:p>
-      <w:pPr>
-        <w:pStyle w:val="Heading3"/>
-      </w:pPr>
-      <w:r>
-        <w:t>JumpSoubroutine</w:t>
-      </w:r>
-      <w:r>
-        <w:t>Register</w:t>
-      </w:r>
-      <w:r>
-        <w:t>Handler</w:t>
-      </w:r>
-    </w:p>
-    <w:p>
-      <w:pPr>
-        <w:pStyle w:val="ListParagraph"/>
-        <w:numPr>
-          <w:ilvl w:val="0"/>
-          <w:numId w:val="23"/>
-        </w:numPr>
-      </w:pPr>
-      <w:r>
-        <w:t xml:space="preserve">Description: Handles the </w:t>
-      </w:r>
-      <w:r>
-        <w:t>JSR</w:t>
-      </w:r>
-      <w:r>
-        <w:t xml:space="preserve"> instruction.</w:t>
-      </w:r>
-    </w:p>
-    <w:p>
-      <w:pPr>
-        <w:pStyle w:val="ListParagraph"/>
-        <w:numPr>
-          <w:ilvl w:val="0"/>
-          <w:numId w:val="23"/>
-        </w:numPr>
-        <w:rPr>
-          <w:b/>
-        </w:rPr>
-      </w:pPr>
-      <w:r>
-        <w:rPr>
-          <w:b/>
-        </w:rPr>
-        <w:t>JumpSubroutineRegister</w:t>
-      </w:r>
-      <w:r>
-        <w:rPr>
-          <w:b/>
-        </w:rPr>
-        <w:t xml:space="preserve">Handler </w:t>
-      </w:r>
-      <w:r>
-        <w:rPr>
-          <w:b/>
-        </w:rPr>
-        <w:t>Methods:</w:t>
-      </w:r>
-    </w:p>
-    <w:p>
-      <w:pPr>
-        <w:pStyle w:val="ListParagraph"/>
-        <w:numPr>
-          <w:ilvl w:val="0"/>
-          <w:numId w:val="23"/>
-        </w:numPr>
-      </w:pPr>
-      <w:r>
-        <w:t xml:space="preserve">Method: execute (overridden from </w:t>
-      </w:r>
-      <w:r>
-        <w:rPr>
-          <w:b/>
-        </w:rPr>
-        <w:t>InstructionHandler</w:t>
-      </w:r>
-      <w:r>
-        <w:t>)</w:t>
-      </w:r>
-    </w:p>
-    <w:p>
-      <w:pPr>
-        <w:pStyle w:val="ListParagraph"/>
-        <w:numPr>
-          <w:ilvl w:val="1"/>
-          <w:numId w:val="23"/>
-        </w:numPr>
-      </w:pPr>
-      <w:r>
-        <w:t xml:space="preserve">Description: Performs </w:t>
-      </w:r>
-      <w:r>
-        <w:t>a JSR</w:t>
-      </w:r>
-      <w:r>
-        <w:t xml:space="preserve"> instruction.  </w:t>
-      </w:r>
-    </w:p>
-    <w:p>
-      <w:pPr>
-        <w:pStyle w:val="ListParagraph"/>
-        <w:numPr>
-          <w:ilvl w:val="1"/>
-          <w:numId w:val="23"/>
-        </w:numPr>
-      </w:pPr>
-      <w:r>
-        <w:t>Parameters: PrintStream output, InputStream input, int instruction, MachineState state, MemoryBank memory</w:t>
-      </w:r>
-    </w:p>
-    <w:p>
-      <w:pPr>
-        <w:pStyle w:val="ListParagraph"/>
-        <w:numPr>
-          <w:ilvl w:val="1"/>
-          <w:numId w:val="23"/>
-        </w:numPr>
-      </w:pPr>
-      <w:r>
-        <w:t>Requires: output and input are open</w:t>
-      </w:r>
-    </w:p>
-    <w:p>
-      <w:pPr>
-        <w:pStyle w:val="ListParagraph"/>
-        <w:numPr>
-          <w:ilvl w:val="1"/>
-          <w:numId w:val="23"/>
-        </w:numPr>
-      </w:pPr>
-      <w:r>
-        <w:t>Alters: output, input, state, memory</w:t>
-      </w:r>
-    </w:p>
-    <w:p>
-      <w:pPr>
-        <w:pStyle w:val="ListParagraph"/>
-        <w:numPr>
-          <w:ilvl w:val="1"/>
-          <w:numId w:val="23"/>
-        </w:numPr>
-      </w:pPr>
-      <w:r>
-        <w:t>Ensures: [output, input, state, memory altered by instruction]</w:t>
-      </w:r>
-    </w:p>
-    <w:p>
-      <w:pPr>
-        <w:pStyle w:val="ListParagraph"/>
-        <w:numPr>
-          <w:ilvl w:val="1"/>
-          <w:numId w:val="23"/>
-        </w:numPr>
-      </w:pPr>
-      <w:r>
-        <w:t>Returns: void</w:t>
-      </w:r>
-    </w:p>
-    <w:p>
-      <w:pPr>
-        <w:pStyle w:val="ListParagraph"/>
-        <w:numPr>
-          <w:ilvl w:val="0"/>
-          <w:numId w:val="23"/>
-        </w:numPr>
-      </w:pPr>
-      <w:r>
-        <w:t>Method: getName</w:t>
-      </w:r>
-    </w:p>
-    <w:p>
-      <w:pPr>
-        <w:pStyle w:val="ListParagraph"/>
-        <w:numPr>
-          <w:ilvl w:val="1"/>
-          <w:numId w:val="23"/>
-        </w:numPr>
-      </w:pPr>
-      <w:r>
-        <w:t>Description: Returns name of instruction.</w:t>
-      </w:r>
-    </w:p>
-    <w:p>
-      <w:pPr>
-        <w:pStyle w:val="ListParagraph"/>
-        <w:numPr>
-          <w:ilvl w:val="1"/>
-          <w:numId w:val="23"/>
-        </w:numPr>
-      </w:pPr>
-      <w:r>
-        <w:t>Parameters: none</w:t>
-      </w:r>
-    </w:p>
-    <w:p>
-      <w:pPr>
-        <w:pStyle w:val="ListParagraph"/>
-        <w:numPr>
-          <w:ilvl w:val="1"/>
-          <w:numId w:val="23"/>
-        </w:numPr>
-      </w:pPr>
-      <w:r>
-        <w:t>Requires: true</w:t>
-      </w:r>
-    </w:p>
-    <w:p>
-      <w:pPr>
-        <w:pStyle w:val="ListParagraph"/>
-        <w:numPr>
-          <w:ilvl w:val="1"/>
-          <w:numId w:val="23"/>
-        </w:numPr>
-      </w:pPr>
-      <w:r>
-        <w:t>Alters: true</w:t>
-      </w:r>
-    </w:p>
-    <w:p>
-      <w:pPr>
-        <w:pStyle w:val="ListParagraph"/>
-        <w:numPr>
-          <w:ilvl w:val="1"/>
-          <w:numId w:val="23"/>
-        </w:numPr>
-      </w:pPr>
-      <w:r>
-        <w:t>Ensures: this = # this</w:t>
-      </w:r>
-    </w:p>
-    <w:p>
-      <w:pPr>
-        <w:pStyle w:val="ListParagraph"/>
-        <w:numPr>
-          <w:ilvl w:val="1"/>
-          <w:numId w:val="23"/>
-        </w:numPr>
-      </w:pPr>
-      <w:r>
-        <w:t>Returns: a string with the name of the instruction</w:t>
-      </w:r>
-    </w:p>
-    <w:p>
-      <w:pPr>
-        <w:pStyle w:val="Heading3"/>
-      </w:pPr>
-      <w:r>
-        <w:t>LoadEffectiveAddress</w:t>
-      </w:r>
-      <w:r>
-        <w:t>Handler</w:t>
-      </w:r>
-    </w:p>
-    <w:p>
-      <w:pPr>
-        <w:pStyle w:val="ListParagraph"/>
-        <w:numPr>
-          <w:ilvl w:val="0"/>
-          <w:numId w:val="23"/>
-        </w:numPr>
-      </w:pPr>
-      <w:r>
-        <w:t xml:space="preserve">Description: Handles the </w:t>
-      </w:r>
-      <w:r>
-        <w:t>LDEA</w:t>
-      </w:r>
-      <w:r>
-        <w:t xml:space="preserve"> instruction.</w:t>
-      </w:r>
-    </w:p>
-    <w:p>
-      <w:pPr>
-        <w:pStyle w:val="ListParagraph"/>
-        <w:numPr>
-          <w:ilvl w:val="0"/>
-          <w:numId w:val="23"/>
-        </w:numPr>
-        <w:rPr>
-          <w:b/>
-        </w:rPr>
-      </w:pPr>
-      <w:r>
-        <w:rPr>
-          <w:b/>
-        </w:rPr>
-        <w:t>LoadEffectiveAddress</w:t>
-      </w:r>
-      <w:r>
-        <w:rPr>
-          <w:b/>
-        </w:rPr>
-        <w:t xml:space="preserve">Handler </w:t>
-      </w:r>
-      <w:r>
-        <w:rPr>
-          <w:b/>
-        </w:rPr>
-        <w:t>Methods:</w:t>
-      </w:r>
-    </w:p>
-    <w:p>
-      <w:pPr>
-        <w:pStyle w:val="ListParagraph"/>
-        <w:numPr>
-          <w:ilvl w:val="0"/>
-          <w:numId w:val="23"/>
-        </w:numPr>
-      </w:pPr>
-      <w:r>
-        <w:t xml:space="preserve">Method: execute (overridden from </w:t>
-      </w:r>
-      <w:r>
-        <w:rPr>
-          <w:b/>
-        </w:rPr>
-        <w:t>InstructionHandler</w:t>
-      </w:r>
-      <w:r>
-        <w:t>)</w:t>
-      </w:r>
-    </w:p>
-    <w:p>
-      <w:pPr>
-        <w:pStyle w:val="ListParagraph"/>
-        <w:numPr>
-          <w:ilvl w:val="1"/>
-          <w:numId w:val="23"/>
-        </w:numPr>
-      </w:pPr>
-      <w:r>
-        <w:t xml:space="preserve">Description: Performs a JSI instruction.  </w:t>
-      </w:r>
-    </w:p>
-    <w:p>
-      <w:pPr>
-        <w:pStyle w:val="ListParagraph"/>
-        <w:numPr>
-          <w:ilvl w:val="1"/>
-          <w:numId w:val="23"/>
-        </w:numPr>
-      </w:pPr>
-      <w:r>
-        <w:t>Parameters: PrintStream output, InputStream input, int instruction, MachineState state, MemoryBank memory</w:t>
-      </w:r>
-    </w:p>
-    <w:p>
-      <w:pPr>
-        <w:pStyle w:val="ListParagraph"/>
-        <w:numPr>
-          <w:ilvl w:val="1"/>
-          <w:numId w:val="23"/>
-        </w:numPr>
-      </w:pPr>
-      <w:r>
-        <w:t>Requires: output and input are open</w:t>
-      </w:r>
-    </w:p>
-    <w:p>
-      <w:pPr>
-        <w:pStyle w:val="ListParagraph"/>
-        <w:numPr>
-          <w:ilvl w:val="1"/>
-          <w:numId w:val="23"/>
-        </w:numPr>
-      </w:pPr>
-      <w:r>
-        <w:t>Alters: output, input, state, memory</w:t>
-      </w:r>
-    </w:p>
-    <w:p>
-      <w:pPr>
-        <w:pStyle w:val="ListParagraph"/>
-        <w:numPr>
-          <w:ilvl w:val="1"/>
-          <w:numId w:val="23"/>
-        </w:numPr>
-      </w:pPr>
-      <w:r>
-        <w:t>Ensures: [output, input, state, memory altered by instruction]</w:t>
-      </w:r>
-    </w:p>
-    <w:p>
-      <w:pPr>
-        <w:pStyle w:val="ListParagraph"/>
-        <w:numPr>
-          <w:ilvl w:val="1"/>
-          <w:numId w:val="23"/>
-        </w:numPr>
-      </w:pPr>
-      <w:r>
-        <w:t>Returns: void</w:t>
-      </w:r>
-    </w:p>
-    <w:p>
-      <w:pPr>
-        <w:pStyle w:val="ListParagraph"/>
-        <w:numPr>
-          <w:ilvl w:val="0"/>
-          <w:numId w:val="23"/>
-        </w:numPr>
-      </w:pPr>
-      <w:r>
-        <w:t>Method: getName</w:t>
-      </w:r>
-    </w:p>
-    <w:p>
-      <w:pPr>
-        <w:pStyle w:val="ListParagraph"/>
-        <w:numPr>
-          <w:ilvl w:val="1"/>
-          <w:numId w:val="23"/>
-        </w:numPr>
-      </w:pPr>
-      <w:r>
-        <w:t>Description: Returns name of instruction.</w:t>
-      </w:r>
-    </w:p>
-    <w:p>
-      <w:pPr>
-        <w:pStyle w:val="ListParagraph"/>
-        <w:numPr>
-          <w:ilvl w:val="1"/>
-          <w:numId w:val="23"/>
-        </w:numPr>
-      </w:pPr>
-      <w:r>
-        <w:t>Parameters: none</w:t>
-      </w:r>
-    </w:p>
-    <w:p>
-      <w:pPr>
-        <w:pStyle w:val="ListParagraph"/>
-        <w:numPr>
-          <w:ilvl w:val="1"/>
-          <w:numId w:val="23"/>
-        </w:numPr>
-      </w:pPr>
-      <w:r>
-        <w:t>Requires: true</w:t>
-      </w:r>
-    </w:p>
-    <w:p>
-      <w:pPr>
-        <w:pStyle w:val="ListParagraph"/>
-        <w:numPr>
-          <w:ilvl w:val="1"/>
-          <w:numId w:val="23"/>
-        </w:numPr>
-      </w:pPr>
-      <w:r>
-        <w:t>Alters: true</w:t>
-      </w:r>
-    </w:p>
-    <w:p>
-      <w:pPr>
-        <w:pStyle w:val="ListParagraph"/>
-        <w:numPr>
-          <w:ilvl w:val="1"/>
-          <w:numId w:val="23"/>
-        </w:numPr>
-      </w:pPr>
-      <w:r>
-        <w:t>Ensures: this = # this</w:t>
-      </w:r>
-    </w:p>
-    <w:p>
-      <w:pPr>
-        <w:pStyle w:val="ListParagraph"/>
-        <w:numPr>
-          <w:ilvl w:val="1"/>
-          <w:numId w:val="23"/>
-        </w:numPr>
-      </w:pPr>
-      <w:r>
-        <w:t>Returns: a string with the name of the instruction</w:t>
-      </w:r>
-    </w:p>
-    <w:p>
-      <w:pPr>
-        <w:pStyle w:val="Heading3"/>
-      </w:pPr>
-      <w:r>
-        <w:t>Load</w:t>
-      </w:r>
-      <w:r>
-        <w:t>Handler</w:t>
-      </w:r>
-    </w:p>
-    <w:p>
-      <w:pPr>
-        <w:pStyle w:val="ListParagraph"/>
-        <w:numPr>
-          <w:ilvl w:val="0"/>
-          <w:numId w:val="23"/>
-        </w:numPr>
-      </w:pPr>
-      <w:r>
-        <w:t xml:space="preserve">Description: Handles the </w:t>
-      </w:r>
-      <w:r>
-        <w:t>Load</w:t>
-      </w:r>
-      <w:r>
-        <w:t xml:space="preserve"> instruction.</w:t>
-      </w:r>
-    </w:p>
-    <w:p>
-      <w:pPr>
-        <w:pStyle w:val="ListParagraph"/>
-        <w:numPr>
-          <w:ilvl w:val="0"/>
-          <w:numId w:val="23"/>
-        </w:numPr>
-        <w:rPr>
-          <w:b/>
-        </w:rPr>
-      </w:pPr>
-      <w:r>
-        <w:rPr>
-          <w:b/>
-        </w:rPr>
-        <w:lastRenderedPageBreak/>
-        <w:t>Load</w:t>
-      </w:r>
-      <w:r>
-        <w:rPr>
-          <w:b/>
-        </w:rPr>
-        <w:t xml:space="preserve">Handler </w:t>
-      </w:r>
-      <w:r>
-        <w:rPr>
-          <w:b/>
-        </w:rPr>
-        <w:t>Methods:</w:t>
-      </w:r>
-    </w:p>
-    <w:p>
-      <w:pPr>
-        <w:pStyle w:val="ListParagraph"/>
-        <w:numPr>
-          <w:ilvl w:val="0"/>
-          <w:numId w:val="23"/>
-        </w:numPr>
-      </w:pPr>
-      <w:r>
-        <w:t xml:space="preserve">Method: execute (overridden from </w:t>
-      </w:r>
-      <w:r>
-        <w:rPr>
-          <w:b/>
-        </w:rPr>
-        <w:t>InstructionHandler</w:t>
-      </w:r>
-      <w:r>
-        <w:t>)</w:t>
-      </w:r>
-    </w:p>
-    <w:p>
-      <w:pPr>
-        <w:pStyle w:val="ListParagraph"/>
-        <w:numPr>
-          <w:ilvl w:val="1"/>
-          <w:numId w:val="23"/>
-        </w:numPr>
-      </w:pPr>
-      <w:r>
-        <w:t xml:space="preserve">Description: Performs a </w:t>
-      </w:r>
-      <w:r>
-        <w:t>LD</w:t>
-      </w:r>
-      <w:r>
-        <w:t xml:space="preserve"> instruction.  </w:t>
-      </w:r>
-    </w:p>
-    <w:p>
-      <w:pPr>
-        <w:pStyle w:val="ListParagraph"/>
-        <w:numPr>
-          <w:ilvl w:val="1"/>
-          <w:numId w:val="23"/>
-        </w:numPr>
-      </w:pPr>
-      <w:r>
-        <w:t>Parameters: PrintStream output, InputStream input, int instruction, MachineState state, MemoryBank memory</w:t>
-      </w:r>
-    </w:p>
-    <w:p>
-      <w:pPr>
-        <w:pStyle w:val="ListParagraph"/>
-        <w:numPr>
-          <w:ilvl w:val="1"/>
-          <w:numId w:val="23"/>
-        </w:numPr>
-      </w:pPr>
-      <w:r>
-        <w:t>Requires: output and input are open</w:t>
-      </w:r>
-    </w:p>
-    <w:p>
-      <w:pPr>
-        <w:pStyle w:val="ListParagraph"/>
-        <w:numPr>
-          <w:ilvl w:val="1"/>
-          <w:numId w:val="23"/>
-        </w:numPr>
-      </w:pPr>
-      <w:r>
-        <w:t>Alters: output, input, state, memory</w:t>
-      </w:r>
-    </w:p>
-    <w:p>
-      <w:pPr>
-        <w:pStyle w:val="ListParagraph"/>
-        <w:numPr>
-          <w:ilvl w:val="1"/>
-          <w:numId w:val="23"/>
-        </w:numPr>
-      </w:pPr>
-      <w:r>
-        <w:t>Ensures: [output, input, state, memory altered by instruction]</w:t>
-      </w:r>
-    </w:p>
-    <w:p>
-      <w:pPr>
-        <w:pStyle w:val="ListParagraph"/>
-        <w:numPr>
-          <w:ilvl w:val="1"/>
-          <w:numId w:val="23"/>
-        </w:numPr>
-      </w:pPr>
-      <w:r>
-        <w:t>Returns: void</w:t>
-      </w:r>
-    </w:p>
-    <w:p>
-      <w:pPr>
-        <w:pStyle w:val="ListParagraph"/>
-        <w:numPr>
-          <w:ilvl w:val="0"/>
-          <w:numId w:val="23"/>
-        </w:numPr>
-      </w:pPr>
-      <w:r>
-        <w:t>Method: getName</w:t>
-      </w:r>
-    </w:p>
-    <w:p>
-      <w:pPr>
-        <w:pStyle w:val="ListParagraph"/>
-        <w:numPr>
-          <w:ilvl w:val="1"/>
-          <w:numId w:val="23"/>
-        </w:numPr>
-      </w:pPr>
-      <w:r>
-        <w:t>Description: Returns name of instruction.</w:t>
-      </w:r>
-    </w:p>
-    <w:p>
-      <w:pPr>
-        <w:pStyle w:val="ListParagraph"/>
-        <w:numPr>
-          <w:ilvl w:val="1"/>
-          <w:numId w:val="23"/>
-        </w:numPr>
-      </w:pPr>
-      <w:r>
-        <w:t>Parameters: none</w:t>
-      </w:r>
-    </w:p>
-    <w:p>
-      <w:pPr>
-        <w:pStyle w:val="ListParagraph"/>
-        <w:numPr>
-          <w:ilvl w:val="1"/>
-          <w:numId w:val="23"/>
-        </w:numPr>
-      </w:pPr>
-      <w:r>
-        <w:t>Requires: true</w:t>
-      </w:r>
-    </w:p>
-    <w:p>
-      <w:pPr>
-        <w:pStyle w:val="ListParagraph"/>
-        <w:numPr>
-          <w:ilvl w:val="1"/>
-          <w:numId w:val="23"/>
-        </w:numPr>
-      </w:pPr>
-      <w:r>
-        <w:t>Alters: true</w:t>
-      </w:r>
-    </w:p>
-    <w:p>
-      <w:pPr>
-        <w:pStyle w:val="ListParagraph"/>
-        <w:numPr>
-          <w:ilvl w:val="1"/>
-          <w:numId w:val="23"/>
-        </w:numPr>
-      </w:pPr>
-      <w:r>
-        <w:t>Ensures: this = # this</w:t>
-      </w:r>
-    </w:p>
-    <w:p>
-      <w:pPr>
-        <w:pStyle w:val="ListParagraph"/>
-        <w:numPr>
-          <w:ilvl w:val="1"/>
-          <w:numId w:val="23"/>
-        </w:numPr>
-      </w:pPr>
-      <w:r>
-        <w:t>Returns: a string with the name of the instruction</w:t>
-      </w:r>
-    </w:p>
-    <w:p>
-      <w:pPr>
-        <w:pStyle w:val="Heading3"/>
-      </w:pPr>
-      <w:r>
-        <w:t>LoadImmediate</w:t>
-      </w:r>
-      <w:r>
-        <w:t>Handler</w:t>
-      </w:r>
-    </w:p>
-    <w:p>
-      <w:pPr>
-        <w:pStyle w:val="ListParagraph"/>
-        <w:numPr>
-          <w:ilvl w:val="0"/>
-          <w:numId w:val="23"/>
-        </w:numPr>
-      </w:pPr>
-      <w:r>
-        <w:t xml:space="preserve">Description: Handles the </w:t>
-      </w:r>
-      <w:r>
-        <w:t>LDI</w:t>
-      </w:r>
-      <w:r>
-        <w:t xml:space="preserve"> instruction.</w:t>
-      </w:r>
-    </w:p>
-    <w:p>
-      <w:pPr>
-        <w:pStyle w:val="ListParagraph"/>
-        <w:numPr>
-          <w:ilvl w:val="0"/>
-          <w:numId w:val="23"/>
-        </w:numPr>
-        <w:rPr>
-          <w:b/>
-        </w:rPr>
-      </w:pPr>
-      <w:r>
-        <w:rPr>
-          <w:b/>
-        </w:rPr>
-        <w:t>LoadImmediate</w:t>
-      </w:r>
-      <w:r>
-        <w:rPr>
-          <w:b/>
-        </w:rPr>
-        <w:t xml:space="preserve">Handler </w:t>
-      </w:r>
-      <w:r>
-        <w:rPr>
-          <w:b/>
-        </w:rPr>
-        <w:t>Methods:</w:t>
-      </w:r>
-    </w:p>
-    <w:p>
-      <w:pPr>
-        <w:pStyle w:val="ListParagraph"/>
-        <w:numPr>
-          <w:ilvl w:val="0"/>
-          <w:numId w:val="23"/>
-        </w:numPr>
-      </w:pPr>
-      <w:r>
-        <w:t xml:space="preserve">Method: execute (overridden from </w:t>
-      </w:r>
-      <w:r>
-        <w:rPr>
-          <w:b/>
-        </w:rPr>
-        <w:t>InstructionHandler</w:t>
-      </w:r>
-      <w:r>
-        <w:t>)</w:t>
-      </w:r>
-    </w:p>
-    <w:p>
-      <w:pPr>
-        <w:pStyle w:val="ListParagraph"/>
-        <w:numPr>
-          <w:ilvl w:val="1"/>
-          <w:numId w:val="23"/>
-        </w:numPr>
-      </w:pPr>
-      <w:r>
-        <w:t xml:space="preserve">Description: Performs a </w:t>
-      </w:r>
-      <w:r>
-        <w:t>LDI</w:t>
-      </w:r>
-      <w:bookmarkStart w:id="0" w:name="_GoBack"/>
-      <w:bookmarkEnd w:id="0"/>
-      <w:r>
-        <w:t xml:space="preserve"> instruction.  </w:t>
-      </w:r>
-    </w:p>
-    <w:p>
-      <w:pPr>
-        <w:pStyle w:val="ListParagraph"/>
-        <w:numPr>
-          <w:ilvl w:val="1"/>
-          <w:numId w:val="23"/>
-        </w:numPr>
-      </w:pPr>
-      <w:r>
-        <w:t>Parameters: PrintStream output, InputStream input, int instruction, MachineState state, MemoryBank memory</w:t>
-      </w:r>
-    </w:p>
-    <w:p>
-      <w:pPr>
-        <w:pStyle w:val="ListParagraph"/>
-        <w:numPr>
-          <w:ilvl w:val="1"/>
-          <w:numId w:val="23"/>
-        </w:numPr>
-      </w:pPr>
-      <w:r>
-        <w:t>Requires: output and input are open</w:t>
-      </w:r>
-    </w:p>
-    <w:p>
-      <w:pPr>
-        <w:pStyle w:val="ListParagraph"/>
-        <w:numPr>
-          <w:ilvl w:val="1"/>
-          <w:numId w:val="23"/>
-        </w:numPr>
-      </w:pPr>
-      <w:r>
-        <w:t>Alters: output, input, state, memory</w:t>
-      </w:r>
-    </w:p>
-    <w:p>
-      <w:pPr>
-        <w:pStyle w:val="ListParagraph"/>
-        <w:numPr>
-          <w:ilvl w:val="1"/>
-          <w:numId w:val="23"/>
-        </w:numPr>
-      </w:pPr>
-      <w:r>
-        <w:t>Ensures: [output, input, state, memory altered by instruction]</w:t>
-      </w:r>
-    </w:p>
-    <w:p>
-      <w:pPr>
-        <w:pStyle w:val="ListParagraph"/>
-        <w:numPr>
-          <w:ilvl w:val="1"/>
-          <w:numId w:val="23"/>
-        </w:numPr>
-      </w:pPr>
-      <w:r>
-        <w:t>Returns: void</w:t>
-      </w:r>
-    </w:p>
-    <w:p>
-      <w:pPr>
-        <w:pStyle w:val="ListParagraph"/>
-        <w:numPr>
-          <w:ilvl w:val="0"/>
-          <w:numId w:val="23"/>
-        </w:numPr>
-      </w:pPr>
-      <w:r>
-        <w:t>Method: getName</w:t>
-      </w:r>
+      </w:pPr>
+      <w:r>
+        <w:t xml:space="preserve">Method: </w:t>
+      </w:r>
+      <w:proofErr w:type="spellStart"/>
+      <w:r>
+        <w:t>getName</w:t>
+      </w:r>
+      <w:proofErr w:type="spellEnd"/>
     </w:p>
     <w:p>
       <w:pPr>
@@ -7349,7 +11615,6 @@
         <w:pStyle w:val="Heading1"/>
       </w:pPr>
       <w:r>
-        <w:lastRenderedPageBreak/>
         <w:t>Code</w:t>
       </w:r>
     </w:p>
@@ -7427,7 +11692,7 @@
           <w:rPr>
             <w:noProof/>
           </w:rPr>
-          <w:t>16</w:t>
+          <w:t>1</w:t>
         </w:r>
         <w:r>
           <w:rPr>
@@ -11211,36 +15476,6 @@
         </w:p>
       </w:docPartBody>
     </w:docPart>
-    <w:docPart>
-      <w:docPartPr>
-        <w:name w:val="B13D3E69E1F54D9295D0D0C7F0BA6CB6"/>
-        <w:category>
-          <w:name w:val="General"/>
-          <w:gallery w:val="placeholder"/>
-        </w:category>
-        <w:types>
-          <w:type w:val="bbPlcHdr"/>
-        </w:types>
-        <w:behaviors>
-          <w:behavior w:val="content"/>
-        </w:behaviors>
-        <w:guid w:val="{68F2F2BA-56A6-4BC3-B4D3-BD06D1C07B88}"/>
-      </w:docPartPr>
-      <w:docPartBody>
-        <w:p>
-          <w:pPr>
-            <w:pStyle w:val="B13D3E69E1F54D9295D0D0C7F0BA6CB6"/>
-          </w:pPr>
-          <w:r>
-            <w:rPr>
-              <w:b/>
-              <w:bCs/>
-            </w:rPr>
-            <w:t>[Type the author name]</w:t>
-          </w:r>
-        </w:p>
-      </w:docPartBody>
-    </w:docPart>
   </w:docParts>
 </w:glossaryDocument>
 </file>
@@ -11314,8 +15549,9 @@
   </w:compat>
   <w:rsids>
     <w:rsidRoot w:val="00F64296"/>
+    <w:rsid w:val="00377BDA"/>
     <w:rsid w:val="008E053D"/>
-    <w:rsid w:val="009A1D40"/>
+    <w:rsid w:val="00DB42D6"/>
     <w:rsid w:val="00DC2926"/>
     <w:rsid w:val="00F64296"/>
   </w:rsids>

--- a/docs/Programmer'sGuide.docx
+++ b/docs/Programmer'sGuide.docx
@@ -1,6 +1,6 @@
 
 <file path=word/document.xml><?xml version="1.0" encoding="utf-8"?>
-<w:document xmlns:wpc="http://schemas.microsoft.com/office/word/2010/wordprocessingCanvas" xmlns:mc="http://schemas.openxmlformats.org/markup-compatibility/2006" xmlns:o="urn:schemas-microsoft-com:office:office" xmlns:r="http://schemas.openxmlformats.org/officeDocument/2006/relationships" xmlns:m="http://schemas.openxmlformats.org/officeDocument/2006/math" xmlns:v="urn:schemas-microsoft-com:vml" xmlns:wp14="http://schemas.microsoft.com/office/word/2010/wordprocessingDrawing" xmlns:wp="http://schemas.openxmlformats.org/drawingml/2006/wordprocessingDrawing" xmlns:w10="urn:schemas-microsoft-com:office:word" xmlns:w="http://schemas.openxmlformats.org/wordprocessingml/2006/main" xmlns:w14="http://schemas.microsoft.com/office/word/2010/wordml" xmlns:wpg="http://schemas.microsoft.com/office/word/2010/wordprocessingGroup" xmlns:wpi="http://schemas.microsoft.com/office/word/2010/wordprocessingInk" xmlns:wne="http://schemas.microsoft.com/office/word/2006/wordml" xmlns:wps="http://schemas.microsoft.com/office/word/2010/wordprocessingShape" mc:Ignorable="w14 wp14">
+<w:document xmlns:ve="http://schemas.openxmlformats.org/markup-compatibility/2006" xmlns:o="urn:schemas-microsoft-com:office:office" xmlns:r="http://schemas.openxmlformats.org/officeDocument/2006/relationships" xmlns:m="http://schemas.openxmlformats.org/officeDocument/2006/math" xmlns:v="urn:schemas-microsoft-com:vml" xmlns:wp="http://schemas.openxmlformats.org/drawingml/2006/wordprocessingDrawing" xmlns:w10="urn:schemas-microsoft-com:office:word" xmlns:w="http://schemas.openxmlformats.org/wordprocessingml/2006/main" xmlns:wne="http://schemas.microsoft.com/office/word/2006/wordml">
   <w:body>
     <w:sdt>
       <w:sdtPr>
@@ -26,7 +26,7 @@
           <w:tblPr>
             <w:tblW w:w="5031" w:type="pct"/>
             <w:jc w:val="center"/>
-            <w:tblLook w:val="04A0" w:firstRow="1" w:lastRow="0" w:firstColumn="1" w:lastColumn="0" w:noHBand="0" w:noVBand="1"/>
+            <w:tblLook w:val="04A0"/>
           </w:tblPr>
           <w:tblGrid>
             <w:gridCol w:w="9635"/>
@@ -72,7 +72,6 @@
                 <w:dataBinding w:prefixMappings="xmlns:ns0='http://schemas.openxmlformats.org/package/2006/metadata/core-properties' xmlns:ns1='http://purl.org/dc/elements/1.1/'" w:xpath="/ns0:coreProperties[1]/ns1:title[1]" w:storeItemID="{6C3C8BC8-F283-45AE-878A-BAB7291924A1}"/>
                 <w:text/>
               </w:sdtPr>
-              <w:sdtEndPr/>
               <w:sdtContent>
                 <w:tc>
                   <w:tcPr>
@@ -125,7 +124,6 @@
                 <w:dataBinding w:prefixMappings="xmlns:ns0='http://schemas.openxmlformats.org/package/2006/metadata/core-properties' xmlns:ns1='http://purl.org/dc/elements/1.1/'" w:xpath="/ns0:coreProperties[1]/ns1:subject[1]" w:storeItemID="{6C3C8BC8-F283-45AE-878A-BAB7291924A1}"/>
                 <w:text/>
               </w:sdtPr>
-              <w:sdtEndPr/>
               <w:sdtContent>
                 <w:tc>
                   <w:tcPr>
@@ -197,13 +195,9 @@
                 </w:rPr>
                 <w:alias w:val="Author"/>
                 <w:id w:val="15524260"/>
-                <w:placeholder>
-                  <w:docPart w:val="B13D3E69E1F54D9295D0D0C7F0BA6CB6"/>
-                </w:placeholder>
                 <w:dataBinding w:prefixMappings="xmlns:ns0='http://schemas.openxmlformats.org/package/2006/metadata/core-properties' xmlns:ns1='http://purl.org/dc/elements/1.1/'" w:xpath="/ns0:coreProperties[1]/ns1:creator[1]" w:storeItemID="{6C3C8BC8-F283-45AE-878A-BAB7291924A1}"/>
                 <w:text/>
               </w:sdtPr>
-              <w:sdtEndPr/>
               <w:sdtContent>
                 <w:tc>
                   <w:tcPr>
@@ -281,7 +275,6 @@
                   <w:calendar w:val="gregorian"/>
                 </w:date>
               </w:sdtPr>
-              <w:sdtEndPr/>
               <w:sdtContent>
                 <w:tc>
                   <w:tcPr>
@@ -316,7 +309,7 @@
           <w:tblPr>
             <w:tblpPr w:leftFromText="187" w:rightFromText="187" w:horzAnchor="margin" w:tblpXSpec="center" w:tblpYSpec="bottom"/>
             <w:tblW w:w="5000" w:type="pct"/>
-            <w:tblLook w:val="04A0" w:firstRow="1" w:lastRow="0" w:firstColumn="1" w:lastColumn="0" w:noHBand="0" w:noVBand="1"/>
+            <w:tblLook w:val="04A0"/>
           </w:tblPr>
           <w:tblGrid>
             <w:gridCol w:w="9576"/>
@@ -340,104 +333,2429 @@
             <w:br w:type="page"/>
           </w:r>
         </w:p>
-        <w:p>
-          <w:pPr>
-            <w:pStyle w:val="Heading1"/>
-            <w:jc w:val="center"/>
+        <w:sdt>
+          <w:sdtPr>
+            <w:id w:val="70886100"/>
+            <w:docPartObj>
+              <w:docPartGallery w:val="Table of Contents"/>
+              <w:docPartUnique/>
+            </w:docPartObj>
+          </w:sdtPr>
+          <w:sdtEndPr>
             <w:rPr>
-              <w:rStyle w:val="Strong"/>
+              <w:rFonts w:asciiTheme="minorHAnsi" w:eastAsiaTheme="minorHAnsi" w:hAnsiTheme="minorHAnsi" w:cstheme="minorBidi"/>
+              <w:b w:val="0"/>
+              <w:bCs w:val="0"/>
+              <w:color w:val="auto"/>
+              <w:sz w:val="22"/>
+              <w:szCs w:val="22"/>
             </w:rPr>
-          </w:pPr>
-          <w:r>
-            <w:rPr>
-              <w:rStyle w:val="Strong"/>
-            </w:rPr>
-            <w:lastRenderedPageBreak/>
-            <w:t>Table of Contents</w:t>
-          </w:r>
-        </w:p>
-        <w:p>
-          <w:pPr>
-            <w:pStyle w:val="Heading1"/>
-          </w:pPr>
-          <w:r>
-            <w:t xml:space="preserve">Introduction </w:t>
-          </w:r>
-        </w:p>
-        <w:p>
-          <w:pPr>
-            <w:pStyle w:val="Heading1"/>
-          </w:pPr>
-          <w:r>
-            <w:t>System Overview</w:t>
-          </w:r>
-        </w:p>
-        <w:p>
-          <w:pPr>
-            <w:pStyle w:val="Heading2"/>
-          </w:pPr>
-          <w:r>
-            <w:t>Directory Structure</w:t>
-          </w:r>
-        </w:p>
-        <w:p>
-          <w:pPr>
-            <w:pStyle w:val="Heading2"/>
-          </w:pPr>
-          <w:r>
-            <w:t>Design Conventions</w:t>
-          </w:r>
-        </w:p>
-        <w:p>
-          <w:pPr>
-            <w:pStyle w:val="Heading2"/>
-          </w:pPr>
-          <w:r>
-            <w:t>Module Inter-Relationships</w:t>
-          </w:r>
-        </w:p>
-        <w:p>
-          <w:pPr>
-            <w:pStyle w:val="Heading1"/>
-          </w:pPr>
-          <w:r>
-            <w:t>Data Structures</w:t>
-          </w:r>
-        </w:p>
-        <w:p>
-          <w:pPr>
-            <w:pStyle w:val="Heading1"/>
-          </w:pPr>
-          <w:r>
-            <w:t>Component Descriptions</w:t>
-          </w:r>
-        </w:p>
-        <w:p>
-          <w:pPr>
-            <w:pStyle w:val="Heading2"/>
-          </w:pPr>
-          <w:r>
-            <w:t>Client-Side</w:t>
-          </w:r>
-        </w:p>
-        <w:p>
-          <w:pPr>
-            <w:pStyle w:val="Heading2"/>
-          </w:pPr>
-          <w:r>
-            <w:t>Implementer’s Side</w:t>
-          </w:r>
-        </w:p>
-        <w:p>
-          <w:pPr>
-            <w:pStyle w:val="Heading2"/>
-          </w:pPr>
-          <w:r>
-            <w:t>Code</w:t>
-          </w:r>
-          <w:bookmarkStart w:id="0" w:name="_GoBack"/>
-          <w:bookmarkEnd w:id="0"/>
-        </w:p>
+          </w:sdtEndPr>
+          <w:sdtContent>
+            <w:p>
+              <w:pPr>
+                <w:pStyle w:val="TOCHeading"/>
+              </w:pPr>
+              <w:r>
+                <w:t>Table of Contents</w:t>
+              </w:r>
+            </w:p>
+            <w:p>
+              <w:pPr>
+                <w:pStyle w:val="TOC1"/>
+                <w:tabs>
+                  <w:tab w:val="right" w:leader="dot" w:pos="9350"/>
+                </w:tabs>
+                <w:rPr>
+                  <w:rFonts w:eastAsiaTheme="minorEastAsia"/>
+                  <w:noProof/>
+                  <w:lang w:eastAsia="zh-CN"/>
+                </w:rPr>
+              </w:pPr>
+              <w:r>
+                <w:fldChar w:fldCharType="begin"/>
+              </w:r>
+              <w:r>
+                <w:instrText xml:space="preserve"> TOC \o "1-3" \h \z \u </w:instrText>
+              </w:r>
+              <w:r>
+                <w:fldChar w:fldCharType="separate"/>
+              </w:r>
+              <w:hyperlink w:anchor="_Toc283617001" w:history="1">
+                <w:r>
+                  <w:rPr>
+                    <w:rStyle w:val="Hyperlink"/>
+                    <w:noProof/>
+                  </w:rPr>
+                  <w:t>Introduction</w:t>
+                </w:r>
+                <w:r>
+                  <w:rPr>
+                    <w:noProof/>
+                    <w:webHidden/>
+                  </w:rPr>
+                  <w:tab/>
+                </w:r>
+                <w:r>
+                  <w:rPr>
+                    <w:noProof/>
+                    <w:webHidden/>
+                  </w:rPr>
+                  <w:fldChar w:fldCharType="begin"/>
+                </w:r>
+                <w:r>
+                  <w:rPr>
+                    <w:noProof/>
+                    <w:webHidden/>
+                  </w:rPr>
+                  <w:instrText xml:space="preserve"> PAGEREF _Toc283617001 \h </w:instrText>
+                </w:r>
+                <w:r>
+                  <w:rPr>
+                    <w:noProof/>
+                    <w:webHidden/>
+                  </w:rPr>
+                </w:r>
+                <w:r>
+                  <w:rPr>
+                    <w:noProof/>
+                    <w:webHidden/>
+                  </w:rPr>
+                  <w:fldChar w:fldCharType="separate"/>
+                </w:r>
+                <w:r>
+                  <w:rPr>
+                    <w:noProof/>
+                    <w:webHidden/>
+                  </w:rPr>
+                  <w:t>3</w:t>
+                </w:r>
+                <w:r>
+                  <w:rPr>
+                    <w:noProof/>
+                    <w:webHidden/>
+                  </w:rPr>
+                  <w:fldChar w:fldCharType="end"/>
+                </w:r>
+              </w:hyperlink>
+            </w:p>
+            <w:p>
+              <w:pPr>
+                <w:pStyle w:val="TOC1"/>
+                <w:tabs>
+                  <w:tab w:val="right" w:leader="dot" w:pos="9350"/>
+                </w:tabs>
+                <w:rPr>
+                  <w:rFonts w:eastAsiaTheme="minorEastAsia"/>
+                  <w:noProof/>
+                  <w:lang w:eastAsia="zh-CN"/>
+                </w:rPr>
+              </w:pPr>
+              <w:hyperlink w:anchor="_Toc283617002" w:history="1">
+                <w:r>
+                  <w:rPr>
+                    <w:rStyle w:val="Hyperlink"/>
+                    <w:noProof/>
+                  </w:rPr>
+                  <w:t>System Overview</w:t>
+                </w:r>
+                <w:r>
+                  <w:rPr>
+                    <w:noProof/>
+                    <w:webHidden/>
+                  </w:rPr>
+                  <w:tab/>
+                </w:r>
+                <w:r>
+                  <w:rPr>
+                    <w:noProof/>
+                    <w:webHidden/>
+                  </w:rPr>
+                  <w:fldChar w:fldCharType="begin"/>
+                </w:r>
+                <w:r>
+                  <w:rPr>
+                    <w:noProof/>
+                    <w:webHidden/>
+                  </w:rPr>
+                  <w:instrText xml:space="preserve"> PAGEREF _Toc283617002 \h </w:instrText>
+                </w:r>
+                <w:r>
+                  <w:rPr>
+                    <w:noProof/>
+                    <w:webHidden/>
+                  </w:rPr>
+                </w:r>
+                <w:r>
+                  <w:rPr>
+                    <w:noProof/>
+                    <w:webHidden/>
+                  </w:rPr>
+                  <w:fldChar w:fldCharType="separate"/>
+                </w:r>
+                <w:r>
+                  <w:rPr>
+                    <w:noProof/>
+                    <w:webHidden/>
+                  </w:rPr>
+                  <w:t>3</w:t>
+                </w:r>
+                <w:r>
+                  <w:rPr>
+                    <w:noProof/>
+                    <w:webHidden/>
+                  </w:rPr>
+                  <w:fldChar w:fldCharType="end"/>
+                </w:r>
+              </w:hyperlink>
+            </w:p>
+            <w:p>
+              <w:pPr>
+                <w:pStyle w:val="TOC3"/>
+                <w:tabs>
+                  <w:tab w:val="right" w:leader="dot" w:pos="9350"/>
+                </w:tabs>
+                <w:rPr>
+                  <w:rFonts w:eastAsiaTheme="minorEastAsia"/>
+                  <w:noProof/>
+                  <w:lang w:eastAsia="zh-CN"/>
+                </w:rPr>
+              </w:pPr>
+              <w:hyperlink w:anchor="_Toc283617003" w:history="1">
+                <w:r>
+                  <w:rPr>
+                    <w:rStyle w:val="Hyperlink"/>
+                    <w:noProof/>
+                  </w:rPr>
+                  <w:t>Directory Structure</w:t>
+                </w:r>
+                <w:r>
+                  <w:rPr>
+                    <w:noProof/>
+                    <w:webHidden/>
+                  </w:rPr>
+                  <w:tab/>
+                </w:r>
+                <w:r>
+                  <w:rPr>
+                    <w:noProof/>
+                    <w:webHidden/>
+                  </w:rPr>
+                  <w:fldChar w:fldCharType="begin"/>
+                </w:r>
+                <w:r>
+                  <w:rPr>
+                    <w:noProof/>
+                    <w:webHidden/>
+                  </w:rPr>
+                  <w:instrText xml:space="preserve"> PAGEREF _Toc283617003 \h </w:instrText>
+                </w:r>
+                <w:r>
+                  <w:rPr>
+                    <w:noProof/>
+                    <w:webHidden/>
+                  </w:rPr>
+                </w:r>
+                <w:r>
+                  <w:rPr>
+                    <w:noProof/>
+                    <w:webHidden/>
+                  </w:rPr>
+                  <w:fldChar w:fldCharType="separate"/>
+                </w:r>
+                <w:r>
+                  <w:rPr>
+                    <w:noProof/>
+                    <w:webHidden/>
+                  </w:rPr>
+                  <w:t>4</w:t>
+                </w:r>
+                <w:r>
+                  <w:rPr>
+                    <w:noProof/>
+                    <w:webHidden/>
+                  </w:rPr>
+                  <w:fldChar w:fldCharType="end"/>
+                </w:r>
+              </w:hyperlink>
+            </w:p>
+            <w:p>
+              <w:pPr>
+                <w:pStyle w:val="TOC2"/>
+                <w:tabs>
+                  <w:tab w:val="right" w:leader="dot" w:pos="9350"/>
+                </w:tabs>
+                <w:rPr>
+                  <w:rFonts w:eastAsiaTheme="minorEastAsia"/>
+                  <w:noProof/>
+                  <w:lang w:eastAsia="zh-CN"/>
+                </w:rPr>
+              </w:pPr>
+              <w:hyperlink w:anchor="_Toc283617004" w:history="1">
+                <w:r>
+                  <w:rPr>
+                    <w:rStyle w:val="Hyperlink"/>
+                    <w:noProof/>
+                  </w:rPr>
+                  <w:t>Design Conventions</w:t>
+                </w:r>
+                <w:r>
+                  <w:rPr>
+                    <w:noProof/>
+                    <w:webHidden/>
+                  </w:rPr>
+                  <w:tab/>
+                </w:r>
+                <w:r>
+                  <w:rPr>
+                    <w:noProof/>
+                    <w:webHidden/>
+                  </w:rPr>
+                  <w:fldChar w:fldCharType="begin"/>
+                </w:r>
+                <w:r>
+                  <w:rPr>
+                    <w:noProof/>
+                    <w:webHidden/>
+                  </w:rPr>
+                  <w:instrText xml:space="preserve"> PAGEREF _Toc283617004 \h </w:instrText>
+                </w:r>
+                <w:r>
+                  <w:rPr>
+                    <w:noProof/>
+                    <w:webHidden/>
+                  </w:rPr>
+                </w:r>
+                <w:r>
+                  <w:rPr>
+                    <w:noProof/>
+                    <w:webHidden/>
+                  </w:rPr>
+                  <w:fldChar w:fldCharType="separate"/>
+                </w:r>
+                <w:r>
+                  <w:rPr>
+                    <w:noProof/>
+                    <w:webHidden/>
+                  </w:rPr>
+                  <w:t>7</w:t>
+                </w:r>
+                <w:r>
+                  <w:rPr>
+                    <w:noProof/>
+                    <w:webHidden/>
+                  </w:rPr>
+                  <w:fldChar w:fldCharType="end"/>
+                </w:r>
+              </w:hyperlink>
+            </w:p>
+            <w:p>
+              <w:pPr>
+                <w:pStyle w:val="TOC2"/>
+                <w:tabs>
+                  <w:tab w:val="right" w:leader="dot" w:pos="9350"/>
+                </w:tabs>
+                <w:rPr>
+                  <w:rFonts w:eastAsiaTheme="minorEastAsia"/>
+                  <w:noProof/>
+                  <w:lang w:eastAsia="zh-CN"/>
+                </w:rPr>
+              </w:pPr>
+              <w:hyperlink w:anchor="_Toc283617005" w:history="1">
+                <w:r>
+                  <w:rPr>
+                    <w:rStyle w:val="Hyperlink"/>
+                    <w:noProof/>
+                  </w:rPr>
+                  <w:t>Module Inter-Relationships</w:t>
+                </w:r>
+                <w:r>
+                  <w:rPr>
+                    <w:noProof/>
+                    <w:webHidden/>
+                  </w:rPr>
+                  <w:tab/>
+                </w:r>
+                <w:r>
+                  <w:rPr>
+                    <w:noProof/>
+                    <w:webHidden/>
+                  </w:rPr>
+                  <w:fldChar w:fldCharType="begin"/>
+                </w:r>
+                <w:r>
+                  <w:rPr>
+                    <w:noProof/>
+                    <w:webHidden/>
+                  </w:rPr>
+                  <w:instrText xml:space="preserve"> PAGEREF _Toc283617005 \h </w:instrText>
+                </w:r>
+                <w:r>
+                  <w:rPr>
+                    <w:noProof/>
+                    <w:webHidden/>
+                  </w:rPr>
+                </w:r>
+                <w:r>
+                  <w:rPr>
+                    <w:noProof/>
+                    <w:webHidden/>
+                  </w:rPr>
+                  <w:fldChar w:fldCharType="separate"/>
+                </w:r>
+                <w:r>
+                  <w:rPr>
+                    <w:noProof/>
+                    <w:webHidden/>
+                  </w:rPr>
+                  <w:t>7</w:t>
+                </w:r>
+                <w:r>
+                  <w:rPr>
+                    <w:noProof/>
+                    <w:webHidden/>
+                  </w:rPr>
+                  <w:fldChar w:fldCharType="end"/>
+                </w:r>
+              </w:hyperlink>
+            </w:p>
+            <w:p>
+              <w:pPr>
+                <w:pStyle w:val="TOC1"/>
+                <w:tabs>
+                  <w:tab w:val="right" w:leader="dot" w:pos="9350"/>
+                </w:tabs>
+                <w:rPr>
+                  <w:rFonts w:eastAsiaTheme="minorEastAsia"/>
+                  <w:noProof/>
+                  <w:lang w:eastAsia="zh-CN"/>
+                </w:rPr>
+              </w:pPr>
+              <w:hyperlink w:anchor="_Toc283617006" w:history="1">
+                <w:r>
+                  <w:rPr>
+                    <w:rStyle w:val="Hyperlink"/>
+                    <w:noProof/>
+                  </w:rPr>
+                  <w:t>Data Structures</w:t>
+                </w:r>
+                <w:r>
+                  <w:rPr>
+                    <w:noProof/>
+                    <w:webHidden/>
+                  </w:rPr>
+                  <w:tab/>
+                </w:r>
+                <w:r>
+                  <w:rPr>
+                    <w:noProof/>
+                    <w:webHidden/>
+                  </w:rPr>
+                  <w:fldChar w:fldCharType="begin"/>
+                </w:r>
+                <w:r>
+                  <w:rPr>
+                    <w:noProof/>
+                    <w:webHidden/>
+                  </w:rPr>
+                  <w:instrText xml:space="preserve"> PAGEREF _Toc283617006 \h </w:instrText>
+                </w:r>
+                <w:r>
+                  <w:rPr>
+                    <w:noProof/>
+                    <w:webHidden/>
+                  </w:rPr>
+                </w:r>
+                <w:r>
+                  <w:rPr>
+                    <w:noProof/>
+                    <w:webHidden/>
+                  </w:rPr>
+                  <w:fldChar w:fldCharType="separate"/>
+                </w:r>
+                <w:r>
+                  <w:rPr>
+                    <w:noProof/>
+                    <w:webHidden/>
+                  </w:rPr>
+                  <w:t>7</w:t>
+                </w:r>
+                <w:r>
+                  <w:rPr>
+                    <w:noProof/>
+                    <w:webHidden/>
+                  </w:rPr>
+                  <w:fldChar w:fldCharType="end"/>
+                </w:r>
+              </w:hyperlink>
+            </w:p>
+            <w:p>
+              <w:pPr>
+                <w:pStyle w:val="TOC1"/>
+                <w:tabs>
+                  <w:tab w:val="right" w:leader="dot" w:pos="9350"/>
+                </w:tabs>
+                <w:rPr>
+                  <w:rFonts w:eastAsiaTheme="minorEastAsia"/>
+                  <w:noProof/>
+                  <w:lang w:eastAsia="zh-CN"/>
+                </w:rPr>
+              </w:pPr>
+              <w:hyperlink w:anchor="_Toc283617007" w:history="1">
+                <w:r>
+                  <w:rPr>
+                    <w:rStyle w:val="Hyperlink"/>
+                    <w:noProof/>
+                  </w:rPr>
+                  <w:t>Component Descriptions</w:t>
+                </w:r>
+                <w:r>
+                  <w:rPr>
+                    <w:noProof/>
+                    <w:webHidden/>
+                  </w:rPr>
+                  <w:tab/>
+                </w:r>
+                <w:r>
+                  <w:rPr>
+                    <w:noProof/>
+                    <w:webHidden/>
+                  </w:rPr>
+                  <w:fldChar w:fldCharType="begin"/>
+                </w:r>
+                <w:r>
+                  <w:rPr>
+                    <w:noProof/>
+                    <w:webHidden/>
+                  </w:rPr>
+                  <w:instrText xml:space="preserve"> PAGEREF _Toc283617007 \h </w:instrText>
+                </w:r>
+                <w:r>
+                  <w:rPr>
+                    <w:noProof/>
+                    <w:webHidden/>
+                  </w:rPr>
+                </w:r>
+                <w:r>
+                  <w:rPr>
+                    <w:noProof/>
+                    <w:webHidden/>
+                  </w:rPr>
+                  <w:fldChar w:fldCharType="separate"/>
+                </w:r>
+                <w:r>
+                  <w:rPr>
+                    <w:noProof/>
+                    <w:webHidden/>
+                  </w:rPr>
+                  <w:t>8</w:t>
+                </w:r>
+                <w:r>
+                  <w:rPr>
+                    <w:noProof/>
+                    <w:webHidden/>
+                  </w:rPr>
+                  <w:fldChar w:fldCharType="end"/>
+                </w:r>
+              </w:hyperlink>
+            </w:p>
+            <w:p>
+              <w:pPr>
+                <w:pStyle w:val="TOC2"/>
+                <w:tabs>
+                  <w:tab w:val="right" w:leader="dot" w:pos="9350"/>
+                </w:tabs>
+                <w:rPr>
+                  <w:rFonts w:eastAsiaTheme="minorEastAsia"/>
+                  <w:noProof/>
+                  <w:lang w:eastAsia="zh-CN"/>
+                </w:rPr>
+              </w:pPr>
+              <w:hyperlink w:anchor="_Toc283617008" w:history="1">
+                <w:r>
+                  <w:rPr>
+                    <w:rStyle w:val="Hyperlink"/>
+                    <w:noProof/>
+                  </w:rPr>
+                  <w:t>Client-Side</w:t>
+                </w:r>
+                <w:r>
+                  <w:rPr>
+                    <w:noProof/>
+                    <w:webHidden/>
+                  </w:rPr>
+                  <w:tab/>
+                </w:r>
+                <w:r>
+                  <w:rPr>
+                    <w:noProof/>
+                    <w:webHidden/>
+                  </w:rPr>
+                  <w:fldChar w:fldCharType="begin"/>
+                </w:r>
+                <w:r>
+                  <w:rPr>
+                    <w:noProof/>
+                    <w:webHidden/>
+                  </w:rPr>
+                  <w:instrText xml:space="preserve"> PAGEREF _Toc283617008 \h </w:instrText>
+                </w:r>
+                <w:r>
+                  <w:rPr>
+                    <w:noProof/>
+                    <w:webHidden/>
+                  </w:rPr>
+                </w:r>
+                <w:r>
+                  <w:rPr>
+                    <w:noProof/>
+                    <w:webHidden/>
+                  </w:rPr>
+                  <w:fldChar w:fldCharType="separate"/>
+                </w:r>
+                <w:r>
+                  <w:rPr>
+                    <w:noProof/>
+                    <w:webHidden/>
+                  </w:rPr>
+                  <w:t>8</w:t>
+                </w:r>
+                <w:r>
+                  <w:rPr>
+                    <w:noProof/>
+                    <w:webHidden/>
+                  </w:rPr>
+                  <w:fldChar w:fldCharType="end"/>
+                </w:r>
+              </w:hyperlink>
+            </w:p>
+            <w:p>
+              <w:pPr>
+                <w:pStyle w:val="TOC2"/>
+                <w:tabs>
+                  <w:tab w:val="right" w:leader="dot" w:pos="9350"/>
+                </w:tabs>
+                <w:rPr>
+                  <w:rFonts w:eastAsiaTheme="minorEastAsia"/>
+                  <w:noProof/>
+                  <w:lang w:eastAsia="zh-CN"/>
+                </w:rPr>
+              </w:pPr>
+              <w:hyperlink w:anchor="_Toc283617009" w:history="1">
+                <w:r>
+                  <w:rPr>
+                    <w:rStyle w:val="Hyperlink"/>
+                    <w:noProof/>
+                  </w:rPr>
+                  <w:t>Implementer-Side</w:t>
+                </w:r>
+                <w:r>
+                  <w:rPr>
+                    <w:noProof/>
+                    <w:webHidden/>
+                  </w:rPr>
+                  <w:tab/>
+                </w:r>
+                <w:r>
+                  <w:rPr>
+                    <w:noProof/>
+                    <w:webHidden/>
+                  </w:rPr>
+                  <w:fldChar w:fldCharType="begin"/>
+                </w:r>
+                <w:r>
+                  <w:rPr>
+                    <w:noProof/>
+                    <w:webHidden/>
+                  </w:rPr>
+                  <w:instrText xml:space="preserve"> PAGEREF _Toc283617009 \h </w:instrText>
+                </w:r>
+                <w:r>
+                  <w:rPr>
+                    <w:noProof/>
+                    <w:webHidden/>
+                  </w:rPr>
+                </w:r>
+                <w:r>
+                  <w:rPr>
+                    <w:noProof/>
+                    <w:webHidden/>
+                  </w:rPr>
+                  <w:fldChar w:fldCharType="separate"/>
+                </w:r>
+                <w:r>
+                  <w:rPr>
+                    <w:noProof/>
+                    <w:webHidden/>
+                  </w:rPr>
+                  <w:t>9</w:t>
+                </w:r>
+                <w:r>
+                  <w:rPr>
+                    <w:noProof/>
+                    <w:webHidden/>
+                  </w:rPr>
+                  <w:fldChar w:fldCharType="end"/>
+                </w:r>
+              </w:hyperlink>
+            </w:p>
+            <w:p>
+              <w:pPr>
+                <w:pStyle w:val="TOC3"/>
+                <w:tabs>
+                  <w:tab w:val="right" w:leader="dot" w:pos="9350"/>
+                </w:tabs>
+                <w:rPr>
+                  <w:rFonts w:eastAsiaTheme="minorEastAsia"/>
+                  <w:noProof/>
+                  <w:lang w:eastAsia="zh-CN"/>
+                </w:rPr>
+              </w:pPr>
+              <w:hyperlink w:anchor="_Toc283617010" w:history="1">
+                <w:r>
+                  <w:rPr>
+                    <w:rStyle w:val="Hyperlink"/>
+                    <w:noProof/>
+                  </w:rPr>
+                  <w:t>Main</w:t>
+                </w:r>
+                <w:r>
+                  <w:rPr>
+                    <w:noProof/>
+                    <w:webHidden/>
+                  </w:rPr>
+                  <w:tab/>
+                </w:r>
+                <w:r>
+                  <w:rPr>
+                    <w:noProof/>
+                    <w:webHidden/>
+                  </w:rPr>
+                  <w:fldChar w:fldCharType="begin"/>
+                </w:r>
+                <w:r>
+                  <w:rPr>
+                    <w:noProof/>
+                    <w:webHidden/>
+                  </w:rPr>
+                  <w:instrText xml:space="preserve"> PAGEREF _Toc283617010 \h </w:instrText>
+                </w:r>
+                <w:r>
+                  <w:rPr>
+                    <w:noProof/>
+                    <w:webHidden/>
+                  </w:rPr>
+                </w:r>
+                <w:r>
+                  <w:rPr>
+                    <w:noProof/>
+                    <w:webHidden/>
+                  </w:rPr>
+                  <w:fldChar w:fldCharType="separate"/>
+                </w:r>
+                <w:r>
+                  <w:rPr>
+                    <w:noProof/>
+                    <w:webHidden/>
+                  </w:rPr>
+                  <w:t>9</w:t>
+                </w:r>
+                <w:r>
+                  <w:rPr>
+                    <w:noProof/>
+                    <w:webHidden/>
+                  </w:rPr>
+                  <w:fldChar w:fldCharType="end"/>
+                </w:r>
+              </w:hyperlink>
+            </w:p>
+            <w:p>
+              <w:pPr>
+                <w:pStyle w:val="TOC3"/>
+                <w:tabs>
+                  <w:tab w:val="right" w:leader="dot" w:pos="9350"/>
+                </w:tabs>
+                <w:rPr>
+                  <w:rFonts w:eastAsiaTheme="minorEastAsia"/>
+                  <w:noProof/>
+                  <w:lang w:eastAsia="zh-CN"/>
+                </w:rPr>
+              </w:pPr>
+              <w:hyperlink w:anchor="_Toc283617011" w:history="1">
+                <w:r>
+                  <w:rPr>
+                    <w:rStyle w:val="Hyperlink"/>
+                    <w:noProof/>
+                  </w:rPr>
+                  <w:t>Machine</w:t>
+                </w:r>
+                <w:r>
+                  <w:rPr>
+                    <w:noProof/>
+                    <w:webHidden/>
+                  </w:rPr>
+                  <w:tab/>
+                </w:r>
+                <w:r>
+                  <w:rPr>
+                    <w:noProof/>
+                    <w:webHidden/>
+                  </w:rPr>
+                  <w:fldChar w:fldCharType="begin"/>
+                </w:r>
+                <w:r>
+                  <w:rPr>
+                    <w:noProof/>
+                    <w:webHidden/>
+                  </w:rPr>
+                  <w:instrText xml:space="preserve"> PAGEREF _Toc283617011 \h </w:instrText>
+                </w:r>
+                <w:r>
+                  <w:rPr>
+                    <w:noProof/>
+                    <w:webHidden/>
+                  </w:rPr>
+                </w:r>
+                <w:r>
+                  <w:rPr>
+                    <w:noProof/>
+                    <w:webHidden/>
+                  </w:rPr>
+                  <w:fldChar w:fldCharType="separate"/>
+                </w:r>
+                <w:r>
+                  <w:rPr>
+                    <w:noProof/>
+                    <w:webHidden/>
+                  </w:rPr>
+                  <w:t>11</w:t>
+                </w:r>
+                <w:r>
+                  <w:rPr>
+                    <w:noProof/>
+                    <w:webHidden/>
+                  </w:rPr>
+                  <w:fldChar w:fldCharType="end"/>
+                </w:r>
+              </w:hyperlink>
+            </w:p>
+            <w:p>
+              <w:pPr>
+                <w:pStyle w:val="TOC3"/>
+                <w:tabs>
+                  <w:tab w:val="right" w:leader="dot" w:pos="9350"/>
+                </w:tabs>
+                <w:rPr>
+                  <w:rFonts w:eastAsiaTheme="minorEastAsia"/>
+                  <w:noProof/>
+                  <w:lang w:eastAsia="zh-CN"/>
+                </w:rPr>
+              </w:pPr>
+              <w:hyperlink w:anchor="_Toc283617012" w:history="1">
+                <w:r>
+                  <w:rPr>
+                    <w:rStyle w:val="Hyperlink"/>
+                    <w:noProof/>
+                  </w:rPr>
+                  <w:t>MemoryBank</w:t>
+                </w:r>
+                <w:r>
+                  <w:rPr>
+                    <w:noProof/>
+                    <w:webHidden/>
+                  </w:rPr>
+                  <w:tab/>
+                </w:r>
+                <w:r>
+                  <w:rPr>
+                    <w:noProof/>
+                    <w:webHidden/>
+                  </w:rPr>
+                  <w:fldChar w:fldCharType="begin"/>
+                </w:r>
+                <w:r>
+                  <w:rPr>
+                    <w:noProof/>
+                    <w:webHidden/>
+                  </w:rPr>
+                  <w:instrText xml:space="preserve"> PAGEREF _Toc283617012 \h </w:instrText>
+                </w:r>
+                <w:r>
+                  <w:rPr>
+                    <w:noProof/>
+                    <w:webHidden/>
+                  </w:rPr>
+                </w:r>
+                <w:r>
+                  <w:rPr>
+                    <w:noProof/>
+                    <w:webHidden/>
+                  </w:rPr>
+                  <w:fldChar w:fldCharType="separate"/>
+                </w:r>
+                <w:r>
+                  <w:rPr>
+                    <w:noProof/>
+                    <w:webHidden/>
+                  </w:rPr>
+                  <w:t>11</w:t>
+                </w:r>
+                <w:r>
+                  <w:rPr>
+                    <w:noProof/>
+                    <w:webHidden/>
+                  </w:rPr>
+                  <w:fldChar w:fldCharType="end"/>
+                </w:r>
+              </w:hyperlink>
+            </w:p>
+            <w:p>
+              <w:pPr>
+                <w:pStyle w:val="TOC3"/>
+                <w:tabs>
+                  <w:tab w:val="right" w:leader="dot" w:pos="9350"/>
+                </w:tabs>
+                <w:rPr>
+                  <w:rFonts w:eastAsiaTheme="minorEastAsia"/>
+                  <w:noProof/>
+                  <w:lang w:eastAsia="zh-CN"/>
+                </w:rPr>
+              </w:pPr>
+              <w:hyperlink w:anchor="_Toc283617013" w:history="1">
+                <w:r>
+                  <w:rPr>
+                    <w:rStyle w:val="Hyperlink"/>
+                    <w:noProof/>
+                  </w:rPr>
+                  <w:t>MachineState</w:t>
+                </w:r>
+                <w:r>
+                  <w:rPr>
+                    <w:noProof/>
+                    <w:webHidden/>
+                  </w:rPr>
+                  <w:tab/>
+                </w:r>
+                <w:r>
+                  <w:rPr>
+                    <w:noProof/>
+                    <w:webHidden/>
+                  </w:rPr>
+                  <w:fldChar w:fldCharType="begin"/>
+                </w:r>
+                <w:r>
+                  <w:rPr>
+                    <w:noProof/>
+                    <w:webHidden/>
+                  </w:rPr>
+                  <w:instrText xml:space="preserve"> PAGEREF _Toc283617013 \h </w:instrText>
+                </w:r>
+                <w:r>
+                  <w:rPr>
+                    <w:noProof/>
+                    <w:webHidden/>
+                  </w:rPr>
+                </w:r>
+                <w:r>
+                  <w:rPr>
+                    <w:noProof/>
+                    <w:webHidden/>
+                  </w:rPr>
+                  <w:fldChar w:fldCharType="separate"/>
+                </w:r>
+                <w:r>
+                  <w:rPr>
+                    <w:noProof/>
+                    <w:webHidden/>
+                  </w:rPr>
+                  <w:t>12</w:t>
+                </w:r>
+                <w:r>
+                  <w:rPr>
+                    <w:noProof/>
+                    <w:webHidden/>
+                  </w:rPr>
+                  <w:fldChar w:fldCharType="end"/>
+                </w:r>
+              </w:hyperlink>
+            </w:p>
+            <w:p>
+              <w:pPr>
+                <w:pStyle w:val="TOC3"/>
+                <w:tabs>
+                  <w:tab w:val="right" w:leader="dot" w:pos="9350"/>
+                </w:tabs>
+                <w:rPr>
+                  <w:rFonts w:eastAsiaTheme="minorEastAsia"/>
+                  <w:noProof/>
+                  <w:lang w:eastAsia="zh-CN"/>
+                </w:rPr>
+              </w:pPr>
+              <w:hyperlink w:anchor="_Toc283617014" w:history="1">
+                <w:r>
+                  <w:rPr>
+                    <w:rStyle w:val="Hyperlink"/>
+                    <w:noProof/>
+                  </w:rPr>
+                  <w:t>Loader</w:t>
+                </w:r>
+                <w:r>
+                  <w:rPr>
+                    <w:noProof/>
+                    <w:webHidden/>
+                  </w:rPr>
+                  <w:tab/>
+                </w:r>
+                <w:r>
+                  <w:rPr>
+                    <w:noProof/>
+                    <w:webHidden/>
+                  </w:rPr>
+                  <w:fldChar w:fldCharType="begin"/>
+                </w:r>
+                <w:r>
+                  <w:rPr>
+                    <w:noProof/>
+                    <w:webHidden/>
+                  </w:rPr>
+                  <w:instrText xml:space="preserve"> PAGEREF _Toc283617014 \h </w:instrText>
+                </w:r>
+                <w:r>
+                  <w:rPr>
+                    <w:noProof/>
+                    <w:webHidden/>
+                  </w:rPr>
+                </w:r>
+                <w:r>
+                  <w:rPr>
+                    <w:noProof/>
+                    <w:webHidden/>
+                  </w:rPr>
+                  <w:fldChar w:fldCharType="separate"/>
+                </w:r>
+                <w:r>
+                  <w:rPr>
+                    <w:noProof/>
+                    <w:webHidden/>
+                  </w:rPr>
+                  <w:t>13</w:t>
+                </w:r>
+                <w:r>
+                  <w:rPr>
+                    <w:noProof/>
+                    <w:webHidden/>
+                  </w:rPr>
+                  <w:fldChar w:fldCharType="end"/>
+                </w:r>
+              </w:hyperlink>
+            </w:p>
+            <w:p>
+              <w:pPr>
+                <w:pStyle w:val="TOC3"/>
+                <w:tabs>
+                  <w:tab w:val="right" w:leader="dot" w:pos="9350"/>
+                </w:tabs>
+                <w:rPr>
+                  <w:rFonts w:eastAsiaTheme="minorEastAsia"/>
+                  <w:noProof/>
+                  <w:lang w:eastAsia="zh-CN"/>
+                </w:rPr>
+              </w:pPr>
+              <w:hyperlink w:anchor="_Toc283617015" w:history="1">
+                <w:r>
+                  <w:rPr>
+                    <w:rStyle w:val="Hyperlink"/>
+                    <w:noProof/>
+                  </w:rPr>
+                  <w:t>ByteOperations</w:t>
+                </w:r>
+                <w:r>
+                  <w:rPr>
+                    <w:noProof/>
+                    <w:webHidden/>
+                  </w:rPr>
+                  <w:tab/>
+                </w:r>
+                <w:r>
+                  <w:rPr>
+                    <w:noProof/>
+                    <w:webHidden/>
+                  </w:rPr>
+                  <w:fldChar w:fldCharType="begin"/>
+                </w:r>
+                <w:r>
+                  <w:rPr>
+                    <w:noProof/>
+                    <w:webHidden/>
+                  </w:rPr>
+                  <w:instrText xml:space="preserve"> PAGEREF _Toc283617015 \h </w:instrText>
+                </w:r>
+                <w:r>
+                  <w:rPr>
+                    <w:noProof/>
+                    <w:webHidden/>
+                  </w:rPr>
+                </w:r>
+                <w:r>
+                  <w:rPr>
+                    <w:noProof/>
+                    <w:webHidden/>
+                  </w:rPr>
+                  <w:fldChar w:fldCharType="separate"/>
+                </w:r>
+                <w:r>
+                  <w:rPr>
+                    <w:noProof/>
+                    <w:webHidden/>
+                  </w:rPr>
+                  <w:t>14</w:t>
+                </w:r>
+                <w:r>
+                  <w:rPr>
+                    <w:noProof/>
+                    <w:webHidden/>
+                  </w:rPr>
+                  <w:fldChar w:fldCharType="end"/>
+                </w:r>
+              </w:hyperlink>
+            </w:p>
+            <w:p>
+              <w:pPr>
+                <w:pStyle w:val="TOC3"/>
+                <w:tabs>
+                  <w:tab w:val="right" w:leader="dot" w:pos="9350"/>
+                </w:tabs>
+                <w:rPr>
+                  <w:rFonts w:eastAsiaTheme="minorEastAsia"/>
+                  <w:noProof/>
+                  <w:lang w:eastAsia="zh-CN"/>
+                </w:rPr>
+              </w:pPr>
+              <w:hyperlink w:anchor="_Toc283617016" w:history="1">
+                <w:r>
+                  <w:rPr>
+                    <w:rStyle w:val="Hyperlink"/>
+                    <w:noProof/>
+                  </w:rPr>
+                  <w:t>InstructionHandler</w:t>
+                </w:r>
+                <w:r>
+                  <w:rPr>
+                    <w:noProof/>
+                    <w:webHidden/>
+                  </w:rPr>
+                  <w:tab/>
+                </w:r>
+                <w:r>
+                  <w:rPr>
+                    <w:noProof/>
+                    <w:webHidden/>
+                  </w:rPr>
+                  <w:fldChar w:fldCharType="begin"/>
+                </w:r>
+                <w:r>
+                  <w:rPr>
+                    <w:noProof/>
+                    <w:webHidden/>
+                  </w:rPr>
+                  <w:instrText xml:space="preserve"> PAGEREF _Toc283617016 \h </w:instrText>
+                </w:r>
+                <w:r>
+                  <w:rPr>
+                    <w:noProof/>
+                    <w:webHidden/>
+                  </w:rPr>
+                </w:r>
+                <w:r>
+                  <w:rPr>
+                    <w:noProof/>
+                    <w:webHidden/>
+                  </w:rPr>
+                  <w:fldChar w:fldCharType="separate"/>
+                </w:r>
+                <w:r>
+                  <w:rPr>
+                    <w:noProof/>
+                    <w:webHidden/>
+                  </w:rPr>
+                  <w:t>14</w:t>
+                </w:r>
+                <w:r>
+                  <w:rPr>
+                    <w:noProof/>
+                    <w:webHidden/>
+                  </w:rPr>
+                  <w:fldChar w:fldCharType="end"/>
+                </w:r>
+              </w:hyperlink>
+            </w:p>
+            <w:p>
+              <w:pPr>
+                <w:pStyle w:val="TOC3"/>
+                <w:tabs>
+                  <w:tab w:val="right" w:leader="dot" w:pos="9350"/>
+                </w:tabs>
+                <w:rPr>
+                  <w:rFonts w:eastAsiaTheme="minorEastAsia"/>
+                  <w:noProof/>
+                  <w:lang w:eastAsia="zh-CN"/>
+                </w:rPr>
+              </w:pPr>
+              <w:hyperlink w:anchor="_Toc283617017" w:history="1">
+                <w:r>
+                  <w:rPr>
+                    <w:rStyle w:val="Hyperlink"/>
+                    <w:noProof/>
+                  </w:rPr>
+                  <w:t>InstructionMappings</w:t>
+                </w:r>
+                <w:r>
+                  <w:rPr>
+                    <w:noProof/>
+                    <w:webHidden/>
+                  </w:rPr>
+                  <w:tab/>
+                </w:r>
+                <w:r>
+                  <w:rPr>
+                    <w:noProof/>
+                    <w:webHidden/>
+                  </w:rPr>
+                  <w:fldChar w:fldCharType="begin"/>
+                </w:r>
+                <w:r>
+                  <w:rPr>
+                    <w:noProof/>
+                    <w:webHidden/>
+                  </w:rPr>
+                  <w:instrText xml:space="preserve"> PAGEREF _Toc283617017 \h </w:instrText>
+                </w:r>
+                <w:r>
+                  <w:rPr>
+                    <w:noProof/>
+                    <w:webHidden/>
+                  </w:rPr>
+                </w:r>
+                <w:r>
+                  <w:rPr>
+                    <w:noProof/>
+                    <w:webHidden/>
+                  </w:rPr>
+                  <w:fldChar w:fldCharType="separate"/>
+                </w:r>
+                <w:r>
+                  <w:rPr>
+                    <w:noProof/>
+                    <w:webHidden/>
+                  </w:rPr>
+                  <w:t>15</w:t>
+                </w:r>
+                <w:r>
+                  <w:rPr>
+                    <w:noProof/>
+                    <w:webHidden/>
+                  </w:rPr>
+                  <w:fldChar w:fldCharType="end"/>
+                </w:r>
+              </w:hyperlink>
+            </w:p>
+            <w:p>
+              <w:pPr>
+                <w:pStyle w:val="TOC3"/>
+                <w:tabs>
+                  <w:tab w:val="right" w:leader="dot" w:pos="9350"/>
+                </w:tabs>
+                <w:rPr>
+                  <w:rFonts w:eastAsiaTheme="minorEastAsia"/>
+                  <w:noProof/>
+                  <w:lang w:eastAsia="zh-CN"/>
+                </w:rPr>
+              </w:pPr>
+              <w:hyperlink w:anchor="_Toc283617018" w:history="1">
+                <w:r>
+                  <w:rPr>
+                    <w:rStyle w:val="Hyperlink"/>
+                    <w:noProof/>
+                  </w:rPr>
+                  <w:t>AddHandler</w:t>
+                </w:r>
+                <w:r>
+                  <w:rPr>
+                    <w:noProof/>
+                    <w:webHidden/>
+                  </w:rPr>
+                  <w:tab/>
+                </w:r>
+                <w:r>
+                  <w:rPr>
+                    <w:noProof/>
+                    <w:webHidden/>
+                  </w:rPr>
+                  <w:fldChar w:fldCharType="begin"/>
+                </w:r>
+                <w:r>
+                  <w:rPr>
+                    <w:noProof/>
+                    <w:webHidden/>
+                  </w:rPr>
+                  <w:instrText xml:space="preserve"> PAGEREF _Toc283617018 \h </w:instrText>
+                </w:r>
+                <w:r>
+                  <w:rPr>
+                    <w:noProof/>
+                    <w:webHidden/>
+                  </w:rPr>
+                </w:r>
+                <w:r>
+                  <w:rPr>
+                    <w:noProof/>
+                    <w:webHidden/>
+                  </w:rPr>
+                  <w:fldChar w:fldCharType="separate"/>
+                </w:r>
+                <w:r>
+                  <w:rPr>
+                    <w:noProof/>
+                    <w:webHidden/>
+                  </w:rPr>
+                  <w:t>16</w:t>
+                </w:r>
+                <w:r>
+                  <w:rPr>
+                    <w:noProof/>
+                    <w:webHidden/>
+                  </w:rPr>
+                  <w:fldChar w:fldCharType="end"/>
+                </w:r>
+              </w:hyperlink>
+            </w:p>
+            <w:p>
+              <w:pPr>
+                <w:pStyle w:val="TOC3"/>
+                <w:tabs>
+                  <w:tab w:val="right" w:leader="dot" w:pos="9350"/>
+                </w:tabs>
+                <w:rPr>
+                  <w:rFonts w:eastAsiaTheme="minorEastAsia"/>
+                  <w:noProof/>
+                  <w:lang w:eastAsia="zh-CN"/>
+                </w:rPr>
+              </w:pPr>
+              <w:hyperlink w:anchor="_Toc283617019" w:history="1">
+                <w:r>
+                  <w:rPr>
+                    <w:rStyle w:val="Hyperlink"/>
+                    <w:noProof/>
+                  </w:rPr>
+                  <w:t>AndHandler</w:t>
+                </w:r>
+                <w:r>
+                  <w:rPr>
+                    <w:noProof/>
+                    <w:webHidden/>
+                  </w:rPr>
+                  <w:tab/>
+                </w:r>
+                <w:r>
+                  <w:rPr>
+                    <w:noProof/>
+                    <w:webHidden/>
+                  </w:rPr>
+                  <w:fldChar w:fldCharType="begin"/>
+                </w:r>
+                <w:r>
+                  <w:rPr>
+                    <w:noProof/>
+                    <w:webHidden/>
+                  </w:rPr>
+                  <w:instrText xml:space="preserve"> PAGEREF _Toc283617019 \h </w:instrText>
+                </w:r>
+                <w:r>
+                  <w:rPr>
+                    <w:noProof/>
+                    <w:webHidden/>
+                  </w:rPr>
+                </w:r>
+                <w:r>
+                  <w:rPr>
+                    <w:noProof/>
+                    <w:webHidden/>
+                  </w:rPr>
+                  <w:fldChar w:fldCharType="separate"/>
+                </w:r>
+                <w:r>
+                  <w:rPr>
+                    <w:noProof/>
+                    <w:webHidden/>
+                  </w:rPr>
+                  <w:t>16</w:t>
+                </w:r>
+                <w:r>
+                  <w:rPr>
+                    <w:noProof/>
+                    <w:webHidden/>
+                  </w:rPr>
+                  <w:fldChar w:fldCharType="end"/>
+                </w:r>
+              </w:hyperlink>
+            </w:p>
+            <w:p>
+              <w:pPr>
+                <w:pStyle w:val="TOC3"/>
+                <w:tabs>
+                  <w:tab w:val="right" w:leader="dot" w:pos="9350"/>
+                </w:tabs>
+                <w:rPr>
+                  <w:rFonts w:eastAsiaTheme="minorEastAsia"/>
+                  <w:noProof/>
+                  <w:lang w:eastAsia="zh-CN"/>
+                </w:rPr>
+              </w:pPr>
+              <w:hyperlink w:anchor="_Toc283617020" w:history="1">
+                <w:r>
+                  <w:rPr>
+                    <w:rStyle w:val="Hyperlink"/>
+                    <w:noProof/>
+                  </w:rPr>
+                  <w:t>BranchHandler</w:t>
+                </w:r>
+                <w:r>
+                  <w:rPr>
+                    <w:noProof/>
+                    <w:webHidden/>
+                  </w:rPr>
+                  <w:tab/>
+                </w:r>
+                <w:r>
+                  <w:rPr>
+                    <w:noProof/>
+                    <w:webHidden/>
+                  </w:rPr>
+                  <w:fldChar w:fldCharType="begin"/>
+                </w:r>
+                <w:r>
+                  <w:rPr>
+                    <w:noProof/>
+                    <w:webHidden/>
+                  </w:rPr>
+                  <w:instrText xml:space="preserve"> PAGEREF _Toc283617020 \h </w:instrText>
+                </w:r>
+                <w:r>
+                  <w:rPr>
+                    <w:noProof/>
+                    <w:webHidden/>
+                  </w:rPr>
+                </w:r>
+                <w:r>
+                  <w:rPr>
+                    <w:noProof/>
+                    <w:webHidden/>
+                  </w:rPr>
+                  <w:fldChar w:fldCharType="separate"/>
+                </w:r>
+                <w:r>
+                  <w:rPr>
+                    <w:noProof/>
+                    <w:webHidden/>
+                  </w:rPr>
+                  <w:t>17</w:t>
+                </w:r>
+                <w:r>
+                  <w:rPr>
+                    <w:noProof/>
+                    <w:webHidden/>
+                  </w:rPr>
+                  <w:fldChar w:fldCharType="end"/>
+                </w:r>
+              </w:hyperlink>
+            </w:p>
+            <w:p>
+              <w:pPr>
+                <w:pStyle w:val="TOC3"/>
+                <w:tabs>
+                  <w:tab w:val="right" w:leader="dot" w:pos="9350"/>
+                </w:tabs>
+                <w:rPr>
+                  <w:rFonts w:eastAsiaTheme="minorEastAsia"/>
+                  <w:noProof/>
+                  <w:lang w:eastAsia="zh-CN"/>
+                </w:rPr>
+              </w:pPr>
+              <w:hyperlink w:anchor="_Toc283617021" w:history="1">
+                <w:r>
+                  <w:rPr>
+                    <w:rStyle w:val="Hyperlink"/>
+                    <w:noProof/>
+                  </w:rPr>
+                  <w:t>DebugHandler</w:t>
+                </w:r>
+                <w:r>
+                  <w:rPr>
+                    <w:noProof/>
+                    <w:webHidden/>
+                  </w:rPr>
+                  <w:tab/>
+                </w:r>
+                <w:r>
+                  <w:rPr>
+                    <w:noProof/>
+                    <w:webHidden/>
+                  </w:rPr>
+                  <w:fldChar w:fldCharType="begin"/>
+                </w:r>
+                <w:r>
+                  <w:rPr>
+                    <w:noProof/>
+                    <w:webHidden/>
+                  </w:rPr>
+                  <w:instrText xml:space="preserve"> PAGEREF _Toc283617021 \h </w:instrText>
+                </w:r>
+                <w:r>
+                  <w:rPr>
+                    <w:noProof/>
+                    <w:webHidden/>
+                  </w:rPr>
+                </w:r>
+                <w:r>
+                  <w:rPr>
+                    <w:noProof/>
+                    <w:webHidden/>
+                  </w:rPr>
+                  <w:fldChar w:fldCharType="separate"/>
+                </w:r>
+                <w:r>
+                  <w:rPr>
+                    <w:noProof/>
+                    <w:webHidden/>
+                  </w:rPr>
+                  <w:t>17</w:t>
+                </w:r>
+                <w:r>
+                  <w:rPr>
+                    <w:noProof/>
+                    <w:webHidden/>
+                  </w:rPr>
+                  <w:fldChar w:fldCharType="end"/>
+                </w:r>
+              </w:hyperlink>
+            </w:p>
+            <w:p>
+              <w:pPr>
+                <w:pStyle w:val="TOC3"/>
+                <w:tabs>
+                  <w:tab w:val="right" w:leader="dot" w:pos="9350"/>
+                </w:tabs>
+                <w:rPr>
+                  <w:rFonts w:eastAsiaTheme="minorEastAsia"/>
+                  <w:noProof/>
+                  <w:lang w:eastAsia="zh-CN"/>
+                </w:rPr>
+              </w:pPr>
+              <w:hyperlink w:anchor="_Toc283617022" w:history="1">
+                <w:r>
+                  <w:rPr>
+                    <w:rStyle w:val="Hyperlink"/>
+                    <w:noProof/>
+                  </w:rPr>
+                  <w:t>JumpSoubroutineImmediateHandler</w:t>
+                </w:r>
+                <w:r>
+                  <w:rPr>
+                    <w:noProof/>
+                    <w:webHidden/>
+                  </w:rPr>
+                  <w:tab/>
+                </w:r>
+                <w:r>
+                  <w:rPr>
+                    <w:noProof/>
+                    <w:webHidden/>
+                  </w:rPr>
+                  <w:fldChar w:fldCharType="begin"/>
+                </w:r>
+                <w:r>
+                  <w:rPr>
+                    <w:noProof/>
+                    <w:webHidden/>
+                  </w:rPr>
+                  <w:instrText xml:space="preserve"> PAGEREF _Toc283617022 \h </w:instrText>
+                </w:r>
+                <w:r>
+                  <w:rPr>
+                    <w:noProof/>
+                    <w:webHidden/>
+                  </w:rPr>
+                </w:r>
+                <w:r>
+                  <w:rPr>
+                    <w:noProof/>
+                    <w:webHidden/>
+                  </w:rPr>
+                  <w:fldChar w:fldCharType="separate"/>
+                </w:r>
+                <w:r>
+                  <w:rPr>
+                    <w:noProof/>
+                    <w:webHidden/>
+                  </w:rPr>
+                  <w:t>17</w:t>
+                </w:r>
+                <w:r>
+                  <w:rPr>
+                    <w:noProof/>
+                    <w:webHidden/>
+                  </w:rPr>
+                  <w:fldChar w:fldCharType="end"/>
+                </w:r>
+              </w:hyperlink>
+            </w:p>
+            <w:p>
+              <w:pPr>
+                <w:pStyle w:val="TOC3"/>
+                <w:tabs>
+                  <w:tab w:val="right" w:leader="dot" w:pos="9350"/>
+                </w:tabs>
+                <w:rPr>
+                  <w:rFonts w:eastAsiaTheme="minorEastAsia"/>
+                  <w:noProof/>
+                  <w:lang w:eastAsia="zh-CN"/>
+                </w:rPr>
+              </w:pPr>
+              <w:hyperlink w:anchor="_Toc283617023" w:history="1">
+                <w:r>
+                  <w:rPr>
+                    <w:rStyle w:val="Hyperlink"/>
+                    <w:noProof/>
+                  </w:rPr>
+                  <w:t>JumpSoubroutineRegisterHandler</w:t>
+                </w:r>
+                <w:r>
+                  <w:rPr>
+                    <w:noProof/>
+                    <w:webHidden/>
+                  </w:rPr>
+                  <w:tab/>
+                </w:r>
+                <w:r>
+                  <w:rPr>
+                    <w:noProof/>
+                    <w:webHidden/>
+                  </w:rPr>
+                  <w:fldChar w:fldCharType="begin"/>
+                </w:r>
+                <w:r>
+                  <w:rPr>
+                    <w:noProof/>
+                    <w:webHidden/>
+                  </w:rPr>
+                  <w:instrText xml:space="preserve"> PAGEREF _Toc283617023 \h </w:instrText>
+                </w:r>
+                <w:r>
+                  <w:rPr>
+                    <w:noProof/>
+                    <w:webHidden/>
+                  </w:rPr>
+                </w:r>
+                <w:r>
+                  <w:rPr>
+                    <w:noProof/>
+                    <w:webHidden/>
+                  </w:rPr>
+                  <w:fldChar w:fldCharType="separate"/>
+                </w:r>
+                <w:r>
+                  <w:rPr>
+                    <w:noProof/>
+                    <w:webHidden/>
+                  </w:rPr>
+                  <w:t>18</w:t>
+                </w:r>
+                <w:r>
+                  <w:rPr>
+                    <w:noProof/>
+                    <w:webHidden/>
+                  </w:rPr>
+                  <w:fldChar w:fldCharType="end"/>
+                </w:r>
+              </w:hyperlink>
+            </w:p>
+            <w:p>
+              <w:pPr>
+                <w:pStyle w:val="TOC3"/>
+                <w:tabs>
+                  <w:tab w:val="right" w:leader="dot" w:pos="9350"/>
+                </w:tabs>
+                <w:rPr>
+                  <w:rFonts w:eastAsiaTheme="minorEastAsia"/>
+                  <w:noProof/>
+                  <w:lang w:eastAsia="zh-CN"/>
+                </w:rPr>
+              </w:pPr>
+              <w:hyperlink w:anchor="_Toc283617024" w:history="1">
+                <w:r>
+                  <w:rPr>
+                    <w:rStyle w:val="Hyperlink"/>
+                    <w:noProof/>
+                  </w:rPr>
+                  <w:t>LoadEffectiveAddressHandler</w:t>
+                </w:r>
+                <w:r>
+                  <w:rPr>
+                    <w:noProof/>
+                    <w:webHidden/>
+                  </w:rPr>
+                  <w:tab/>
+                </w:r>
+                <w:r>
+                  <w:rPr>
+                    <w:noProof/>
+                    <w:webHidden/>
+                  </w:rPr>
+                  <w:fldChar w:fldCharType="begin"/>
+                </w:r>
+                <w:r>
+                  <w:rPr>
+                    <w:noProof/>
+                    <w:webHidden/>
+                  </w:rPr>
+                  <w:instrText xml:space="preserve"> PAGEREF _Toc283617024 \h </w:instrText>
+                </w:r>
+                <w:r>
+                  <w:rPr>
+                    <w:noProof/>
+                    <w:webHidden/>
+                  </w:rPr>
+                </w:r>
+                <w:r>
+                  <w:rPr>
+                    <w:noProof/>
+                    <w:webHidden/>
+                  </w:rPr>
+                  <w:fldChar w:fldCharType="separate"/>
+                </w:r>
+                <w:r>
+                  <w:rPr>
+                    <w:noProof/>
+                    <w:webHidden/>
+                  </w:rPr>
+                  <w:t>18</w:t>
+                </w:r>
+                <w:r>
+                  <w:rPr>
+                    <w:noProof/>
+                    <w:webHidden/>
+                  </w:rPr>
+                  <w:fldChar w:fldCharType="end"/>
+                </w:r>
+              </w:hyperlink>
+            </w:p>
+            <w:p>
+              <w:pPr>
+                <w:pStyle w:val="TOC3"/>
+                <w:tabs>
+                  <w:tab w:val="right" w:leader="dot" w:pos="9350"/>
+                </w:tabs>
+                <w:rPr>
+                  <w:rFonts w:eastAsiaTheme="minorEastAsia"/>
+                  <w:noProof/>
+                  <w:lang w:eastAsia="zh-CN"/>
+                </w:rPr>
+              </w:pPr>
+              <w:hyperlink w:anchor="_Toc283617025" w:history="1">
+                <w:r>
+                  <w:rPr>
+                    <w:rStyle w:val="Hyperlink"/>
+                    <w:noProof/>
+                  </w:rPr>
+                  <w:t>LoadHandler</w:t>
+                </w:r>
+                <w:r>
+                  <w:rPr>
+                    <w:noProof/>
+                    <w:webHidden/>
+                  </w:rPr>
+                  <w:tab/>
+                </w:r>
+                <w:r>
+                  <w:rPr>
+                    <w:noProof/>
+                    <w:webHidden/>
+                  </w:rPr>
+                  <w:fldChar w:fldCharType="begin"/>
+                </w:r>
+                <w:r>
+                  <w:rPr>
+                    <w:noProof/>
+                    <w:webHidden/>
+                  </w:rPr>
+                  <w:instrText xml:space="preserve"> PAGEREF _Toc283617025 \h </w:instrText>
+                </w:r>
+                <w:r>
+                  <w:rPr>
+                    <w:noProof/>
+                    <w:webHidden/>
+                  </w:rPr>
+                </w:r>
+                <w:r>
+                  <w:rPr>
+                    <w:noProof/>
+                    <w:webHidden/>
+                  </w:rPr>
+                  <w:fldChar w:fldCharType="separate"/>
+                </w:r>
+                <w:r>
+                  <w:rPr>
+                    <w:noProof/>
+                    <w:webHidden/>
+                  </w:rPr>
+                  <w:t>19</w:t>
+                </w:r>
+                <w:r>
+                  <w:rPr>
+                    <w:noProof/>
+                    <w:webHidden/>
+                  </w:rPr>
+                  <w:fldChar w:fldCharType="end"/>
+                </w:r>
+              </w:hyperlink>
+            </w:p>
+            <w:p>
+              <w:pPr>
+                <w:pStyle w:val="TOC3"/>
+                <w:tabs>
+                  <w:tab w:val="right" w:leader="dot" w:pos="9350"/>
+                </w:tabs>
+                <w:rPr>
+                  <w:rFonts w:eastAsiaTheme="minorEastAsia"/>
+                  <w:noProof/>
+                  <w:lang w:eastAsia="zh-CN"/>
+                </w:rPr>
+              </w:pPr>
+              <w:hyperlink w:anchor="_Toc283617026" w:history="1">
+                <w:r>
+                  <w:rPr>
+                    <w:rStyle w:val="Hyperlink"/>
+                    <w:noProof/>
+                  </w:rPr>
+                  <w:t>LoadImmediateHandler</w:t>
+                </w:r>
+                <w:r>
+                  <w:rPr>
+                    <w:noProof/>
+                    <w:webHidden/>
+                  </w:rPr>
+                  <w:tab/>
+                </w:r>
+                <w:r>
+                  <w:rPr>
+                    <w:noProof/>
+                    <w:webHidden/>
+                  </w:rPr>
+                  <w:fldChar w:fldCharType="begin"/>
+                </w:r>
+                <w:r>
+                  <w:rPr>
+                    <w:noProof/>
+                    <w:webHidden/>
+                  </w:rPr>
+                  <w:instrText xml:space="preserve"> PAGEREF _Toc283617026 \h </w:instrText>
+                </w:r>
+                <w:r>
+                  <w:rPr>
+                    <w:noProof/>
+                    <w:webHidden/>
+                  </w:rPr>
+                </w:r>
+                <w:r>
+                  <w:rPr>
+                    <w:noProof/>
+                    <w:webHidden/>
+                  </w:rPr>
+                  <w:fldChar w:fldCharType="separate"/>
+                </w:r>
+                <w:r>
+                  <w:rPr>
+                    <w:noProof/>
+                    <w:webHidden/>
+                  </w:rPr>
+                  <w:t>19</w:t>
+                </w:r>
+                <w:r>
+                  <w:rPr>
+                    <w:noProof/>
+                    <w:webHidden/>
+                  </w:rPr>
+                  <w:fldChar w:fldCharType="end"/>
+                </w:r>
+              </w:hyperlink>
+            </w:p>
+            <w:p>
+              <w:pPr>
+                <w:pStyle w:val="TOC3"/>
+                <w:tabs>
+                  <w:tab w:val="right" w:leader="dot" w:pos="9350"/>
+                </w:tabs>
+                <w:rPr>
+                  <w:rFonts w:eastAsiaTheme="minorEastAsia"/>
+                  <w:noProof/>
+                  <w:lang w:eastAsia="zh-CN"/>
+                </w:rPr>
+              </w:pPr>
+              <w:hyperlink w:anchor="_Toc283617027" w:history="1">
+                <w:r>
+                  <w:rPr>
+                    <w:rStyle w:val="Hyperlink"/>
+                    <w:noProof/>
+                  </w:rPr>
+                  <w:t>LoadRegisterHandler</w:t>
+                </w:r>
+                <w:r>
+                  <w:rPr>
+                    <w:noProof/>
+                    <w:webHidden/>
+                  </w:rPr>
+                  <w:tab/>
+                </w:r>
+                <w:r>
+                  <w:rPr>
+                    <w:noProof/>
+                    <w:webHidden/>
+                  </w:rPr>
+                  <w:fldChar w:fldCharType="begin"/>
+                </w:r>
+                <w:r>
+                  <w:rPr>
+                    <w:noProof/>
+                    <w:webHidden/>
+                  </w:rPr>
+                  <w:instrText xml:space="preserve"> PAGEREF _Toc283617027 \h </w:instrText>
+                </w:r>
+                <w:r>
+                  <w:rPr>
+                    <w:noProof/>
+                    <w:webHidden/>
+                  </w:rPr>
+                </w:r>
+                <w:r>
+                  <w:rPr>
+                    <w:noProof/>
+                    <w:webHidden/>
+                  </w:rPr>
+                  <w:fldChar w:fldCharType="separate"/>
+                </w:r>
+                <w:r>
+                  <w:rPr>
+                    <w:noProof/>
+                    <w:webHidden/>
+                  </w:rPr>
+                  <w:t>20</w:t>
+                </w:r>
+                <w:r>
+                  <w:rPr>
+                    <w:noProof/>
+                    <w:webHidden/>
+                  </w:rPr>
+                  <w:fldChar w:fldCharType="end"/>
+                </w:r>
+              </w:hyperlink>
+            </w:p>
+            <w:p>
+              <w:pPr>
+                <w:pStyle w:val="TOC3"/>
+                <w:tabs>
+                  <w:tab w:val="right" w:leader="dot" w:pos="9350"/>
+                </w:tabs>
+                <w:rPr>
+                  <w:rFonts w:eastAsiaTheme="minorEastAsia"/>
+                  <w:noProof/>
+                  <w:lang w:eastAsia="zh-CN"/>
+                </w:rPr>
+              </w:pPr>
+              <w:hyperlink w:anchor="_Toc283617028" w:history="1">
+                <w:r>
+                  <w:rPr>
+                    <w:rStyle w:val="Hyperlink"/>
+                    <w:noProof/>
+                  </w:rPr>
+                  <w:t>NotHandler</w:t>
+                </w:r>
+                <w:r>
+                  <w:rPr>
+                    <w:noProof/>
+                    <w:webHidden/>
+                  </w:rPr>
+                  <w:tab/>
+                </w:r>
+                <w:r>
+                  <w:rPr>
+                    <w:noProof/>
+                    <w:webHidden/>
+                  </w:rPr>
+                  <w:fldChar w:fldCharType="begin"/>
+                </w:r>
+                <w:r>
+                  <w:rPr>
+                    <w:noProof/>
+                    <w:webHidden/>
+                  </w:rPr>
+                  <w:instrText xml:space="preserve"> PAGEREF _Toc283617028 \h </w:instrText>
+                </w:r>
+                <w:r>
+                  <w:rPr>
+                    <w:noProof/>
+                    <w:webHidden/>
+                  </w:rPr>
+                </w:r>
+                <w:r>
+                  <w:rPr>
+                    <w:noProof/>
+                    <w:webHidden/>
+                  </w:rPr>
+                  <w:fldChar w:fldCharType="separate"/>
+                </w:r>
+                <w:r>
+                  <w:rPr>
+                    <w:noProof/>
+                    <w:webHidden/>
+                  </w:rPr>
+                  <w:t>20</w:t>
+                </w:r>
+                <w:r>
+                  <w:rPr>
+                    <w:noProof/>
+                    <w:webHidden/>
+                  </w:rPr>
+                  <w:fldChar w:fldCharType="end"/>
+                </w:r>
+              </w:hyperlink>
+            </w:p>
+            <w:p>
+              <w:pPr>
+                <w:pStyle w:val="TOC3"/>
+                <w:tabs>
+                  <w:tab w:val="right" w:leader="dot" w:pos="9350"/>
+                </w:tabs>
+                <w:rPr>
+                  <w:rFonts w:eastAsiaTheme="minorEastAsia"/>
+                  <w:noProof/>
+                  <w:lang w:eastAsia="zh-CN"/>
+                </w:rPr>
+              </w:pPr>
+              <w:hyperlink w:anchor="_Toc283617029" w:history="1">
+                <w:r>
+                  <w:rPr>
+                    <w:rStyle w:val="Hyperlink"/>
+                    <w:noProof/>
+                  </w:rPr>
+                  <w:t>ReturnHandler</w:t>
+                </w:r>
+                <w:r>
+                  <w:rPr>
+                    <w:noProof/>
+                    <w:webHidden/>
+                  </w:rPr>
+                  <w:tab/>
+                </w:r>
+                <w:r>
+                  <w:rPr>
+                    <w:noProof/>
+                    <w:webHidden/>
+                  </w:rPr>
+                  <w:fldChar w:fldCharType="begin"/>
+                </w:r>
+                <w:r>
+                  <w:rPr>
+                    <w:noProof/>
+                    <w:webHidden/>
+                  </w:rPr>
+                  <w:instrText xml:space="preserve"> PAGEREF _Toc283617029 \h </w:instrText>
+                </w:r>
+                <w:r>
+                  <w:rPr>
+                    <w:noProof/>
+                    <w:webHidden/>
+                  </w:rPr>
+                </w:r>
+                <w:r>
+                  <w:rPr>
+                    <w:noProof/>
+                    <w:webHidden/>
+                  </w:rPr>
+                  <w:fldChar w:fldCharType="separate"/>
+                </w:r>
+                <w:r>
+                  <w:rPr>
+                    <w:noProof/>
+                    <w:webHidden/>
+                  </w:rPr>
+                  <w:t>21</w:t>
+                </w:r>
+                <w:r>
+                  <w:rPr>
+                    <w:noProof/>
+                    <w:webHidden/>
+                  </w:rPr>
+                  <w:fldChar w:fldCharType="end"/>
+                </w:r>
+              </w:hyperlink>
+            </w:p>
+            <w:p>
+              <w:pPr>
+                <w:pStyle w:val="TOC3"/>
+                <w:tabs>
+                  <w:tab w:val="right" w:leader="dot" w:pos="9350"/>
+                </w:tabs>
+                <w:rPr>
+                  <w:rFonts w:eastAsiaTheme="minorEastAsia"/>
+                  <w:noProof/>
+                  <w:lang w:eastAsia="zh-CN"/>
+                </w:rPr>
+              </w:pPr>
+              <w:hyperlink w:anchor="_Toc283617030" w:history="1">
+                <w:r>
+                  <w:rPr>
+                    <w:rStyle w:val="Hyperlink"/>
+                    <w:noProof/>
+                  </w:rPr>
+                  <w:t>StoreHandler</w:t>
+                </w:r>
+                <w:r>
+                  <w:rPr>
+                    <w:noProof/>
+                    <w:webHidden/>
+                  </w:rPr>
+                  <w:tab/>
+                </w:r>
+                <w:r>
+                  <w:rPr>
+                    <w:noProof/>
+                    <w:webHidden/>
+                  </w:rPr>
+                  <w:fldChar w:fldCharType="begin"/>
+                </w:r>
+                <w:r>
+                  <w:rPr>
+                    <w:noProof/>
+                    <w:webHidden/>
+                  </w:rPr>
+                  <w:instrText xml:space="preserve"> PAGEREF _Toc283617030 \h </w:instrText>
+                </w:r>
+                <w:r>
+                  <w:rPr>
+                    <w:noProof/>
+                    <w:webHidden/>
+                  </w:rPr>
+                </w:r>
+                <w:r>
+                  <w:rPr>
+                    <w:noProof/>
+                    <w:webHidden/>
+                  </w:rPr>
+                  <w:fldChar w:fldCharType="separate"/>
+                </w:r>
+                <w:r>
+                  <w:rPr>
+                    <w:noProof/>
+                    <w:webHidden/>
+                  </w:rPr>
+                  <w:t>21</w:t>
+                </w:r>
+                <w:r>
+                  <w:rPr>
+                    <w:noProof/>
+                    <w:webHidden/>
+                  </w:rPr>
+                  <w:fldChar w:fldCharType="end"/>
+                </w:r>
+              </w:hyperlink>
+            </w:p>
+            <w:p>
+              <w:pPr>
+                <w:pStyle w:val="TOC3"/>
+                <w:tabs>
+                  <w:tab w:val="right" w:leader="dot" w:pos="9350"/>
+                </w:tabs>
+                <w:rPr>
+                  <w:rFonts w:eastAsiaTheme="minorEastAsia"/>
+                  <w:noProof/>
+                  <w:lang w:eastAsia="zh-CN"/>
+                </w:rPr>
+              </w:pPr>
+              <w:hyperlink w:anchor="_Toc283617031" w:history="1">
+                <w:r>
+                  <w:rPr>
+                    <w:rStyle w:val="Hyperlink"/>
+                    <w:noProof/>
+                  </w:rPr>
+                  <w:t>StoreImmediateHandler</w:t>
+                </w:r>
+                <w:r>
+                  <w:rPr>
+                    <w:noProof/>
+                    <w:webHidden/>
+                  </w:rPr>
+                  <w:tab/>
+                </w:r>
+                <w:r>
+                  <w:rPr>
+                    <w:noProof/>
+                    <w:webHidden/>
+                  </w:rPr>
+                  <w:fldChar w:fldCharType="begin"/>
+                </w:r>
+                <w:r>
+                  <w:rPr>
+                    <w:noProof/>
+                    <w:webHidden/>
+                  </w:rPr>
+                  <w:instrText xml:space="preserve"> PAGEREF _Toc283617031 \h </w:instrText>
+                </w:r>
+                <w:r>
+                  <w:rPr>
+                    <w:noProof/>
+                    <w:webHidden/>
+                  </w:rPr>
+                </w:r>
+                <w:r>
+                  <w:rPr>
+                    <w:noProof/>
+                    <w:webHidden/>
+                  </w:rPr>
+                  <w:fldChar w:fldCharType="separate"/>
+                </w:r>
+                <w:r>
+                  <w:rPr>
+                    <w:noProof/>
+                    <w:webHidden/>
+                  </w:rPr>
+                  <w:t>22</w:t>
+                </w:r>
+                <w:r>
+                  <w:rPr>
+                    <w:noProof/>
+                    <w:webHidden/>
+                  </w:rPr>
+                  <w:fldChar w:fldCharType="end"/>
+                </w:r>
+              </w:hyperlink>
+            </w:p>
+            <w:p>
+              <w:pPr>
+                <w:pStyle w:val="TOC3"/>
+                <w:tabs>
+                  <w:tab w:val="right" w:leader="dot" w:pos="9350"/>
+                </w:tabs>
+                <w:rPr>
+                  <w:rFonts w:eastAsiaTheme="minorEastAsia"/>
+                  <w:noProof/>
+                  <w:lang w:eastAsia="zh-CN"/>
+                </w:rPr>
+              </w:pPr>
+              <w:hyperlink w:anchor="_Toc283617032" w:history="1">
+                <w:r>
+                  <w:rPr>
+                    <w:rStyle w:val="Hyperlink"/>
+                    <w:noProof/>
+                  </w:rPr>
+                  <w:t>StoreRegisterHandler</w:t>
+                </w:r>
+                <w:r>
+                  <w:rPr>
+                    <w:noProof/>
+                    <w:webHidden/>
+                  </w:rPr>
+                  <w:tab/>
+                </w:r>
+                <w:r>
+                  <w:rPr>
+                    <w:noProof/>
+                    <w:webHidden/>
+                  </w:rPr>
+                  <w:fldChar w:fldCharType="begin"/>
+                </w:r>
+                <w:r>
+                  <w:rPr>
+                    <w:noProof/>
+                    <w:webHidden/>
+                  </w:rPr>
+                  <w:instrText xml:space="preserve"> PAGEREF _Toc283617032 \h </w:instrText>
+                </w:r>
+                <w:r>
+                  <w:rPr>
+                    <w:noProof/>
+                    <w:webHidden/>
+                  </w:rPr>
+                </w:r>
+                <w:r>
+                  <w:rPr>
+                    <w:noProof/>
+                    <w:webHidden/>
+                  </w:rPr>
+                  <w:fldChar w:fldCharType="separate"/>
+                </w:r>
+                <w:r>
+                  <w:rPr>
+                    <w:noProof/>
+                    <w:webHidden/>
+                  </w:rPr>
+                  <w:t>22</w:t>
+                </w:r>
+                <w:r>
+                  <w:rPr>
+                    <w:noProof/>
+                    <w:webHidden/>
+                  </w:rPr>
+                  <w:fldChar w:fldCharType="end"/>
+                </w:r>
+              </w:hyperlink>
+            </w:p>
+            <w:p>
+              <w:pPr>
+                <w:pStyle w:val="TOC3"/>
+                <w:tabs>
+                  <w:tab w:val="right" w:leader="dot" w:pos="9350"/>
+                </w:tabs>
+                <w:rPr>
+                  <w:rFonts w:eastAsiaTheme="minorEastAsia"/>
+                  <w:noProof/>
+                  <w:lang w:eastAsia="zh-CN"/>
+                </w:rPr>
+              </w:pPr>
+              <w:hyperlink w:anchor="_Toc283617033" w:history="1">
+                <w:r>
+                  <w:rPr>
+                    <w:rStyle w:val="Hyperlink"/>
+                    <w:noProof/>
+                  </w:rPr>
+                  <w:t>TrapHandler</w:t>
+                </w:r>
+                <w:r>
+                  <w:rPr>
+                    <w:noProof/>
+                    <w:webHidden/>
+                  </w:rPr>
+                  <w:tab/>
+                </w:r>
+                <w:r>
+                  <w:rPr>
+                    <w:noProof/>
+                    <w:webHidden/>
+                  </w:rPr>
+                  <w:fldChar w:fldCharType="begin"/>
+                </w:r>
+                <w:r>
+                  <w:rPr>
+                    <w:noProof/>
+                    <w:webHidden/>
+                  </w:rPr>
+                  <w:instrText xml:space="preserve"> PAGEREF _Toc283617033 \h </w:instrText>
+                </w:r>
+                <w:r>
+                  <w:rPr>
+                    <w:noProof/>
+                    <w:webHidden/>
+                  </w:rPr>
+                </w:r>
+                <w:r>
+                  <w:rPr>
+                    <w:noProof/>
+                    <w:webHidden/>
+                  </w:rPr>
+                  <w:fldChar w:fldCharType="separate"/>
+                </w:r>
+                <w:r>
+                  <w:rPr>
+                    <w:noProof/>
+                    <w:webHidden/>
+                  </w:rPr>
+                  <w:t>22</w:t>
+                </w:r>
+                <w:r>
+                  <w:rPr>
+                    <w:noProof/>
+                    <w:webHidden/>
+                  </w:rPr>
+                  <w:fldChar w:fldCharType="end"/>
+                </w:r>
+              </w:hyperlink>
+            </w:p>
+            <w:p>
+              <w:pPr>
+                <w:pStyle w:val="TOC1"/>
+                <w:tabs>
+                  <w:tab w:val="right" w:leader="dot" w:pos="9350"/>
+                </w:tabs>
+                <w:rPr>
+                  <w:rFonts w:eastAsiaTheme="minorEastAsia"/>
+                  <w:noProof/>
+                  <w:lang w:eastAsia="zh-CN"/>
+                </w:rPr>
+              </w:pPr>
+              <w:hyperlink w:anchor="_Toc283617034" w:history="1">
+                <w:r>
+                  <w:rPr>
+                    <w:rStyle w:val="Hyperlink"/>
+                    <w:noProof/>
+                  </w:rPr>
+                  <w:t>Code</w:t>
+                </w:r>
+                <w:r>
+                  <w:rPr>
+                    <w:noProof/>
+                    <w:webHidden/>
+                  </w:rPr>
+                  <w:tab/>
+                </w:r>
+                <w:r>
+                  <w:rPr>
+                    <w:noProof/>
+                    <w:webHidden/>
+                  </w:rPr>
+                  <w:fldChar w:fldCharType="begin"/>
+                </w:r>
+                <w:r>
+                  <w:rPr>
+                    <w:noProof/>
+                    <w:webHidden/>
+                  </w:rPr>
+                  <w:instrText xml:space="preserve"> PAGEREF _Toc283617034 \h </w:instrText>
+                </w:r>
+                <w:r>
+                  <w:rPr>
+                    <w:noProof/>
+                    <w:webHidden/>
+                  </w:rPr>
+                </w:r>
+                <w:r>
+                  <w:rPr>
+                    <w:noProof/>
+                    <w:webHidden/>
+                  </w:rPr>
+                  <w:fldChar w:fldCharType="separate"/>
+                </w:r>
+                <w:r>
+                  <w:rPr>
+                    <w:noProof/>
+                    <w:webHidden/>
+                  </w:rPr>
+                  <w:t>23</w:t>
+                </w:r>
+                <w:r>
+                  <w:rPr>
+                    <w:noProof/>
+                    <w:webHidden/>
+                  </w:rPr>
+                  <w:fldChar w:fldCharType="end"/>
+                </w:r>
+              </w:hyperlink>
+            </w:p>
+            <w:p>
+              <w:r>
+                <w:fldChar w:fldCharType="end"/>
+              </w:r>
+            </w:p>
+          </w:sdtContent>
+        </w:sdt>
         <w:p>
           <w:pPr>
             <w:pStyle w:val="Heading2"/>
@@ -457,12 +2775,14 @@
           <w:rFonts w:eastAsiaTheme="minorHAnsi"/>
         </w:rPr>
       </w:pPr>
+      <w:bookmarkStart w:id="0" w:name="_Toc283617001"/>
       <w:r>
         <w:rPr>
           <w:rFonts w:eastAsiaTheme="minorHAnsi"/>
         </w:rPr>
         <w:t>Introduction</w:t>
       </w:r>
+      <w:bookmarkEnd w:id="0"/>
     </w:p>
     <w:p/>
     <w:p>
@@ -699,9 +3019,11 @@
       <w:pPr>
         <w:pStyle w:val="Heading1"/>
       </w:pPr>
+      <w:bookmarkStart w:id="1" w:name="_Toc283617002"/>
       <w:r>
         <w:t>System Overview</w:t>
       </w:r>
+      <w:bookmarkEnd w:id="1"/>
     </w:p>
     <w:p/>
     <w:p>
@@ -813,6 +3135,7 @@
       <w:r>
         <w:rPr>
           <w:noProof/>
+          <w:lang w:eastAsia="zh-CN"/>
         </w:rPr>
         <w:drawing>
           <wp:anchor distT="0" distB="0" distL="114300" distR="114300" simplePos="0" relativeHeight="251658240" behindDoc="0" locked="0" layoutInCell="1" allowOverlap="1">
@@ -838,10 +3161,10 @@
                     <pic:cNvPicPr/>
                   </pic:nvPicPr>
                   <pic:blipFill>
-                    <a:blip r:embed="rId9">
+                    <a:blip r:embed="rId9" cstate="print">
                       <a:extLst>
                         <a:ext uri="{28A0092B-C50C-407E-A947-70E740481C1C}">
-                          <a14:useLocalDpi xmlns:a14="http://schemas.microsoft.com/office/drawing/2010/main" val="0"/>
+                          <a14:useLocalDpi xmlns:a14="http://schemas.microsoft.com/office/drawing/2010/main" xmlns:wps="http://schemas.microsoft.com/office/word/2010/wordprocessingShape" xmlns:wpi="http://schemas.microsoft.com/office/word/2010/wordprocessingInk" xmlns:wpg="http://schemas.microsoft.com/office/word/2010/wordprocessingGroup" xmlns:w14="http://schemas.microsoft.com/office/word/2010/wordml" xmlns:w="http://schemas.openxmlformats.org/wordprocessingml/2006/main" xmlns:w10="urn:schemas-microsoft-com:office:word" xmlns:wp14="http://schemas.microsoft.com/office/word/2010/wordprocessingDrawing" xmlns:v="urn:schemas-microsoft-com:vml" xmlns:o="urn:schemas-microsoft-com:office:office" xmlns:mc="http://schemas.openxmlformats.org/markup-compatibility/2006" xmlns:wpc="http://schemas.microsoft.com/office/word/2010/wordprocessingCanvas" xmlns="" val="0"/>
                         </a:ext>
                       </a:extLst>
                     </a:blip>
@@ -872,9 +3195,11 @@
       <w:pPr>
         <w:pStyle w:val="Heading3"/>
       </w:pPr>
+      <w:bookmarkStart w:id="2" w:name="_Toc283617003"/>
       <w:r>
         <w:t>Directory Structure</w:t>
       </w:r>
+      <w:bookmarkEnd w:id="2"/>
     </w:p>
     <w:p/>
     <w:p>
@@ -1750,9 +4075,11 @@
       <w:pPr>
         <w:pStyle w:val="Heading2"/>
       </w:pPr>
+      <w:bookmarkStart w:id="3" w:name="_Toc283617004"/>
       <w:r>
         <w:t>Design Conventions</w:t>
       </w:r>
+      <w:bookmarkEnd w:id="3"/>
     </w:p>
     <w:p/>
     <w:p>
@@ -1857,9 +4184,11 @@
       <w:pPr>
         <w:pStyle w:val="Heading2"/>
       </w:pPr>
+      <w:bookmarkStart w:id="4" w:name="_Toc283617005"/>
       <w:r>
         <w:t>Module Inter-Relationships</w:t>
       </w:r>
+      <w:bookmarkEnd w:id="4"/>
     </w:p>
     <w:p/>
     <w:p>
@@ -1999,9 +4328,11 @@
       <w:pPr>
         <w:pStyle w:val="Heading1"/>
       </w:pPr>
+      <w:bookmarkStart w:id="5" w:name="_Toc283617006"/>
       <w:r>
         <w:t>Data Structures</w:t>
       </w:r>
+      <w:bookmarkEnd w:id="5"/>
     </w:p>
     <w:p/>
     <w:p>
@@ -2388,9 +4719,11 @@
       <w:pPr>
         <w:pStyle w:val="Heading1"/>
       </w:pPr>
+      <w:bookmarkStart w:id="6" w:name="_Toc283617007"/>
       <w:r>
         <w:t>Component Descriptions</w:t>
       </w:r>
+      <w:bookmarkEnd w:id="6"/>
     </w:p>
     <w:p>
       <w:r>
@@ -2408,9 +4741,11 @@
       <w:pPr>
         <w:pStyle w:val="Heading2"/>
       </w:pPr>
+      <w:bookmarkStart w:id="7" w:name="_Toc283617008"/>
       <w:r>
         <w:t>Client-Side</w:t>
       </w:r>
+      <w:bookmarkEnd w:id="7"/>
     </w:p>
     <w:p/>
     <w:p>
@@ -2793,28 +5128,157 @@
       <w:r>
         <w:t>Description:</w:t>
       </w:r>
+      <w:r>
+        <w:t xml:space="preserve"> The </w:t>
+      </w:r>
+      <w:r>
+        <w:rPr>
+          <w:b/>
+          <w:bCs/>
+        </w:rPr>
+        <w:t>Loader</w:t>
+      </w:r>
+      <w:r>
+        <w:t xml:space="preserve"> class takes </w:t>
+      </w:r>
+      <w:proofErr w:type="gramStart"/>
+      <w:r>
+        <w:t>a given object file</w:t>
+      </w:r>
+      <w:proofErr w:type="gramEnd"/>
+      <w:r>
+        <w:t xml:space="preserve"> from the user and loads the data from that file into a </w:t>
+      </w:r>
+      <w:proofErr w:type="spellStart"/>
+      <w:r>
+        <w:t>MemoryBank</w:t>
+      </w:r>
+      <w:proofErr w:type="spellEnd"/>
+      <w:r>
+        <w:t xml:space="preserve">.  The </w:t>
+      </w:r>
+      <w:r>
+        <w:rPr>
+          <w:b/>
+          <w:bCs/>
+        </w:rPr>
+        <w:t>Loader</w:t>
+      </w:r>
+      <w:r>
+        <w:t xml:space="preserve"> checks the object code to ensure that each line is a properly formed instruction.</w:t>
+      </w:r>
+    </w:p>
+    <w:p>
+      <w:pPr>
+        <w:pStyle w:val="ListParagraph"/>
+        <w:numPr>
+          <w:ilvl w:val="1"/>
+          <w:numId w:val="19"/>
+        </w:numPr>
+      </w:pPr>
+      <w:r>
+        <w:t xml:space="preserve">Constraint: </w:t>
+      </w:r>
+      <w:r>
+        <w:tab/>
+        <w:t>Header record length = 15</w:t>
+      </w:r>
+    </w:p>
+    <w:p>
+      <w:pPr>
+        <w:ind w:left="2520" w:firstLine="360"/>
+      </w:pPr>
+      <w:r>
+        <w:t>Text record length = 9</w:t>
+      </w:r>
+    </w:p>
+    <w:p>
+      <w:pPr>
+        <w:ind w:left="2520" w:firstLine="360"/>
+      </w:pPr>
+      <w:r>
+        <w:t xml:space="preserve">End record length = </w:t>
+      </w:r>
+      <w:r>
+        <w:t>5</w:t>
+      </w:r>
+    </w:p>
+    <w:p>
+      <w:pPr>
+        <w:ind w:left="2520" w:firstLine="360"/>
+      </w:pPr>
+      <w:r>
+        <w:t>Header record begins with ‘H’</w:t>
+      </w:r>
+    </w:p>
+    <w:p>
+      <w:pPr>
+        <w:ind w:left="2520" w:firstLine="360"/>
+      </w:pPr>
+      <w:r>
+        <w:t>Text record begins with ‘T’</w:t>
+      </w:r>
+    </w:p>
+    <w:p>
+      <w:pPr>
+        <w:spacing w:line="240" w:lineRule="auto"/>
+        <w:ind w:left="2520" w:firstLine="360"/>
+        <w:contextualSpacing/>
+      </w:pPr>
+      <w:r>
+        <w:t>End record begins with ‘E’</w:t>
+      </w:r>
+    </w:p>
+    <w:p>
+      <w:pPr>
+        <w:pStyle w:val="ListParagraph"/>
+        <w:numPr>
+          <w:ilvl w:val="1"/>
+          <w:numId w:val="19"/>
+        </w:numPr>
+      </w:pPr>
+      <w:r>
+        <w:t xml:space="preserve">Initial State: </w:t>
+      </w:r>
+      <w:r>
+        <w:tab/>
+        <w:t>Memory is loaded with instructions</w:t>
+      </w:r>
+    </w:p>
+    <w:p>
+      <w:pPr>
+        <w:ind w:left="2520" w:firstLine="360"/>
+      </w:pPr>
+      <w:r>
+        <w:t>The starting address is returned</w:t>
+      </w:r>
+    </w:p>
+    <w:p>
+      <w:pPr>
+        <w:pStyle w:val="ListParagraph"/>
+        <w:ind w:left="2880"/>
+      </w:pPr>
     </w:p>
     <w:p>
       <w:pPr>
         <w:pStyle w:val="Heading2"/>
       </w:pPr>
-    </w:p>
-    <w:p>
-      <w:pPr>
-        <w:pStyle w:val="Heading2"/>
-      </w:pPr>
+      <w:bookmarkStart w:id="8" w:name="_Toc283617009"/>
       <w:r>
         <w:t>Implementer-Side</w:t>
       </w:r>
+      <w:bookmarkEnd w:id="8"/>
     </w:p>
     <w:p/>
     <w:p>
       <w:pPr>
         <w:pStyle w:val="Heading3"/>
       </w:pPr>
+      <w:bookmarkStart w:id="9" w:name="_Toc283617010"/>
       <w:r>
         <w:t>Main</w:t>
       </w:r>
+      <w:bookmarkEnd w:id="9"/>
     </w:p>
     <w:p>
       <w:pPr>
@@ -3054,6 +5518,7 @@
         <w:ind w:left="1440"/>
       </w:pPr>
       <w:r>
+        <w:lastRenderedPageBreak/>
         <w:tab/>
       </w:r>
       <w:r>
@@ -3332,7 +5797,6 @@
         </w:tabs>
       </w:pPr>
       <w:r>
-        <w:lastRenderedPageBreak/>
         <w:t>Returns: void</w:t>
       </w:r>
     </w:p>
@@ -3802,9 +6266,11 @@
       <w:pPr>
         <w:pStyle w:val="Heading3"/>
       </w:pPr>
+      <w:bookmarkStart w:id="10" w:name="_Toc283617011"/>
       <w:r>
         <w:t>Machine</w:t>
       </w:r>
+      <w:bookmarkEnd w:id="10"/>
     </w:p>
     <w:p>
       <w:pPr>
@@ -4183,7 +6649,6 @@
         </w:tabs>
       </w:pPr>
       <w:r>
-        <w:lastRenderedPageBreak/>
         <w:t>Method: execute</w:t>
       </w:r>
     </w:p>
@@ -4472,10 +6937,12 @@
       <w:pPr>
         <w:pStyle w:val="Heading3"/>
       </w:pPr>
+      <w:bookmarkStart w:id="11" w:name="_Toc283617012"/>
       <w:proofErr w:type="spellStart"/>
       <w:r>
         <w:t>MemoryBank</w:t>
       </w:r>
+      <w:bookmarkEnd w:id="11"/>
       <w:proofErr w:type="spellEnd"/>
     </w:p>
     <w:p>
@@ -4532,6 +6999,7 @@
         </w:tabs>
       </w:pPr>
       <w:r>
+        <w:lastRenderedPageBreak/>
         <w:t xml:space="preserve">Correspondence: </w:t>
       </w:r>
       <w:proofErr w:type="spellStart"/>
@@ -4942,7 +7410,6 @@
         </w:tabs>
       </w:pPr>
       <w:r>
-        <w:lastRenderedPageBreak/>
         <w:t>Description: Prints the state of the given memory page (bit-shifted all the way to the right) to the given output stream.</w:t>
       </w:r>
     </w:p>
@@ -5070,10 +7537,12 @@
       <w:pPr>
         <w:pStyle w:val="Heading3"/>
       </w:pPr>
+      <w:bookmarkStart w:id="12" w:name="_Toc283617013"/>
       <w:proofErr w:type="spellStart"/>
       <w:r>
         <w:t>MachineState</w:t>
       </w:r>
+      <w:bookmarkEnd w:id="12"/>
       <w:proofErr w:type="spellEnd"/>
     </w:p>
     <w:p>
@@ -5378,6 +7847,7 @@
         <w:rPr>
           <w:b/>
         </w:rPr>
+        <w:lastRenderedPageBreak/>
         <w:t>MachineState</w:t>
       </w:r>
       <w:proofErr w:type="spellEnd"/>
@@ -5667,7 +8137,6 @@
         </w:tabs>
       </w:pPr>
       <w:r>
-        <w:lastRenderedPageBreak/>
         <w:t xml:space="preserve">Description: Outputs this </w:t>
       </w:r>
       <w:proofErr w:type="spellStart"/>
@@ -5772,19 +8241,675 @@
     </w:p>
     <w:p>
       <w:pPr>
-        <w:tabs>
-          <w:tab w:val="left" w:pos="1530"/>
-        </w:tabs>
-      </w:pPr>
-    </w:p>
-    <w:p>
-      <w:pPr>
         <w:pStyle w:val="Heading3"/>
       </w:pPr>
+      <w:bookmarkStart w:id="13" w:name="_Toc283617014"/>
+      <w:r>
+        <w:t>Loader</w:t>
+      </w:r>
+      <w:bookmarkEnd w:id="13"/>
+    </w:p>
+    <w:p>
+      <w:pPr>
+        <w:pStyle w:val="ListParagraph"/>
+        <w:numPr>
+          <w:ilvl w:val="0"/>
+          <w:numId w:val="23"/>
+        </w:numPr>
+      </w:pPr>
+      <w:r>
+        <w:t xml:space="preserve">Description: The </w:t>
+      </w:r>
+      <w:r>
+        <w:rPr>
+          <w:b/>
+          <w:bCs/>
+        </w:rPr>
+        <w:t>Loader</w:t>
+      </w:r>
+      <w:r>
+        <w:t xml:space="preserve"> class takes </w:t>
+      </w:r>
+      <w:proofErr w:type="gramStart"/>
+      <w:r>
+        <w:t>a given object file</w:t>
+      </w:r>
+      <w:proofErr w:type="gramEnd"/>
+      <w:r>
+        <w:t xml:space="preserve"> from the user and loads the data from that file into a </w:t>
+      </w:r>
+      <w:proofErr w:type="spellStart"/>
+      <w:r>
+        <w:t>MemoryBank</w:t>
+      </w:r>
+      <w:proofErr w:type="spellEnd"/>
+      <w:r>
+        <w:t xml:space="preserve">.  The </w:t>
+      </w:r>
+      <w:r>
+        <w:rPr>
+          <w:b/>
+          <w:bCs/>
+        </w:rPr>
+        <w:t>Loader</w:t>
+      </w:r>
+      <w:r>
+        <w:t xml:space="preserve"> checks the object code to ensure that each line is a properly formed instruction.</w:t>
+      </w:r>
+    </w:p>
+    <w:p>
+      <w:pPr>
+        <w:pStyle w:val="ListParagraph"/>
+        <w:numPr>
+          <w:ilvl w:val="0"/>
+          <w:numId w:val="23"/>
+        </w:numPr>
+        <w:rPr>
+          <w:b/>
+        </w:rPr>
+      </w:pPr>
+      <w:r>
+        <w:rPr>
+          <w:b/>
+        </w:rPr>
+        <w:t xml:space="preserve">Loader </w:t>
+      </w:r>
+      <w:r>
+        <w:rPr>
+          <w:b/>
+        </w:rPr>
+        <w:t>Methods:</w:t>
+      </w:r>
+    </w:p>
+    <w:p>
+      <w:pPr>
+        <w:pStyle w:val="ListParagraph"/>
+        <w:numPr>
+          <w:ilvl w:val="0"/>
+          <w:numId w:val="23"/>
+        </w:numPr>
+      </w:pPr>
+      <w:r>
+        <w:t>Method: load</w:t>
+      </w:r>
+    </w:p>
+    <w:p>
+      <w:pPr>
+        <w:pStyle w:val="ListParagraph"/>
+        <w:numPr>
+          <w:ilvl w:val="1"/>
+          <w:numId w:val="23"/>
+        </w:numPr>
+      </w:pPr>
+      <w:r>
+        <w:t xml:space="preserve">Description: Loads the given data into the </w:t>
+      </w:r>
+      <w:proofErr w:type="spellStart"/>
+      <w:r>
+        <w:t>MemoryBank</w:t>
+      </w:r>
+      <w:proofErr w:type="spellEnd"/>
+      <w:r>
+        <w:t>.</w:t>
+      </w:r>
+    </w:p>
+    <w:p>
+      <w:pPr>
+        <w:pStyle w:val="ListParagraph"/>
+        <w:numPr>
+          <w:ilvl w:val="1"/>
+          <w:numId w:val="23"/>
+        </w:numPr>
+      </w:pPr>
+      <w:r>
+        <w:t xml:space="preserve">Parameters: String data, </w:t>
+      </w:r>
+      <w:proofErr w:type="spellStart"/>
+      <w:r>
+        <w:t>MemoryBank</w:t>
+      </w:r>
+      <w:proofErr w:type="spellEnd"/>
+      <w:r>
+        <w:t xml:space="preserve"> bank</w:t>
+      </w:r>
+    </w:p>
+    <w:p>
+      <w:pPr>
+        <w:pStyle w:val="ListParagraph"/>
+        <w:numPr>
+          <w:ilvl w:val="1"/>
+          <w:numId w:val="23"/>
+        </w:numPr>
+      </w:pPr>
+      <w:r>
+        <w:t>Requires: output and input are open</w:t>
+      </w:r>
+    </w:p>
+    <w:p>
+      <w:pPr>
+        <w:pStyle w:val="ListParagraph"/>
+        <w:numPr>
+          <w:ilvl w:val="1"/>
+          <w:numId w:val="23"/>
+        </w:numPr>
+      </w:pPr>
+      <w:r>
+        <w:t xml:space="preserve">Alters: bank, </w:t>
+      </w:r>
+      <w:r>
+        <w:rPr>
+          <w:b/>
+          <w:bCs/>
+        </w:rPr>
+        <w:t>Error</w:t>
+      </w:r>
+    </w:p>
+    <w:p>
+      <w:pPr>
+        <w:pStyle w:val="ListParagraph"/>
+        <w:numPr>
+          <w:ilvl w:val="0"/>
+          <w:numId w:val="23"/>
+        </w:numPr>
+        <w:rPr>
+          <w:b/>
+          <w:bCs/>
+        </w:rPr>
+      </w:pPr>
+      <w:r>
+        <w:rPr>
+          <w:b/>
+          <w:bCs/>
+        </w:rPr>
+        <w:t>Error</w:t>
+      </w:r>
+    </w:p>
+    <w:p>
+      <w:pPr>
+        <w:pStyle w:val="ListParagraph"/>
+        <w:numPr>
+          <w:ilvl w:val="1"/>
+          <w:numId w:val="23"/>
+        </w:numPr>
+        <w:rPr>
+          <w:b/>
+          <w:bCs/>
+        </w:rPr>
+      </w:pPr>
+      <w:r>
+        <w:t xml:space="preserve">Description: The </w:t>
+      </w:r>
+      <w:r>
+        <w:rPr>
+          <w:b/>
+          <w:bCs/>
+        </w:rPr>
+        <w:t>Error</w:t>
+      </w:r>
+      <w:r>
+        <w:t xml:space="preserve"> represents a loader validation error</w:t>
+      </w:r>
+      <w:r>
+        <w:t>.</w:t>
+      </w:r>
+    </w:p>
+    <w:p>
+      <w:pPr>
+        <w:pStyle w:val="ListParagraph"/>
+        <w:numPr>
+          <w:ilvl w:val="1"/>
+          <w:numId w:val="23"/>
+        </w:numPr>
+        <w:rPr>
+          <w:b/>
+          <w:bCs/>
+        </w:rPr>
+      </w:pPr>
+      <w:r>
+        <w:t xml:space="preserve">Method : </w:t>
+      </w:r>
+      <w:proofErr w:type="spellStart"/>
+      <w:r>
+        <w:t>hasLineNumber</w:t>
+      </w:r>
+      <w:proofErr w:type="spellEnd"/>
+    </w:p>
+    <w:p>
+      <w:pPr>
+        <w:pStyle w:val="ListParagraph"/>
+        <w:numPr>
+          <w:ilvl w:val="2"/>
+          <w:numId w:val="23"/>
+        </w:numPr>
+        <w:rPr>
+          <w:b/>
+          <w:bCs/>
+        </w:rPr>
+      </w:pPr>
+      <w:r>
+        <w:t>Description: This method determines whether the error is associated with a line number</w:t>
+      </w:r>
+      <w:r>
+        <w:t>.</w:t>
+      </w:r>
+    </w:p>
+    <w:p>
+      <w:pPr>
+        <w:pStyle w:val="ListParagraph"/>
+        <w:numPr>
+          <w:ilvl w:val="1"/>
+          <w:numId w:val="23"/>
+        </w:numPr>
+        <w:rPr>
+          <w:b/>
+          <w:bCs/>
+        </w:rPr>
+      </w:pPr>
+      <w:r>
+        <w:t xml:space="preserve">Method : </w:t>
+      </w:r>
+      <w:proofErr w:type="spellStart"/>
+      <w:r>
+        <w:t>getLineNumber</w:t>
+      </w:r>
+      <w:proofErr w:type="spellEnd"/>
+    </w:p>
+    <w:p>
+      <w:pPr>
+        <w:pStyle w:val="ListParagraph"/>
+        <w:numPr>
+          <w:ilvl w:val="2"/>
+          <w:numId w:val="23"/>
+        </w:numPr>
+        <w:rPr>
+          <w:b/>
+          <w:bCs/>
+        </w:rPr>
+      </w:pPr>
+      <w:r>
+        <w:t>Description: This method gets the line number associated with the given error</w:t>
+      </w:r>
+      <w:r>
+        <w:t>.</w:t>
+      </w:r>
+    </w:p>
+    <w:p>
+      <w:pPr>
+        <w:pStyle w:val="ListParagraph"/>
+        <w:numPr>
+          <w:ilvl w:val="1"/>
+          <w:numId w:val="23"/>
+        </w:numPr>
+        <w:rPr>
+          <w:b/>
+          <w:bCs/>
+        </w:rPr>
+      </w:pPr>
+      <w:r>
+        <w:lastRenderedPageBreak/>
+        <w:t xml:space="preserve">Method : </w:t>
+      </w:r>
+      <w:proofErr w:type="spellStart"/>
+      <w:r>
+        <w:t>getMessage</w:t>
+      </w:r>
+      <w:proofErr w:type="spellEnd"/>
+    </w:p>
+    <w:p>
+      <w:pPr>
+        <w:pStyle w:val="ListParagraph"/>
+        <w:numPr>
+          <w:ilvl w:val="2"/>
+          <w:numId w:val="23"/>
+        </w:numPr>
+        <w:rPr>
+          <w:b/>
+          <w:bCs/>
+        </w:rPr>
+      </w:pPr>
+      <w:r>
+        <w:t xml:space="preserve">Description: This method returns the error message associated with the given </w:t>
+      </w:r>
+      <w:r>
+        <w:rPr>
+          <w:b/>
+          <w:bCs/>
+        </w:rPr>
+        <w:t>Error</w:t>
+      </w:r>
+      <w:r>
+        <w:t xml:space="preserve"> object</w:t>
+      </w:r>
+      <w:r>
+        <w:t>.</w:t>
+      </w:r>
+    </w:p>
+    <w:p>
+      <w:pPr>
+        <w:pStyle w:val="Heading3"/>
+      </w:pPr>
+      <w:bookmarkStart w:id="14" w:name="_Toc283617015"/>
+      <w:proofErr w:type="spellStart"/>
+      <w:r>
+        <w:t>ByteOperations</w:t>
+      </w:r>
+      <w:bookmarkEnd w:id="14"/>
+      <w:proofErr w:type="spellEnd"/>
+    </w:p>
+    <w:p>
+      <w:pPr>
+        <w:pStyle w:val="ListParagraph"/>
+        <w:numPr>
+          <w:ilvl w:val="0"/>
+          <w:numId w:val="23"/>
+        </w:numPr>
+      </w:pPr>
+      <w:r>
+        <w:t xml:space="preserve">Description: A utility class </w:t>
+      </w:r>
+      <w:r>
+        <w:t>that is used to obtain specific bits in a given hexadecimal number.</w:t>
+      </w:r>
+    </w:p>
+    <w:p>
+      <w:pPr>
+        <w:pStyle w:val="ListParagraph"/>
+        <w:numPr>
+          <w:ilvl w:val="0"/>
+          <w:numId w:val="23"/>
+        </w:numPr>
+        <w:rPr>
+          <w:b/>
+        </w:rPr>
+      </w:pPr>
+      <w:proofErr w:type="spellStart"/>
+      <w:r>
+        <w:rPr>
+          <w:b/>
+        </w:rPr>
+        <w:t>ByteOperations</w:t>
+      </w:r>
+      <w:proofErr w:type="spellEnd"/>
+      <w:r>
+        <w:rPr>
+          <w:b/>
+        </w:rPr>
+        <w:t xml:space="preserve"> </w:t>
+      </w:r>
+      <w:r>
+        <w:rPr>
+          <w:b/>
+        </w:rPr>
+        <w:t>Methods:</w:t>
+      </w:r>
+    </w:p>
+    <w:p>
+      <w:pPr>
+        <w:pStyle w:val="ListParagraph"/>
+        <w:numPr>
+          <w:ilvl w:val="0"/>
+          <w:numId w:val="23"/>
+        </w:numPr>
+      </w:pPr>
+      <w:r>
+        <w:t xml:space="preserve">Method: </w:t>
+      </w:r>
+      <w:proofErr w:type="spellStart"/>
+      <w:r>
+        <w:t>parseHex</w:t>
+      </w:r>
+      <w:proofErr w:type="spellEnd"/>
+    </w:p>
+    <w:p>
+      <w:pPr>
+        <w:pStyle w:val="ListParagraph"/>
+        <w:numPr>
+          <w:ilvl w:val="1"/>
+          <w:numId w:val="23"/>
+        </w:numPr>
+      </w:pPr>
+      <w:r>
+        <w:t>Description: This method converts a hex number represented in a String to an integer value.</w:t>
+      </w:r>
+    </w:p>
+    <w:p>
+      <w:pPr>
+        <w:pStyle w:val="ListParagraph"/>
+        <w:numPr>
+          <w:ilvl w:val="1"/>
+          <w:numId w:val="23"/>
+        </w:numPr>
+      </w:pPr>
+      <w:r>
+        <w:t>Parameters: String hex</w:t>
+      </w:r>
+    </w:p>
+    <w:p>
+      <w:pPr>
+        <w:pStyle w:val="ListParagraph"/>
+        <w:numPr>
+          <w:ilvl w:val="1"/>
+          <w:numId w:val="23"/>
+        </w:numPr>
+      </w:pPr>
+      <w:r>
+        <w:t>Ensures: hex is a valid hexadecimal number representation.</w:t>
+      </w:r>
+    </w:p>
+    <w:p>
+      <w:pPr>
+        <w:pStyle w:val="ListParagraph"/>
+        <w:numPr>
+          <w:ilvl w:val="1"/>
+          <w:numId w:val="23"/>
+        </w:numPr>
+      </w:pPr>
+      <w:r>
+        <w:t>Returns: an integer value representing the input hex value.</w:t>
+      </w:r>
+    </w:p>
+    <w:p>
+      <w:pPr>
+        <w:pStyle w:val="ListParagraph"/>
+        <w:numPr>
+          <w:ilvl w:val="0"/>
+          <w:numId w:val="23"/>
+        </w:numPr>
+      </w:pPr>
+      <w:r>
+        <w:t xml:space="preserve">Method: </w:t>
+      </w:r>
+      <w:proofErr w:type="spellStart"/>
+      <w:r>
+        <w:t>extractValue</w:t>
+      </w:r>
+      <w:proofErr w:type="spellEnd"/>
+    </w:p>
+    <w:p>
+      <w:pPr>
+        <w:pStyle w:val="ListParagraph"/>
+        <w:numPr>
+          <w:ilvl w:val="1"/>
+          <w:numId w:val="23"/>
+        </w:numPr>
+      </w:pPr>
+      <w:r>
+        <w:t>Description: This method extracts bit values from a given integer.</w:t>
+      </w:r>
+    </w:p>
+    <w:p>
+      <w:pPr>
+        <w:pStyle w:val="ListParagraph"/>
+        <w:numPr>
+          <w:ilvl w:val="1"/>
+          <w:numId w:val="23"/>
+        </w:numPr>
+      </w:pPr>
+      <w:r>
+        <w:t xml:space="preserve">Parameters: </w:t>
+      </w:r>
+      <w:proofErr w:type="spellStart"/>
+      <w:r>
+        <w:t>int</w:t>
+      </w:r>
+      <w:proofErr w:type="spellEnd"/>
+      <w:r>
+        <w:t xml:space="preserve"> value, </w:t>
+      </w:r>
+      <w:proofErr w:type="spellStart"/>
+      <w:r>
+        <w:t>int</w:t>
+      </w:r>
+      <w:proofErr w:type="spellEnd"/>
+      <w:r>
+        <w:t xml:space="preserve"> start, </w:t>
+      </w:r>
+      <w:proofErr w:type="spellStart"/>
+      <w:r>
+        <w:t>int</w:t>
+      </w:r>
+      <w:proofErr w:type="spellEnd"/>
+      <w:r>
+        <w:t xml:space="preserve"> end</w:t>
+      </w:r>
+    </w:p>
+    <w:p>
+      <w:pPr>
+        <w:pStyle w:val="ListParagraph"/>
+        <w:numPr>
+          <w:ilvl w:val="1"/>
+          <w:numId w:val="23"/>
+        </w:numPr>
+      </w:pPr>
+      <w:r>
+        <w:t>Requires: start &lt; end</w:t>
+      </w:r>
+    </w:p>
+    <w:p>
+      <w:pPr>
+        <w:pStyle w:val="ListParagraph"/>
+        <w:numPr>
+          <w:ilvl w:val="1"/>
+          <w:numId w:val="23"/>
+        </w:numPr>
+      </w:pPr>
+      <w:r>
+        <w:t xml:space="preserve">Returns: an integer value representing the </w:t>
+      </w:r>
+      <w:r>
+        <w:t>extracted bits.</w:t>
+      </w:r>
+    </w:p>
+    <w:p>
+      <w:pPr>
+        <w:pStyle w:val="ListParagraph"/>
+        <w:numPr>
+          <w:ilvl w:val="0"/>
+          <w:numId w:val="23"/>
+        </w:numPr>
+      </w:pPr>
+      <w:r>
+        <w:t xml:space="preserve">Method: </w:t>
+      </w:r>
+      <w:proofErr w:type="spellStart"/>
+      <w:r>
+        <w:t>getHex</w:t>
+      </w:r>
+      <w:proofErr w:type="spellEnd"/>
+    </w:p>
+    <w:p>
+      <w:pPr>
+        <w:pStyle w:val="ListParagraph"/>
+        <w:numPr>
+          <w:ilvl w:val="1"/>
+          <w:numId w:val="23"/>
+        </w:numPr>
+      </w:pPr>
+      <w:r>
+        <w:t>Description: This method gets a string representation of a given integer value.</w:t>
+      </w:r>
+    </w:p>
+    <w:p>
+      <w:pPr>
+        <w:pStyle w:val="ListParagraph"/>
+        <w:numPr>
+          <w:ilvl w:val="1"/>
+          <w:numId w:val="23"/>
+        </w:numPr>
+      </w:pPr>
+      <w:r>
+        <w:t xml:space="preserve">Parameters: </w:t>
+      </w:r>
+      <w:proofErr w:type="spellStart"/>
+      <w:r>
+        <w:t>int</w:t>
+      </w:r>
+      <w:proofErr w:type="spellEnd"/>
+      <w:r>
+        <w:t xml:space="preserve"> value, </w:t>
+      </w:r>
+      <w:proofErr w:type="spellStart"/>
+      <w:r>
+        <w:t>int</w:t>
+      </w:r>
+      <w:proofErr w:type="spellEnd"/>
+      <w:r>
+        <w:t xml:space="preserve"> </w:t>
+      </w:r>
+      <w:proofErr w:type="spellStart"/>
+      <w:r>
+        <w:t>numCharacters</w:t>
+      </w:r>
+      <w:proofErr w:type="spellEnd"/>
+    </w:p>
+    <w:p>
+      <w:pPr>
+        <w:pStyle w:val="ListParagraph"/>
+        <w:numPr>
+          <w:ilvl w:val="1"/>
+          <w:numId w:val="23"/>
+        </w:numPr>
+      </w:pPr>
+      <w:r>
+        <w:t xml:space="preserve">Ensures: All but the least significant hex digits specified by </w:t>
+      </w:r>
+      <w:proofErr w:type="spellStart"/>
+      <w:r>
+        <w:t>numCharacters</w:t>
+      </w:r>
+      <w:proofErr w:type="spellEnd"/>
+      <w:r>
+        <w:t xml:space="preserve"> are removed.</w:t>
+      </w:r>
+    </w:p>
+    <w:p>
+      <w:pPr>
+        <w:pStyle w:val="ListParagraph"/>
+        <w:numPr>
+          <w:ilvl w:val="1"/>
+          <w:numId w:val="23"/>
+        </w:numPr>
+      </w:pPr>
+      <w:r>
+        <w:t>Returns: a string representation of the integer value in hexadecimal form.</w:t>
+      </w:r>
+    </w:p>
+    <w:p>
+      <w:pPr>
+        <w:pStyle w:val="ListParagraph"/>
+        <w:ind w:left="1440"/>
+      </w:pPr>
+    </w:p>
+    <w:p>
+      <w:pPr>
+        <w:pStyle w:val="Heading3"/>
+      </w:pPr>
+      <w:bookmarkStart w:id="15" w:name="_Toc283617016"/>
       <w:proofErr w:type="spellStart"/>
       <w:r>
         <w:t>InstructionHandler</w:t>
       </w:r>
+      <w:bookmarkEnd w:id="15"/>
       <w:proofErr w:type="spellEnd"/>
     </w:p>
     <w:p>
@@ -6109,6 +9234,7 @@
         </w:numPr>
       </w:pPr>
       <w:r>
+        <w:lastRenderedPageBreak/>
         <w:t xml:space="preserve">Method: </w:t>
       </w:r>
       <w:proofErr w:type="spellStart"/>
@@ -6193,10 +9319,12 @@
       <w:pPr>
         <w:pStyle w:val="Heading3"/>
       </w:pPr>
+      <w:bookmarkStart w:id="16" w:name="_Toc283617017"/>
       <w:proofErr w:type="spellStart"/>
       <w:r>
         <w:t>InstructionMappings</w:t>
       </w:r>
+      <w:bookmarkEnd w:id="16"/>
       <w:proofErr w:type="spellEnd"/>
     </w:p>
     <w:p>
@@ -6313,550 +9441,550 @@
         </w:numPr>
       </w:pPr>
       <w:r>
+        <w:t xml:space="preserve">Requires: </w:t>
+      </w:r>
+      <w:r>
+        <w:t>[</w:t>
+      </w:r>
+      <w:proofErr w:type="spellStart"/>
+      <w:r>
+        <w:t>opcode</w:t>
+      </w:r>
+      <w:proofErr w:type="spellEnd"/>
+      <w:r>
+        <w:t xml:space="preserve"> bits in instruction are one of 16 valid </w:t>
+      </w:r>
+      <w:proofErr w:type="spellStart"/>
+      <w:r>
+        <w:t>opcodes</w:t>
+      </w:r>
+      <w:proofErr w:type="spellEnd"/>
+      <w:r>
+        <w:t>]</w:t>
+      </w:r>
+    </w:p>
+    <w:p>
+      <w:pPr>
+        <w:pStyle w:val="ListParagraph"/>
+        <w:numPr>
+          <w:ilvl w:val="1"/>
+          <w:numId w:val="23"/>
+        </w:numPr>
+      </w:pPr>
+      <w:r>
+        <w:t xml:space="preserve">Alters: </w:t>
+      </w:r>
+      <w:r>
+        <w:t>true</w:t>
+      </w:r>
+    </w:p>
+    <w:p>
+      <w:pPr>
+        <w:pStyle w:val="ListParagraph"/>
+        <w:numPr>
+          <w:ilvl w:val="1"/>
+          <w:numId w:val="23"/>
+        </w:numPr>
+      </w:pPr>
+      <w:r>
+        <w:t xml:space="preserve">Ensures: </w:t>
+      </w:r>
+      <w:proofErr w:type="spellStart"/>
+      <w:r>
+        <w:t>opcode</w:t>
+      </w:r>
+      <w:proofErr w:type="spellEnd"/>
+      <w:r>
+        <w:t xml:space="preserve"> = 4 most significant bits of instruction</w:t>
+      </w:r>
+    </w:p>
+    <w:p>
+      <w:pPr>
+        <w:pStyle w:val="ListParagraph"/>
+        <w:numPr>
+          <w:ilvl w:val="1"/>
+          <w:numId w:val="23"/>
+        </w:numPr>
+      </w:pPr>
+      <w:r>
+        <w:t xml:space="preserve">Returns: a String denoting the </w:t>
+      </w:r>
+      <w:proofErr w:type="spellStart"/>
+      <w:r>
+        <w:t>opcode</w:t>
+      </w:r>
+      <w:proofErr w:type="spellEnd"/>
+    </w:p>
+    <w:p>
+      <w:pPr>
+        <w:pStyle w:val="ListParagraph"/>
+        <w:numPr>
+          <w:ilvl w:val="0"/>
+          <w:numId w:val="23"/>
+        </w:numPr>
+      </w:pPr>
+      <w:r>
+        <w:t xml:space="preserve">Method: </w:t>
+      </w:r>
+      <w:proofErr w:type="spellStart"/>
+      <w:r>
+        <w:t>getInstructionName</w:t>
+      </w:r>
+      <w:proofErr w:type="spellEnd"/>
+    </w:p>
+    <w:p>
+      <w:pPr>
+        <w:pStyle w:val="ListParagraph"/>
+        <w:numPr>
+          <w:ilvl w:val="1"/>
+          <w:numId w:val="23"/>
+        </w:numPr>
+      </w:pPr>
+      <w:r>
+        <w:t>Description: Gets the name of the instruction represented by the given op code.</w:t>
+      </w:r>
+    </w:p>
+    <w:p>
+      <w:pPr>
+        <w:pStyle w:val="ListParagraph"/>
+        <w:numPr>
+          <w:ilvl w:val="1"/>
+          <w:numId w:val="23"/>
+        </w:numPr>
+      </w:pPr>
+      <w:r>
+        <w:t xml:space="preserve">Parameters: </w:t>
+      </w:r>
+      <w:proofErr w:type="spellStart"/>
+      <w:r>
+        <w:t>int</w:t>
+      </w:r>
+      <w:proofErr w:type="spellEnd"/>
+      <w:r>
+        <w:t xml:space="preserve"> </w:t>
+      </w:r>
+      <w:proofErr w:type="spellStart"/>
+      <w:r>
+        <w:t>opCode</w:t>
+      </w:r>
+      <w:proofErr w:type="spellEnd"/>
+    </w:p>
+    <w:p>
+      <w:pPr>
+        <w:pStyle w:val="ListParagraph"/>
+        <w:numPr>
+          <w:ilvl w:val="1"/>
+          <w:numId w:val="23"/>
+        </w:numPr>
+      </w:pPr>
+      <w:r>
+        <w:t xml:space="preserve">Requires: </w:t>
+      </w:r>
+      <w:proofErr w:type="spellStart"/>
+      <w:r>
+        <w:t>opCode</w:t>
+      </w:r>
+      <w:proofErr w:type="spellEnd"/>
+      <w:r>
+        <w:t xml:space="preserve"> is a valid </w:t>
+      </w:r>
+      <w:proofErr w:type="spellStart"/>
+      <w:r>
+        <w:t>opcode</w:t>
+      </w:r>
+      <w:proofErr w:type="spellEnd"/>
+    </w:p>
+    <w:p>
+      <w:pPr>
+        <w:pStyle w:val="ListParagraph"/>
+        <w:numPr>
+          <w:ilvl w:val="1"/>
+          <w:numId w:val="23"/>
+        </w:numPr>
+      </w:pPr>
+      <w:r>
+        <w:t>Alters: true</w:t>
+      </w:r>
+    </w:p>
+    <w:p>
+      <w:pPr>
+        <w:pStyle w:val="ListParagraph"/>
+        <w:numPr>
+          <w:ilvl w:val="1"/>
+          <w:numId w:val="23"/>
+        </w:numPr>
+      </w:pPr>
+      <w:r>
+        <w:t xml:space="preserve">Ensures: </w:t>
+      </w:r>
+      <w:proofErr w:type="spellStart"/>
+      <w:r>
+        <w:t>instructionName</w:t>
+      </w:r>
+      <w:proofErr w:type="spellEnd"/>
+      <w:r>
+        <w:t xml:space="preserve"> = [name corresponding to operation at </w:t>
+      </w:r>
+      <w:proofErr w:type="spellStart"/>
+      <w:r>
+        <w:t>opCode</w:t>
+      </w:r>
+      <w:proofErr w:type="spellEnd"/>
+      <w:r>
+        <w:t>]</w:t>
+      </w:r>
+    </w:p>
+    <w:p>
+      <w:pPr>
+        <w:pStyle w:val="ListParagraph"/>
+        <w:numPr>
+          <w:ilvl w:val="1"/>
+          <w:numId w:val="23"/>
+        </w:numPr>
+      </w:pPr>
+      <w:r>
+        <w:t>Returns: a String denoting the name of the instruction</w:t>
+      </w:r>
+      <w:r>
+        <w:t xml:space="preserve"> </w:t>
+      </w:r>
+    </w:p>
+    <w:p>
+      <w:pPr>
+        <w:pStyle w:val="ListParagraph"/>
+        <w:numPr>
+          <w:ilvl w:val="0"/>
+          <w:numId w:val="23"/>
+        </w:numPr>
+      </w:pPr>
+      <w:r>
+        <w:t xml:space="preserve">Method: </w:t>
+      </w:r>
+      <w:proofErr w:type="spellStart"/>
+      <w:r>
+        <w:t>getHandler</w:t>
+      </w:r>
+      <w:proofErr w:type="spellEnd"/>
+    </w:p>
+    <w:p>
+      <w:pPr>
+        <w:pStyle w:val="ListParagraph"/>
+        <w:numPr>
+          <w:ilvl w:val="1"/>
+          <w:numId w:val="23"/>
+        </w:numPr>
+      </w:pPr>
+      <w:r>
+        <w:t xml:space="preserve">Description: Gets the </w:t>
+      </w:r>
+      <w:proofErr w:type="spellStart"/>
+      <w:r>
+        <w:t>InstructionHandler</w:t>
+      </w:r>
+      <w:proofErr w:type="spellEnd"/>
+      <w:r>
+        <w:t xml:space="preserve"> associated with the given </w:t>
+      </w:r>
+      <w:proofErr w:type="spellStart"/>
+      <w:r>
+        <w:t>opcode</w:t>
+      </w:r>
+      <w:proofErr w:type="spellEnd"/>
+      <w:r>
+        <w:t xml:space="preserve">. </w:t>
+      </w:r>
+    </w:p>
+    <w:p>
+      <w:pPr>
+        <w:pStyle w:val="ListParagraph"/>
+        <w:numPr>
+          <w:ilvl w:val="1"/>
+          <w:numId w:val="23"/>
+        </w:numPr>
+      </w:pPr>
+      <w:r>
+        <w:t xml:space="preserve">Parameters: </w:t>
+      </w:r>
+      <w:proofErr w:type="spellStart"/>
+      <w:r>
+        <w:t>int</w:t>
+      </w:r>
+      <w:proofErr w:type="spellEnd"/>
+      <w:r>
+        <w:t xml:space="preserve"> </w:t>
+      </w:r>
+      <w:proofErr w:type="spellStart"/>
+      <w:r>
+        <w:t>opCode</w:t>
+      </w:r>
+      <w:proofErr w:type="spellEnd"/>
+    </w:p>
+    <w:p>
+      <w:pPr>
+        <w:pStyle w:val="ListParagraph"/>
+        <w:numPr>
+          <w:ilvl w:val="1"/>
+          <w:numId w:val="23"/>
+        </w:numPr>
+      </w:pPr>
+      <w:r>
+        <w:t xml:space="preserve">Requires: </w:t>
+      </w:r>
+      <w:proofErr w:type="spellStart"/>
+      <w:r>
+        <w:t>opCode</w:t>
+      </w:r>
+      <w:proofErr w:type="spellEnd"/>
+      <w:r>
+        <w:t xml:space="preserve"> is a valid </w:t>
+      </w:r>
+      <w:proofErr w:type="spellStart"/>
+      <w:r>
+        <w:t>opcode</w:t>
+      </w:r>
+      <w:proofErr w:type="spellEnd"/>
+    </w:p>
+    <w:p>
+      <w:pPr>
+        <w:pStyle w:val="ListParagraph"/>
+        <w:numPr>
+          <w:ilvl w:val="1"/>
+          <w:numId w:val="23"/>
+        </w:numPr>
+      </w:pPr>
+      <w:r>
+        <w:t>Alters: true</w:t>
+      </w:r>
+    </w:p>
+    <w:p>
+      <w:pPr>
+        <w:pStyle w:val="ListParagraph"/>
+        <w:numPr>
+          <w:ilvl w:val="1"/>
+          <w:numId w:val="23"/>
+        </w:numPr>
+      </w:pPr>
+      <w:r>
+        <w:t xml:space="preserve">Ensures: </w:t>
+      </w:r>
+      <w:proofErr w:type="spellStart"/>
+      <w:r>
+        <w:t>instructionHandler</w:t>
+      </w:r>
+      <w:proofErr w:type="spellEnd"/>
+      <w:r>
+        <w:t xml:space="preserve"> = [Handler corresponding to operation at </w:t>
+      </w:r>
+      <w:proofErr w:type="spellStart"/>
+      <w:r>
+        <w:t>opCode</w:t>
+      </w:r>
+      <w:proofErr w:type="spellEnd"/>
+      <w:r>
+        <w:t>]</w:t>
+      </w:r>
+    </w:p>
+    <w:p>
+      <w:pPr>
+        <w:pStyle w:val="ListParagraph"/>
+        <w:numPr>
+          <w:ilvl w:val="1"/>
+          <w:numId w:val="23"/>
+        </w:numPr>
+      </w:pPr>
+      <w:r>
+        <w:t xml:space="preserve">Returns: an </w:t>
+      </w:r>
+      <w:proofErr w:type="spellStart"/>
+      <w:r>
+        <w:t>InstructionHandler</w:t>
+      </w:r>
+      <w:proofErr w:type="spellEnd"/>
+    </w:p>
+    <w:p>
+      <w:pPr>
+        <w:pStyle w:val="ListParagraph"/>
+        <w:numPr>
+          <w:ilvl w:val="0"/>
+          <w:numId w:val="23"/>
+        </w:numPr>
+      </w:pPr>
+      <w:r>
+        <w:t>Method: execute</w:t>
+      </w:r>
+    </w:p>
+    <w:p>
+      <w:pPr>
+        <w:pStyle w:val="ListParagraph"/>
+        <w:numPr>
+          <w:ilvl w:val="1"/>
+          <w:numId w:val="23"/>
+        </w:numPr>
+      </w:pPr>
+      <w:r>
+        <w:t>Descripti</w:t>
+      </w:r>
+      <w:r>
+        <w:t xml:space="preserve">on: Executes the given instruction, using and modifying the given </w:t>
+      </w:r>
+      <w:proofErr w:type="spellStart"/>
+      <w:r>
+        <w:t>MachineState</w:t>
+      </w:r>
+      <w:proofErr w:type="spellEnd"/>
+      <w:r>
+        <w:t xml:space="preserve"> and </w:t>
+      </w:r>
+      <w:proofErr w:type="spellStart"/>
+      <w:r>
+        <w:t>MemoryBank</w:t>
+      </w:r>
+      <w:proofErr w:type="spellEnd"/>
+      <w:r>
+        <w:t>.</w:t>
+      </w:r>
+    </w:p>
+    <w:p>
+      <w:pPr>
+        <w:pStyle w:val="ListParagraph"/>
+        <w:numPr>
+          <w:ilvl w:val="1"/>
+          <w:numId w:val="23"/>
+        </w:numPr>
+      </w:pPr>
+      <w:r>
+        <w:t xml:space="preserve">Parameters: </w:t>
+      </w:r>
+      <w:proofErr w:type="spellStart"/>
+      <w:r>
+        <w:t>PrintStream</w:t>
+      </w:r>
+      <w:proofErr w:type="spellEnd"/>
+      <w:r>
+        <w:t xml:space="preserve"> output, </w:t>
+      </w:r>
+      <w:proofErr w:type="spellStart"/>
+      <w:r>
+        <w:t>int</w:t>
+      </w:r>
+      <w:proofErr w:type="spellEnd"/>
+      <w:r>
+        <w:t xml:space="preserve"> instruction, </w:t>
+      </w:r>
+      <w:proofErr w:type="spellStart"/>
+      <w:r>
+        <w:t>MachineState</w:t>
+      </w:r>
+      <w:proofErr w:type="spellEnd"/>
+      <w:r>
+        <w:t xml:space="preserve"> state, </w:t>
+      </w:r>
+      <w:proofErr w:type="spellStart"/>
+      <w:r>
+        <w:t>MemoryBank</w:t>
+      </w:r>
+      <w:proofErr w:type="spellEnd"/>
+      <w:r>
+        <w:t xml:space="preserve"> memory</w:t>
+      </w:r>
+    </w:p>
+    <w:p>
+      <w:pPr>
+        <w:pStyle w:val="ListParagraph"/>
+        <w:numPr>
+          <w:ilvl w:val="1"/>
+          <w:numId w:val="23"/>
+        </w:numPr>
+      </w:pPr>
+      <w:r>
+        <w:t xml:space="preserve">(Overloaded) Parameters: </w:t>
+      </w:r>
+      <w:proofErr w:type="spellStart"/>
+      <w:r>
+        <w:t>PrintStream</w:t>
+      </w:r>
+      <w:proofErr w:type="spellEnd"/>
+      <w:r>
+        <w:t xml:space="preserve"> output, </w:t>
+      </w:r>
+      <w:proofErr w:type="spellStart"/>
+      <w:r>
+        <w:t>InputStream</w:t>
+      </w:r>
+      <w:proofErr w:type="spellEnd"/>
+      <w:r>
+        <w:t xml:space="preserve"> input, </w:t>
+      </w:r>
+      <w:proofErr w:type="spellStart"/>
+      <w:r>
+        <w:t>int</w:t>
+      </w:r>
+      <w:proofErr w:type="spellEnd"/>
+      <w:r>
+        <w:t xml:space="preserve"> instruction, </w:t>
+      </w:r>
+      <w:proofErr w:type="spellStart"/>
+      <w:r>
+        <w:t>MachineState</w:t>
+      </w:r>
+      <w:proofErr w:type="spellEnd"/>
+      <w:r>
+        <w:t xml:space="preserve"> state, </w:t>
+      </w:r>
+      <w:proofErr w:type="spellStart"/>
+      <w:r>
+        <w:t>MemoryBank</w:t>
+      </w:r>
+      <w:proofErr w:type="spellEnd"/>
+      <w:r>
+        <w:t xml:space="preserve"> memory</w:t>
+      </w:r>
+    </w:p>
+    <w:p>
+      <w:pPr>
+        <w:pStyle w:val="ListParagraph"/>
+        <w:numPr>
+          <w:ilvl w:val="1"/>
+          <w:numId w:val="23"/>
+        </w:numPr>
+      </w:pPr>
+      <w:r>
+        <w:t>Requires:</w:t>
+      </w:r>
+      <w:r>
+        <w:t xml:space="preserve"> instruction has a valid </w:t>
+      </w:r>
+      <w:proofErr w:type="spellStart"/>
+      <w:r>
+        <w:t>opcode</w:t>
+      </w:r>
+      <w:proofErr w:type="spellEnd"/>
+    </w:p>
+    <w:p>
+      <w:pPr>
+        <w:pStyle w:val="ListParagraph"/>
+        <w:numPr>
+          <w:ilvl w:val="1"/>
+          <w:numId w:val="23"/>
+        </w:numPr>
+      </w:pPr>
+      <w:r>
+        <w:t xml:space="preserve">Alters: </w:t>
+      </w:r>
+      <w:r>
+        <w:t>output, state, memory</w:t>
+      </w:r>
+    </w:p>
+    <w:p>
+      <w:pPr>
+        <w:pStyle w:val="ListParagraph"/>
+        <w:numPr>
+          <w:ilvl w:val="1"/>
+          <w:numId w:val="23"/>
+        </w:numPr>
+      </w:pPr>
+      <w:r>
         <w:lastRenderedPageBreak/>
-        <w:t xml:space="preserve">Requires: </w:t>
-      </w:r>
-      <w:r>
-        <w:t>[</w:t>
-      </w:r>
-      <w:proofErr w:type="spellStart"/>
-      <w:r>
-        <w:t>opcode</w:t>
-      </w:r>
-      <w:proofErr w:type="spellEnd"/>
-      <w:r>
-        <w:t xml:space="preserve"> bits in instruction are one of 16 valid </w:t>
-      </w:r>
-      <w:proofErr w:type="spellStart"/>
-      <w:r>
-        <w:t>opcodes</w:t>
-      </w:r>
-      <w:proofErr w:type="spellEnd"/>
-      <w:r>
-        <w:t>]</w:t>
-      </w:r>
-    </w:p>
-    <w:p>
-      <w:pPr>
-        <w:pStyle w:val="ListParagraph"/>
-        <w:numPr>
-          <w:ilvl w:val="1"/>
-          <w:numId w:val="23"/>
-        </w:numPr>
-      </w:pPr>
-      <w:r>
-        <w:t xml:space="preserve">Alters: </w:t>
-      </w:r>
-      <w:r>
-        <w:t>true</w:t>
-      </w:r>
-    </w:p>
-    <w:p>
-      <w:pPr>
-        <w:pStyle w:val="ListParagraph"/>
-        <w:numPr>
-          <w:ilvl w:val="1"/>
-          <w:numId w:val="23"/>
-        </w:numPr>
-      </w:pPr>
-      <w:r>
-        <w:t xml:space="preserve">Ensures: </w:t>
-      </w:r>
-      <w:proofErr w:type="spellStart"/>
-      <w:r>
-        <w:t>opcode</w:t>
-      </w:r>
-      <w:proofErr w:type="spellEnd"/>
-      <w:r>
-        <w:t xml:space="preserve"> = 4 most significant bits of instruction</w:t>
-      </w:r>
-    </w:p>
-    <w:p>
-      <w:pPr>
-        <w:pStyle w:val="ListParagraph"/>
-        <w:numPr>
-          <w:ilvl w:val="1"/>
-          <w:numId w:val="23"/>
-        </w:numPr>
-      </w:pPr>
-      <w:r>
-        <w:t xml:space="preserve">Returns: a String denoting the </w:t>
-      </w:r>
-      <w:proofErr w:type="spellStart"/>
-      <w:r>
-        <w:t>opcode</w:t>
-      </w:r>
-      <w:proofErr w:type="spellEnd"/>
-    </w:p>
-    <w:p>
-      <w:pPr>
-        <w:pStyle w:val="ListParagraph"/>
-        <w:numPr>
-          <w:ilvl w:val="0"/>
-          <w:numId w:val="23"/>
-        </w:numPr>
-      </w:pPr>
-      <w:r>
-        <w:t xml:space="preserve">Method: </w:t>
-      </w:r>
-      <w:proofErr w:type="spellStart"/>
-      <w:r>
-        <w:t>getInstructionName</w:t>
-      </w:r>
-      <w:proofErr w:type="spellEnd"/>
-    </w:p>
-    <w:p>
-      <w:pPr>
-        <w:pStyle w:val="ListParagraph"/>
-        <w:numPr>
-          <w:ilvl w:val="1"/>
-          <w:numId w:val="23"/>
-        </w:numPr>
-      </w:pPr>
-      <w:r>
-        <w:t>Description: Gets the name of the instruction represented by the given op code.</w:t>
-      </w:r>
-    </w:p>
-    <w:p>
-      <w:pPr>
-        <w:pStyle w:val="ListParagraph"/>
-        <w:numPr>
-          <w:ilvl w:val="1"/>
-          <w:numId w:val="23"/>
-        </w:numPr>
-      </w:pPr>
-      <w:r>
-        <w:t xml:space="preserve">Parameters: </w:t>
-      </w:r>
-      <w:proofErr w:type="spellStart"/>
-      <w:r>
-        <w:t>int</w:t>
-      </w:r>
-      <w:proofErr w:type="spellEnd"/>
-      <w:r>
-        <w:t xml:space="preserve"> </w:t>
-      </w:r>
-      <w:proofErr w:type="spellStart"/>
-      <w:r>
-        <w:t>opCode</w:t>
-      </w:r>
-      <w:proofErr w:type="spellEnd"/>
-    </w:p>
-    <w:p>
-      <w:pPr>
-        <w:pStyle w:val="ListParagraph"/>
-        <w:numPr>
-          <w:ilvl w:val="1"/>
-          <w:numId w:val="23"/>
-        </w:numPr>
-      </w:pPr>
-      <w:r>
-        <w:t xml:space="preserve">Requires: </w:t>
-      </w:r>
-      <w:proofErr w:type="spellStart"/>
-      <w:r>
-        <w:t>opCode</w:t>
-      </w:r>
-      <w:proofErr w:type="spellEnd"/>
-      <w:r>
-        <w:t xml:space="preserve"> is a valid </w:t>
-      </w:r>
-      <w:proofErr w:type="spellStart"/>
-      <w:r>
-        <w:t>opcode</w:t>
-      </w:r>
-      <w:proofErr w:type="spellEnd"/>
-    </w:p>
-    <w:p>
-      <w:pPr>
-        <w:pStyle w:val="ListParagraph"/>
-        <w:numPr>
-          <w:ilvl w:val="1"/>
-          <w:numId w:val="23"/>
-        </w:numPr>
-      </w:pPr>
-      <w:r>
-        <w:t>Alters: true</w:t>
-      </w:r>
-    </w:p>
-    <w:p>
-      <w:pPr>
-        <w:pStyle w:val="ListParagraph"/>
-        <w:numPr>
-          <w:ilvl w:val="1"/>
-          <w:numId w:val="23"/>
-        </w:numPr>
-      </w:pPr>
-      <w:r>
-        <w:t xml:space="preserve">Ensures: </w:t>
-      </w:r>
-      <w:proofErr w:type="spellStart"/>
-      <w:r>
-        <w:t>instructionName</w:t>
-      </w:r>
-      <w:proofErr w:type="spellEnd"/>
-      <w:r>
-        <w:t xml:space="preserve"> = [name corresponding to operation at </w:t>
-      </w:r>
-      <w:proofErr w:type="spellStart"/>
-      <w:r>
-        <w:t>opCode</w:t>
-      </w:r>
-      <w:proofErr w:type="spellEnd"/>
-      <w:r>
-        <w:t>]</w:t>
-      </w:r>
-    </w:p>
-    <w:p>
-      <w:pPr>
-        <w:pStyle w:val="ListParagraph"/>
-        <w:numPr>
-          <w:ilvl w:val="1"/>
-          <w:numId w:val="23"/>
-        </w:numPr>
-      </w:pPr>
-      <w:r>
-        <w:t>Returns: a String denoting the name of the instruction</w:t>
-      </w:r>
-      <w:r>
-        <w:t xml:space="preserve"> </w:t>
-      </w:r>
-    </w:p>
-    <w:p>
-      <w:pPr>
-        <w:pStyle w:val="ListParagraph"/>
-        <w:numPr>
-          <w:ilvl w:val="0"/>
-          <w:numId w:val="23"/>
-        </w:numPr>
-      </w:pPr>
-      <w:r>
-        <w:t xml:space="preserve">Method: </w:t>
-      </w:r>
-      <w:proofErr w:type="spellStart"/>
-      <w:r>
-        <w:t>getHandler</w:t>
-      </w:r>
-      <w:proofErr w:type="spellEnd"/>
-    </w:p>
-    <w:p>
-      <w:pPr>
-        <w:pStyle w:val="ListParagraph"/>
-        <w:numPr>
-          <w:ilvl w:val="1"/>
-          <w:numId w:val="23"/>
-        </w:numPr>
-      </w:pPr>
-      <w:r>
-        <w:t xml:space="preserve">Description: Gets the </w:t>
-      </w:r>
-      <w:proofErr w:type="spellStart"/>
-      <w:r>
-        <w:t>InstructionHandler</w:t>
-      </w:r>
-      <w:proofErr w:type="spellEnd"/>
-      <w:r>
-        <w:t xml:space="preserve"> associated with the given </w:t>
-      </w:r>
-      <w:proofErr w:type="spellStart"/>
-      <w:r>
-        <w:t>opcode</w:t>
-      </w:r>
-      <w:proofErr w:type="spellEnd"/>
-      <w:r>
-        <w:t xml:space="preserve">. </w:t>
-      </w:r>
-    </w:p>
-    <w:p>
-      <w:pPr>
-        <w:pStyle w:val="ListParagraph"/>
-        <w:numPr>
-          <w:ilvl w:val="1"/>
-          <w:numId w:val="23"/>
-        </w:numPr>
-      </w:pPr>
-      <w:r>
-        <w:t xml:space="preserve">Parameters: </w:t>
-      </w:r>
-      <w:proofErr w:type="spellStart"/>
-      <w:r>
-        <w:t>int</w:t>
-      </w:r>
-      <w:proofErr w:type="spellEnd"/>
-      <w:r>
-        <w:t xml:space="preserve"> </w:t>
-      </w:r>
-      <w:proofErr w:type="spellStart"/>
-      <w:r>
-        <w:t>opCode</w:t>
-      </w:r>
-      <w:proofErr w:type="spellEnd"/>
-    </w:p>
-    <w:p>
-      <w:pPr>
-        <w:pStyle w:val="ListParagraph"/>
-        <w:numPr>
-          <w:ilvl w:val="1"/>
-          <w:numId w:val="23"/>
-        </w:numPr>
-      </w:pPr>
-      <w:r>
-        <w:t xml:space="preserve">Requires: </w:t>
-      </w:r>
-      <w:proofErr w:type="spellStart"/>
-      <w:r>
-        <w:t>opCode</w:t>
-      </w:r>
-      <w:proofErr w:type="spellEnd"/>
-      <w:r>
-        <w:t xml:space="preserve"> is a valid </w:t>
-      </w:r>
-      <w:proofErr w:type="spellStart"/>
-      <w:r>
-        <w:t>opcode</w:t>
-      </w:r>
-      <w:proofErr w:type="spellEnd"/>
-    </w:p>
-    <w:p>
-      <w:pPr>
-        <w:pStyle w:val="ListParagraph"/>
-        <w:numPr>
-          <w:ilvl w:val="1"/>
-          <w:numId w:val="23"/>
-        </w:numPr>
-      </w:pPr>
-      <w:r>
-        <w:t>Alters: true</w:t>
-      </w:r>
-    </w:p>
-    <w:p>
-      <w:pPr>
-        <w:pStyle w:val="ListParagraph"/>
-        <w:numPr>
-          <w:ilvl w:val="1"/>
-          <w:numId w:val="23"/>
-        </w:numPr>
-      </w:pPr>
-      <w:r>
-        <w:t xml:space="preserve">Ensures: </w:t>
-      </w:r>
-      <w:proofErr w:type="spellStart"/>
-      <w:r>
-        <w:t>instructionHandler</w:t>
-      </w:r>
-      <w:proofErr w:type="spellEnd"/>
-      <w:r>
-        <w:t xml:space="preserve"> = [Handler corresponding to operation at </w:t>
-      </w:r>
-      <w:proofErr w:type="spellStart"/>
-      <w:r>
-        <w:t>opCode</w:t>
-      </w:r>
-      <w:proofErr w:type="spellEnd"/>
-      <w:r>
-        <w:t>]</w:t>
-      </w:r>
-    </w:p>
-    <w:p>
-      <w:pPr>
-        <w:pStyle w:val="ListParagraph"/>
-        <w:numPr>
-          <w:ilvl w:val="1"/>
-          <w:numId w:val="23"/>
-        </w:numPr>
-      </w:pPr>
-      <w:r>
-        <w:t xml:space="preserve">Returns: an </w:t>
-      </w:r>
-      <w:proofErr w:type="spellStart"/>
-      <w:r>
-        <w:t>InstructionHandler</w:t>
-      </w:r>
-      <w:proofErr w:type="spellEnd"/>
-    </w:p>
-    <w:p>
-      <w:pPr>
-        <w:pStyle w:val="ListParagraph"/>
-        <w:numPr>
-          <w:ilvl w:val="0"/>
-          <w:numId w:val="23"/>
-        </w:numPr>
-      </w:pPr>
-      <w:r>
-        <w:t>Method: execute</w:t>
-      </w:r>
-    </w:p>
-    <w:p>
-      <w:pPr>
-        <w:pStyle w:val="ListParagraph"/>
-        <w:numPr>
-          <w:ilvl w:val="1"/>
-          <w:numId w:val="23"/>
-        </w:numPr>
-      </w:pPr>
-      <w:r>
-        <w:t>Descripti</w:t>
-      </w:r>
-      <w:r>
-        <w:t xml:space="preserve">on: Executes the given instruction, using and modifying the given </w:t>
-      </w:r>
-      <w:proofErr w:type="spellStart"/>
-      <w:r>
-        <w:t>MachineState</w:t>
-      </w:r>
-      <w:proofErr w:type="spellEnd"/>
-      <w:r>
-        <w:t xml:space="preserve"> and </w:t>
-      </w:r>
-      <w:proofErr w:type="spellStart"/>
-      <w:r>
-        <w:t>MemoryBank</w:t>
-      </w:r>
-      <w:proofErr w:type="spellEnd"/>
-      <w:r>
-        <w:t>.</w:t>
-      </w:r>
-    </w:p>
-    <w:p>
-      <w:pPr>
-        <w:pStyle w:val="ListParagraph"/>
-        <w:numPr>
-          <w:ilvl w:val="1"/>
-          <w:numId w:val="23"/>
-        </w:numPr>
-      </w:pPr>
-      <w:r>
-        <w:t xml:space="preserve">Parameters: </w:t>
-      </w:r>
-      <w:proofErr w:type="spellStart"/>
-      <w:r>
-        <w:t>PrintStream</w:t>
-      </w:r>
-      <w:proofErr w:type="spellEnd"/>
-      <w:r>
-        <w:t xml:space="preserve"> output, </w:t>
-      </w:r>
-      <w:proofErr w:type="spellStart"/>
-      <w:r>
-        <w:t>int</w:t>
-      </w:r>
-      <w:proofErr w:type="spellEnd"/>
-      <w:r>
-        <w:t xml:space="preserve"> instruction, </w:t>
-      </w:r>
-      <w:proofErr w:type="spellStart"/>
-      <w:r>
-        <w:t>MachineState</w:t>
-      </w:r>
-      <w:proofErr w:type="spellEnd"/>
-      <w:r>
-        <w:t xml:space="preserve"> state, </w:t>
-      </w:r>
-      <w:proofErr w:type="spellStart"/>
-      <w:r>
-        <w:t>MemoryBank</w:t>
-      </w:r>
-      <w:proofErr w:type="spellEnd"/>
-      <w:r>
-        <w:t xml:space="preserve"> memory</w:t>
-      </w:r>
-    </w:p>
-    <w:p>
-      <w:pPr>
-        <w:pStyle w:val="ListParagraph"/>
-        <w:numPr>
-          <w:ilvl w:val="1"/>
-          <w:numId w:val="23"/>
-        </w:numPr>
-      </w:pPr>
-      <w:r>
-        <w:t xml:space="preserve">(Overloaded) Parameters: </w:t>
-      </w:r>
-      <w:proofErr w:type="spellStart"/>
-      <w:r>
-        <w:t>PrintStream</w:t>
-      </w:r>
-      <w:proofErr w:type="spellEnd"/>
-      <w:r>
-        <w:t xml:space="preserve"> output, </w:t>
-      </w:r>
-      <w:proofErr w:type="spellStart"/>
-      <w:r>
-        <w:t>InputStream</w:t>
-      </w:r>
-      <w:proofErr w:type="spellEnd"/>
-      <w:r>
-        <w:t xml:space="preserve"> input, </w:t>
-      </w:r>
-      <w:proofErr w:type="spellStart"/>
-      <w:r>
-        <w:t>int</w:t>
-      </w:r>
-      <w:proofErr w:type="spellEnd"/>
-      <w:r>
-        <w:t xml:space="preserve"> instruction, </w:t>
-      </w:r>
-      <w:proofErr w:type="spellStart"/>
-      <w:r>
-        <w:t>MachineState</w:t>
-      </w:r>
-      <w:proofErr w:type="spellEnd"/>
-      <w:r>
-        <w:t xml:space="preserve"> state, </w:t>
-      </w:r>
-      <w:proofErr w:type="spellStart"/>
-      <w:r>
-        <w:t>MemoryBank</w:t>
-      </w:r>
-      <w:proofErr w:type="spellEnd"/>
-      <w:r>
-        <w:t xml:space="preserve"> memory</w:t>
-      </w:r>
-    </w:p>
-    <w:p>
-      <w:pPr>
-        <w:pStyle w:val="ListParagraph"/>
-        <w:numPr>
-          <w:ilvl w:val="1"/>
-          <w:numId w:val="23"/>
-        </w:numPr>
-      </w:pPr>
-      <w:r>
-        <w:t>Requires:</w:t>
-      </w:r>
-      <w:r>
-        <w:t xml:space="preserve"> instruction has a valid </w:t>
-      </w:r>
-      <w:proofErr w:type="spellStart"/>
-      <w:r>
-        <w:t>opcode</w:t>
-      </w:r>
-      <w:proofErr w:type="spellEnd"/>
-    </w:p>
-    <w:p>
-      <w:pPr>
-        <w:pStyle w:val="ListParagraph"/>
-        <w:numPr>
-          <w:ilvl w:val="1"/>
-          <w:numId w:val="23"/>
-        </w:numPr>
-      </w:pPr>
-      <w:r>
-        <w:t xml:space="preserve">Alters: </w:t>
-      </w:r>
-      <w:r>
-        <w:t>output, state, memory</w:t>
-      </w:r>
-    </w:p>
-    <w:p>
-      <w:pPr>
-        <w:pStyle w:val="ListParagraph"/>
-        <w:numPr>
-          <w:ilvl w:val="1"/>
-          <w:numId w:val="23"/>
-        </w:numPr>
-      </w:pPr>
-      <w:r>
         <w:t>Ensures: this = # this</w:t>
       </w:r>
     </w:p>
@@ -6897,10 +10025,12 @@
       <w:pPr>
         <w:pStyle w:val="Heading3"/>
       </w:pPr>
+      <w:bookmarkStart w:id="17" w:name="_Toc283617018"/>
       <w:proofErr w:type="spellStart"/>
       <w:r>
         <w:t>AddHandler</w:t>
       </w:r>
+      <w:bookmarkEnd w:id="17"/>
       <w:proofErr w:type="spellEnd"/>
     </w:p>
     <w:p>
@@ -7103,7 +10233,6 @@
         </w:numPr>
       </w:pPr>
       <w:r>
-        <w:lastRenderedPageBreak/>
         <w:t xml:space="preserve">Method: </w:t>
       </w:r>
       <w:proofErr w:type="spellStart"/>
@@ -7191,10 +10320,12 @@
       <w:pPr>
         <w:pStyle w:val="Heading3"/>
       </w:pPr>
+      <w:bookmarkStart w:id="18" w:name="_Toc283617019"/>
       <w:proofErr w:type="spellStart"/>
       <w:r>
         <w:t>AndHandler</w:t>
       </w:r>
+      <w:bookmarkEnd w:id="18"/>
       <w:proofErr w:type="spellEnd"/>
     </w:p>
     <w:p>
@@ -7483,10 +10614,13 @@
       <w:pPr>
         <w:pStyle w:val="Heading3"/>
       </w:pPr>
-      <w:proofErr w:type="spellStart"/>
-      <w:r>
+      <w:bookmarkStart w:id="19" w:name="_Toc283617020"/>
+      <w:proofErr w:type="spellStart"/>
+      <w:r>
+        <w:lastRenderedPageBreak/>
         <w:t>BranchHandler</w:t>
       </w:r>
+      <w:bookmarkEnd w:id="19"/>
       <w:proofErr w:type="spellEnd"/>
     </w:p>
     <w:p>
@@ -7736,7 +10870,6 @@
         </w:numPr>
       </w:pPr>
       <w:r>
-        <w:lastRenderedPageBreak/>
         <w:t>Alters: true</w:t>
       </w:r>
     </w:p>
@@ -7768,10 +10901,12 @@
       <w:pPr>
         <w:pStyle w:val="Heading3"/>
       </w:pPr>
+      <w:bookmarkStart w:id="20" w:name="_Toc283617021"/>
       <w:proofErr w:type="spellStart"/>
       <w:r>
         <w:t>DebugHandler</w:t>
       </w:r>
+      <w:bookmarkEnd w:id="20"/>
       <w:proofErr w:type="spellEnd"/>
     </w:p>
     <w:p>
@@ -8064,6 +11199,7 @@
       <w:pPr>
         <w:pStyle w:val="Heading3"/>
       </w:pPr>
+      <w:bookmarkStart w:id="21" w:name="_Toc283617022"/>
       <w:proofErr w:type="spellStart"/>
       <w:r>
         <w:t>JumpSoubroutineImmediate</w:t>
@@ -8071,6 +11207,7 @@
       <w:r>
         <w:t>Handler</w:t>
       </w:r>
+      <w:bookmarkEnd w:id="21"/>
       <w:proofErr w:type="spellEnd"/>
     </w:p>
     <w:p>
@@ -8161,6 +11298,7 @@
         </w:numPr>
       </w:pPr>
       <w:r>
+        <w:lastRenderedPageBreak/>
         <w:t xml:space="preserve">Description: Performs </w:t>
       </w:r>
       <w:r>
@@ -8363,9 +11501,9 @@
       <w:pPr>
         <w:pStyle w:val="Heading3"/>
       </w:pPr>
-      <w:proofErr w:type="spellStart"/>
-      <w:r>
-        <w:lastRenderedPageBreak/>
+      <w:bookmarkStart w:id="22" w:name="_Toc283617023"/>
+      <w:proofErr w:type="spellStart"/>
+      <w:r>
         <w:t>JumpSoubroutine</w:t>
       </w:r>
       <w:r>
@@ -8374,6 +11512,7 @@
       <w:r>
         <w:t>Handler</w:t>
       </w:r>
+      <w:bookmarkEnd w:id="22"/>
       <w:proofErr w:type="spellEnd"/>
     </w:p>
     <w:p>
@@ -8666,10 +11805,12 @@
       <w:pPr>
         <w:pStyle w:val="Heading3"/>
       </w:pPr>
+      <w:bookmarkStart w:id="23" w:name="_Toc283617024"/>
       <w:proofErr w:type="spellStart"/>
       <w:r>
         <w:t>LoadEffectiveAddressHandler</w:t>
       </w:r>
+      <w:bookmarkEnd w:id="23"/>
       <w:proofErr w:type="spellEnd"/>
     </w:p>
     <w:p>
@@ -8836,6 +11977,7 @@
         </w:numPr>
       </w:pPr>
       <w:r>
+        <w:lastRenderedPageBreak/>
         <w:t>Alters: output, input, state, memory</w:t>
       </w:r>
     </w:p>
@@ -8956,10 +12098,12 @@
       <w:pPr>
         <w:pStyle w:val="Heading3"/>
       </w:pPr>
+      <w:bookmarkStart w:id="24" w:name="_Toc283617025"/>
       <w:proofErr w:type="spellStart"/>
       <w:r>
         <w:t>LoadHandler</w:t>
       </w:r>
+      <w:bookmarkEnd w:id="24"/>
       <w:proofErr w:type="spellEnd"/>
     </w:p>
     <w:p>
@@ -9038,7 +12182,6 @@
         </w:numPr>
       </w:pPr>
       <w:r>
-        <w:lastRenderedPageBreak/>
         <w:t xml:space="preserve">Description: Performs a </w:t>
       </w:r>
       <w:r>
@@ -9241,10 +12384,12 @@
       <w:pPr>
         <w:pStyle w:val="Heading3"/>
       </w:pPr>
+      <w:bookmarkStart w:id="25" w:name="_Toc283617026"/>
       <w:proofErr w:type="spellStart"/>
       <w:r>
         <w:t>LoadImmediateHandler</w:t>
       </w:r>
+      <w:bookmarkEnd w:id="25"/>
       <w:proofErr w:type="spellEnd"/>
     </w:p>
     <w:p>
@@ -9470,6 +12615,7 @@
         </w:numPr>
       </w:pPr>
       <w:r>
+        <w:lastRenderedPageBreak/>
         <w:t>Description: Returns name of instruction.</w:t>
       </w:r>
     </w:p>
@@ -9537,10 +12683,12 @@
       <w:pPr>
         <w:pStyle w:val="Heading3"/>
       </w:pPr>
+      <w:bookmarkStart w:id="26" w:name="_Toc283617027"/>
       <w:proofErr w:type="spellStart"/>
       <w:r>
         <w:t>LoadRegisterHandler</w:t>
       </w:r>
+      <w:bookmarkEnd w:id="26"/>
       <w:proofErr w:type="spellEnd"/>
     </w:p>
     <w:p>
@@ -9701,7 +12849,6 @@
         </w:numPr>
       </w:pPr>
       <w:r>
-        <w:lastRenderedPageBreak/>
         <w:t>Alters: output, input, state, memory</w:t>
       </w:r>
     </w:p>
@@ -9822,10 +12969,12 @@
       <w:pPr>
         <w:pStyle w:val="Heading3"/>
       </w:pPr>
+      <w:bookmarkStart w:id="27" w:name="_Toc283617028"/>
       <w:proofErr w:type="spellStart"/>
       <w:r>
         <w:t>NotHandler</w:t>
       </w:r>
+      <w:bookmarkEnd w:id="27"/>
       <w:proofErr w:type="spellEnd"/>
     </w:p>
     <w:p>
@@ -10099,6 +13248,7 @@
         </w:numPr>
       </w:pPr>
       <w:r>
+        <w:lastRenderedPageBreak/>
         <w:t>Ensures: this = # this</w:t>
       </w:r>
     </w:p>
@@ -10118,10 +13268,12 @@
       <w:pPr>
         <w:pStyle w:val="Heading3"/>
       </w:pPr>
+      <w:bookmarkStart w:id="28" w:name="_Toc283617029"/>
       <w:proofErr w:type="spellStart"/>
       <w:r>
         <w:t>ReturnHandler</w:t>
       </w:r>
+      <w:bookmarkEnd w:id="28"/>
       <w:proofErr w:type="spellEnd"/>
     </w:p>
     <w:p>
@@ -10347,7 +13499,6 @@
         </w:numPr>
       </w:pPr>
       <w:r>
-        <w:lastRenderedPageBreak/>
         <w:t>Description: Returns name of instruction.</w:t>
       </w:r>
     </w:p>
@@ -10415,10 +13566,12 @@
       <w:pPr>
         <w:pStyle w:val="Heading3"/>
       </w:pPr>
+      <w:bookmarkStart w:id="29" w:name="_Toc283617030"/>
       <w:proofErr w:type="spellStart"/>
       <w:r>
         <w:t>StoreHandler</w:t>
       </w:r>
+      <w:bookmarkEnd w:id="29"/>
       <w:proofErr w:type="spellEnd"/>
     </w:p>
     <w:p>
@@ -10705,10 +13858,13 @@
       <w:pPr>
         <w:pStyle w:val="Heading3"/>
       </w:pPr>
-      <w:proofErr w:type="spellStart"/>
-      <w:r>
+      <w:bookmarkStart w:id="30" w:name="_Toc283617031"/>
+      <w:proofErr w:type="spellStart"/>
+      <w:r>
+        <w:lastRenderedPageBreak/>
         <w:t>StoreImmediateHandler</w:t>
       </w:r>
+      <w:bookmarkEnd w:id="30"/>
       <w:proofErr w:type="spellEnd"/>
     </w:p>
     <w:p>
@@ -10982,7 +14138,6 @@
         </w:numPr>
       </w:pPr>
       <w:r>
-        <w:lastRenderedPageBreak/>
         <w:t>Ensures: this = # this</w:t>
       </w:r>
     </w:p>
@@ -11002,10 +14157,12 @@
       <w:pPr>
         <w:pStyle w:val="Heading3"/>
       </w:pPr>
+      <w:bookmarkStart w:id="31" w:name="_Toc283617032"/>
       <w:proofErr w:type="spellStart"/>
       <w:r>
         <w:t>StoreRegisterHandler</w:t>
       </w:r>
+      <w:bookmarkEnd w:id="31"/>
       <w:proofErr w:type="spellEnd"/>
     </w:p>
     <w:p>
@@ -11280,10 +14437,12 @@
       <w:pPr>
         <w:pStyle w:val="Heading3"/>
       </w:pPr>
+      <w:bookmarkStart w:id="32" w:name="_Toc283617033"/>
       <w:proofErr w:type="spellStart"/>
       <w:r>
         <w:t>TrapHandler</w:t>
       </w:r>
+      <w:bookmarkEnd w:id="32"/>
       <w:proofErr w:type="spellEnd"/>
     </w:p>
     <w:p>
@@ -11374,6 +14533,7 @@
         </w:numPr>
       </w:pPr>
       <w:r>
+        <w:lastRenderedPageBreak/>
         <w:t>Description: Performs</w:t>
       </w:r>
       <w:r>
@@ -11614,9 +14774,11 @@
       <w:pPr>
         <w:pStyle w:val="Heading1"/>
       </w:pPr>
+      <w:bookmarkStart w:id="33" w:name="_Toc283617034"/>
       <w:r>
         <w:t>Code</w:t>
       </w:r>
+      <w:bookmarkEnd w:id="33"/>
     </w:p>
     <w:p/>
     <w:p/>
@@ -11634,7 +14796,7 @@
 </file>
 
 <file path=word/endnotes.xml><?xml version="1.0" encoding="utf-8"?>
-<w:endnotes xmlns:wpc="http://schemas.microsoft.com/office/word/2010/wordprocessingCanvas" xmlns:mc="http://schemas.openxmlformats.org/markup-compatibility/2006" xmlns:o="urn:schemas-microsoft-com:office:office" xmlns:r="http://schemas.openxmlformats.org/officeDocument/2006/relationships" xmlns:m="http://schemas.openxmlformats.org/officeDocument/2006/math" xmlns:v="urn:schemas-microsoft-com:vml" xmlns:wp14="http://schemas.microsoft.com/office/word/2010/wordprocessingDrawing" xmlns:wp="http://schemas.openxmlformats.org/drawingml/2006/wordprocessingDrawing" xmlns:w10="urn:schemas-microsoft-com:office:word" xmlns:w="http://schemas.openxmlformats.org/wordprocessingml/2006/main" xmlns:w14="http://schemas.microsoft.com/office/word/2010/wordml" xmlns:wpg="http://schemas.microsoft.com/office/word/2010/wordprocessingGroup" xmlns:wpi="http://schemas.microsoft.com/office/word/2010/wordprocessingInk" xmlns:wne="http://schemas.microsoft.com/office/word/2006/wordml" xmlns:wps="http://schemas.microsoft.com/office/word/2010/wordprocessingShape" mc:Ignorable="w14 wp14">
+<w:endnotes xmlns:ve="http://schemas.openxmlformats.org/markup-compatibility/2006" xmlns:o="urn:schemas-microsoft-com:office:office" xmlns:r="http://schemas.openxmlformats.org/officeDocument/2006/relationships" xmlns:m="http://schemas.openxmlformats.org/officeDocument/2006/math" xmlns:v="urn:schemas-microsoft-com:vml" xmlns:wp="http://schemas.openxmlformats.org/drawingml/2006/wordprocessingDrawing" xmlns:w10="urn:schemas-microsoft-com:office:word" xmlns:w="http://schemas.openxmlformats.org/wordprocessingml/2006/main" xmlns:wne="http://schemas.microsoft.com/office/word/2006/wordml">
   <w:endnote w:type="separator" w:id="-1">
     <w:p>
       <w:pPr>
@@ -11659,7 +14821,7 @@
 </file>
 
 <file path=word/footer1.xml><?xml version="1.0" encoding="utf-8"?>
-<w:ftr xmlns:wpc="http://schemas.microsoft.com/office/word/2010/wordprocessingCanvas" xmlns:mc="http://schemas.openxmlformats.org/markup-compatibility/2006" xmlns:o="urn:schemas-microsoft-com:office:office" xmlns:r="http://schemas.openxmlformats.org/officeDocument/2006/relationships" xmlns:m="http://schemas.openxmlformats.org/officeDocument/2006/math" xmlns:v="urn:schemas-microsoft-com:vml" xmlns:wp14="http://schemas.microsoft.com/office/word/2010/wordprocessingDrawing" xmlns:wp="http://schemas.openxmlformats.org/drawingml/2006/wordprocessingDrawing" xmlns:w10="urn:schemas-microsoft-com:office:word" xmlns:w="http://schemas.openxmlformats.org/wordprocessingml/2006/main" xmlns:w14="http://schemas.microsoft.com/office/word/2010/wordml" xmlns:wpg="http://schemas.microsoft.com/office/word/2010/wordprocessingGroup" xmlns:wpi="http://schemas.microsoft.com/office/word/2010/wordprocessingInk" xmlns:wne="http://schemas.microsoft.com/office/word/2006/wordml" xmlns:wps="http://schemas.microsoft.com/office/word/2010/wordprocessingShape" mc:Ignorable="w14 wp14">
+<w:ftr xmlns:ve="http://schemas.openxmlformats.org/markup-compatibility/2006" xmlns:o="urn:schemas-microsoft-com:office:office" xmlns:r="http://schemas.openxmlformats.org/officeDocument/2006/relationships" xmlns:m="http://schemas.openxmlformats.org/officeDocument/2006/math" xmlns:v="urn:schemas-microsoft-com:vml" xmlns:wp="http://schemas.openxmlformats.org/drawingml/2006/wordprocessingDrawing" xmlns:w10="urn:schemas-microsoft-com:office:word" xmlns:w="http://schemas.openxmlformats.org/wordprocessingml/2006/main" xmlns:wne="http://schemas.microsoft.com/office/word/2006/wordml">
   <w:sdt>
     <w:sdtPr>
       <w:id w:val="-1258126555"/>
@@ -11679,27 +14841,14 @@
           <w:pStyle w:val="Footer"/>
           <w:jc w:val="right"/>
         </w:pPr>
-        <w:r>
-          <w:fldChar w:fldCharType="begin"/>
-        </w:r>
-        <w:r>
-          <w:instrText xml:space="preserve"> PAGE   \* MERGEFORMAT </w:instrText>
-        </w:r>
-        <w:r>
-          <w:fldChar w:fldCharType="separate"/>
-        </w:r>
-        <w:r>
-          <w:rPr>
-            <w:noProof/>
-          </w:rPr>
-          <w:t>1</w:t>
-        </w:r>
-        <w:r>
-          <w:rPr>
-            <w:noProof/>
-          </w:rPr>
-          <w:fldChar w:fldCharType="end"/>
-        </w:r>
+        <w:fldSimple w:instr=" PAGE   \* MERGEFORMAT ">
+          <w:r>
+            <w:rPr>
+              <w:noProof/>
+            </w:rPr>
+            <w:t>1</w:t>
+          </w:r>
+        </w:fldSimple>
       </w:p>
     </w:sdtContent>
   </w:sdt>
@@ -11712,7 +14861,7 @@
 </file>
 
 <file path=word/footnotes.xml><?xml version="1.0" encoding="utf-8"?>
-<w:footnotes xmlns:wpc="http://schemas.microsoft.com/office/word/2010/wordprocessingCanvas" xmlns:mc="http://schemas.openxmlformats.org/markup-compatibility/2006" xmlns:o="urn:schemas-microsoft-com:office:office" xmlns:r="http://schemas.openxmlformats.org/officeDocument/2006/relationships" xmlns:m="http://schemas.openxmlformats.org/officeDocument/2006/math" xmlns:v="urn:schemas-microsoft-com:vml" xmlns:wp14="http://schemas.microsoft.com/office/word/2010/wordprocessingDrawing" xmlns:wp="http://schemas.openxmlformats.org/drawingml/2006/wordprocessingDrawing" xmlns:w10="urn:schemas-microsoft-com:office:word" xmlns:w="http://schemas.openxmlformats.org/wordprocessingml/2006/main" xmlns:w14="http://schemas.microsoft.com/office/word/2010/wordml" xmlns:wpg="http://schemas.microsoft.com/office/word/2010/wordprocessingGroup" xmlns:wpi="http://schemas.microsoft.com/office/word/2010/wordprocessingInk" xmlns:wne="http://schemas.microsoft.com/office/word/2006/wordml" xmlns:wps="http://schemas.microsoft.com/office/word/2010/wordprocessingShape" mc:Ignorable="w14 wp14">
+<w:footnotes xmlns:ve="http://schemas.openxmlformats.org/markup-compatibility/2006" xmlns:o="urn:schemas-microsoft-com:office:office" xmlns:r="http://schemas.openxmlformats.org/officeDocument/2006/relationships" xmlns:m="http://schemas.openxmlformats.org/officeDocument/2006/math" xmlns:v="urn:schemas-microsoft-com:vml" xmlns:wp="http://schemas.openxmlformats.org/drawingml/2006/wordprocessingDrawing" xmlns:w10="urn:schemas-microsoft-com:office:word" xmlns:w="http://schemas.openxmlformats.org/wordprocessingml/2006/main" xmlns:wne="http://schemas.microsoft.com/office/word/2006/wordml">
   <w:footnote w:type="separator" w:id="-1">
     <w:p>
       <w:pPr>
@@ -11737,7 +14886,7 @@
 </file>
 
 <file path=word/numbering.xml><?xml version="1.0" encoding="utf-8"?>
-<w:numbering xmlns:wpc="http://schemas.microsoft.com/office/word/2010/wordprocessingCanvas" xmlns:mc="http://schemas.openxmlformats.org/markup-compatibility/2006" xmlns:o="urn:schemas-microsoft-com:office:office" xmlns:r="http://schemas.openxmlformats.org/officeDocument/2006/relationships" xmlns:m="http://schemas.openxmlformats.org/officeDocument/2006/math" xmlns:v="urn:schemas-microsoft-com:vml" xmlns:wp14="http://schemas.microsoft.com/office/word/2010/wordprocessingDrawing" xmlns:wp="http://schemas.openxmlformats.org/drawingml/2006/wordprocessingDrawing" xmlns:w10="urn:schemas-microsoft-com:office:word" xmlns:w="http://schemas.openxmlformats.org/wordprocessingml/2006/main" xmlns:w14="http://schemas.microsoft.com/office/word/2010/wordml" xmlns:wpg="http://schemas.microsoft.com/office/word/2010/wordprocessingGroup" xmlns:wpi="http://schemas.microsoft.com/office/word/2010/wordprocessingInk" xmlns:wne="http://schemas.microsoft.com/office/word/2006/wordml" xmlns:wps="http://schemas.microsoft.com/office/word/2010/wordprocessingShape" mc:Ignorable="w14 wp14">
+<w:numbering xmlns:ve="http://schemas.openxmlformats.org/markup-compatibility/2006" xmlns:o="urn:schemas-microsoft-com:office:office" xmlns:r="http://schemas.openxmlformats.org/officeDocument/2006/relationships" xmlns:m="http://schemas.openxmlformats.org/officeDocument/2006/math" xmlns:v="urn:schemas-microsoft-com:vml" xmlns:wp="http://schemas.openxmlformats.org/drawingml/2006/wordprocessingDrawing" xmlns:w10="urn:schemas-microsoft-com:office:word" xmlns:w="http://schemas.openxmlformats.org/wordprocessingml/2006/main" xmlns:wne="http://schemas.microsoft.com/office/word/2006/wordml">
   <w:abstractNum w:abstractNumId="0">
     <w:nsid w:val="003D4144"/>
     <w:multiLevelType w:val="hybridMultilevel"/>
@@ -12896,7 +16045,7 @@
         <w:rFonts w:ascii="Courier New" w:hAnsi="Courier New" w:cs="Courier New" w:hint="default"/>
       </w:rPr>
     </w:lvl>
-    <w:lvl w:ilvl="2" w:tplc="04090005" w:tentative="1">
+    <w:lvl w:ilvl="2" w:tplc="04090005">
       <w:start w:val="1"/>
       <w:numFmt w:val="bullet"/>
       <w:lvlText w:val=""/>
@@ -12908,7 +16057,7 @@
         <w:rFonts w:ascii="Wingdings" w:hAnsi="Wingdings" w:hint="default"/>
       </w:rPr>
     </w:lvl>
-    <w:lvl w:ilvl="3" w:tplc="04090001" w:tentative="1">
+    <w:lvl w:ilvl="3" w:tplc="04090001">
       <w:start w:val="1"/>
       <w:numFmt w:val="bullet"/>
       <w:lvlText w:val=""/>
@@ -12920,7 +16069,7 @@
         <w:rFonts w:ascii="Symbol" w:hAnsi="Symbol" w:hint="default"/>
       </w:rPr>
     </w:lvl>
-    <w:lvl w:ilvl="4" w:tplc="04090003" w:tentative="1">
+    <w:lvl w:ilvl="4" w:tplc="04090003">
       <w:start w:val="1"/>
       <w:numFmt w:val="bullet"/>
       <w:lvlText w:val="o"/>
@@ -14410,7 +17559,7 @@
 </file>
 
 <file path=word/styles.xml><?xml version="1.0" encoding="utf-8"?>
-<w:styles xmlns:mc="http://schemas.openxmlformats.org/markup-compatibility/2006" xmlns:r="http://schemas.openxmlformats.org/officeDocument/2006/relationships" xmlns:w="http://schemas.openxmlformats.org/wordprocessingml/2006/main" xmlns:w14="http://schemas.microsoft.com/office/word/2010/wordml" mc:Ignorable="w14">
+<w:styles xmlns:r="http://schemas.openxmlformats.org/officeDocument/2006/relationships" xmlns:w="http://schemas.openxmlformats.org/wordprocessingml/2006/main">
   <w:docDefaults>
     <w:rPrDefault>
       <w:rPr>
@@ -14568,6 +17717,7 @@
   <w:style w:type="paragraph" w:default="1" w:styleId="Normal">
     <w:name w:val="Normal"/>
     <w:qFormat/>
+    <w:rsid w:val="001A1C71"/>
   </w:style>
   <w:style w:type="paragraph" w:styleId="Heading1">
     <w:name w:val="heading 1"/>
@@ -14673,6 +17823,7 @@
     <w:uiPriority w:val="99"/>
     <w:semiHidden/>
     <w:unhideWhenUsed/>
+    <w:qFormat/>
     <w:tblPr>
       <w:tblInd w:w="0" w:type="dxa"/>
       <w:tblCellMar>
@@ -14905,6 +18056,68 @@
     <w:rPr>
       <w:b/>
       <w:bCs/>
+    </w:rPr>
+  </w:style>
+  <w:style w:type="paragraph" w:styleId="TOCHeading">
+    <w:name w:val="TOC Heading"/>
+    <w:basedOn w:val="Heading1"/>
+    <w:next w:val="Normal"/>
+    <w:uiPriority w:val="39"/>
+    <w:semiHidden/>
+    <w:unhideWhenUsed/>
+    <w:qFormat/>
+    <w:rsid w:val="00AE57C6"/>
+    <w:pPr>
+      <w:outlineLvl w:val="9"/>
+    </w:pPr>
+  </w:style>
+  <w:style w:type="paragraph" w:styleId="TOC1">
+    <w:name w:val="toc 1"/>
+    <w:basedOn w:val="Normal"/>
+    <w:next w:val="Normal"/>
+    <w:autoRedefine/>
+    <w:uiPriority w:val="39"/>
+    <w:unhideWhenUsed/>
+    <w:rsid w:val="00AE57C6"/>
+    <w:pPr>
+      <w:spacing w:after="100"/>
+    </w:pPr>
+  </w:style>
+  <w:style w:type="paragraph" w:styleId="TOC3">
+    <w:name w:val="toc 3"/>
+    <w:basedOn w:val="Normal"/>
+    <w:next w:val="Normal"/>
+    <w:autoRedefine/>
+    <w:uiPriority w:val="39"/>
+    <w:unhideWhenUsed/>
+    <w:rsid w:val="00AE57C6"/>
+    <w:pPr>
+      <w:spacing w:after="100"/>
+      <w:ind w:left="440"/>
+    </w:pPr>
+  </w:style>
+  <w:style w:type="paragraph" w:styleId="TOC2">
+    <w:name w:val="toc 2"/>
+    <w:basedOn w:val="Normal"/>
+    <w:next w:val="Normal"/>
+    <w:autoRedefine/>
+    <w:uiPriority w:val="39"/>
+    <w:unhideWhenUsed/>
+    <w:rsid w:val="00AE57C6"/>
+    <w:pPr>
+      <w:spacing w:after="100"/>
+      <w:ind w:left="220"/>
+    </w:pPr>
+  </w:style>
+  <w:style w:type="character" w:styleId="Hyperlink">
+    <w:name w:val="Hyperlink"/>
+    <w:basedOn w:val="DefaultParagraphFont"/>
+    <w:uiPriority w:val="99"/>
+    <w:unhideWhenUsed/>
+    <w:rsid w:val="00AE57C6"/>
+    <w:rPr>
+      <w:color w:val="0000FF" w:themeColor="hyperlink"/>
+      <w:u w:val="single"/>
     </w:rPr>
   </w:style>
 </w:styles>
@@ -15412,7 +18625,7 @@
 </file>
 
 <file path=word/glossary/document.xml><?xml version="1.0" encoding="utf-8"?>
-<w:glossaryDocument xmlns:wpc="http://schemas.microsoft.com/office/word/2010/wordprocessingCanvas" xmlns:mc="http://schemas.openxmlformats.org/markup-compatibility/2006" xmlns:o="urn:schemas-microsoft-com:office:office" xmlns:r="http://schemas.openxmlformats.org/officeDocument/2006/relationships" xmlns:m="http://schemas.openxmlformats.org/officeDocument/2006/math" xmlns:v="urn:schemas-microsoft-com:vml" xmlns:wp14="http://schemas.microsoft.com/office/word/2010/wordprocessingDrawing" xmlns:wp="http://schemas.openxmlformats.org/drawingml/2006/wordprocessingDrawing" xmlns:w10="urn:schemas-microsoft-com:office:word" xmlns:w="http://schemas.openxmlformats.org/wordprocessingml/2006/main" xmlns:w14="http://schemas.microsoft.com/office/word/2010/wordml" xmlns:wpg="http://schemas.microsoft.com/office/word/2010/wordprocessingGroup" xmlns:wpi="http://schemas.microsoft.com/office/word/2010/wordprocessingInk" xmlns:wne="http://schemas.microsoft.com/office/word/2006/wordml" xmlns:wps="http://schemas.microsoft.com/office/word/2010/wordprocessingShape" mc:Ignorable="w14 wp14">
+<w:glossaryDocument xmlns:ve="http://schemas.openxmlformats.org/markup-compatibility/2006" xmlns:o="urn:schemas-microsoft-com:office:office" xmlns:r="http://schemas.openxmlformats.org/officeDocument/2006/relationships" xmlns:m="http://schemas.openxmlformats.org/officeDocument/2006/math" xmlns:v="urn:schemas-microsoft-com:vml" xmlns:wp="http://schemas.openxmlformats.org/drawingml/2006/wordprocessingDrawing" xmlns:w10="urn:schemas-microsoft-com:office:word" xmlns:w="http://schemas.openxmlformats.org/wordprocessingml/2006/main" xmlns:wne="http://schemas.microsoft.com/office/word/2006/wordml">
   <w:docParts>
     <w:docPart>
       <w:docPartPr>
@@ -15445,43 +18658,12 @@
         </w:p>
       </w:docPartBody>
     </w:docPart>
-    <w:docPart>
-      <w:docPartPr>
-        <w:name w:val="868BF67F3E5B47ADAA25BBE2F0497D1D"/>
-        <w:category>
-          <w:name w:val="General"/>
-          <w:gallery w:val="placeholder"/>
-        </w:category>
-        <w:types>
-          <w:type w:val="bbPlcHdr"/>
-        </w:types>
-        <w:behaviors>
-          <w:behavior w:val="content"/>
-        </w:behaviors>
-        <w:guid w:val="{E965C9EC-1BB9-4376-BB4E-96EE848F75A6}"/>
-      </w:docPartPr>
-      <w:docPartBody>
-        <w:p>
-          <w:pPr>
-            <w:pStyle w:val="868BF67F3E5B47ADAA25BBE2F0497D1D"/>
-          </w:pPr>
-          <w:r>
-            <w:rPr>
-              <w:rFonts w:asciiTheme="majorHAnsi" w:eastAsiaTheme="majorEastAsia" w:hAnsiTheme="majorHAnsi" w:cstheme="majorBidi"/>
-              <w:sz w:val="44"/>
-              <w:szCs w:val="44"/>
-            </w:rPr>
-            <w:t>[Type the document subtitle]</w:t>
-          </w:r>
-        </w:p>
-      </w:docPartBody>
-    </w:docPart>
   </w:docParts>
 </w:glossaryDocument>
 </file>
 
 <file path=word/glossary/fontTable.xml><?xml version="1.0" encoding="utf-8"?>
-<w:fonts xmlns:mc="http://schemas.openxmlformats.org/markup-compatibility/2006" xmlns:r="http://schemas.openxmlformats.org/officeDocument/2006/relationships" xmlns:w="http://schemas.openxmlformats.org/wordprocessingml/2006/main" xmlns:w14="http://schemas.microsoft.com/office/word/2010/wordml" mc:Ignorable="w14">
+<w:fonts xmlns:r="http://schemas.openxmlformats.org/officeDocument/2006/relationships" xmlns:w="http://schemas.openxmlformats.org/wordprocessingml/2006/main">
   <w:font w:name="Symbol">
     <w:panose1 w:val="05050102010706020507"/>
     <w:charset w:val="02"/>
@@ -15494,14 +18676,14 @@
     <w:charset w:val="00"/>
     <w:family w:val="roman"/>
     <w:pitch w:val="variable"/>
-    <w:sig w:usb0="E0002AFF" w:usb1="C0007841" w:usb2="00000009" w:usb3="00000000" w:csb0="000001FF" w:csb1="00000000"/>
+    <w:sig w:usb0="20002A87" w:usb1="00000000" w:usb2="00000000" w:usb3="00000000" w:csb0="000001FF" w:csb1="00000000"/>
   </w:font>
   <w:font w:name="Courier New">
     <w:panose1 w:val="02070309020205020404"/>
     <w:charset w:val="00"/>
     <w:family w:val="modern"/>
     <w:pitch w:val="fixed"/>
-    <w:sig w:usb0="E0002AFF" w:usb1="C0007843" w:usb2="00000009" w:usb3="00000000" w:csb0="000001FF" w:csb1="00000000"/>
+    <w:sig w:usb0="20002A87" w:usb1="80000000" w:usb2="00000008" w:usb3="00000000" w:csb0="000001FF" w:csb1="00000000"/>
   </w:font>
   <w:font w:name="Wingdings">
     <w:panose1 w:val="05000000000000000000"/>
@@ -15515,37 +18697,47 @@
     <w:charset w:val="00"/>
     <w:family w:val="swiss"/>
     <w:pitch w:val="variable"/>
-    <w:sig w:usb0="E10002FF" w:usb1="4000ACFF" w:usb2="00000009" w:usb3="00000000" w:csb0="0000019F" w:csb1="00000000"/>
+    <w:sig w:usb0="A00002EF" w:usb1="4000207B" w:usb2="00000000" w:usb3="00000000" w:csb0="0000009F" w:csb1="00000000"/>
+  </w:font>
+  <w:font w:name="Arial">
+    <w:panose1 w:val="020B0604020202020204"/>
+    <w:charset w:val="00"/>
+    <w:family w:val="swiss"/>
+    <w:pitch w:val="variable"/>
+    <w:sig w:usb0="20002A87" w:usb1="00000000" w:usb2="00000000" w:usb3="00000000" w:csb0="000001FF" w:csb1="00000000"/>
   </w:font>
   <w:font w:name="Cambria">
     <w:panose1 w:val="02040503050406030204"/>
     <w:charset w:val="00"/>
     <w:family w:val="roman"/>
     <w:pitch w:val="variable"/>
-    <w:sig w:usb0="E00002FF" w:usb1="400004FF" w:usb2="00000000" w:usb3="00000000" w:csb0="0000019F" w:csb1="00000000"/>
+    <w:sig w:usb0="A00002EF" w:usb1="4000004B" w:usb2="00000000" w:usb3="00000000" w:csb0="0000009F" w:csb1="00000000"/>
+  </w:font>
+  <w:font w:name="SimSun">
+    <w:altName w:val="宋体"/>
+    <w:panose1 w:val="02010600030101010101"/>
+    <w:charset w:val="86"/>
+    <w:family w:val="auto"/>
+    <w:pitch w:val="variable"/>
+    <w:sig w:usb0="00000003" w:usb1="080E0000" w:usb2="00000010" w:usb3="00000000" w:csb0="00040001" w:csb1="00000000"/>
   </w:font>
   <w:font w:name="Tahoma">
     <w:panose1 w:val="020B0604030504040204"/>
     <w:charset w:val="00"/>
     <w:family w:val="swiss"/>
-    <w:notTrueType/>
     <w:pitch w:val="variable"/>
-    <w:sig w:usb0="00000003" w:usb1="00000000" w:usb2="00000000" w:usb3="00000000" w:csb0="00000001" w:csb1="00000000"/>
+    <w:sig w:usb0="61002A87" w:usb1="80000000" w:usb2="00000008" w:usb3="00000000" w:csb0="000101FF" w:csb1="00000000"/>
   </w:font>
 </w:fonts>
 </file>
 
 <file path=word/glossary/settings.xml><?xml version="1.0" encoding="utf-8"?>
-<w:settings xmlns:mc="http://schemas.openxmlformats.org/markup-compatibility/2006" xmlns:o="urn:schemas-microsoft-com:office:office" xmlns:r="http://schemas.openxmlformats.org/officeDocument/2006/relationships" xmlns:m="http://schemas.openxmlformats.org/officeDocument/2006/math" xmlns:v="urn:schemas-microsoft-com:vml" xmlns:w10="urn:schemas-microsoft-com:office:word" xmlns:w="http://schemas.openxmlformats.org/wordprocessingml/2006/main" xmlns:w14="http://schemas.microsoft.com/office/word/2010/wordml" xmlns:sl="http://schemas.openxmlformats.org/schemaLibrary/2006/main" mc:Ignorable="w14">
+<w:settings xmlns:o="urn:schemas-microsoft-com:office:office" xmlns:r="http://schemas.openxmlformats.org/officeDocument/2006/relationships" xmlns:m="http://schemas.openxmlformats.org/officeDocument/2006/math" xmlns:v="urn:schemas-microsoft-com:vml" xmlns:w10="urn:schemas-microsoft-com:office:word" xmlns:w="http://schemas.openxmlformats.org/wordprocessingml/2006/main" xmlns:sl="http://schemas.openxmlformats.org/schemaLibrary/2006/main">
   <w:view w:val="normal"/>
   <w:defaultTabStop w:val="720"/>
   <w:characterSpacingControl w:val="doNotCompress"/>
   <w:compat>
     <w:useFELayout/>
-    <w:compatSetting w:name="compatibilityMode" w:uri="http://schemas.microsoft.com/office/word" w:val="14"/>
-    <w:compatSetting w:name="overrideTableStyleFontSizeAndJustification" w:uri="http://schemas.microsoft.com/office/word" w:val="1"/>
-    <w:compatSetting w:name="enableOpenTypeFeatures" w:uri="http://schemas.microsoft.com/office/word" w:val="1"/>
-    <w:compatSetting w:name="doNotFlipMirrorIndents" w:uri="http://schemas.microsoft.com/office/word" w:val="1"/>
   </w:compat>
   <w:rsids>
     <w:rsidRoot w:val="00F64296"/>
@@ -15553,13 +18745,14 @@
     <w:rsid w:val="008E053D"/>
     <w:rsid w:val="00DB42D6"/>
     <w:rsid w:val="00DC2926"/>
+    <w:rsid w:val="00EE122D"/>
     <w:rsid w:val="00F64296"/>
   </w:rsids>
   <m:mathPr>
     <m:mathFont m:val="Cambria Math"/>
     <m:brkBin m:val="before"/>
     <m:brkBinSub m:val="--"/>
-    <m:smallFrac m:val="0"/>
+    <m:smallFrac m:val="off"/>
     <m:dispDef/>
     <m:lMargin m:val="0"/>
     <m:rMargin m:val="0"/>
@@ -15568,7 +18761,7 @@
     <m:intLim m:val="subSup"/>
     <m:naryLim m:val="undOvr"/>
   </m:mathPr>
-  <w:themeFontLang w:val="en-US"/>
+  <w:themeFontLang w:val="en-US" w:eastAsia="zh-CN" w:bidi="ar-SA"/>
   <w:clrSchemeMapping w:bg1="light1" w:t1="dark1" w:bg2="light2" w:t2="dark2" w:accent1="accent1" w:accent2="accent2" w:accent3="accent3" w:accent4="accent4" w:accent5="accent5" w:accent6="accent6" w:hyperlink="hyperlink" w:followedHyperlink="followedHyperlink"/>
   <w:decimalSymbol w:val="."/>
   <w:listSeparator w:val=","/>
@@ -15576,7 +18769,7 @@
 </file>
 
 <file path=word/glossary/styles.xml><?xml version="1.0" encoding="utf-8"?>
-<w:styles xmlns:mc="http://schemas.openxmlformats.org/markup-compatibility/2006" xmlns:r="http://schemas.openxmlformats.org/officeDocument/2006/relationships" xmlns:w="http://schemas.openxmlformats.org/wordprocessingml/2006/main" xmlns:w14="http://schemas.microsoft.com/office/word/2010/wordml" mc:Ignorable="w14">
+<w:styles xmlns:r="http://schemas.openxmlformats.org/officeDocument/2006/relationships" xmlns:w="http://schemas.openxmlformats.org/wordprocessingml/2006/main">
   <w:docDefaults>
     <w:rPrDefault>
       <w:rPr>
@@ -15734,6 +18927,7 @@
   <w:style w:type="paragraph" w:default="1" w:styleId="Normal">
     <w:name w:val="Normal"/>
     <w:qFormat/>
+    <w:rsid w:val="00EE122D"/>
   </w:style>
   <w:style w:type="character" w:default="1" w:styleId="DefaultParagraphFont">
     <w:name w:val="Default Paragraph Font"/>
@@ -15746,220 +18940,7 @@
     <w:uiPriority w:val="99"/>
     <w:semiHidden/>
     <w:unhideWhenUsed/>
-    <w:tblPr>
-      <w:tblInd w:w="0" w:type="dxa"/>
-      <w:tblCellMar>
-        <w:top w:w="0" w:type="dxa"/>
-        <w:left w:w="108" w:type="dxa"/>
-        <w:bottom w:w="0" w:type="dxa"/>
-        <w:right w:w="108" w:type="dxa"/>
-      </w:tblCellMar>
-    </w:tblPr>
-  </w:style>
-  <w:style w:type="numbering" w:default="1" w:styleId="NoList">
-    <w:name w:val="No List"/>
-    <w:uiPriority w:val="99"/>
-    <w:semiHidden/>
-    <w:unhideWhenUsed/>
-  </w:style>
-  <w:style w:type="paragraph" w:customStyle="1" w:styleId="3857120F65734E17BE27D79C77F6BDE7">
-    <w:name w:val="3857120F65734E17BE27D79C77F6BDE7"/>
-    <w:rsid w:val="00F64296"/>
-  </w:style>
-  <w:style w:type="paragraph" w:customStyle="1" w:styleId="724C624AE93C49BCA91AE0406EF0207E">
-    <w:name w:val="724C624AE93C49BCA91AE0406EF0207E"/>
-    <w:rsid w:val="00F64296"/>
-  </w:style>
-  <w:style w:type="paragraph" w:customStyle="1" w:styleId="868BF67F3E5B47ADAA25BBE2F0497D1D">
-    <w:name w:val="868BF67F3E5B47ADAA25BBE2F0497D1D"/>
-    <w:rsid w:val="00F64296"/>
-  </w:style>
-  <w:style w:type="paragraph" w:customStyle="1" w:styleId="B13D3E69E1F54D9295D0D0C7F0BA6CB6">
-    <w:name w:val="B13D3E69E1F54D9295D0D0C7F0BA6CB6"/>
-    <w:rsid w:val="00F64296"/>
-  </w:style>
-  <w:style w:type="paragraph" w:customStyle="1" w:styleId="510F813F2E9844E68C306554DE581F10">
-    <w:name w:val="510F813F2E9844E68C306554DE581F10"/>
-    <w:rsid w:val="00F64296"/>
-  </w:style>
-  <w:style w:type="paragraph" w:customStyle="1" w:styleId="47AA466ADF1A410483A4DE822E6FF6F6">
-    <w:name w:val="47AA466ADF1A410483A4DE822E6FF6F6"/>
-    <w:rsid w:val="00F64296"/>
-  </w:style>
-</w:styles>
-</file>
-
-<file path=word/glossary/stylesWithEffects.xml><?xml version="1.0" encoding="utf-8"?>
-<w:styles xmlns:wpc="http://schemas.microsoft.com/office/word/2010/wordprocessingCanvas" xmlns:mc="http://schemas.openxmlformats.org/markup-compatibility/2006" xmlns:o="urn:schemas-microsoft-com:office:office" xmlns:r="http://schemas.openxmlformats.org/officeDocument/2006/relationships" xmlns:m="http://schemas.openxmlformats.org/officeDocument/2006/math" xmlns:v="urn:schemas-microsoft-com:vml" xmlns:wp14="http://schemas.microsoft.com/office/word/2010/wordprocessingDrawing" xmlns:wp="http://schemas.openxmlformats.org/drawingml/2006/wordprocessingDrawing" xmlns:w10="urn:schemas-microsoft-com:office:word" xmlns:w="http://schemas.openxmlformats.org/wordprocessingml/2006/main" xmlns:w14="http://schemas.microsoft.com/office/word/2010/wordml" xmlns:wpg="http://schemas.microsoft.com/office/word/2010/wordprocessingGroup" xmlns:wpi="http://schemas.microsoft.com/office/word/2010/wordprocessingInk" xmlns:wne="http://schemas.microsoft.com/office/word/2006/wordml" xmlns:wps="http://schemas.microsoft.com/office/word/2010/wordprocessingShape" mc:Ignorable="w14 wp14">
-  <w:docDefaults>
-    <w:rPrDefault>
-      <w:rPr>
-        <w:rFonts w:asciiTheme="minorHAnsi" w:eastAsiaTheme="minorEastAsia" w:hAnsiTheme="minorHAnsi" w:cstheme="minorBidi"/>
-        <w:sz w:val="22"/>
-        <w:szCs w:val="22"/>
-        <w:lang w:val="en-US" w:eastAsia="en-US" w:bidi="ar-SA"/>
-      </w:rPr>
-    </w:rPrDefault>
-    <w:pPrDefault>
-      <w:pPr>
-        <w:spacing w:after="200" w:line="276" w:lineRule="auto"/>
-      </w:pPr>
-    </w:pPrDefault>
-  </w:docDefaults>
-  <w:latentStyles w:defLockedState="0" w:defUIPriority="99" w:defSemiHidden="1" w:defUnhideWhenUsed="1" w:defQFormat="0" w:count="267">
-    <w:lsdException w:name="Normal" w:semiHidden="0" w:uiPriority="0" w:unhideWhenUsed="0" w:qFormat="1"/>
-    <w:lsdException w:name="heading 1" w:semiHidden="0" w:uiPriority="9" w:unhideWhenUsed="0" w:qFormat="1"/>
-    <w:lsdException w:name="heading 2" w:uiPriority="9" w:qFormat="1"/>
-    <w:lsdException w:name="heading 3" w:uiPriority="9" w:qFormat="1"/>
-    <w:lsdException w:name="heading 4" w:uiPriority="9" w:qFormat="1"/>
-    <w:lsdException w:name="heading 5" w:uiPriority="9" w:qFormat="1"/>
-    <w:lsdException w:name="heading 6" w:uiPriority="9" w:qFormat="1"/>
-    <w:lsdException w:name="heading 7" w:uiPriority="9" w:qFormat="1"/>
-    <w:lsdException w:name="heading 8" w:uiPriority="9" w:qFormat="1"/>
-    <w:lsdException w:name="heading 9" w:uiPriority="9" w:qFormat="1"/>
-    <w:lsdException w:name="toc 1" w:uiPriority="39"/>
-    <w:lsdException w:name="toc 2" w:uiPriority="39"/>
-    <w:lsdException w:name="toc 3" w:uiPriority="39"/>
-    <w:lsdException w:name="toc 4" w:uiPriority="39"/>
-    <w:lsdException w:name="toc 5" w:uiPriority="39"/>
-    <w:lsdException w:name="toc 6" w:uiPriority="39"/>
-    <w:lsdException w:name="toc 7" w:uiPriority="39"/>
-    <w:lsdException w:name="toc 8" w:uiPriority="39"/>
-    <w:lsdException w:name="toc 9" w:uiPriority="39"/>
-    <w:lsdException w:name="caption" w:uiPriority="35" w:qFormat="1"/>
-    <w:lsdException w:name="Title" w:semiHidden="0" w:uiPriority="10" w:unhideWhenUsed="0" w:qFormat="1"/>
-    <w:lsdException w:name="Default Paragraph Font" w:uiPriority="1"/>
-    <w:lsdException w:name="Subtitle" w:semiHidden="0" w:uiPriority="11" w:unhideWhenUsed="0" w:qFormat="1"/>
-    <w:lsdException w:name="Strong" w:semiHidden="0" w:uiPriority="22" w:unhideWhenUsed="0" w:qFormat="1"/>
-    <w:lsdException w:name="Emphasis" w:semiHidden="0" w:uiPriority="20" w:unhideWhenUsed="0" w:qFormat="1"/>
-    <w:lsdException w:name="Table Grid" w:semiHidden="0" w:uiPriority="59" w:unhideWhenUsed="0"/>
-    <w:lsdException w:name="Placeholder Text" w:unhideWhenUsed="0"/>
-    <w:lsdException w:name="No Spacing" w:semiHidden="0" w:uiPriority="1" w:unhideWhenUsed="0" w:qFormat="1"/>
-    <w:lsdException w:name="Light Shading" w:semiHidden="0" w:uiPriority="60" w:unhideWhenUsed="0"/>
-    <w:lsdException w:name="Light List" w:semiHidden="0" w:uiPriority="61" w:unhideWhenUsed="0"/>
-    <w:lsdException w:name="Light Grid" w:semiHidden="0" w:uiPriority="62" w:unhideWhenUsed="0"/>
-    <w:lsdException w:name="Medium Shading 1" w:semiHidden="0" w:uiPriority="63" w:unhideWhenUsed="0"/>
-    <w:lsdException w:name="Medium Shading 2" w:semiHidden="0" w:uiPriority="64" w:unhideWhenUsed="0"/>
-    <w:lsdException w:name="Medium List 1" w:semiHidden="0" w:uiPriority="65" w:unhideWhenUsed="0"/>
-    <w:lsdException w:name="Medium List 2" w:semiHidden="0" w:uiPriority="66" w:unhideWhenUsed="0"/>
-    <w:lsdException w:name="Medium Grid 1" w:semiHidden="0" w:uiPriority="67" w:unhideWhenUsed="0"/>
-    <w:lsdException w:name="Medium Grid 2" w:semiHidden="0" w:uiPriority="68" w:unhideWhenUsed="0"/>
-    <w:lsdException w:name="Medium Grid 3" w:semiHidden="0" w:uiPriority="69" w:unhideWhenUsed="0"/>
-    <w:lsdException w:name="Dark List" w:semiHidden="0" w:uiPriority="70" w:unhideWhenUsed="0"/>
-    <w:lsdException w:name="Colorful Shading" w:semiHidden="0" w:uiPriority="71" w:unhideWhenUsed="0"/>
-    <w:lsdException w:name="Colorful List" w:semiHidden="0" w:uiPriority="72" w:unhideWhenUsed="0"/>
-    <w:lsdException w:name="Colorful Grid" w:semiHidden="0" w:uiPriority="73" w:unhideWhenUsed="0"/>
-    <w:lsdException w:name="Light Shading Accent 1" w:semiHidden="0" w:uiPriority="60" w:unhideWhenUsed="0"/>
-    <w:lsdException w:name="Light List Accent 1" w:semiHidden="0" w:uiPriority="61" w:unhideWhenUsed="0"/>
-    <w:lsdException w:name="Light Grid Accent 1" w:semiHidden="0" w:uiPriority="62" w:unhideWhenUsed="0"/>
-    <w:lsdException w:name="Medium Shading 1 Accent 1" w:semiHidden="0" w:uiPriority="63" w:unhideWhenUsed="0"/>
-    <w:lsdException w:name="Medium Shading 2 Accent 1" w:semiHidden="0" w:uiPriority="64" w:unhideWhenUsed="0"/>
-    <w:lsdException w:name="Medium List 1 Accent 1" w:semiHidden="0" w:uiPriority="65" w:unhideWhenUsed="0"/>
-    <w:lsdException w:name="Revision" w:unhideWhenUsed="0"/>
-    <w:lsdException w:name="List Paragraph" w:semiHidden="0" w:uiPriority="34" w:unhideWhenUsed="0" w:qFormat="1"/>
-    <w:lsdException w:name="Quote" w:semiHidden="0" w:uiPriority="29" w:unhideWhenUsed="0" w:qFormat="1"/>
-    <w:lsdException w:name="Intense Quote" w:semiHidden="0" w:uiPriority="30" w:unhideWhenUsed="0" w:qFormat="1"/>
-    <w:lsdException w:name="Medium List 2 Accent 1" w:semiHidden="0" w:uiPriority="66" w:unhideWhenUsed="0"/>
-    <w:lsdException w:name="Medium Grid 1 Accent 1" w:semiHidden="0" w:uiPriority="67" w:unhideWhenUsed="0"/>
-    <w:lsdException w:name="Medium Grid 2 Accent 1" w:semiHidden="0" w:uiPriority="68" w:unhideWhenUsed="0"/>
-    <w:lsdException w:name="Medium Grid 3 Accent 1" w:semiHidden="0" w:uiPriority="69" w:unhideWhenUsed="0"/>
-    <w:lsdException w:name="Dark List Accent 1" w:semiHidden="0" w:uiPriority="70" w:unhideWhenUsed="0"/>
-    <w:lsdException w:name="Colorful Shading Accent 1" w:semiHidden="0" w:uiPriority="71" w:unhideWhenUsed="0"/>
-    <w:lsdException w:name="Colorful List Accent 1" w:semiHidden="0" w:uiPriority="72" w:unhideWhenUsed="0"/>
-    <w:lsdException w:name="Colorful Grid Accent 1" w:semiHidden="0" w:uiPriority="73" w:unhideWhenUsed="0"/>
-    <w:lsdException w:name="Light Shading Accent 2" w:semiHidden="0" w:uiPriority="60" w:unhideWhenUsed="0"/>
-    <w:lsdException w:name="Light List Accent 2" w:semiHidden="0" w:uiPriority="61" w:unhideWhenUsed="0"/>
-    <w:lsdException w:name="Light Grid Accent 2" w:semiHidden="0" w:uiPriority="62" w:unhideWhenUsed="0"/>
-    <w:lsdException w:name="Medium Shading 1 Accent 2" w:semiHidden="0" w:uiPriority="63" w:unhideWhenUsed="0"/>
-    <w:lsdException w:name="Medium Shading 2 Accent 2" w:semiHidden="0" w:uiPriority="64" w:unhideWhenUsed="0"/>
-    <w:lsdException w:name="Medium List 1 Accent 2" w:semiHidden="0" w:uiPriority="65" w:unhideWhenUsed="0"/>
-    <w:lsdException w:name="Medium List 2 Accent 2" w:semiHidden="0" w:uiPriority="66" w:unhideWhenUsed="0"/>
-    <w:lsdException w:name="Medium Grid 1 Accent 2" w:semiHidden="0" w:uiPriority="67" w:unhideWhenUsed="0"/>
-    <w:lsdException w:name="Medium Grid 2 Accent 2" w:semiHidden="0" w:uiPriority="68" w:unhideWhenUsed="0"/>
-    <w:lsdException w:name="Medium Grid 3 Accent 2" w:semiHidden="0" w:uiPriority="69" w:unhideWhenUsed="0"/>
-    <w:lsdException w:name="Dark List Accent 2" w:semiHidden="0" w:uiPriority="70" w:unhideWhenUsed="0"/>
-    <w:lsdException w:name="Colorful Shading Accent 2" w:semiHidden="0" w:uiPriority="71" w:unhideWhenUsed="0"/>
-    <w:lsdException w:name="Colorful List Accent 2" w:semiHidden="0" w:uiPriority="72" w:unhideWhenUsed="0"/>
-    <w:lsdException w:name="Colorful Grid Accent 2" w:semiHidden="0" w:uiPriority="73" w:unhideWhenUsed="0"/>
-    <w:lsdException w:name="Light Shading Accent 3" w:semiHidden="0" w:uiPriority="60" w:unhideWhenUsed="0"/>
-    <w:lsdException w:name="Light List Accent 3" w:semiHidden="0" w:uiPriority="61" w:unhideWhenUsed="0"/>
-    <w:lsdException w:name="Light Grid Accent 3" w:semiHidden="0" w:uiPriority="62" w:unhideWhenUsed="0"/>
-    <w:lsdException w:name="Medium Shading 1 Accent 3" w:semiHidden="0" w:uiPriority="63" w:unhideWhenUsed="0"/>
-    <w:lsdException w:name="Medium Shading 2 Accent 3" w:semiHidden="0" w:uiPriority="64" w:unhideWhenUsed="0"/>
-    <w:lsdException w:name="Medium List 1 Accent 3" w:semiHidden="0" w:uiPriority="65" w:unhideWhenUsed="0"/>
-    <w:lsdException w:name="Medium List 2 Accent 3" w:semiHidden="0" w:uiPriority="66" w:unhideWhenUsed="0"/>
-    <w:lsdException w:name="Medium Grid 1 Accent 3" w:semiHidden="0" w:uiPriority="67" w:unhideWhenUsed="0"/>
-    <w:lsdException w:name="Medium Grid 2 Accent 3" w:semiHidden="0" w:uiPriority="68" w:unhideWhenUsed="0"/>
-    <w:lsdException w:name="Medium Grid 3 Accent 3" w:semiHidden="0" w:uiPriority="69" w:unhideWhenUsed="0"/>
-    <w:lsdException w:name="Dark List Accent 3" w:semiHidden="0" w:uiPriority="70" w:unhideWhenUsed="0"/>
-    <w:lsdException w:name="Colorful Shading Accent 3" w:semiHidden="0" w:uiPriority="71" w:unhideWhenUsed="0"/>
-    <w:lsdException w:name="Colorful List Accent 3" w:semiHidden="0" w:uiPriority="72" w:unhideWhenUsed="0"/>
-    <w:lsdException w:name="Colorful Grid Accent 3" w:semiHidden="0" w:uiPriority="73" w:unhideWhenUsed="0"/>
-    <w:lsdException w:name="Light Shading Accent 4" w:semiHidden="0" w:uiPriority="60" w:unhideWhenUsed="0"/>
-    <w:lsdException w:name="Light List Accent 4" w:semiHidden="0" w:uiPriority="61" w:unhideWhenUsed="0"/>
-    <w:lsdException w:name="Light Grid Accent 4" w:semiHidden="0" w:uiPriority="62" w:unhideWhenUsed="0"/>
-    <w:lsdException w:name="Medium Shading 1 Accent 4" w:semiHidden="0" w:uiPriority="63" w:unhideWhenUsed="0"/>
-    <w:lsdException w:name="Medium Shading 2 Accent 4" w:semiHidden="0" w:uiPriority="64" w:unhideWhenUsed="0"/>
-    <w:lsdException w:name="Medium List 1 Accent 4" w:semiHidden="0" w:uiPriority="65" w:unhideWhenUsed="0"/>
-    <w:lsdException w:name="Medium List 2 Accent 4" w:semiHidden="0" w:uiPriority="66" w:unhideWhenUsed="0"/>
-    <w:lsdException w:name="Medium Grid 1 Accent 4" w:semiHidden="0" w:uiPriority="67" w:unhideWhenUsed="0"/>
-    <w:lsdException w:name="Medium Grid 2 Accent 4" w:semiHidden="0" w:uiPriority="68" w:unhideWhenUsed="0"/>
-    <w:lsdException w:name="Medium Grid 3 Accent 4" w:semiHidden="0" w:uiPriority="69" w:unhideWhenUsed="0"/>
-    <w:lsdException w:name="Dark List Accent 4" w:semiHidden="0" w:uiPriority="70" w:unhideWhenUsed="0"/>
-    <w:lsdException w:name="Colorful Shading Accent 4" w:semiHidden="0" w:uiPriority="71" w:unhideWhenUsed="0"/>
-    <w:lsdException w:name="Colorful List Accent 4" w:semiHidden="0" w:uiPriority="72" w:unhideWhenUsed="0"/>
-    <w:lsdException w:name="Colorful Grid Accent 4" w:semiHidden="0" w:uiPriority="73" w:unhideWhenUsed="0"/>
-    <w:lsdException w:name="Light Shading Accent 5" w:semiHidden="0" w:uiPriority="60" w:unhideWhenUsed="0"/>
-    <w:lsdException w:name="Light List Accent 5" w:semiHidden="0" w:uiPriority="61" w:unhideWhenUsed="0"/>
-    <w:lsdException w:name="Light Grid Accent 5" w:semiHidden="0" w:uiPriority="62" w:unhideWhenUsed="0"/>
-    <w:lsdException w:name="Medium Shading 1 Accent 5" w:semiHidden="0" w:uiPriority="63" w:unhideWhenUsed="0"/>
-    <w:lsdException w:name="Medium Shading 2 Accent 5" w:semiHidden="0" w:uiPriority="64" w:unhideWhenUsed="0"/>
-    <w:lsdException w:name="Medium List 1 Accent 5" w:semiHidden="0" w:uiPriority="65" w:unhideWhenUsed="0"/>
-    <w:lsdException w:name="Medium List 2 Accent 5" w:semiHidden="0" w:uiPriority="66" w:unhideWhenUsed="0"/>
-    <w:lsdException w:name="Medium Grid 1 Accent 5" w:semiHidden="0" w:uiPriority="67" w:unhideWhenUsed="0"/>
-    <w:lsdException w:name="Medium Grid 2 Accent 5" w:semiHidden="0" w:uiPriority="68" w:unhideWhenUsed="0"/>
-    <w:lsdException w:name="Medium Grid 3 Accent 5" w:semiHidden="0" w:uiPriority="69" w:unhideWhenUsed="0"/>
-    <w:lsdException w:name="Dark List Accent 5" w:semiHidden="0" w:uiPriority="70" w:unhideWhenUsed="0"/>
-    <w:lsdException w:name="Colorful Shading Accent 5" w:semiHidden="0" w:uiPriority="71" w:unhideWhenUsed="0"/>
-    <w:lsdException w:name="Colorful List Accent 5" w:semiHidden="0" w:uiPriority="72" w:unhideWhenUsed="0"/>
-    <w:lsdException w:name="Colorful Grid Accent 5" w:semiHidden="0" w:uiPriority="73" w:unhideWhenUsed="0"/>
-    <w:lsdException w:name="Light Shading Accent 6" w:semiHidden="0" w:uiPriority="60" w:unhideWhenUsed="0"/>
-    <w:lsdException w:name="Light List Accent 6" w:semiHidden="0" w:uiPriority="61" w:unhideWhenUsed="0"/>
-    <w:lsdException w:name="Light Grid Accent 6" w:semiHidden="0" w:uiPriority="62" w:unhideWhenUsed="0"/>
-    <w:lsdException w:name="Medium Shading 1 Accent 6" w:semiHidden="0" w:uiPriority="63" w:unhideWhenUsed="0"/>
-    <w:lsdException w:name="Medium Shading 2 Accent 6" w:semiHidden="0" w:uiPriority="64" w:unhideWhenUsed="0"/>
-    <w:lsdException w:name="Medium List 1 Accent 6" w:semiHidden="0" w:uiPriority="65" w:unhideWhenUsed="0"/>
-    <w:lsdException w:name="Medium List 2 Accent 6" w:semiHidden="0" w:uiPriority="66" w:unhideWhenUsed="0"/>
-    <w:lsdException w:name="Medium Grid 1 Accent 6" w:semiHidden="0" w:uiPriority="67" w:unhideWhenUsed="0"/>
-    <w:lsdException w:name="Medium Grid 2 Accent 6" w:semiHidden="0" w:uiPriority="68" w:unhideWhenUsed="0"/>
-    <w:lsdException w:name="Medium Grid 3 Accent 6" w:semiHidden="0" w:uiPriority="69" w:unhideWhenUsed="0"/>
-    <w:lsdException w:name="Dark List Accent 6" w:semiHidden="0" w:uiPriority="70" w:unhideWhenUsed="0"/>
-    <w:lsdException w:name="Colorful Shading Accent 6" w:semiHidden="0" w:uiPriority="71" w:unhideWhenUsed="0"/>
-    <w:lsdException w:name="Colorful List Accent 6" w:semiHidden="0" w:uiPriority="72" w:unhideWhenUsed="0"/>
-    <w:lsdException w:name="Colorful Grid Accent 6" w:semiHidden="0" w:uiPriority="73" w:unhideWhenUsed="0"/>
-    <w:lsdException w:name="Subtle Emphasis" w:semiHidden="0" w:uiPriority="19" w:unhideWhenUsed="0" w:qFormat="1"/>
-    <w:lsdException w:name="Intense Emphasis" w:semiHidden="0" w:uiPriority="21" w:unhideWhenUsed="0" w:qFormat="1"/>
-    <w:lsdException w:name="Subtle Reference" w:semiHidden="0" w:uiPriority="31" w:unhideWhenUsed="0" w:qFormat="1"/>
-    <w:lsdException w:name="Intense Reference" w:semiHidden="0" w:uiPriority="32" w:unhideWhenUsed="0" w:qFormat="1"/>
-    <w:lsdException w:name="Book Title" w:semiHidden="0" w:uiPriority="33" w:unhideWhenUsed="0" w:qFormat="1"/>
-    <w:lsdException w:name="Bibliography" w:uiPriority="37"/>
-    <w:lsdException w:name="TOC Heading" w:uiPriority="39" w:qFormat="1"/>
-  </w:latentStyles>
-  <w:style w:type="paragraph" w:default="1" w:styleId="Normal">
-    <w:name w:val="Normal"/>
     <w:qFormat/>
-  </w:style>
-  <w:style w:type="character" w:default="1" w:styleId="DefaultParagraphFont">
-    <w:name w:val="Default Paragraph Font"/>
-    <w:uiPriority w:val="1"/>
-    <w:semiHidden/>
-    <w:unhideWhenUsed/>
-  </w:style>
-  <w:style w:type="table" w:default="1" w:styleId="TableNormal">
-    <w:name w:val="Normal Table"/>
-    <w:uiPriority w:val="99"/>
-    <w:semiHidden/>
-    <w:unhideWhenUsed/>
     <w:tblPr>
       <w:tblInd w:w="0" w:type="dxa"/>
       <w:tblCellMar>
@@ -16004,7 +18985,7 @@
 </file>
 
 <file path=word/glossary/webSettings.xml><?xml version="1.0" encoding="utf-8"?>
-<w:webSettings xmlns:mc="http://schemas.openxmlformats.org/markup-compatibility/2006" xmlns:r="http://schemas.openxmlformats.org/officeDocument/2006/relationships" xmlns:w="http://schemas.openxmlformats.org/wordprocessingml/2006/main" xmlns:w14="http://schemas.microsoft.com/office/word/2010/wordml" mc:Ignorable="w14">
+<w:webSettings xmlns:r="http://schemas.openxmlformats.org/officeDocument/2006/relationships" xmlns:w="http://schemas.openxmlformats.org/wordprocessingml/2006/main">
   <w:optimizeForBrowser/>
   <w:allowPNG/>
 </w:webSettings>
@@ -16306,10 +19287,22 @@
 </CoverPageProperties>
 </file>
 
+<file path=customXml/item2.xml><?xml version="1.0" encoding="utf-8"?>
+<b:Sources xmlns:b="http://schemas.openxmlformats.org/officeDocument/2006/bibliography" xmlns="http://schemas.openxmlformats.org/officeDocument/2006/bibliography" SelectedStyle="\APA.XSL" StyleName="APA"/>
+</file>
+
 <file path=customXml/itemProps1.xml><?xml version="1.0" encoding="utf-8"?>
 <ds:datastoreItem xmlns:ds="http://schemas.openxmlformats.org/officeDocument/2006/customXml" ds:itemID="{55AF091B-3C7A-41E3-B477-F2FDAA23CFDA}">
   <ds:schemaRefs>
     <ds:schemaRef ds:uri="http://schemas.microsoft.com/office/2006/coverPageProps"/>
   </ds:schemaRefs>
 </ds:datastoreItem>
+</file>
+
+<file path=customXml/itemProps2.xml><?xml version="1.0" encoding="utf-8"?>
+<ds:datastoreItem xmlns:ds="http://schemas.openxmlformats.org/officeDocument/2006/customXml" ds:itemID="{99DF8A36-26CD-4C31-9212-D96EB5936BA3}">
+  <ds:schemaRefs>
+    <ds:schemaRef ds:uri="http://schemas.openxmlformats.org/officeDocument/2006/bibliography"/>
+  </ds:schemaRefs>
+</ds:datastoreItem>
 </file>
--- a/docs/Programmer'sGuide.docx
+++ b/docs/Programmer'sGuide.docx
@@ -1,6 +1,6 @@
 
 <file path=word/document.xml><?xml version="1.0" encoding="utf-8"?>
-<w:document xmlns:ve="http://schemas.openxmlformats.org/markup-compatibility/2006" xmlns:o="urn:schemas-microsoft-com:office:office" xmlns:r="http://schemas.openxmlformats.org/officeDocument/2006/relationships" xmlns:m="http://schemas.openxmlformats.org/officeDocument/2006/math" xmlns:v="urn:schemas-microsoft-com:vml" xmlns:wp="http://schemas.openxmlformats.org/drawingml/2006/wordprocessingDrawing" xmlns:w10="urn:schemas-microsoft-com:office:word" xmlns:w="http://schemas.openxmlformats.org/wordprocessingml/2006/main" xmlns:wne="http://schemas.microsoft.com/office/word/2006/wordml">
+<w:document xmlns:wpc="http://schemas.microsoft.com/office/word/2010/wordprocessingCanvas" xmlns:mc="http://schemas.openxmlformats.org/markup-compatibility/2006" xmlns:o="urn:schemas-microsoft-com:office:office" xmlns:r="http://schemas.openxmlformats.org/officeDocument/2006/relationships" xmlns:m="http://schemas.openxmlformats.org/officeDocument/2006/math" xmlns:v="urn:schemas-microsoft-com:vml" xmlns:wp14="http://schemas.microsoft.com/office/word/2010/wordprocessingDrawing" xmlns:wp="http://schemas.openxmlformats.org/drawingml/2006/wordprocessingDrawing" xmlns:w10="urn:schemas-microsoft-com:office:word" xmlns:w="http://schemas.openxmlformats.org/wordprocessingml/2006/main" xmlns:w14="http://schemas.microsoft.com/office/word/2010/wordml" xmlns:wpg="http://schemas.microsoft.com/office/word/2010/wordprocessingGroup" xmlns:wpi="http://schemas.microsoft.com/office/word/2010/wordprocessingInk" xmlns:wne="http://schemas.microsoft.com/office/word/2006/wordml" xmlns:wps="http://schemas.microsoft.com/office/word/2010/wordprocessingShape" mc:Ignorable="w14 wp14">
   <w:body>
     <w:sdt>
       <w:sdtPr>
@@ -26,7 +26,7 @@
           <w:tblPr>
             <w:tblW w:w="5031" w:type="pct"/>
             <w:jc w:val="center"/>
-            <w:tblLook w:val="04A0"/>
+            <w:tblLook w:val="04A0" w:firstRow="1" w:lastRow="0" w:firstColumn="1" w:lastColumn="0" w:noHBand="0" w:noVBand="1"/>
           </w:tblPr>
           <w:tblGrid>
             <w:gridCol w:w="9635"/>
@@ -72,6 +72,7 @@
                 <w:dataBinding w:prefixMappings="xmlns:ns0='http://schemas.openxmlformats.org/package/2006/metadata/core-properties' xmlns:ns1='http://purl.org/dc/elements/1.1/'" w:xpath="/ns0:coreProperties[1]/ns1:title[1]" w:storeItemID="{6C3C8BC8-F283-45AE-878A-BAB7291924A1}"/>
                 <w:text/>
               </w:sdtPr>
+              <w:sdtEndPr/>
               <w:sdtContent>
                 <w:tc>
                   <w:tcPr>
@@ -118,12 +119,10 @@
                 </w:rPr>
                 <w:alias w:val="Subtitle"/>
                 <w:id w:val="15524255"/>
-                <w:placeholder>
-                  <w:docPart w:val="868BF67F3E5B47ADAA25BBE2F0497D1D"/>
-                </w:placeholder>
                 <w:dataBinding w:prefixMappings="xmlns:ns0='http://schemas.openxmlformats.org/package/2006/metadata/core-properties' xmlns:ns1='http://purl.org/dc/elements/1.1/'" w:xpath="/ns0:coreProperties[1]/ns1:subject[1]" w:storeItemID="{6C3C8BC8-F283-45AE-878A-BAB7291924A1}"/>
                 <w:text/>
               </w:sdtPr>
+              <w:sdtEndPr/>
               <w:sdtContent>
                 <w:tc>
                   <w:tcPr>
@@ -198,6 +197,7 @@
                 <w:dataBinding w:prefixMappings="xmlns:ns0='http://schemas.openxmlformats.org/package/2006/metadata/core-properties' xmlns:ns1='http://purl.org/dc/elements/1.1/'" w:xpath="/ns0:coreProperties[1]/ns1:creator[1]" w:storeItemID="{6C3C8BC8-F283-45AE-878A-BAB7291924A1}"/>
                 <w:text/>
               </w:sdtPr>
+              <w:sdtEndPr/>
               <w:sdtContent>
                 <w:tc>
                   <w:tcPr>
@@ -275,6 +275,7 @@
                   <w:calendar w:val="gregorian"/>
                 </w:date>
               </w:sdtPr>
+              <w:sdtEndPr/>
               <w:sdtContent>
                 <w:tc>
                   <w:tcPr>
@@ -309,7 +310,7 @@
           <w:tblPr>
             <w:tblpPr w:leftFromText="187" w:rightFromText="187" w:horzAnchor="margin" w:tblpXSpec="center" w:tblpYSpec="bottom"/>
             <w:tblW w:w="5000" w:type="pct"/>
-            <w:tblLook w:val="04A0"/>
+            <w:tblLook w:val="04A0" w:firstRow="1" w:lastRow="0" w:firstColumn="1" w:lastColumn="0" w:noHBand="0" w:noVBand="1"/>
           </w:tblPr>
           <w:tblGrid>
             <w:gridCol w:w="9576"/>
@@ -335,13 +336,6 @@
         </w:p>
         <w:sdt>
           <w:sdtPr>
-            <w:id w:val="70886100"/>
-            <w:docPartObj>
-              <w:docPartGallery w:val="Table of Contents"/>
-              <w:docPartUnique/>
-            </w:docPartObj>
-          </w:sdtPr>
-          <w:sdtEndPr>
             <w:rPr>
               <w:rFonts w:asciiTheme="minorHAnsi" w:eastAsiaTheme="minorHAnsi" w:hAnsiTheme="minorHAnsi" w:cstheme="minorBidi"/>
               <w:b w:val="0"/>
@@ -350,7 +344,13 @@
               <w:sz w:val="22"/>
               <w:szCs w:val="22"/>
             </w:rPr>
-          </w:sdtEndPr>
+            <w:id w:val="70886100"/>
+            <w:docPartObj>
+              <w:docPartGallery w:val="Table of Contents"/>
+              <w:docPartUnique/>
+            </w:docPartObj>
+          </w:sdtPr>
+          <w:sdtEndPr/>
           <w:sdtContent>
             <w:p>
               <w:pPr>
@@ -3135,7 +3135,6 @@
       <w:r>
         <w:rPr>
           <w:noProof/>
-          <w:lang w:eastAsia="zh-CN"/>
         </w:rPr>
         <w:drawing>
           <wp:anchor distT="0" distB="0" distL="114300" distR="114300" simplePos="0" relativeHeight="251658240" behindDoc="0" locked="0" layoutInCell="1" allowOverlap="1">
@@ -3161,10 +3160,10 @@
                     <pic:cNvPicPr/>
                   </pic:nvPicPr>
                   <pic:blipFill>
-                    <a:blip r:embed="rId9" cstate="print">
+                    <a:blip r:embed="rId10" cstate="print">
                       <a:extLst>
                         <a:ext uri="{28A0092B-C50C-407E-A947-70E740481C1C}">
-                          <a14:useLocalDpi xmlns:a14="http://schemas.microsoft.com/office/drawing/2010/main" xmlns:wps="http://schemas.microsoft.com/office/word/2010/wordprocessingShape" xmlns:wpi="http://schemas.microsoft.com/office/word/2010/wordprocessingInk" xmlns:wpg="http://schemas.microsoft.com/office/word/2010/wordprocessingGroup" xmlns:w14="http://schemas.microsoft.com/office/word/2010/wordml" xmlns:w="http://schemas.openxmlformats.org/wordprocessingml/2006/main" xmlns:w10="urn:schemas-microsoft-com:office:word" xmlns:wp14="http://schemas.microsoft.com/office/word/2010/wordprocessingDrawing" xmlns:v="urn:schemas-microsoft-com:vml" xmlns:o="urn:schemas-microsoft-com:office:office" xmlns:mc="http://schemas.openxmlformats.org/markup-compatibility/2006" xmlns:wpc="http://schemas.microsoft.com/office/word/2010/wordprocessingCanvas" xmlns="" val="0"/>
+                          <a14:useLocalDpi xmlns:a14="http://schemas.microsoft.com/office/drawing/2010/main" val="0"/>
                         </a:ext>
                       </a:extLst>
                     </a:blip>
@@ -5151,6 +5150,9 @@
       </w:r>
       <w:proofErr w:type="spellStart"/>
       <w:r>
+        <w:rPr>
+          <w:b/>
+        </w:rPr>
         <w:t>MemoryBank</w:t>
       </w:r>
       <w:proofErr w:type="spellEnd"/>
@@ -5753,6 +5755,15 @@
         <w:t>machineRep</w:t>
       </w:r>
       <w:proofErr w:type="spellEnd"/>
+      <w:r>
+        <w:t xml:space="preserve"> (mathematical model for </w:t>
+      </w:r>
+      <w:r>
+        <w:rPr>
+          <w:b/>
+        </w:rPr>
+        <w:t>Machine)</w:t>
+      </w:r>
     </w:p>
     <w:p>
       <w:pPr>
@@ -6984,7 +6995,18 @@
         </w:tabs>
       </w:pPr>
       <w:r>
-        <w:t>State: private static final in PAGE_SHIFT, private Map&lt;Integer, Short&gt; data</w:t>
+        <w:t xml:space="preserve">State: private static final </w:t>
+      </w:r>
+      <w:proofErr w:type="spellStart"/>
+      <w:r>
+        <w:t>in</w:t>
+      </w:r>
+      <w:r>
+        <w:t>t</w:t>
+      </w:r>
+      <w:proofErr w:type="spellEnd"/>
+      <w:r>
+        <w:t xml:space="preserve"> PAGE_SHIFT, private Map&lt;Integer, Short&gt; data</w:t>
       </w:r>
     </w:p>
     <w:p>
@@ -8280,6 +8302,9 @@
       </w:r>
       <w:proofErr w:type="spellStart"/>
       <w:r>
+        <w:rPr>
+          <w:b/>
+        </w:rPr>
         <w:t>MemoryBank</w:t>
       </w:r>
       <w:proofErr w:type="spellEnd"/>
@@ -14741,11 +14766,9 @@
     <w:p>
       <w:pPr>
         <w:pStyle w:val="ListParagraph"/>
-        <w:numPr>
-          <w:ilvl w:val="0"/>
-          <w:numId w:val="23"/>
-        </w:numPr>
-      </w:pPr>
+      </w:pPr>
+      <w:bookmarkStart w:id="33" w:name="_GoBack"/>
+      <w:bookmarkEnd w:id="33"/>
     </w:p>
     <w:p>
       <w:pPr>
@@ -14774,16 +14797,16 @@
       <w:pPr>
         <w:pStyle w:val="Heading1"/>
       </w:pPr>
-      <w:bookmarkStart w:id="33" w:name="_Toc283617034"/>
+      <w:bookmarkStart w:id="34" w:name="_Toc283617034"/>
       <w:r>
         <w:t>Code</w:t>
       </w:r>
-      <w:bookmarkEnd w:id="33"/>
+      <w:bookmarkEnd w:id="34"/>
     </w:p>
     <w:p/>
     <w:p/>
     <w:sectPr>
-      <w:footerReference w:type="default" r:id="rId10"/>
+      <w:footerReference w:type="default" r:id="rId11"/>
       <w:pgSz w:w="12240" w:h="15840"/>
       <w:pgMar w:top="1440" w:right="1440" w:bottom="1440" w:left="1440" w:header="720" w:footer="720" w:gutter="0"/>
       <w:pgNumType w:start="0"/>
@@ -14796,7 +14819,7 @@
 </file>
 
 <file path=word/endnotes.xml><?xml version="1.0" encoding="utf-8"?>
-<w:endnotes xmlns:ve="http://schemas.openxmlformats.org/markup-compatibility/2006" xmlns:o="urn:schemas-microsoft-com:office:office" xmlns:r="http://schemas.openxmlformats.org/officeDocument/2006/relationships" xmlns:m="http://schemas.openxmlformats.org/officeDocument/2006/math" xmlns:v="urn:schemas-microsoft-com:vml" xmlns:wp="http://schemas.openxmlformats.org/drawingml/2006/wordprocessingDrawing" xmlns:w10="urn:schemas-microsoft-com:office:word" xmlns:w="http://schemas.openxmlformats.org/wordprocessingml/2006/main" xmlns:wne="http://schemas.microsoft.com/office/word/2006/wordml">
+<w:endnotes xmlns:wpc="http://schemas.microsoft.com/office/word/2010/wordprocessingCanvas" xmlns:mc="http://schemas.openxmlformats.org/markup-compatibility/2006" xmlns:o="urn:schemas-microsoft-com:office:office" xmlns:r="http://schemas.openxmlformats.org/officeDocument/2006/relationships" xmlns:m="http://schemas.openxmlformats.org/officeDocument/2006/math" xmlns:v="urn:schemas-microsoft-com:vml" xmlns:wp14="http://schemas.microsoft.com/office/word/2010/wordprocessingDrawing" xmlns:wp="http://schemas.openxmlformats.org/drawingml/2006/wordprocessingDrawing" xmlns:w10="urn:schemas-microsoft-com:office:word" xmlns:w="http://schemas.openxmlformats.org/wordprocessingml/2006/main" xmlns:w14="http://schemas.microsoft.com/office/word/2010/wordml" xmlns:wpg="http://schemas.microsoft.com/office/word/2010/wordprocessingGroup" xmlns:wpi="http://schemas.microsoft.com/office/word/2010/wordprocessingInk" xmlns:wne="http://schemas.microsoft.com/office/word/2006/wordml" xmlns:wps="http://schemas.microsoft.com/office/word/2010/wordprocessingShape" mc:Ignorable="w14 wp14">
   <w:endnote w:type="separator" w:id="-1">
     <w:p>
       <w:pPr>
@@ -14821,7 +14844,7 @@
 </file>
 
 <file path=word/footer1.xml><?xml version="1.0" encoding="utf-8"?>
-<w:ftr xmlns:ve="http://schemas.openxmlformats.org/markup-compatibility/2006" xmlns:o="urn:schemas-microsoft-com:office:office" xmlns:r="http://schemas.openxmlformats.org/officeDocument/2006/relationships" xmlns:m="http://schemas.openxmlformats.org/officeDocument/2006/math" xmlns:v="urn:schemas-microsoft-com:vml" xmlns:wp="http://schemas.openxmlformats.org/drawingml/2006/wordprocessingDrawing" xmlns:w10="urn:schemas-microsoft-com:office:word" xmlns:w="http://schemas.openxmlformats.org/wordprocessingml/2006/main" xmlns:wne="http://schemas.microsoft.com/office/word/2006/wordml">
+<w:ftr xmlns:wpc="http://schemas.microsoft.com/office/word/2010/wordprocessingCanvas" xmlns:mc="http://schemas.openxmlformats.org/markup-compatibility/2006" xmlns:o="urn:schemas-microsoft-com:office:office" xmlns:r="http://schemas.openxmlformats.org/officeDocument/2006/relationships" xmlns:m="http://schemas.openxmlformats.org/officeDocument/2006/math" xmlns:v="urn:schemas-microsoft-com:vml" xmlns:wp14="http://schemas.microsoft.com/office/word/2010/wordprocessingDrawing" xmlns:wp="http://schemas.openxmlformats.org/drawingml/2006/wordprocessingDrawing" xmlns:w10="urn:schemas-microsoft-com:office:word" xmlns:w="http://schemas.openxmlformats.org/wordprocessingml/2006/main" xmlns:w14="http://schemas.microsoft.com/office/word/2010/wordml" xmlns:wpg="http://schemas.microsoft.com/office/word/2010/wordprocessingGroup" xmlns:wpi="http://schemas.microsoft.com/office/word/2010/wordprocessingInk" xmlns:wne="http://schemas.microsoft.com/office/word/2006/wordml" xmlns:wps="http://schemas.microsoft.com/office/word/2010/wordprocessingShape" mc:Ignorable="w14 wp14">
   <w:sdt>
     <w:sdtPr>
       <w:id w:val="-1258126555"/>
@@ -14841,14 +14864,27 @@
           <w:pStyle w:val="Footer"/>
           <w:jc w:val="right"/>
         </w:pPr>
-        <w:fldSimple w:instr=" PAGE   \* MERGEFORMAT ">
-          <w:r>
-            <w:rPr>
-              <w:noProof/>
-            </w:rPr>
-            <w:t>1</w:t>
-          </w:r>
-        </w:fldSimple>
+        <w:r>
+          <w:fldChar w:fldCharType="begin"/>
+        </w:r>
+        <w:r>
+          <w:instrText xml:space="preserve"> PAGE   \* MERGEFORMAT </w:instrText>
+        </w:r>
+        <w:r>
+          <w:fldChar w:fldCharType="separate"/>
+        </w:r>
+        <w:r>
+          <w:rPr>
+            <w:noProof/>
+          </w:rPr>
+          <w:t>23</w:t>
+        </w:r>
+        <w:r>
+          <w:rPr>
+            <w:noProof/>
+          </w:rPr>
+          <w:fldChar w:fldCharType="end"/>
+        </w:r>
       </w:p>
     </w:sdtContent>
   </w:sdt>
@@ -14861,7 +14897,7 @@
 </file>
 
 <file path=word/footnotes.xml><?xml version="1.0" encoding="utf-8"?>
-<w:footnotes xmlns:ve="http://schemas.openxmlformats.org/markup-compatibility/2006" xmlns:o="urn:schemas-microsoft-com:office:office" xmlns:r="http://schemas.openxmlformats.org/officeDocument/2006/relationships" xmlns:m="http://schemas.openxmlformats.org/officeDocument/2006/math" xmlns:v="urn:schemas-microsoft-com:vml" xmlns:wp="http://schemas.openxmlformats.org/drawingml/2006/wordprocessingDrawing" xmlns:w10="urn:schemas-microsoft-com:office:word" xmlns:w="http://schemas.openxmlformats.org/wordprocessingml/2006/main" xmlns:wne="http://schemas.microsoft.com/office/word/2006/wordml">
+<w:footnotes xmlns:wpc="http://schemas.microsoft.com/office/word/2010/wordprocessingCanvas" xmlns:mc="http://schemas.openxmlformats.org/markup-compatibility/2006" xmlns:o="urn:schemas-microsoft-com:office:office" xmlns:r="http://schemas.openxmlformats.org/officeDocument/2006/relationships" xmlns:m="http://schemas.openxmlformats.org/officeDocument/2006/math" xmlns:v="urn:schemas-microsoft-com:vml" xmlns:wp14="http://schemas.microsoft.com/office/word/2010/wordprocessingDrawing" xmlns:wp="http://schemas.openxmlformats.org/drawingml/2006/wordprocessingDrawing" xmlns:w10="urn:schemas-microsoft-com:office:word" xmlns:w="http://schemas.openxmlformats.org/wordprocessingml/2006/main" xmlns:w14="http://schemas.microsoft.com/office/word/2010/wordml" xmlns:wpg="http://schemas.microsoft.com/office/word/2010/wordprocessingGroup" xmlns:wpi="http://schemas.microsoft.com/office/word/2010/wordprocessingInk" xmlns:wne="http://schemas.microsoft.com/office/word/2006/wordml" xmlns:wps="http://schemas.microsoft.com/office/word/2010/wordprocessingShape" mc:Ignorable="w14 wp14">
   <w:footnote w:type="separator" w:id="-1">
     <w:p>
       <w:pPr>
@@ -14886,7 +14922,7 @@
 </file>
 
 <file path=word/numbering.xml><?xml version="1.0" encoding="utf-8"?>
-<w:numbering xmlns:ve="http://schemas.openxmlformats.org/markup-compatibility/2006" xmlns:o="urn:schemas-microsoft-com:office:office" xmlns:r="http://schemas.openxmlformats.org/officeDocument/2006/relationships" xmlns:m="http://schemas.openxmlformats.org/officeDocument/2006/math" xmlns:v="urn:schemas-microsoft-com:vml" xmlns:wp="http://schemas.openxmlformats.org/drawingml/2006/wordprocessingDrawing" xmlns:w10="urn:schemas-microsoft-com:office:word" xmlns:w="http://schemas.openxmlformats.org/wordprocessingml/2006/main" xmlns:wne="http://schemas.microsoft.com/office/word/2006/wordml">
+<w:numbering xmlns:wpc="http://schemas.microsoft.com/office/word/2010/wordprocessingCanvas" xmlns:mc="http://schemas.openxmlformats.org/markup-compatibility/2006" xmlns:o="urn:schemas-microsoft-com:office:office" xmlns:r="http://schemas.openxmlformats.org/officeDocument/2006/relationships" xmlns:m="http://schemas.openxmlformats.org/officeDocument/2006/math" xmlns:v="urn:schemas-microsoft-com:vml" xmlns:wp14="http://schemas.microsoft.com/office/word/2010/wordprocessingDrawing" xmlns:wp="http://schemas.openxmlformats.org/drawingml/2006/wordprocessingDrawing" xmlns:w10="urn:schemas-microsoft-com:office:word" xmlns:w="http://schemas.openxmlformats.org/wordprocessingml/2006/main" xmlns:w14="http://schemas.microsoft.com/office/word/2010/wordml" xmlns:wpg="http://schemas.microsoft.com/office/word/2010/wordprocessingGroup" xmlns:wpi="http://schemas.microsoft.com/office/word/2010/wordprocessingInk" xmlns:wne="http://schemas.microsoft.com/office/word/2006/wordml" xmlns:wps="http://schemas.microsoft.com/office/word/2010/wordprocessingShape" mc:Ignorable="w14 wp14">
   <w:abstractNum w:abstractNumId="0">
     <w:nsid w:val="003D4144"/>
     <w:multiLevelType w:val="hybridMultilevel"/>
@@ -17559,7 +17595,7 @@
 </file>
 
 <file path=word/styles.xml><?xml version="1.0" encoding="utf-8"?>
-<w:styles xmlns:r="http://schemas.openxmlformats.org/officeDocument/2006/relationships" xmlns:w="http://schemas.openxmlformats.org/wordprocessingml/2006/main">
+<w:styles xmlns:mc="http://schemas.openxmlformats.org/markup-compatibility/2006" xmlns:r="http://schemas.openxmlformats.org/officeDocument/2006/relationships" xmlns:w="http://schemas.openxmlformats.org/wordprocessingml/2006/main" xmlns:w14="http://schemas.microsoft.com/office/word/2010/wordml" mc:Ignorable="w14">
   <w:docDefaults>
     <w:rPrDefault>
       <w:rPr>
@@ -17823,7 +17859,6 @@
     <w:uiPriority w:val="99"/>
     <w:semiHidden/>
     <w:unhideWhenUsed/>
-    <w:qFormat/>
     <w:tblPr>
       <w:tblInd w:w="0" w:type="dxa"/>
       <w:tblCellMar>
@@ -18625,45 +18660,11 @@
 </file>
 
 <file path=word/glossary/document.xml><?xml version="1.0" encoding="utf-8"?>
-<w:glossaryDocument xmlns:ve="http://schemas.openxmlformats.org/markup-compatibility/2006" xmlns:o="urn:schemas-microsoft-com:office:office" xmlns:r="http://schemas.openxmlformats.org/officeDocument/2006/relationships" xmlns:m="http://schemas.openxmlformats.org/officeDocument/2006/math" xmlns:v="urn:schemas-microsoft-com:vml" xmlns:wp="http://schemas.openxmlformats.org/drawingml/2006/wordprocessingDrawing" xmlns:w10="urn:schemas-microsoft-com:office:word" xmlns:w="http://schemas.openxmlformats.org/wordprocessingml/2006/main" xmlns:wne="http://schemas.microsoft.com/office/word/2006/wordml">
-  <w:docParts>
-    <w:docPart>
-      <w:docPartPr>
-        <w:name w:val="724C624AE93C49BCA91AE0406EF0207E"/>
-        <w:category>
-          <w:name w:val="General"/>
-          <w:gallery w:val="placeholder"/>
-        </w:category>
-        <w:types>
-          <w:type w:val="bbPlcHdr"/>
-        </w:types>
-        <w:behaviors>
-          <w:behavior w:val="content"/>
-        </w:behaviors>
-        <w:guid w:val="{8201A40E-5B53-47E4-8F05-5812546D8E9E}"/>
-      </w:docPartPr>
-      <w:docPartBody>
-        <w:p>
-          <w:pPr>
-            <w:pStyle w:val="724C624AE93C49BCA91AE0406EF0207E"/>
-          </w:pPr>
-          <w:r>
-            <w:rPr>
-              <w:rFonts w:asciiTheme="majorHAnsi" w:eastAsiaTheme="majorEastAsia" w:hAnsiTheme="majorHAnsi" w:cstheme="majorBidi"/>
-              <w:sz w:val="80"/>
-              <w:szCs w:val="80"/>
-            </w:rPr>
-            <w:t>[Type the document title]</w:t>
-          </w:r>
-        </w:p>
-      </w:docPartBody>
-    </w:docPart>
-  </w:docParts>
-</w:glossaryDocument>
+<w:glossaryDocument xmlns:wpc="http://schemas.microsoft.com/office/word/2010/wordprocessingCanvas" xmlns:mc="http://schemas.openxmlformats.org/markup-compatibility/2006" xmlns:o="urn:schemas-microsoft-com:office:office" xmlns:r="http://schemas.openxmlformats.org/officeDocument/2006/relationships" xmlns:m="http://schemas.openxmlformats.org/officeDocument/2006/math" xmlns:v="urn:schemas-microsoft-com:vml" xmlns:wp14="http://schemas.microsoft.com/office/word/2010/wordprocessingDrawing" xmlns:wp="http://schemas.openxmlformats.org/drawingml/2006/wordprocessingDrawing" xmlns:w10="urn:schemas-microsoft-com:office:word" xmlns:w="http://schemas.openxmlformats.org/wordprocessingml/2006/main" xmlns:w14="http://schemas.microsoft.com/office/word/2010/wordml" xmlns:wpg="http://schemas.microsoft.com/office/word/2010/wordprocessingGroup" xmlns:wpi="http://schemas.microsoft.com/office/word/2010/wordprocessingInk" xmlns:wne="http://schemas.microsoft.com/office/word/2006/wordml" xmlns:wps="http://schemas.microsoft.com/office/word/2010/wordprocessingShape" mc:Ignorable="w14 wp14"/>
 </file>
 
 <file path=word/glossary/fontTable.xml><?xml version="1.0" encoding="utf-8"?>
-<w:fonts xmlns:r="http://schemas.openxmlformats.org/officeDocument/2006/relationships" xmlns:w="http://schemas.openxmlformats.org/wordprocessingml/2006/main">
+<w:fonts xmlns:mc="http://schemas.openxmlformats.org/markup-compatibility/2006" xmlns:r="http://schemas.openxmlformats.org/officeDocument/2006/relationships" xmlns:w="http://schemas.openxmlformats.org/wordprocessingml/2006/main" xmlns:w14="http://schemas.microsoft.com/office/word/2010/wordml" mc:Ignorable="w14">
   <w:font w:name="Symbol">
     <w:panose1 w:val="05050102010706020507"/>
     <w:charset w:val="02"/>
@@ -18676,14 +18677,14 @@
     <w:charset w:val="00"/>
     <w:family w:val="roman"/>
     <w:pitch w:val="variable"/>
-    <w:sig w:usb0="20002A87" w:usb1="00000000" w:usb2="00000000" w:usb3="00000000" w:csb0="000001FF" w:csb1="00000000"/>
+    <w:sig w:usb0="E0002AFF" w:usb1="C0007841" w:usb2="00000009" w:usb3="00000000" w:csb0="000001FF" w:csb1="00000000"/>
   </w:font>
   <w:font w:name="Courier New">
     <w:panose1 w:val="02070309020205020404"/>
     <w:charset w:val="00"/>
     <w:family w:val="modern"/>
     <w:pitch w:val="fixed"/>
-    <w:sig w:usb0="20002A87" w:usb1="80000000" w:usb2="00000008" w:usb3="00000000" w:csb0="000001FF" w:csb1="00000000"/>
+    <w:sig w:usb0="E0002AFF" w:usb1="C0007843" w:usb2="00000009" w:usb3="00000000" w:csb0="000001FF" w:csb1="00000000"/>
   </w:font>
   <w:font w:name="Wingdings">
     <w:panose1 w:val="05000000000000000000"/>
@@ -18697,21 +18698,21 @@
     <w:charset w:val="00"/>
     <w:family w:val="swiss"/>
     <w:pitch w:val="variable"/>
-    <w:sig w:usb0="A00002EF" w:usb1="4000207B" w:usb2="00000000" w:usb3="00000000" w:csb0="0000009F" w:csb1="00000000"/>
+    <w:sig w:usb0="E10002FF" w:usb1="4000ACFF" w:usb2="00000009" w:usb3="00000000" w:csb0="0000019F" w:csb1="00000000"/>
   </w:font>
   <w:font w:name="Arial">
     <w:panose1 w:val="020B0604020202020204"/>
     <w:charset w:val="00"/>
     <w:family w:val="swiss"/>
     <w:pitch w:val="variable"/>
-    <w:sig w:usb0="20002A87" w:usb1="00000000" w:usb2="00000000" w:usb3="00000000" w:csb0="000001FF" w:csb1="00000000"/>
+    <w:sig w:usb0="E0002AFF" w:usb1="C0007843" w:usb2="00000009" w:usb3="00000000" w:csb0="000001FF" w:csb1="00000000"/>
   </w:font>
   <w:font w:name="Cambria">
     <w:panose1 w:val="02040503050406030204"/>
     <w:charset w:val="00"/>
     <w:family w:val="roman"/>
     <w:pitch w:val="variable"/>
-    <w:sig w:usb0="A00002EF" w:usb1="4000004B" w:usb2="00000000" w:usb3="00000000" w:csb0="0000009F" w:csb1="00000000"/>
+    <w:sig w:usb0="E00002FF" w:usb1="400004FF" w:usb2="00000000" w:usb3="00000000" w:csb0="0000019F" w:csb1="00000000"/>
   </w:font>
   <w:font w:name="SimSun">
     <w:altName w:val="宋体"/>
@@ -18719,30 +18720,33 @@
     <w:charset w:val="86"/>
     <w:family w:val="auto"/>
     <w:pitch w:val="variable"/>
-    <w:sig w:usb0="00000003" w:usb1="080E0000" w:usb2="00000010" w:usb3="00000000" w:csb0="00040001" w:csb1="00000000"/>
+    <w:sig w:usb0="00000003" w:usb1="288F0000" w:usb2="00000016" w:usb3="00000000" w:csb0="00040001" w:csb1="00000000"/>
   </w:font>
   <w:font w:name="Tahoma">
     <w:panose1 w:val="020B0604030504040204"/>
     <w:charset w:val="00"/>
     <w:family w:val="swiss"/>
+    <w:notTrueType/>
     <w:pitch w:val="variable"/>
-    <w:sig w:usb0="61002A87" w:usb1="80000000" w:usb2="00000008" w:usb3="00000000" w:csb0="000101FF" w:csb1="00000000"/>
+    <w:sig w:usb0="00000003" w:usb1="00000000" w:usb2="00000000" w:usb3="00000000" w:csb0="00000001" w:csb1="00000000"/>
   </w:font>
 </w:fonts>
 </file>
 
 <file path=word/glossary/settings.xml><?xml version="1.0" encoding="utf-8"?>
-<w:settings xmlns:o="urn:schemas-microsoft-com:office:office" xmlns:r="http://schemas.openxmlformats.org/officeDocument/2006/relationships" xmlns:m="http://schemas.openxmlformats.org/officeDocument/2006/math" xmlns:v="urn:schemas-microsoft-com:vml" xmlns:w10="urn:schemas-microsoft-com:office:word" xmlns:w="http://schemas.openxmlformats.org/wordprocessingml/2006/main" xmlns:sl="http://schemas.openxmlformats.org/schemaLibrary/2006/main">
+<w:settings xmlns:mc="http://schemas.openxmlformats.org/markup-compatibility/2006" xmlns:o="urn:schemas-microsoft-com:office:office" xmlns:r="http://schemas.openxmlformats.org/officeDocument/2006/relationships" xmlns:m="http://schemas.openxmlformats.org/officeDocument/2006/math" xmlns:v="urn:schemas-microsoft-com:vml" xmlns:w10="urn:schemas-microsoft-com:office:word" xmlns:w="http://schemas.openxmlformats.org/wordprocessingml/2006/main" xmlns:w14="http://schemas.microsoft.com/office/word/2010/wordml" xmlns:sl="http://schemas.openxmlformats.org/schemaLibrary/2006/main" mc:Ignorable="w14">
   <w:view w:val="normal"/>
   <w:defaultTabStop w:val="720"/>
   <w:characterSpacingControl w:val="doNotCompress"/>
   <w:compat>
     <w:useFELayout/>
+    <w:compatSetting w:name="compatibilityMode" w:uri="http://schemas.microsoft.com/office/word" w:val="12"/>
   </w:compat>
   <w:rsids>
     <w:rsidRoot w:val="00F64296"/>
     <w:rsid w:val="00377BDA"/>
     <w:rsid w:val="008E053D"/>
+    <w:rsid w:val="00A72987"/>
     <w:rsid w:val="00DB42D6"/>
     <w:rsid w:val="00DC2926"/>
     <w:rsid w:val="00EE122D"/>
@@ -18752,7 +18756,7 @@
     <m:mathFont m:val="Cambria Math"/>
     <m:brkBin m:val="before"/>
     <m:brkBinSub m:val="--"/>
-    <m:smallFrac m:val="off"/>
+    <m:smallFrac m:val="0"/>
     <m:dispDef/>
     <m:lMargin m:val="0"/>
     <m:rMargin m:val="0"/>
@@ -18769,7 +18773,7 @@
 </file>
 
 <file path=word/glossary/styles.xml><?xml version="1.0" encoding="utf-8"?>
-<w:styles xmlns:r="http://schemas.openxmlformats.org/officeDocument/2006/relationships" xmlns:w="http://schemas.openxmlformats.org/wordprocessingml/2006/main">
+<w:styles xmlns:mc="http://schemas.openxmlformats.org/markup-compatibility/2006" xmlns:r="http://schemas.openxmlformats.org/officeDocument/2006/relationships" xmlns:w="http://schemas.openxmlformats.org/wordprocessingml/2006/main" xmlns:w14="http://schemas.microsoft.com/office/word/2010/wordml" mc:Ignorable="w14">
   <w:docDefaults>
     <w:rPrDefault>
       <w:rPr>
@@ -18940,7 +18944,6 @@
     <w:uiPriority w:val="99"/>
     <w:semiHidden/>
     <w:unhideWhenUsed/>
-    <w:qFormat/>
     <w:tblPr>
       <w:tblInd w:w="0" w:type="dxa"/>
       <w:tblCellMar>
@@ -18984,8 +18987,198 @@
 </w:styles>
 </file>
 
+<file path=word/glossary/stylesWithEffects.xml><?xml version="1.0" encoding="utf-8"?>
+<w:styles xmlns:wpc="http://schemas.microsoft.com/office/word/2010/wordprocessingCanvas" xmlns:mc="http://schemas.openxmlformats.org/markup-compatibility/2006" xmlns:o="urn:schemas-microsoft-com:office:office" xmlns:r="http://schemas.openxmlformats.org/officeDocument/2006/relationships" xmlns:m="http://schemas.openxmlformats.org/officeDocument/2006/math" xmlns:v="urn:schemas-microsoft-com:vml" xmlns:wp14="http://schemas.microsoft.com/office/word/2010/wordprocessingDrawing" xmlns:wp="http://schemas.openxmlformats.org/drawingml/2006/wordprocessingDrawing" xmlns:w10="urn:schemas-microsoft-com:office:word" xmlns:w="http://schemas.openxmlformats.org/wordprocessingml/2006/main" xmlns:w14="http://schemas.microsoft.com/office/word/2010/wordml" xmlns:wpg="http://schemas.microsoft.com/office/word/2010/wordprocessingGroup" xmlns:wpi="http://schemas.microsoft.com/office/word/2010/wordprocessingInk" xmlns:wne="http://schemas.microsoft.com/office/word/2006/wordml" xmlns:wps="http://schemas.microsoft.com/office/word/2010/wordprocessingShape" mc:Ignorable="w14 wp14">
+  <w:docDefaults>
+    <w:rPrDefault>
+      <w:rPr>
+        <w:rFonts w:asciiTheme="minorHAnsi" w:eastAsiaTheme="minorEastAsia" w:hAnsiTheme="minorHAnsi" w:cstheme="minorBidi"/>
+        <w:sz w:val="22"/>
+        <w:szCs w:val="22"/>
+        <w:lang w:val="en-US" w:eastAsia="en-US" w:bidi="ar-SA"/>
+      </w:rPr>
+    </w:rPrDefault>
+    <w:pPrDefault>
+      <w:pPr>
+        <w:spacing w:after="200" w:line="276" w:lineRule="auto"/>
+      </w:pPr>
+    </w:pPrDefault>
+  </w:docDefaults>
+  <w:latentStyles w:defLockedState="0" w:defUIPriority="99" w:defSemiHidden="1" w:defUnhideWhenUsed="1" w:defQFormat="0" w:count="267">
+    <w:lsdException w:name="Normal" w:semiHidden="0" w:uiPriority="0" w:unhideWhenUsed="0" w:qFormat="1"/>
+    <w:lsdException w:name="heading 1" w:semiHidden="0" w:uiPriority="9" w:unhideWhenUsed="0" w:qFormat="1"/>
+    <w:lsdException w:name="heading 2" w:uiPriority="9" w:qFormat="1"/>
+    <w:lsdException w:name="heading 3" w:uiPriority="9" w:qFormat="1"/>
+    <w:lsdException w:name="heading 4" w:uiPriority="9" w:qFormat="1"/>
+    <w:lsdException w:name="heading 5" w:uiPriority="9" w:qFormat="1"/>
+    <w:lsdException w:name="heading 6" w:uiPriority="9" w:qFormat="1"/>
+    <w:lsdException w:name="heading 7" w:uiPriority="9" w:qFormat="1"/>
+    <w:lsdException w:name="heading 8" w:uiPriority="9" w:qFormat="1"/>
+    <w:lsdException w:name="heading 9" w:uiPriority="9" w:qFormat="1"/>
+    <w:lsdException w:name="toc 1" w:uiPriority="39"/>
+    <w:lsdException w:name="toc 2" w:uiPriority="39"/>
+    <w:lsdException w:name="toc 3" w:uiPriority="39"/>
+    <w:lsdException w:name="toc 4" w:uiPriority="39"/>
+    <w:lsdException w:name="toc 5" w:uiPriority="39"/>
+    <w:lsdException w:name="toc 6" w:uiPriority="39"/>
+    <w:lsdException w:name="toc 7" w:uiPriority="39"/>
+    <w:lsdException w:name="toc 8" w:uiPriority="39"/>
+    <w:lsdException w:name="toc 9" w:uiPriority="39"/>
+    <w:lsdException w:name="caption" w:uiPriority="35" w:qFormat="1"/>
+    <w:lsdException w:name="Title" w:semiHidden="0" w:uiPriority="10" w:unhideWhenUsed="0" w:qFormat="1"/>
+    <w:lsdException w:name="Default Paragraph Font" w:uiPriority="1"/>
+    <w:lsdException w:name="Subtitle" w:semiHidden="0" w:uiPriority="11" w:unhideWhenUsed="0" w:qFormat="1"/>
+    <w:lsdException w:name="Strong" w:semiHidden="0" w:uiPriority="22" w:unhideWhenUsed="0" w:qFormat="1"/>
+    <w:lsdException w:name="Emphasis" w:semiHidden="0" w:uiPriority="20" w:unhideWhenUsed="0" w:qFormat="1"/>
+    <w:lsdException w:name="Table Grid" w:semiHidden="0" w:uiPriority="59" w:unhideWhenUsed="0"/>
+    <w:lsdException w:name="Placeholder Text" w:unhideWhenUsed="0"/>
+    <w:lsdException w:name="No Spacing" w:semiHidden="0" w:uiPriority="1" w:unhideWhenUsed="0" w:qFormat="1"/>
+    <w:lsdException w:name="Light Shading" w:semiHidden="0" w:uiPriority="60" w:unhideWhenUsed="0"/>
+    <w:lsdException w:name="Light List" w:semiHidden="0" w:uiPriority="61" w:unhideWhenUsed="0"/>
+    <w:lsdException w:name="Light Grid" w:semiHidden="0" w:uiPriority="62" w:unhideWhenUsed="0"/>
+    <w:lsdException w:name="Medium Shading 1" w:semiHidden="0" w:uiPriority="63" w:unhideWhenUsed="0"/>
+    <w:lsdException w:name="Medium Shading 2" w:semiHidden="0" w:uiPriority="64" w:unhideWhenUsed="0"/>
+    <w:lsdException w:name="Medium List 1" w:semiHidden="0" w:uiPriority="65" w:unhideWhenUsed="0"/>
+    <w:lsdException w:name="Medium List 2" w:semiHidden="0" w:uiPriority="66" w:unhideWhenUsed="0"/>
+    <w:lsdException w:name="Medium Grid 1" w:semiHidden="0" w:uiPriority="67" w:unhideWhenUsed="0"/>
+    <w:lsdException w:name="Medium Grid 2" w:semiHidden="0" w:uiPriority="68" w:unhideWhenUsed="0"/>
+    <w:lsdException w:name="Medium Grid 3" w:semiHidden="0" w:uiPriority="69" w:unhideWhenUsed="0"/>
+    <w:lsdException w:name="Dark List" w:semiHidden="0" w:uiPriority="70" w:unhideWhenUsed="0"/>
+    <w:lsdException w:name="Colorful Shading" w:semiHidden="0" w:uiPriority="71" w:unhideWhenUsed="0"/>
+    <w:lsdException w:name="Colorful List" w:semiHidden="0" w:uiPriority="72" w:unhideWhenUsed="0"/>
+    <w:lsdException w:name="Colorful Grid" w:semiHidden="0" w:uiPriority="73" w:unhideWhenUsed="0"/>
+    <w:lsdException w:name="Light Shading Accent 1" w:semiHidden="0" w:uiPriority="60" w:unhideWhenUsed="0"/>
+    <w:lsdException w:name="Light List Accent 1" w:semiHidden="0" w:uiPriority="61" w:unhideWhenUsed="0"/>
+    <w:lsdException w:name="Light Grid Accent 1" w:semiHidden="0" w:uiPriority="62" w:unhideWhenUsed="0"/>
+    <w:lsdException w:name="Medium Shading 1 Accent 1" w:semiHidden="0" w:uiPriority="63" w:unhideWhenUsed="0"/>
+    <w:lsdException w:name="Medium Shading 2 Accent 1" w:semiHidden="0" w:uiPriority="64" w:unhideWhenUsed="0"/>
+    <w:lsdException w:name="Medium List 1 Accent 1" w:semiHidden="0" w:uiPriority="65" w:unhideWhenUsed="0"/>
+    <w:lsdException w:name="Revision" w:unhideWhenUsed="0"/>
+    <w:lsdException w:name="List Paragraph" w:semiHidden="0" w:uiPriority="34" w:unhideWhenUsed="0" w:qFormat="1"/>
+    <w:lsdException w:name="Quote" w:semiHidden="0" w:uiPriority="29" w:unhideWhenUsed="0" w:qFormat="1"/>
+    <w:lsdException w:name="Intense Quote" w:semiHidden="0" w:uiPriority="30" w:unhideWhenUsed="0" w:qFormat="1"/>
+    <w:lsdException w:name="Medium List 2 Accent 1" w:semiHidden="0" w:uiPriority="66" w:unhideWhenUsed="0"/>
+    <w:lsdException w:name="Medium Grid 1 Accent 1" w:semiHidden="0" w:uiPriority="67" w:unhideWhenUsed="0"/>
+    <w:lsdException w:name="Medium Grid 2 Accent 1" w:semiHidden="0" w:uiPriority="68" w:unhideWhenUsed="0"/>
+    <w:lsdException w:name="Medium Grid 3 Accent 1" w:semiHidden="0" w:uiPriority="69" w:unhideWhenUsed="0"/>
+    <w:lsdException w:name="Dark List Accent 1" w:semiHidden="0" w:uiPriority="70" w:unhideWhenUsed="0"/>
+    <w:lsdException w:name="Colorful Shading Accent 1" w:semiHidden="0" w:uiPriority="71" w:unhideWhenUsed="0"/>
+    <w:lsdException w:name="Colorful List Accent 1" w:semiHidden="0" w:uiPriority="72" w:unhideWhenUsed="0"/>
+    <w:lsdException w:name="Colorful Grid Accent 1" w:semiHidden="0" w:uiPriority="73" w:unhideWhenUsed="0"/>
+    <w:lsdException w:name="Light Shading Accent 2" w:semiHidden="0" w:uiPriority="60" w:unhideWhenUsed="0"/>
+    <w:lsdException w:name="Light List Accent 2" w:semiHidden="0" w:uiPriority="61" w:unhideWhenUsed="0"/>
+    <w:lsdException w:name="Light Grid Accent 2" w:semiHidden="0" w:uiPriority="62" w:unhideWhenUsed="0"/>
+    <w:lsdException w:name="Medium Shading 1 Accent 2" w:semiHidden="0" w:uiPriority="63" w:unhideWhenUsed="0"/>
+    <w:lsdException w:name="Medium Shading 2 Accent 2" w:semiHidden="0" w:uiPriority="64" w:unhideWhenUsed="0"/>
+    <w:lsdException w:name="Medium List 1 Accent 2" w:semiHidden="0" w:uiPriority="65" w:unhideWhenUsed="0"/>
+    <w:lsdException w:name="Medium List 2 Accent 2" w:semiHidden="0" w:uiPriority="66" w:unhideWhenUsed="0"/>
+    <w:lsdException w:name="Medium Grid 1 Accent 2" w:semiHidden="0" w:uiPriority="67" w:unhideWhenUsed="0"/>
+    <w:lsdException w:name="Medium Grid 2 Accent 2" w:semiHidden="0" w:uiPriority="68" w:unhideWhenUsed="0"/>
+    <w:lsdException w:name="Medium Grid 3 Accent 2" w:semiHidden="0" w:uiPriority="69" w:unhideWhenUsed="0"/>
+    <w:lsdException w:name="Dark List Accent 2" w:semiHidden="0" w:uiPriority="70" w:unhideWhenUsed="0"/>
+    <w:lsdException w:name="Colorful Shading Accent 2" w:semiHidden="0" w:uiPriority="71" w:unhideWhenUsed="0"/>
+    <w:lsdException w:name="Colorful List Accent 2" w:semiHidden="0" w:uiPriority="72" w:unhideWhenUsed="0"/>
+    <w:lsdException w:name="Colorful Grid Accent 2" w:semiHidden="0" w:uiPriority="73" w:unhideWhenUsed="0"/>
+    <w:lsdException w:name="Light Shading Accent 3" w:semiHidden="0" w:uiPriority="60" w:unhideWhenUsed="0"/>
+    <w:lsdException w:name="Light List Accent 3" w:semiHidden="0" w:uiPriority="61" w:unhideWhenUsed="0"/>
+    <w:lsdException w:name="Light Grid Accent 3" w:semiHidden="0" w:uiPriority="62" w:unhideWhenUsed="0"/>
+    <w:lsdException w:name="Medium Shading 1 Accent 3" w:semiHidden="0" w:uiPriority="63" w:unhideWhenUsed="0"/>
+    <w:lsdException w:name="Medium Shading 2 Accent 3" w:semiHidden="0" w:uiPriority="64" w:unhideWhenUsed="0"/>
+    <w:lsdException w:name="Medium List 1 Accent 3" w:semiHidden="0" w:uiPriority="65" w:unhideWhenUsed="0"/>
+    <w:lsdException w:name="Medium List 2 Accent 3" w:semiHidden="0" w:uiPriority="66" w:unhideWhenUsed="0"/>
+    <w:lsdException w:name="Medium Grid 1 Accent 3" w:semiHidden="0" w:uiPriority="67" w:unhideWhenUsed="0"/>
+    <w:lsdException w:name="Medium Grid 2 Accent 3" w:semiHidden="0" w:uiPriority="68" w:unhideWhenUsed="0"/>
+    <w:lsdException w:name="Medium Grid 3 Accent 3" w:semiHidden="0" w:uiPriority="69" w:unhideWhenUsed="0"/>
+    <w:lsdException w:name="Dark List Accent 3" w:semiHidden="0" w:uiPriority="70" w:unhideWhenUsed="0"/>
+    <w:lsdException w:name="Colorful Shading Accent 3" w:semiHidden="0" w:uiPriority="71" w:unhideWhenUsed="0"/>
+    <w:lsdException w:name="Colorful List Accent 3" w:semiHidden="0" w:uiPriority="72" w:unhideWhenUsed="0"/>
+    <w:lsdException w:name="Colorful Grid Accent 3" w:semiHidden="0" w:uiPriority="73" w:unhideWhenUsed="0"/>
+    <w:lsdException w:name="Light Shading Accent 4" w:semiHidden="0" w:uiPriority="60" w:unhideWhenUsed="0"/>
+    <w:lsdException w:name="Light List Accent 4" w:semiHidden="0" w:uiPriority="61" w:unhideWhenUsed="0"/>
+    <w:lsdException w:name="Light Grid Accent 4" w:semiHidden="0" w:uiPriority="62" w:unhideWhenUsed="0"/>
+    <w:lsdException w:name="Medium Shading 1 Accent 4" w:semiHidden="0" w:uiPriority="63" w:unhideWhenUsed="0"/>
+    <w:lsdException w:name="Medium Shading 2 Accent 4" w:semiHidden="0" w:uiPriority="64" w:unhideWhenUsed="0"/>
+    <w:lsdException w:name="Medium List 1 Accent 4" w:semiHidden="0" w:uiPriority="65" w:unhideWhenUsed="0"/>
+    <w:lsdException w:name="Medium List 2 Accent 4" w:semiHidden="0" w:uiPriority="66" w:unhideWhenUsed="0"/>
+    <w:lsdException w:name="Medium Grid 1 Accent 4" w:semiHidden="0" w:uiPriority="67" w:unhideWhenUsed="0"/>
+    <w:lsdException w:name="Medium Grid 2 Accent 4" w:semiHidden="0" w:uiPriority="68" w:unhideWhenUsed="0"/>
+    <w:lsdException w:name="Medium Grid 3 Accent 4" w:semiHidden="0" w:uiPriority="69" w:unhideWhenUsed="0"/>
+    <w:lsdException w:name="Dark List Accent 4" w:semiHidden="0" w:uiPriority="70" w:unhideWhenUsed="0"/>
+    <w:lsdException w:name="Colorful Shading Accent 4" w:semiHidden="0" w:uiPriority="71" w:unhideWhenUsed="0"/>
+    <w:lsdException w:name="Colorful List Accent 4" w:semiHidden="0" w:uiPriority="72" w:unhideWhenUsed="0"/>
+    <w:lsdException w:name="Colorful Grid Accent 4" w:semiHidden="0" w:uiPriority="73" w:unhideWhenUsed="0"/>
+    <w:lsdException w:name="Light Shading Accent 5" w:semiHidden="0" w:uiPriority="60" w:unhideWhenUsed="0"/>
+    <w:lsdException w:name="Light List Accent 5" w:semiHidden="0" w:uiPriority="61" w:unhideWhenUsed="0"/>
+    <w:lsdException w:name="Light Grid Accent 5" w:semiHidden="0" w:uiPriority="62" w:unhideWhenUsed="0"/>
+    <w:lsdException w:name="Medium Shading 1 Accent 5" w:semiHidden="0" w:uiPriority="63" w:unhideWhenUsed="0"/>
+    <w:lsdException w:name="Medium Shading 2 Accent 5" w:semiHidden="0" w:uiPriority="64" w:unhideWhenUsed="0"/>
+    <w:lsdException w:name="Medium List 1 Accent 5" w:semiHidden="0" w:uiPriority="65" w:unhideWhenUsed="0"/>
+    <w:lsdException w:name="Medium List 2 Accent 5" w:semiHidden="0" w:uiPriority="66" w:unhideWhenUsed="0"/>
+    <w:lsdException w:name="Medium Grid 1 Accent 5" w:semiHidden="0" w:uiPriority="67" w:unhideWhenUsed="0"/>
+    <w:lsdException w:name="Medium Grid 2 Accent 5" w:semiHidden="0" w:uiPriority="68" w:unhideWhenUsed="0"/>
+    <w:lsdException w:name="Medium Grid 3 Accent 5" w:semiHidden="0" w:uiPriority="69" w:unhideWhenUsed="0"/>
+    <w:lsdException w:name="Dark List Accent 5" w:semiHidden="0" w:uiPriority="70" w:unhideWhenUsed="0"/>
+    <w:lsdException w:name="Colorful Shading Accent 5" w:semiHidden="0" w:uiPriority="71" w:unhideWhenUsed="0"/>
+    <w:lsdException w:name="Colorful List Accent 5" w:semiHidden="0" w:uiPriority="72" w:unhideWhenUsed="0"/>
+    <w:lsdException w:name="Colorful Grid Accent 5" w:semiHidden="0" w:uiPriority="73" w:unhideWhenUsed="0"/>
+    <w:lsdException w:name="Light Shading Accent 6" w:semiHidden="0" w:uiPriority="60" w:unhideWhenUsed="0"/>
+    <w:lsdException w:name="Light List Accent 6" w:semiHidden="0" w:uiPriority="61" w:unhideWhenUsed="0"/>
+    <w:lsdException w:name="Light Grid Accent 6" w:semiHidden="0" w:uiPriority="62" w:unhideWhenUsed="0"/>
+    <w:lsdException w:name="Medium Shading 1 Accent 6" w:semiHidden="0" w:uiPriority="63" w:unhideWhenUsed="0"/>
+    <w:lsdException w:name="Medium Shading 2 Accent 6" w:semiHidden="0" w:uiPriority="64" w:unhideWhenUsed="0"/>
+    <w:lsdException w:name="Medium List 1 Accent 6" w:semiHidden="0" w:uiPriority="65" w:unhideWhenUsed="0"/>
+    <w:lsdException w:name="Medium List 2 Accent 6" w:semiHidden="0" w:uiPriority="66" w:unhideWhenUsed="0"/>
+    <w:lsdException w:name="Medium Grid 1 Accent 6" w:semiHidden="0" w:uiPriority="67" w:unhideWhenUsed="0"/>
+    <w:lsdException w:name="Medium Grid 2 Accent 6" w:semiHidden="0" w:uiPriority="68" w:unhideWhenUsed="0"/>
+    <w:lsdException w:name="Medium Grid 3 Accent 6" w:semiHidden="0" w:uiPriority="69" w:unhideWhenUsed="0"/>
+    <w:lsdException w:name="Dark List Accent 6" w:semiHidden="0" w:uiPriority="70" w:unhideWhenUsed="0"/>
+    <w:lsdException w:name="Colorful Shading Accent 6" w:semiHidden="0" w:uiPriority="71" w:unhideWhenUsed="0"/>
+    <w:lsdException w:name="Colorful List Accent 6" w:semiHidden="0" w:uiPriority="72" w:unhideWhenUsed="0"/>
+    <w:lsdException w:name="Colorful Grid Accent 6" w:semiHidden="0" w:uiPriority="73" w:unhideWhenUsed="0"/>
+    <w:lsdException w:name="Subtle Emphasis" w:semiHidden="0" w:uiPriority="19" w:unhideWhenUsed="0" w:qFormat="1"/>
+    <w:lsdException w:name="Intense Emphasis" w:semiHidden="0" w:uiPriority="21" w:unhideWhenUsed="0" w:qFormat="1"/>
+    <w:lsdException w:name="Subtle Reference" w:semiHidden="0" w:uiPriority="31" w:unhideWhenUsed="0" w:qFormat="1"/>
+    <w:lsdException w:name="Intense Reference" w:semiHidden="0" w:uiPriority="32" w:unhideWhenUsed="0" w:qFormat="1"/>
+    <w:lsdException w:name="Book Title" w:semiHidden="0" w:uiPriority="33" w:unhideWhenUsed="0" w:qFormat="1"/>
+    <w:lsdException w:name="Bibliography" w:uiPriority="37"/>
+    <w:lsdException w:name="TOC Heading" w:uiPriority="39" w:qFormat="1"/>
+  </w:latentStyles>
+  <w:style w:type="paragraph" w:default="1" w:styleId="Normal">
+    <w:name w:val="Normal"/>
+    <w:qFormat/>
+  </w:style>
+  <w:style w:type="character" w:default="1" w:styleId="DefaultParagraphFont">
+    <w:name w:val="Default Paragraph Font"/>
+    <w:uiPriority w:val="1"/>
+    <w:semiHidden/>
+    <w:unhideWhenUsed/>
+  </w:style>
+  <w:style w:type="table" w:default="1" w:styleId="TableNormal">
+    <w:name w:val="Normal Table"/>
+    <w:uiPriority w:val="99"/>
+    <w:semiHidden/>
+    <w:unhideWhenUsed/>
+    <w:tblPr>
+      <w:tblInd w:w="0" w:type="dxa"/>
+      <w:tblCellMar>
+        <w:top w:w="0" w:type="dxa"/>
+        <w:left w:w="108" w:type="dxa"/>
+        <w:bottom w:w="0" w:type="dxa"/>
+        <w:right w:w="108" w:type="dxa"/>
+      </w:tblCellMar>
+    </w:tblPr>
+  </w:style>
+  <w:style w:type="numbering" w:default="1" w:styleId="NoList">
+    <w:name w:val="No List"/>
+    <w:uiPriority w:val="99"/>
+    <w:semiHidden/>
+    <w:unhideWhenUsed/>
+  </w:style>
+</w:styles>
+</file>
+
 <file path=word/glossary/webSettings.xml><?xml version="1.0" encoding="utf-8"?>
-<w:webSettings xmlns:r="http://schemas.openxmlformats.org/officeDocument/2006/relationships" xmlns:w="http://schemas.openxmlformats.org/wordprocessingml/2006/main">
+<w:webSettings xmlns:mc="http://schemas.openxmlformats.org/markup-compatibility/2006" xmlns:r="http://schemas.openxmlformats.org/officeDocument/2006/relationships" xmlns:w="http://schemas.openxmlformats.org/wordprocessingml/2006/main" xmlns:w14="http://schemas.microsoft.com/office/word/2010/wordml" mc:Ignorable="w14">
   <w:optimizeForBrowser/>
   <w:allowPNG/>
 </w:webSettings>
@@ -19300,7 +19493,7 @@
 </file>
 
 <file path=customXml/itemProps2.xml><?xml version="1.0" encoding="utf-8"?>
-<ds:datastoreItem xmlns:ds="http://schemas.openxmlformats.org/officeDocument/2006/customXml" ds:itemID="{99DF8A36-26CD-4C31-9212-D96EB5936BA3}">
+<ds:datastoreItem xmlns:ds="http://schemas.openxmlformats.org/officeDocument/2006/customXml" ds:itemID="{5B8C0E7D-DF46-4ADF-906B-3C28B30D6E7B}">
   <ds:schemaRefs>
     <ds:schemaRef ds:uri="http://schemas.openxmlformats.org/officeDocument/2006/bibliography"/>
   </ds:schemaRefs>
